--- a/docs/Tomofast-x User Manual.docx
+++ b/docs/Tomofast-x User Manual.docx
@@ -4994,7 +4994,28 @@
         <w:t>, is based on the inverse power law of th</w:t>
       </w:r>
       <w:r>
-        <w:t>e distance to the grid cell, defined as:</w:t>
+        <w:t>e distance</w:t>
+      </w:r>
+      <w:r>
+        <w:t xml:space="preserve"> from the surface</w:t>
+      </w:r>
+      <w:r>
+        <w:t xml:space="preserve"> to the </w:t>
+      </w:r>
+      <w:r>
+        <w:t>j</w:t>
+      </w:r>
+      <w:r>
+        <w:rPr>
+          <w:vertAlign w:val="superscript"/>
+        </w:rPr>
+        <w:t>th</w:t>
+      </w:r>
+      <w:r>
+        <w:t xml:space="preserve"> </w:t>
+      </w:r>
+      <w:r>
+        <w:t>grid cell, defined as:</w:t>
       </w:r>
     </w:p>
     <w:p>
@@ -5011,7 +5032,21 @@
               <w:rFonts w:ascii="Cambria Math" w:hAnsi="Cambria Math"/>
               <w:szCs w:val="24"/>
             </w:rPr>
-            <m:t>W=</m:t>
+            <m:t>W</m:t>
+          </m:r>
+          <m:r>
+            <w:rPr>
+              <w:rFonts w:ascii="Cambria Math" w:hAnsi="Cambria Math"/>
+              <w:szCs w:val="24"/>
+            </w:rPr>
+            <m:t>(j)</m:t>
+          </m:r>
+          <m:r>
+            <w:rPr>
+              <w:rFonts w:ascii="Cambria Math" w:hAnsi="Cambria Math"/>
+              <w:szCs w:val="24"/>
+            </w:rPr>
+            <m:t>=</m:t>
           </m:r>
           <m:f>
             <m:fPr>
@@ -5049,7 +5084,43 @@
                       <w:rFonts w:ascii="Cambria Math" w:hAnsi="Cambria Math"/>
                       <w:szCs w:val="24"/>
                     </w:rPr>
-                    <m:t>(Z-</m:t>
+                    <m:t>(</m:t>
+                  </m:r>
+                  <m:sSub>
+                    <m:sSubPr>
+                      <m:ctrlPr>
+                        <w:rPr>
+                          <w:rFonts w:ascii="Cambria Math" w:hAnsi="Cambria Math"/>
+                          <w:i/>
+                          <w:szCs w:val="24"/>
+                        </w:rPr>
+                      </m:ctrlPr>
+                    </m:sSubPr>
+                    <m:e>
+                      <m:r>
+                        <w:rPr>
+                          <w:rFonts w:ascii="Cambria Math" w:hAnsi="Cambria Math"/>
+                          <w:szCs w:val="24"/>
+                        </w:rPr>
+                        <m:t>Z</m:t>
+                      </m:r>
+                    </m:e>
+                    <m:sub>
+                      <m:r>
+                        <w:rPr>
+                          <w:rFonts w:ascii="Cambria Math" w:hAnsi="Cambria Math"/>
+                          <w:szCs w:val="24"/>
+                        </w:rPr>
+                        <m:t>j</m:t>
+                      </m:r>
+                    </m:sub>
+                  </m:sSub>
+                  <m:r>
+                    <w:rPr>
+                      <w:rFonts w:ascii="Cambria Math" w:hAnsi="Cambria Math"/>
+                      <w:szCs w:val="24"/>
+                    </w:rPr>
+                    <m:t>-</m:t>
                   </m:r>
                   <m:sSub>
                     <m:sSubPr>
@@ -5096,6 +5167,13 @@
                     </w:rPr>
                     <m:t>q</m:t>
                   </m:r>
+                  <m:r>
+                    <w:rPr>
+                      <w:rFonts w:ascii="Cambria Math" w:hAnsi="Cambria Math"/>
+                      <w:szCs w:val="24"/>
+                    </w:rPr>
+                    <m:t>/2</m:t>
+                  </m:r>
                 </m:sup>
               </m:sSup>
             </m:den>
@@ -5173,7 +5251,19 @@
         <w:rPr>
           <w:rFonts w:eastAsiaTheme="minorEastAsia"/>
         </w:rPr>
-        <w:t xml:space="preserve"> can be specified in the category </w:t>
+        <w:t xml:space="preserve"> can be specified in</w:t>
+      </w:r>
+      <w:r>
+        <w:rPr>
+          <w:rFonts w:eastAsiaTheme="minorEastAsia"/>
+        </w:rPr>
+        <w:t xml:space="preserve"> parameters</w:t>
+      </w:r>
+      <w:r>
+        <w:rPr>
+          <w:rFonts w:eastAsiaTheme="minorEastAsia"/>
+        </w:rPr>
+        <w:t xml:space="preserve"> </w:t>
       </w:r>
       <w:r>
         <w:rPr>
@@ -5183,7 +5273,33 @@
           <w:szCs w:val="18"/>
           <w:shd w:val="clear" w:color="auto" w:fill="FFFFFF"/>
         </w:rPr>
-        <w:t>powerWeight</w:t>
+        <w:t>power</w:t>
+      </w:r>
+      <w:r>
+        <w:rPr>
+          <w:rFonts w:ascii="Consolas" w:hAnsi="Consolas"/>
+          <w:color w:val="002060"/>
+          <w:sz w:val="22"/>
+          <w:szCs w:val="18"/>
+          <w:shd w:val="clear" w:color="auto" w:fill="FFFFFF"/>
+        </w:rPr>
+        <w:t xml:space="preserve"> </w:t>
+      </w:r>
+      <w:r>
+        <w:rPr>
+          <w:rFonts w:eastAsiaTheme="minorEastAsia"/>
+        </w:rPr>
+        <w:t xml:space="preserve">and </w:t>
+      </w:r>
+      <w:r>
+        <w:rPr>
+          <w:rFonts w:ascii="Consolas" w:hAnsi="Consolas"/>
+          <w:color w:val="002060"/>
+          <w:sz w:val="22"/>
+          <w:szCs w:val="18"/>
+          <w:shd w:val="clear" w:color="auto" w:fill="FFFFFF"/>
+        </w:rPr>
+        <w:t>Z0</w:t>
       </w:r>
       <w:r>
         <w:rPr>
@@ -5239,7 +5355,7 @@
         <w:rPr>
           <w:rFonts w:eastAsiaTheme="minorEastAsia"/>
         </w:rPr>
-        <w:t>grid (cells) dimensions.</w:t>
+        <w:t>grid (cells) dimensions, and data locations.</w:t>
       </w:r>
     </w:p>
     <w:p>
@@ -5250,7 +5366,622 @@
         <w:t xml:space="preserve">depth </w:t>
       </w:r>
       <w:r>
-        <w:t>weighting type 3 corresponds to the depth weighting based on the integrated sensitivity matrix (square roots of the norms on the sensitivity matrix columns).</w:t>
+        <w:t>weighting type 2</w:t>
+      </w:r>
+      <w:r>
+        <w:t xml:space="preserve"> corresponds to the depth weighting based on the </w:t>
+      </w:r>
+      <w:r>
+        <w:t>distance to data (i.e., it varies in all model dimensions)</w:t>
+      </w:r>
+      <w:r>
+        <w:t>.</w:t>
+      </w:r>
+      <w:r>
+        <w:t xml:space="preserve"> It is a preferable option for models with non-flat topography, and is defined as:</w:t>
+      </w:r>
+    </w:p>
+    <w:p>
+      <w:pPr>
+        <w:jc w:val="center"/>
+        <w:rPr>
+          <w:rFonts w:eastAsiaTheme="minorEastAsia"/>
+          <w:szCs w:val="24"/>
+        </w:rPr>
+      </w:pPr>
+      <m:oMathPara>
+        <m:oMath>
+          <m:r>
+            <w:rPr>
+              <w:rFonts w:ascii="Cambria Math" w:hAnsi="Cambria Math"/>
+              <w:szCs w:val="24"/>
+            </w:rPr>
+            <m:t>W</m:t>
+          </m:r>
+          <m:d>
+            <m:dPr>
+              <m:ctrlPr>
+                <w:rPr>
+                  <w:rFonts w:ascii="Cambria Math" w:hAnsi="Cambria Math"/>
+                  <w:i/>
+                  <w:szCs w:val="24"/>
+                </w:rPr>
+              </m:ctrlPr>
+            </m:dPr>
+            <m:e>
+              <m:r>
+                <w:rPr>
+                  <w:rFonts w:ascii="Cambria Math" w:hAnsi="Cambria Math"/>
+                  <w:szCs w:val="24"/>
+                </w:rPr>
+                <m:t>j</m:t>
+              </m:r>
+            </m:e>
+          </m:d>
+          <m:r>
+            <w:rPr>
+              <w:rFonts w:ascii="Cambria Math" w:hAnsi="Cambria Math"/>
+              <w:szCs w:val="24"/>
+            </w:rPr>
+            <m:t>=</m:t>
+          </m:r>
+          <m:f>
+            <m:fPr>
+              <m:ctrlPr>
+                <w:rPr>
+                  <w:rFonts w:ascii="Cambria Math" w:hAnsi="Cambria Math"/>
+                  <w:i/>
+                  <w:szCs w:val="24"/>
+                </w:rPr>
+              </m:ctrlPr>
+            </m:fPr>
+            <m:num>
+              <m:r>
+                <w:rPr>
+                  <w:rFonts w:ascii="Cambria Math" w:hAnsi="Cambria Math"/>
+                  <w:szCs w:val="24"/>
+                </w:rPr>
+                <m:t>1</m:t>
+              </m:r>
+            </m:num>
+            <m:den>
+              <m:rad>
+                <m:radPr>
+                  <m:degHide m:val="1"/>
+                  <m:ctrlPr>
+                    <w:rPr>
+                      <w:rFonts w:ascii="Cambria Math" w:hAnsi="Cambria Math"/>
+                      <w:i/>
+                      <w:szCs w:val="24"/>
+                    </w:rPr>
+                  </m:ctrlPr>
+                </m:radPr>
+                <m:deg/>
+                <m:e>
+                  <m:r>
+                    <w:rPr>
+                      <w:rFonts w:ascii="Cambria Math" w:hAnsi="Cambria Math"/>
+                      <w:szCs w:val="24"/>
+                    </w:rPr>
+                    <m:t>∆</m:t>
+                  </m:r>
+                  <m:sSub>
+                    <m:sSubPr>
+                      <m:ctrlPr>
+                        <w:rPr>
+                          <w:rFonts w:ascii="Cambria Math" w:hAnsi="Cambria Math"/>
+                          <w:i/>
+                          <w:szCs w:val="24"/>
+                        </w:rPr>
+                      </m:ctrlPr>
+                    </m:sSubPr>
+                    <m:e>
+                      <m:r>
+                        <w:rPr>
+                          <w:rFonts w:ascii="Cambria Math" w:hAnsi="Cambria Math"/>
+                          <w:szCs w:val="24"/>
+                        </w:rPr>
+                        <m:t>V</m:t>
+                      </m:r>
+                    </m:e>
+                    <m:sub>
+                      <m:r>
+                        <w:rPr>
+                          <w:rFonts w:ascii="Cambria Math" w:hAnsi="Cambria Math"/>
+                          <w:szCs w:val="24"/>
+                        </w:rPr>
+                        <m:t>j</m:t>
+                      </m:r>
+                    </m:sub>
+                  </m:sSub>
+                </m:e>
+              </m:rad>
+            </m:den>
+          </m:f>
+          <m:sSup>
+            <m:sSupPr>
+              <m:ctrlPr>
+                <w:rPr>
+                  <w:rFonts w:ascii="Cambria Math" w:hAnsi="Cambria Math"/>
+                  <w:i/>
+                  <w:szCs w:val="24"/>
+                </w:rPr>
+              </m:ctrlPr>
+            </m:sSupPr>
+            <m:e>
+              <m:d>
+                <m:dPr>
+                  <m:begChr m:val="{"/>
+                  <m:endChr m:val="}"/>
+                  <m:ctrlPr>
+                    <w:rPr>
+                      <w:rFonts w:ascii="Cambria Math" w:hAnsi="Cambria Math"/>
+                      <w:i/>
+                      <w:szCs w:val="24"/>
+                    </w:rPr>
+                  </m:ctrlPr>
+                </m:dPr>
+                <m:e>
+                  <m:nary>
+                    <m:naryPr>
+                      <m:chr m:val="∑"/>
+                      <m:limLoc m:val="undOvr"/>
+                      <m:ctrlPr>
+                        <w:rPr>
+                          <w:rFonts w:ascii="Cambria Math" w:hAnsi="Cambria Math"/>
+                          <w:i/>
+                          <w:szCs w:val="24"/>
+                        </w:rPr>
+                      </m:ctrlPr>
+                    </m:naryPr>
+                    <m:sub>
+                      <m:r>
+                        <w:rPr>
+                          <w:rFonts w:ascii="Cambria Math" w:hAnsi="Cambria Math"/>
+                          <w:szCs w:val="24"/>
+                        </w:rPr>
+                        <m:t>i=1</m:t>
+                      </m:r>
+                    </m:sub>
+                    <m:sup>
+                      <m:r>
+                        <w:rPr>
+                          <w:rFonts w:ascii="Cambria Math" w:hAnsi="Cambria Math"/>
+                          <w:szCs w:val="24"/>
+                        </w:rPr>
+                        <m:t>N</m:t>
+                      </m:r>
+                    </m:sup>
+                    <m:e>
+                      <m:sSup>
+                        <m:sSupPr>
+                          <m:ctrlPr>
+                            <w:rPr>
+                              <w:rFonts w:ascii="Cambria Math" w:hAnsi="Cambria Math"/>
+                              <w:i/>
+                              <w:szCs w:val="24"/>
+                            </w:rPr>
+                          </m:ctrlPr>
+                        </m:sSupPr>
+                        <m:e>
+                          <m:d>
+                            <m:dPr>
+                              <m:begChr m:val="["/>
+                              <m:endChr m:val="]"/>
+                              <m:ctrlPr>
+                                <w:rPr>
+                                  <w:rFonts w:ascii="Cambria Math" w:hAnsi="Cambria Math"/>
+                                  <w:i/>
+                                  <w:szCs w:val="24"/>
+                                </w:rPr>
+                              </m:ctrlPr>
+                            </m:dPr>
+                            <m:e>
+                              <m:nary>
+                                <m:naryPr>
+                                  <m:limLoc m:val="subSup"/>
+                                  <m:ctrlPr>
+                                    <w:rPr>
+                                      <w:rFonts w:ascii="Cambria Math" w:hAnsi="Cambria Math"/>
+                                      <w:i/>
+                                      <w:szCs w:val="24"/>
+                                    </w:rPr>
+                                  </m:ctrlPr>
+                                </m:naryPr>
+                                <m:sub>
+                                  <m:r>
+                                    <w:rPr>
+                                      <w:rFonts w:ascii="Cambria Math" w:hAnsi="Cambria Math"/>
+                                      <w:szCs w:val="24"/>
+                                    </w:rPr>
+                                    <m:t>∆</m:t>
+                                  </m:r>
+                                  <m:sSub>
+                                    <m:sSubPr>
+                                      <m:ctrlPr>
+                                        <w:rPr>
+                                          <w:rFonts w:ascii="Cambria Math" w:hAnsi="Cambria Math"/>
+                                          <w:i/>
+                                          <w:szCs w:val="24"/>
+                                        </w:rPr>
+                                      </m:ctrlPr>
+                                    </m:sSubPr>
+                                    <m:e>
+                                      <m:r>
+                                        <w:rPr>
+                                          <w:rFonts w:ascii="Cambria Math" w:hAnsi="Cambria Math"/>
+                                          <w:szCs w:val="24"/>
+                                        </w:rPr>
+                                        <m:t>V</m:t>
+                                      </m:r>
+                                    </m:e>
+                                    <m:sub>
+                                      <m:r>
+                                        <w:rPr>
+                                          <w:rFonts w:ascii="Cambria Math" w:hAnsi="Cambria Math"/>
+                                          <w:szCs w:val="24"/>
+                                        </w:rPr>
+                                        <m:t>j</m:t>
+                                      </m:r>
+                                    </m:sub>
+                                  </m:sSub>
+                                </m:sub>
+                                <m:sup/>
+                                <m:e>
+                                  <m:f>
+                                    <m:fPr>
+                                      <m:ctrlPr>
+                                        <w:rPr>
+                                          <w:rFonts w:ascii="Cambria Math" w:hAnsi="Cambria Math"/>
+                                          <w:i/>
+                                          <w:szCs w:val="24"/>
+                                        </w:rPr>
+                                      </m:ctrlPr>
+                                    </m:fPr>
+                                    <m:num>
+                                      <m:r>
+                                        <w:rPr>
+                                          <w:rFonts w:ascii="Cambria Math" w:hAnsi="Cambria Math"/>
+                                          <w:szCs w:val="24"/>
+                                        </w:rPr>
+                                        <m:t>dv</m:t>
+                                      </m:r>
+                                    </m:num>
+                                    <m:den>
+                                      <m:sSup>
+                                        <m:sSupPr>
+                                          <m:ctrlPr>
+                                            <w:rPr>
+                                              <w:rFonts w:ascii="Cambria Math" w:hAnsi="Cambria Math"/>
+                                              <w:i/>
+                                              <w:szCs w:val="24"/>
+                                            </w:rPr>
+                                          </m:ctrlPr>
+                                        </m:sSupPr>
+                                        <m:e>
+                                          <m:d>
+                                            <m:dPr>
+                                              <m:ctrlPr>
+                                                <w:rPr>
+                                                  <w:rFonts w:ascii="Cambria Math" w:hAnsi="Cambria Math"/>
+                                                  <w:i/>
+                                                  <w:szCs w:val="24"/>
+                                                </w:rPr>
+                                              </m:ctrlPr>
+                                            </m:dPr>
+                                            <m:e>
+                                              <m:sSub>
+                                                <m:sSubPr>
+                                                  <m:ctrlPr>
+                                                    <w:rPr>
+                                                      <w:rFonts w:ascii="Cambria Math" w:hAnsi="Cambria Math"/>
+                                                      <w:i/>
+                                                      <w:szCs w:val="24"/>
+                                                    </w:rPr>
+                                                  </m:ctrlPr>
+                                                </m:sSubPr>
+                                                <m:e>
+                                                  <m:r>
+                                                    <w:rPr>
+                                                      <w:rFonts w:ascii="Cambria Math" w:hAnsi="Cambria Math"/>
+                                                      <w:szCs w:val="24"/>
+                                                    </w:rPr>
+                                                    <m:t>R</m:t>
+                                                  </m:r>
+                                                </m:e>
+                                                <m:sub>
+                                                  <m:r>
+                                                    <w:rPr>
+                                                      <w:rFonts w:ascii="Cambria Math" w:hAnsi="Cambria Math"/>
+                                                      <w:szCs w:val="24"/>
+                                                    </w:rPr>
+                                                    <m:t>ij</m:t>
+                                                  </m:r>
+                                                </m:sub>
+                                              </m:sSub>
+                                              <m:r>
+                                                <w:rPr>
+                                                  <w:rFonts w:ascii="Cambria Math" w:hAnsi="Cambria Math"/>
+                                                  <w:szCs w:val="24"/>
+                                                </w:rPr>
+                                                <m:t>+</m:t>
+                                              </m:r>
+                                              <m:sSub>
+                                                <m:sSubPr>
+                                                  <m:ctrlPr>
+                                                    <w:rPr>
+                                                      <w:rFonts w:ascii="Cambria Math" w:hAnsi="Cambria Math"/>
+                                                      <w:i/>
+                                                      <w:szCs w:val="24"/>
+                                                    </w:rPr>
+                                                  </m:ctrlPr>
+                                                </m:sSubPr>
+                                                <m:e>
+                                                  <m:r>
+                                                    <w:rPr>
+                                                      <w:rFonts w:ascii="Cambria Math" w:hAnsi="Cambria Math"/>
+                                                      <w:szCs w:val="24"/>
+                                                    </w:rPr>
+                                                    <m:t>R</m:t>
+                                                  </m:r>
+                                                </m:e>
+                                                <m:sub>
+                                                  <m:r>
+                                                    <w:rPr>
+                                                      <w:rFonts w:ascii="Cambria Math" w:hAnsi="Cambria Math"/>
+                                                      <w:szCs w:val="24"/>
+                                                    </w:rPr>
+                                                    <m:t>0</m:t>
+                                                  </m:r>
+                                                </m:sub>
+                                              </m:sSub>
+                                            </m:e>
+                                          </m:d>
+                                        </m:e>
+                                        <m:sup>
+                                          <m:r>
+                                            <w:rPr>
+                                              <w:rFonts w:ascii="Cambria Math" w:hAnsi="Cambria Math"/>
+                                              <w:szCs w:val="24"/>
+                                            </w:rPr>
+                                            <m:t>q</m:t>
+                                          </m:r>
+                                        </m:sup>
+                                      </m:sSup>
+                                    </m:den>
+                                  </m:f>
+                                </m:e>
+                              </m:nary>
+                            </m:e>
+                          </m:d>
+                        </m:e>
+                        <m:sup>
+                          <m:r>
+                            <w:rPr>
+                              <w:rFonts w:ascii="Cambria Math" w:hAnsi="Cambria Math"/>
+                              <w:szCs w:val="24"/>
+                            </w:rPr>
+                            <m:t>2</m:t>
+                          </m:r>
+                        </m:sup>
+                      </m:sSup>
+                    </m:e>
+                  </m:nary>
+                </m:e>
+              </m:d>
+            </m:e>
+            <m:sup>
+              <m:f>
+                <m:fPr>
+                  <m:ctrlPr>
+                    <w:rPr>
+                      <w:rFonts w:ascii="Cambria Math" w:hAnsi="Cambria Math"/>
+                      <w:i/>
+                      <w:szCs w:val="24"/>
+                    </w:rPr>
+                  </m:ctrlPr>
+                </m:fPr>
+                <m:num>
+                  <m:r>
+                    <w:rPr>
+                      <w:rFonts w:ascii="Cambria Math" w:hAnsi="Cambria Math"/>
+                      <w:szCs w:val="24"/>
+                    </w:rPr>
+                    <m:t>1</m:t>
+                  </m:r>
+                </m:num>
+                <m:den>
+                  <m:r>
+                    <w:rPr>
+                      <w:rFonts w:ascii="Cambria Math" w:hAnsi="Cambria Math"/>
+                      <w:szCs w:val="24"/>
+                    </w:rPr>
+                    <m:t>4</m:t>
+                  </m:r>
+                </m:den>
+              </m:f>
+            </m:sup>
+          </m:sSup>
+          <m:r>
+            <w:rPr>
+              <w:rFonts w:ascii="Cambria Math" w:hAnsi="Cambria Math"/>
+              <w:szCs w:val="24"/>
+            </w:rPr>
+            <m:t>, j=1,…,M,</m:t>
+          </m:r>
+        </m:oMath>
+      </m:oMathPara>
+    </w:p>
+    <w:p>
+      <w:pPr>
+        <w:rPr>
+          <w:szCs w:val="24"/>
+        </w:rPr>
+      </w:pPr>
+      <w:r>
+        <w:rPr>
+          <w:rFonts w:eastAsiaTheme="minorEastAsia"/>
+          <w:szCs w:val="24"/>
+        </w:rPr>
+        <w:t xml:space="preserve">where </w:t>
+      </w:r>
+      <m:oMath>
+        <m:r>
+          <w:rPr>
+            <w:rFonts w:ascii="Cambria Math" w:hAnsi="Cambria Math"/>
+            <w:szCs w:val="24"/>
+          </w:rPr>
+          <m:t>∆</m:t>
+        </m:r>
+        <m:sSub>
+          <m:sSubPr>
+            <m:ctrlPr>
+              <w:rPr>
+                <w:rFonts w:ascii="Cambria Math" w:hAnsi="Cambria Math"/>
+                <w:i/>
+                <w:szCs w:val="24"/>
+              </w:rPr>
+            </m:ctrlPr>
+          </m:sSubPr>
+          <m:e>
+            <m:r>
+              <w:rPr>
+                <w:rFonts w:ascii="Cambria Math" w:hAnsi="Cambria Math"/>
+                <w:szCs w:val="24"/>
+              </w:rPr>
+              <m:t>V</m:t>
+            </m:r>
+          </m:e>
+          <m:sub>
+            <m:r>
+              <w:rPr>
+                <w:rFonts w:ascii="Cambria Math" w:hAnsi="Cambria Math"/>
+                <w:szCs w:val="24"/>
+              </w:rPr>
+              <m:t>j</m:t>
+            </m:r>
+          </m:sub>
+        </m:sSub>
+      </m:oMath>
+      <w:r>
+        <w:rPr>
+          <w:rFonts w:eastAsiaTheme="minorEastAsia"/>
+          <w:szCs w:val="24"/>
+        </w:rPr>
+        <w:t xml:space="preserve"> is the volume of the j</w:t>
+      </w:r>
+      <w:r>
+        <w:rPr>
+          <w:rFonts w:eastAsiaTheme="minorEastAsia"/>
+          <w:szCs w:val="24"/>
+          <w:vertAlign w:val="superscript"/>
+        </w:rPr>
+        <w:t>th</w:t>
+      </w:r>
+      <w:r>
+        <w:rPr>
+          <w:rFonts w:eastAsiaTheme="minorEastAsia"/>
+          <w:szCs w:val="24"/>
+        </w:rPr>
+        <w:t xml:space="preserve"> cell, </w:t>
+      </w:r>
+      <m:oMath>
+        <m:sSub>
+          <m:sSubPr>
+            <m:ctrlPr>
+              <w:rPr>
+                <w:rFonts w:ascii="Cambria Math" w:hAnsi="Cambria Math"/>
+                <w:i/>
+                <w:szCs w:val="24"/>
+              </w:rPr>
+            </m:ctrlPr>
+          </m:sSubPr>
+          <m:e>
+            <m:r>
+              <w:rPr>
+                <w:rFonts w:ascii="Cambria Math" w:hAnsi="Cambria Math"/>
+                <w:szCs w:val="24"/>
+              </w:rPr>
+              <m:t>R</m:t>
+            </m:r>
+          </m:e>
+          <m:sub>
+            <m:r>
+              <w:rPr>
+                <w:rFonts w:ascii="Cambria Math" w:hAnsi="Cambria Math"/>
+                <w:szCs w:val="24"/>
+              </w:rPr>
+              <m:t>ij</m:t>
+            </m:r>
+          </m:sub>
+        </m:sSub>
+      </m:oMath>
+      <w:r>
+        <w:rPr>
+          <w:rFonts w:eastAsiaTheme="minorEastAsia"/>
+          <w:szCs w:val="24"/>
+        </w:rPr>
+        <w:t xml:space="preserve"> is the distance between the cell subvolume dv and the i</w:t>
+      </w:r>
+      <w:r>
+        <w:rPr>
+          <w:rFonts w:eastAsiaTheme="minorEastAsia"/>
+          <w:szCs w:val="24"/>
+          <w:vertAlign w:val="superscript"/>
+        </w:rPr>
+        <w:t>th</w:t>
+      </w:r>
+      <w:r>
+        <w:rPr>
+          <w:rFonts w:eastAsiaTheme="minorEastAsia"/>
+          <w:szCs w:val="24"/>
+        </w:rPr>
+        <w:t xml:space="preserve"> data, and </w:t>
+      </w:r>
+      <m:oMath>
+        <m:sSub>
+          <m:sSubPr>
+            <m:ctrlPr>
+              <w:rPr>
+                <w:rFonts w:ascii="Cambria Math" w:hAnsi="Cambria Math"/>
+                <w:i/>
+                <w:szCs w:val="24"/>
+              </w:rPr>
+            </m:ctrlPr>
+          </m:sSubPr>
+          <m:e>
+            <m:r>
+              <w:rPr>
+                <w:rFonts w:ascii="Cambria Math" w:hAnsi="Cambria Math"/>
+                <w:szCs w:val="24"/>
+              </w:rPr>
+              <m:t>R</m:t>
+            </m:r>
+          </m:e>
+          <m:sub>
+            <m:r>
+              <w:rPr>
+                <w:rFonts w:ascii="Cambria Math" w:hAnsi="Cambria Math"/>
+                <w:szCs w:val="24"/>
+              </w:rPr>
+              <m:t>0</m:t>
+            </m:r>
+          </m:sub>
+        </m:sSub>
+      </m:oMath>
+      <w:r>
+        <w:rPr>
+          <w:rFonts w:eastAsiaTheme="minorEastAsia"/>
+          <w:szCs w:val="24"/>
+        </w:rPr>
+        <w:t xml:space="preserve"> is a small constant for integral validity.</w:t>
+      </w:r>
+      <w:r>
+        <w:rPr>
+          <w:rFonts w:eastAsiaTheme="minorEastAsia"/>
+          <w:szCs w:val="24"/>
+        </w:rPr>
+        <w:t xml:space="preserve"> For more details, see the UBC code manual.</w:t>
       </w:r>
     </w:p>
     <w:p>
@@ -5291,16 +6022,45 @@
       <w:bookmarkEnd w:id="8"/>
     </w:p>
     <w:p>
-      <w:r>
+      <w:pPr>
         <w:rPr>
           <w:shd w:val="clear" w:color="auto" w:fill="FFFFFF"/>
         </w:rPr>
-        <w:t>In this section one can configure sensitivity matrix compression based on the distance from data to cell. This is helpful for running large models on machines with limited memory</w:t>
-      </w:r>
+      </w:pPr>
       <w:r>
         <w:rPr>
           <w:shd w:val="clear" w:color="auto" w:fill="FFFFFF"/>
         </w:rPr>
+        <w:t xml:space="preserve">In this section one can configure sensitivity matrix compression based on the </w:t>
+      </w:r>
+      <w:r>
+        <w:rPr>
+          <w:shd w:val="clear" w:color="auto" w:fill="FFFFFF"/>
+        </w:rPr>
+        <w:t>wavelet compression</w:t>
+      </w:r>
+      <w:r>
+        <w:rPr>
+          <w:shd w:val="clear" w:color="auto" w:fill="FFFFFF"/>
+        </w:rPr>
+        <w:t>. This is</w:t>
+      </w:r>
+      <w:r>
+        <w:rPr>
+          <w:shd w:val="clear" w:color="auto" w:fill="FFFFFF"/>
+        </w:rPr>
+        <w:t xml:space="preserve"> very</w:t>
+      </w:r>
+      <w:r>
+        <w:rPr>
+          <w:shd w:val="clear" w:color="auto" w:fill="FFFFFF"/>
+        </w:rPr>
+        <w:t xml:space="preserve"> helpful for running large models on machines with limited memory</w:t>
+      </w:r>
+      <w:r>
+        <w:rPr>
+          <w:shd w:val="clear" w:color="auto" w:fill="FFFFFF"/>
+        </w:rPr>
         <w:t>, and also speeds up the calculation significantly</w:t>
       </w:r>
       <w:r>
@@ -5316,52 +6076,10 @@
         <w:t xml:space="preserve"> </w:t>
       </w:r>
       <w:r>
-        <w:t>Compression is based on the cylindrical distance cut-off, i.e., the contribution of model cells lying outside of the vertical cylinder (defined by the data position and the distance threshold/radius) is neglected.</w:t>
-      </w:r>
-      <w:r>
-        <w:t xml:space="preserve"> </w:t>
-      </w:r>
-      <w:r>
         <w:rPr>
           <w:shd w:val="clear" w:color="auto" w:fill="FFFFFF"/>
         </w:rPr>
-        <w:t xml:space="preserve">Note, that another way to solve memory limitations, is to run the code in parallel on </w:t>
-      </w:r>
-      <w:r>
-        <w:rPr>
-          <w:shd w:val="clear" w:color="auto" w:fill="FFFFFF"/>
-        </w:rPr>
-        <w:t xml:space="preserve">a </w:t>
-      </w:r>
-      <w:r>
-        <w:rPr>
-          <w:shd w:val="clear" w:color="auto" w:fill="FFFFFF"/>
-        </w:rPr>
-        <w:t>supercomputer.</w:t>
-      </w:r>
-      <w:r>
-        <w:rPr>
-          <w:shd w:val="clear" w:color="auto" w:fill="FFFFFF"/>
-        </w:rPr>
-        <w:t xml:space="preserve"> </w:t>
-      </w:r>
-      <w:r>
-        <w:t>The information of the min/max, and average compression rate is printed in the log for the reference.</w:t>
-      </w:r>
-    </w:p>
-    <w:p>
-      <w:pPr>
-        <w:pStyle w:val="Heading2"/>
-      </w:pPr>
-      <w:bookmarkStart w:id="9" w:name="_Toc77512720"/>
-      <w:r>
-        <w:t>Prior model</w:t>
-      </w:r>
-      <w:r>
-        <w:t xml:space="preserve"> </w:t>
-      </w:r>
-      <w:r>
-        <w:t>(</w:t>
+        <w:t xml:space="preserve">The level of compression can be adjusted by varying the wavelet threshold parameter </w:t>
       </w:r>
       <w:r>
         <w:rPr>
@@ -5371,37 +6089,90 @@
           <w:szCs w:val="18"/>
           <w:shd w:val="clear" w:color="auto" w:fill="FFFFFF"/>
         </w:rPr>
-        <w:t>inversion.priorModel</w:t>
-      </w:r>
-      <w:r>
-        <w:t>)</w:t>
-      </w:r>
-      <w:bookmarkEnd w:id="9"/>
-    </w:p>
-    <w:p>
-      <w:r>
-        <w:t>The p</w:t>
-      </w:r>
-      <w:r>
-        <w:t xml:space="preserve">rior model is the one used for </w:t>
-      </w:r>
-      <w:r>
-        <w:t xml:space="preserve">adding </w:t>
-      </w:r>
-      <w:r>
-        <w:t xml:space="preserve">model </w:t>
-      </w:r>
-      <w:r>
-        <w:t xml:space="preserve">damping </w:t>
-      </w:r>
-      <w:r>
-        <w:t>co</w:t>
-      </w:r>
-      <w:r>
-        <w:t>nstraints to the cost function, see Ref. [1]. Parameter</w:t>
-      </w:r>
-      <w:r>
+        <w:t>waveletThreshold</w:t>
+      </w:r>
+      <w:r>
+        <w:rPr>
+          <w:shd w:val="clear" w:color="auto" w:fill="FFFFFF"/>
+        </w:rPr>
+        <w:t>,</w:t>
+      </w:r>
+      <w:r>
+        <w:rPr>
+          <w:shd w:val="clear" w:color="auto" w:fill="FFFFFF"/>
+        </w:rPr>
+        <w:t xml:space="preserve"> where zero corresponds to the full matrix (i.e., no compression).</w:t>
+      </w:r>
+      <w:r>
+        <w:rPr>
+          <w:shd w:val="clear" w:color="auto" w:fill="FFFFFF"/>
+        </w:rPr>
         <w:t xml:space="preserve"> </w:t>
+      </w:r>
+    </w:p>
+    <w:p>
+      <w:r>
+        <w:rPr>
+          <w:shd w:val="clear" w:color="auto" w:fill="FFFFFF"/>
+        </w:rPr>
+        <w:t xml:space="preserve">Note, that another way to solve memory limitations, is to run the code in parallel on </w:t>
+      </w:r>
+      <w:r>
+        <w:rPr>
+          <w:shd w:val="clear" w:color="auto" w:fill="FFFFFF"/>
+        </w:rPr>
+        <w:t xml:space="preserve">a </w:t>
+      </w:r>
+      <w:r>
+        <w:rPr>
+          <w:shd w:val="clear" w:color="auto" w:fill="FFFFFF"/>
+        </w:rPr>
+        <w:t>supercompute</w:t>
+      </w:r>
+      <w:r>
+        <w:rPr>
+          <w:shd w:val="clear" w:color="auto" w:fill="FFFFFF"/>
+        </w:rPr>
+        <w:t>r</w:t>
+      </w:r>
+      <w:r>
+        <w:rPr>
+          <w:shd w:val="clear" w:color="auto" w:fill="FFFFFF"/>
+        </w:rPr>
+        <w:t>, using more CPUs</w:t>
+      </w:r>
+      <w:r>
+        <w:rPr>
+          <w:shd w:val="clear" w:color="auto" w:fill="FFFFFF"/>
+        </w:rPr>
+        <w:t>.</w:t>
+      </w:r>
+      <w:r>
+        <w:rPr>
+          <w:shd w:val="clear" w:color="auto" w:fill="FFFFFF"/>
+        </w:rPr>
+        <w:t xml:space="preserve"> </w:t>
+      </w:r>
+      <w:r>
+        <w:t>The information on</w:t>
+      </w:r>
+      <w:r>
+        <w:t xml:space="preserve"> the compression rate is printed in the log for the reference.</w:t>
+      </w:r>
+    </w:p>
+    <w:p>
+      <w:pPr>
+        <w:pStyle w:val="Heading2"/>
+      </w:pPr>
+      <w:bookmarkStart w:id="9" w:name="_Toc77512720"/>
+      <w:r>
+        <w:t>Prior model</w:t>
+      </w:r>
+      <w:r>
+        <w:t xml:space="preserve"> </w:t>
+      </w:r>
+      <w:r>
+        <w:t>(</w:t>
       </w:r>
       <w:r>
         <w:rPr>
@@ -5411,25 +6182,34 @@
           <w:szCs w:val="18"/>
           <w:shd w:val="clear" w:color="auto" w:fill="FFFFFF"/>
         </w:rPr>
-        <w:t>type</w:t>
-      </w:r>
-      <w:r>
-        <w:t xml:space="preserve"> </w:t>
-      </w:r>
-      <w:r>
-        <w:t>defines the</w:t>
-      </w:r>
-      <w:r>
-        <w:t xml:space="preserve"> type of prio</w:t>
-      </w:r>
-      <w:r>
-        <w:t xml:space="preserve">r model initialisation. If type </w:t>
-      </w:r>
-      <w:r>
-        <w:t xml:space="preserve">1 is chosen, then all values of the prior model will be initialised from a value specified in </w:t>
-      </w:r>
-      <w:r>
-        <w:t>parameter</w:t>
+        <w:t>inversion.priorModel</w:t>
+      </w:r>
+      <w:r>
+        <w:t>)</w:t>
+      </w:r>
+      <w:bookmarkEnd w:id="9"/>
+    </w:p>
+    <w:p>
+      <w:r>
+        <w:t>The p</w:t>
+      </w:r>
+      <w:r>
+        <w:t xml:space="preserve">rior model is the one used for </w:t>
+      </w:r>
+      <w:r>
+        <w:t xml:space="preserve">adding </w:t>
+      </w:r>
+      <w:r>
+        <w:t xml:space="preserve">model </w:t>
+      </w:r>
+      <w:r>
+        <w:t xml:space="preserve">damping </w:t>
+      </w:r>
+      <w:r>
+        <w:t>co</w:t>
+      </w:r>
+      <w:r>
+        <w:t>nstraints to the cost function, see Ref. [1]. Parameter</w:t>
       </w:r>
       <w:r>
         <w:t xml:space="preserve"> </w:t>
@@ -5442,16 +6222,28 @@
           <w:szCs w:val="18"/>
           <w:shd w:val="clear" w:color="auto" w:fill="FFFFFF"/>
         </w:rPr>
-        <w:t>value</w:t>
-      </w:r>
-      <w:r>
-        <w:t>. When type 2 is chosen, the prior model will be</w:t>
-      </w:r>
-      <w:r>
-        <w:t xml:space="preserve"> read from a file, which path is specified </w:t>
-      </w:r>
-      <w:r>
-        <w:t xml:space="preserve">in </w:t>
+        <w:t>type</w:t>
+      </w:r>
+      <w:r>
+        <w:t xml:space="preserve"> </w:t>
+      </w:r>
+      <w:r>
+        <w:t>defines the</w:t>
+      </w:r>
+      <w:r>
+        <w:t xml:space="preserve"> type of prio</w:t>
+      </w:r>
+      <w:r>
+        <w:t xml:space="preserve">r model initialisation. If type </w:t>
+      </w:r>
+      <w:r>
+        <w:t xml:space="preserve">1 is chosen, then all values of the prior model will be initialised from a value specified in </w:t>
+      </w:r>
+      <w:r>
+        <w:t>parameter</w:t>
+      </w:r>
+      <w:r>
+        <w:t xml:space="preserve"> </w:t>
       </w:r>
       <w:r>
         <w:rPr>
@@ -5461,6 +6253,29 @@
           <w:szCs w:val="18"/>
           <w:shd w:val="clear" w:color="auto" w:fill="FFFFFF"/>
         </w:rPr>
+        <w:t>value</w:t>
+      </w:r>
+      <w:r>
+        <w:t xml:space="preserve">. </w:t>
+      </w:r>
+      <w:r>
+        <w:lastRenderedPageBreak/>
+        <w:t>When type 2 is chosen, the prior model will be</w:t>
+      </w:r>
+      <w:r>
+        <w:t xml:space="preserve"> read from a file, which path is specified </w:t>
+      </w:r>
+      <w:r>
+        <w:t xml:space="preserve">in </w:t>
+      </w:r>
+      <w:r>
+        <w:rPr>
+          <w:rFonts w:ascii="Consolas" w:hAnsi="Consolas"/>
+          <w:color w:val="002060"/>
+          <w:sz w:val="22"/>
+          <w:szCs w:val="18"/>
+          <w:shd w:val="clear" w:color="auto" w:fill="FFFFFF"/>
+        </w:rPr>
         <w:t>file</w:t>
       </w:r>
       <w:r>
@@ -5529,7 +6344,6 @@
       </w:pPr>
       <w:bookmarkStart w:id="11" w:name="_Toc77512722"/>
       <w:r>
-        <w:lastRenderedPageBreak/>
         <w:t>Inversion</w:t>
       </w:r>
       <w:r>
@@ -6335,6 +7149,7 @@
     </w:p>
     <w:p>
       <w:r>
+        <w:lastRenderedPageBreak/>
         <w:t>W</w:t>
       </w:r>
       <w:r>
@@ -6528,11 +7343,7 @@
         <w:t>=2</w:t>
       </w:r>
       <w:r>
-        <w:t xml:space="preserve">), where the model gradient term is preconditioned with local weights. The </w:t>
-      </w:r>
-      <w:r>
-        <w:lastRenderedPageBreak/>
-        <w:t xml:space="preserve">local weights are based on the second </w:t>
+        <w:t xml:space="preserve">), where the model gradient term is preconditioned with local weights. The local weights are based on the second </w:t>
       </w:r>
       <w:r>
         <w:t xml:space="preserve">input </w:t>
@@ -10702,21 +11513,7 @@
             <w:rFonts w:ascii="Cambria Math" w:eastAsiaTheme="minorEastAsia" w:hAnsi="Cambria Math"/>
             <w:szCs w:val="24"/>
           </w:rPr>
-          <m:t xml:space="preserve">(1 1 </m:t>
-        </m:r>
-        <m:r>
-          <w:rPr>
-            <w:rFonts w:ascii="Cambria Math" w:eastAsiaTheme="minorEastAsia" w:hAnsi="Cambria Math"/>
-            <w:szCs w:val="24"/>
-          </w:rPr>
-          <m:t>n</m:t>
-        </m:r>
-        <m:r>
-          <w:rPr>
-            <w:rFonts w:ascii="Cambria Math" w:eastAsiaTheme="minorEastAsia" w:hAnsi="Cambria Math"/>
-            <w:szCs w:val="24"/>
-          </w:rPr>
-          <m:t>)</m:t>
+          <m:t>(1 1 n)</m:t>
         </m:r>
       </m:oMath>
       <w:r>
@@ -10739,28 +11536,7 @@
             <w:rFonts w:ascii="Cambria Math" w:eastAsiaTheme="minorEastAsia" w:hAnsi="Cambria Math"/>
             <w:szCs w:val="24"/>
           </w:rPr>
-          <m:t>n</m:t>
-        </m:r>
-        <m:r>
-          <w:rPr>
-            <w:rFonts w:ascii="Cambria Math" w:eastAsiaTheme="minorEastAsia" w:hAnsi="Cambria Math"/>
-            <w:szCs w:val="24"/>
-          </w:rPr>
-          <m:t>=1</m:t>
-        </m:r>
-        <m:r>
-          <w:rPr>
-            <w:rFonts w:ascii="Cambria Math" w:eastAsiaTheme="minorEastAsia" w:hAnsi="Cambria Math"/>
-            <w:szCs w:val="24"/>
-          </w:rPr>
-          <m:t>,</m:t>
-        </m:r>
-        <m:r>
-          <w:rPr>
-            <w:rFonts w:ascii="Cambria Math" w:eastAsiaTheme="minorEastAsia" w:hAnsi="Cambria Math"/>
-            <w:szCs w:val="24"/>
-          </w:rPr>
-          <m:t>…N</m:t>
+          <m:t>n=1,…N</m:t>
         </m:r>
       </m:oMath>
       <w:r>
@@ -10842,21 +11618,7 @@
             <w:rFonts w:ascii="Cambria Math" w:eastAsiaTheme="minorEastAsia" w:hAnsi="Cambria Math"/>
             <w:szCs w:val="24"/>
           </w:rPr>
-          <m:t>n=1</m:t>
-        </m:r>
-        <m:r>
-          <w:rPr>
-            <w:rFonts w:ascii="Cambria Math" w:eastAsiaTheme="minorEastAsia" w:hAnsi="Cambria Math"/>
-            <w:szCs w:val="24"/>
-          </w:rPr>
-          <m:t>,</m:t>
-        </m:r>
-        <m:r>
-          <w:rPr>
-            <w:rFonts w:ascii="Cambria Math" w:eastAsiaTheme="minorEastAsia" w:hAnsi="Cambria Math"/>
-            <w:szCs w:val="24"/>
-          </w:rPr>
-          <m:t>…N</m:t>
+          <m:t>n=1,…N</m:t>
         </m:r>
       </m:oMath>
       <w:r>
@@ -11070,14 +11832,35 @@
           <w:rFonts w:eastAsiaTheme="minorEastAsia"/>
           <w:szCs w:val="24"/>
         </w:rPr>
-        <w:t>To define these models from files, on need to set</w:t>
-      </w:r>
-      <w:r>
-        <w:rPr>
-          <w:rFonts w:eastAsiaTheme="minorEastAsia"/>
-          <w:szCs w:val="24"/>
-        </w:rPr>
-        <w:t xml:space="preserve"> the model type to 1 in the Parfile as:</w:t>
+        <w:t>To define these models from files, on</w:t>
+      </w:r>
+      <w:r>
+        <w:rPr>
+          <w:rFonts w:eastAsiaTheme="minorEastAsia"/>
+          <w:szCs w:val="24"/>
+        </w:rPr>
+        <w:t>e</w:t>
+      </w:r>
+      <w:r>
+        <w:rPr>
+          <w:rFonts w:eastAsiaTheme="minorEastAsia"/>
+          <w:szCs w:val="24"/>
+        </w:rPr>
+        <w:t xml:space="preserve"> need to set</w:t>
+      </w:r>
+      <w:r>
+        <w:rPr>
+          <w:rFonts w:eastAsiaTheme="minorEastAsia"/>
+          <w:szCs w:val="24"/>
+        </w:rPr>
+        <w:t xml:space="preserve"> the model type to 2</w:t>
+      </w:r>
+      <w:r>
+        <w:rPr>
+          <w:rFonts w:eastAsiaTheme="minorEastAsia"/>
+          <w:szCs w:val="24"/>
+        </w:rPr>
+        <w:t xml:space="preserve"> in the Parfile as:</w:t>
       </w:r>
     </w:p>
     <w:p>
@@ -11118,7 +11901,7 @@
           <w:szCs w:val="18"/>
           <w:shd w:val="clear" w:color="auto" w:fill="FFFFFF"/>
         </w:rPr>
-        <w:t>= 1</w:t>
+        <w:t>= 2</w:t>
       </w:r>
     </w:p>
     <w:p>
@@ -11159,7 +11942,7 @@
           <w:szCs w:val="18"/>
           <w:shd w:val="clear" w:color="auto" w:fill="FFFFFF"/>
         </w:rPr>
-        <w:t>= 1</w:t>
+        <w:t>= 2</w:t>
       </w:r>
     </w:p>
     <w:p>
@@ -12473,12 +13256,7 @@
         <w:t xml:space="preserve"> line contains min/max constraints for</w:t>
       </w:r>
       <w:r>
-        <w:t xml:space="preserve"> e</w:t>
-      </w:r>
-      <w:bookmarkStart w:id="24" w:name="_GoBack"/>
-      <w:bookmarkEnd w:id="24"/>
-      <w:r>
-        <w:t xml:space="preserve">very lithology </w:t>
+        <w:t xml:space="preserve"> every lithology </w:t>
       </w:r>
       <m:oMath>
         <m:r>
@@ -12486,35 +13264,7 @@
             <w:rFonts w:ascii="Cambria Math" w:eastAsiaTheme="minorEastAsia" w:hAnsi="Cambria Math"/>
             <w:szCs w:val="24"/>
           </w:rPr>
-          <m:t>l</m:t>
-        </m:r>
-        <m:r>
-          <w:rPr>
-            <w:rFonts w:ascii="Cambria Math" w:eastAsiaTheme="minorEastAsia" w:hAnsi="Cambria Math"/>
-            <w:szCs w:val="24"/>
-          </w:rPr>
-          <m:t>=</m:t>
-        </m:r>
-        <m:r>
-          <w:rPr>
-            <w:rFonts w:ascii="Cambria Math" w:eastAsiaTheme="minorEastAsia" w:hAnsi="Cambria Math"/>
-            <w:szCs w:val="24"/>
-          </w:rPr>
-          <m:t>1,</m:t>
-        </m:r>
-        <m:r>
-          <w:rPr>
-            <w:rFonts w:ascii="Cambria Math" w:eastAsiaTheme="minorEastAsia" w:hAnsi="Cambria Math"/>
-            <w:szCs w:val="24"/>
-          </w:rPr>
-          <m:t>…</m:t>
-        </m:r>
-        <m:r>
-          <w:rPr>
-            <w:rFonts w:ascii="Cambria Math" w:eastAsiaTheme="minorEastAsia" w:hAnsi="Cambria Math"/>
-            <w:szCs w:val="24"/>
-          </w:rPr>
-          <m:t>L</m:t>
+          <m:t>l=1,…L</m:t>
         </m:r>
       </m:oMath>
       <w:r>
@@ -12548,35 +13298,7 @@
             <w:rFonts w:ascii="Cambria Math" w:eastAsiaTheme="minorEastAsia" w:hAnsi="Cambria Math"/>
             <w:szCs w:val="24"/>
           </w:rPr>
-          <m:t>i</m:t>
-        </m:r>
-        <m:r>
-          <w:rPr>
-            <w:rFonts w:ascii="Cambria Math" w:eastAsiaTheme="minorEastAsia" w:hAnsi="Cambria Math"/>
-            <w:szCs w:val="24"/>
-          </w:rPr>
-          <m:t>=</m:t>
-        </m:r>
-        <m:r>
-          <w:rPr>
-            <w:rFonts w:ascii="Cambria Math" w:eastAsiaTheme="minorEastAsia" w:hAnsi="Cambria Math"/>
-            <w:szCs w:val="24"/>
-          </w:rPr>
-          <m:t>1,</m:t>
-        </m:r>
-        <m:r>
-          <w:rPr>
-            <w:rFonts w:ascii="Cambria Math" w:eastAsiaTheme="minorEastAsia" w:hAnsi="Cambria Math"/>
-            <w:szCs w:val="24"/>
-          </w:rPr>
-          <m:t xml:space="preserve"> …</m:t>
-        </m:r>
-        <m:r>
-          <w:rPr>
-            <w:rFonts w:ascii="Cambria Math" w:eastAsiaTheme="minorEastAsia" w:hAnsi="Cambria Math"/>
-            <w:szCs w:val="24"/>
-          </w:rPr>
-          <m:t>N</m:t>
+          <m:t>i=1, …N</m:t>
         </m:r>
       </m:oMath>
       <w:r>
@@ -12685,14 +13407,14 @@
       <w:pPr>
         <w:pStyle w:val="Heading2"/>
       </w:pPr>
-      <w:bookmarkStart w:id="25" w:name="_Ref77439966"/>
-      <w:bookmarkStart w:id="26" w:name="_Toc77512734"/>
+      <w:bookmarkStart w:id="24" w:name="_Ref77439966"/>
+      <w:bookmarkStart w:id="25" w:name="_Toc77512734"/>
       <w:r>
         <w:lastRenderedPageBreak/>
         <w:t>Clustering constrains</w:t>
       </w:r>
+      <w:bookmarkEnd w:id="24"/>
       <w:bookmarkEnd w:id="25"/>
-      <w:bookmarkEnd w:id="26"/>
     </w:p>
     <w:p>
       <w:pPr>
@@ -14529,12 +15251,12 @@
         <w:pageBreakBefore/>
         <w:spacing w:after="360"/>
       </w:pPr>
-      <w:bookmarkStart w:id="27" w:name="_Toc77512735"/>
+      <w:bookmarkStart w:id="26" w:name="_Toc77512735"/>
       <w:r>
         <w:lastRenderedPageBreak/>
         <w:t>Description of the code output files</w:t>
       </w:r>
-      <w:bookmarkEnd w:id="27"/>
+      <w:bookmarkEnd w:id="26"/>
     </w:p>
     <w:p>
       <w:pPr>
@@ -14802,11 +15524,11 @@
       <w:pPr>
         <w:pStyle w:val="Heading2"/>
       </w:pPr>
-      <w:bookmarkStart w:id="28" w:name="_Toc77512736"/>
+      <w:bookmarkStart w:id="27" w:name="_Toc77512736"/>
       <w:r>
         <w:t>Data files</w:t>
       </w:r>
-      <w:bookmarkEnd w:id="28"/>
+      <w:bookmarkEnd w:id="27"/>
     </w:p>
     <w:p>
       <w:pPr>
@@ -15012,11 +15734,11 @@
       <w:pPr>
         <w:pStyle w:val="Heading2"/>
       </w:pPr>
-      <w:bookmarkStart w:id="29" w:name="_Toc77512737"/>
+      <w:bookmarkStart w:id="28" w:name="_Toc77512737"/>
       <w:r>
         <w:t>Model files</w:t>
       </w:r>
-      <w:bookmarkEnd w:id="29"/>
+      <w:bookmarkEnd w:id="28"/>
     </w:p>
     <w:p>
       <w:pPr>
@@ -15268,11 +15990,11 @@
       <w:pPr>
         <w:pStyle w:val="Heading2"/>
       </w:pPr>
-      <w:bookmarkStart w:id="30" w:name="_Toc77512738"/>
+      <w:bookmarkStart w:id="29" w:name="_Toc77512738"/>
       <w:r>
         <w:t>Visualization files</w:t>
       </w:r>
-      <w:bookmarkEnd w:id="30"/>
+      <w:bookmarkEnd w:id="29"/>
     </w:p>
     <w:p>
       <w:pPr>
@@ -15901,11 +16623,11 @@
       <w:pPr>
         <w:pStyle w:val="Heading2"/>
       </w:pPr>
-      <w:bookmarkStart w:id="31" w:name="_Toc77512739"/>
+      <w:bookmarkStart w:id="30" w:name="_Toc77512739"/>
       <w:r>
         <w:t>Analysis files</w:t>
       </w:r>
-      <w:bookmarkEnd w:id="31"/>
+      <w:bookmarkEnd w:id="30"/>
     </w:p>
     <w:p>
       <w:pPr>
@@ -16375,11 +17097,11 @@
       <w:pPr>
         <w:pStyle w:val="Heading2"/>
       </w:pPr>
-      <w:bookmarkStart w:id="32" w:name="_Toc77512740"/>
+      <w:bookmarkStart w:id="31" w:name="_Toc77512740"/>
       <w:r>
         <w:t>Screen log</w:t>
       </w:r>
-      <w:bookmarkEnd w:id="32"/>
+      <w:bookmarkEnd w:id="31"/>
     </w:p>
     <w:p>
       <w:pPr>
@@ -16738,8 +17460,10 @@
           <w:rFonts w:eastAsiaTheme="minorEastAsia"/>
           <w:szCs w:val="24"/>
         </w:rPr>
-        <w:t>” file.</w:t>
-      </w:r>
+        <w:t>” file, to the second and third columns, for gravity and magnetic problems, respectively.</w:t>
+      </w:r>
+      <w:bookmarkStart w:id="32" w:name="_GoBack"/>
+      <w:bookmarkEnd w:id="32"/>
     </w:p>
     <w:p>
       <w:pPr>
@@ -19551,7 +20275,6 @@
   <w:style w:type="character" w:default="1" w:styleId="DefaultParagraphFont">
     <w:name w:val="Default Paragraph Font"/>
     <w:uiPriority w:val="1"/>
-    <w:semiHidden/>
     <w:unhideWhenUsed/>
   </w:style>
   <w:style w:type="table" w:default="1" w:styleId="TableNormal">
@@ -20057,566 +20780,6 @@
 </w:styles>
 </file>
 
-<file path=word/glossary/document.xml><?xml version="1.0" encoding="utf-8"?>
-<w:glossaryDocument xmlns:wpc="http://schemas.microsoft.com/office/word/2010/wordprocessingCanvas" xmlns:cx="http://schemas.microsoft.com/office/drawing/2014/chartex" xmlns:cx1="http://schemas.microsoft.com/office/drawing/2015/9/8/chartex" xmlns:mc="http://schemas.openxmlformats.org/markup-compatibility/2006" xmlns:o="urn:schemas-microsoft-com:office:office" xmlns:r="http://schemas.openxmlformats.org/officeDocument/2006/relationships" xmlns:m="http://schemas.openxmlformats.org/officeDocument/2006/math" xmlns:v="urn:schemas-microsoft-com:vml" xmlns:wp14="http://schemas.microsoft.com/office/word/2010/wordprocessingDrawing" xmlns:wp="http://schemas.openxmlformats.org/drawingml/2006/wordprocessingDrawing" xmlns:w10="urn:schemas-microsoft-com:office:word" xmlns:w="http://schemas.openxmlformats.org/wordprocessingml/2006/main" xmlns:w14="http://schemas.microsoft.com/office/word/2010/wordml" xmlns:w15="http://schemas.microsoft.com/office/word/2012/wordml" xmlns:w16se="http://schemas.microsoft.com/office/word/2015/wordml/symex" xmlns:wpg="http://schemas.microsoft.com/office/word/2010/wordprocessingGroup" xmlns:wpi="http://schemas.microsoft.com/office/word/2010/wordprocessingInk" xmlns:wne="http://schemas.microsoft.com/office/word/2006/wordml" xmlns:wps="http://schemas.microsoft.com/office/word/2010/wordprocessingShape" mc:Ignorable="w14 w15 w16se wp14"/>
-</file>
-
-<file path=word/glossary/fontTable.xml><?xml version="1.0" encoding="utf-8"?>
-<w:fonts xmlns:mc="http://schemas.openxmlformats.org/markup-compatibility/2006" xmlns:r="http://schemas.openxmlformats.org/officeDocument/2006/relationships" xmlns:w="http://schemas.openxmlformats.org/wordprocessingml/2006/main" xmlns:w14="http://schemas.microsoft.com/office/word/2010/wordml" xmlns:w15="http://schemas.microsoft.com/office/word/2012/wordml" xmlns:w16se="http://schemas.microsoft.com/office/word/2015/wordml/symex" mc:Ignorable="w14 w15 w16se">
-  <w:font w:name="Symbol">
-    <w:panose1 w:val="05050102010706020507"/>
-    <w:charset w:val="02"/>
-    <w:family w:val="roman"/>
-    <w:pitch w:val="variable"/>
-    <w:sig w:usb0="00000000" w:usb1="10000000" w:usb2="00000000" w:usb3="00000000" w:csb0="80000000" w:csb1="00000000"/>
-  </w:font>
-  <w:font w:name="Times New Roman">
-    <w:panose1 w:val="02020603050405020304"/>
-    <w:charset w:val="00"/>
-    <w:family w:val="roman"/>
-    <w:pitch w:val="variable"/>
-    <w:sig w:usb0="E0002EFF" w:usb1="C000785B" w:usb2="00000009" w:usb3="00000000" w:csb0="000001FF" w:csb1="00000000"/>
-  </w:font>
-  <w:font w:name="Courier New">
-    <w:panose1 w:val="02070309020205020404"/>
-    <w:charset w:val="00"/>
-    <w:family w:val="modern"/>
-    <w:pitch w:val="fixed"/>
-    <w:sig w:usb0="E0002EFF" w:usb1="C0007843" w:usb2="00000009" w:usb3="00000000" w:csb0="000001FF" w:csb1="00000000"/>
-  </w:font>
-  <w:font w:name="Wingdings">
-    <w:panose1 w:val="05000000000000000000"/>
-    <w:charset w:val="02"/>
-    <w:family w:val="auto"/>
-    <w:pitch w:val="variable"/>
-    <w:sig w:usb0="00000000" w:usb1="10000000" w:usb2="00000000" w:usb3="00000000" w:csb0="80000000" w:csb1="00000000"/>
-  </w:font>
-  <w:font w:name="Calibri">
-    <w:panose1 w:val="020F0502020204030204"/>
-    <w:charset w:val="00"/>
-    <w:family w:val="swiss"/>
-    <w:pitch w:val="variable"/>
-    <w:sig w:usb0="E4002EFF" w:usb1="C000247B" w:usb2="00000009" w:usb3="00000000" w:csb0="000001FF" w:csb1="00000000"/>
-  </w:font>
-  <w:font w:name="Calibri Light">
-    <w:panose1 w:val="020F0302020204030204"/>
-    <w:charset w:val="00"/>
-    <w:family w:val="swiss"/>
-    <w:pitch w:val="variable"/>
-    <w:sig w:usb0="E4002EFF" w:usb1="C000247B" w:usb2="00000009" w:usb3="00000000" w:csb0="000001FF" w:csb1="00000000"/>
-  </w:font>
-  <w:font w:name="Segoe UI">
-    <w:panose1 w:val="020B0502040204020203"/>
-    <w:charset w:val="00"/>
-    <w:family w:val="swiss"/>
-    <w:pitch w:val="variable"/>
-    <w:sig w:usb0="E4002EFF" w:usb1="C000E47F" w:usb2="00000009" w:usb3="00000000" w:csb0="000001FF" w:csb1="00000000"/>
-  </w:font>
-  <w:font w:name="Consolas">
-    <w:panose1 w:val="020B0609020204030204"/>
-    <w:charset w:val="00"/>
-    <w:family w:val="modern"/>
-    <w:pitch w:val="fixed"/>
-    <w:sig w:usb0="E00006FF" w:usb1="0000FCFF" w:usb2="00000001" w:usb3="00000000" w:csb0="0000019F" w:csb1="00000000"/>
-  </w:font>
-  <w:font w:name="Monospace">
-    <w:panose1 w:val="00000000000000000000"/>
-    <w:charset w:val="00"/>
-    <w:family w:val="auto"/>
-    <w:notTrueType/>
-    <w:pitch w:val="default"/>
-    <w:sig w:usb0="00000003" w:usb1="00000000" w:usb2="00000000" w:usb3="00000000" w:csb0="00000001" w:csb1="00000000"/>
-  </w:font>
-  <w:font w:name="Cambria Math">
-    <w:panose1 w:val="02040503050406030204"/>
-    <w:charset w:val="00"/>
-    <w:family w:val="roman"/>
-    <w:pitch w:val="variable"/>
-    <w:sig w:usb0="E00006FF" w:usb1="420024FF" w:usb2="02000000" w:usb3="00000000" w:csb0="0000019F" w:csb1="00000000"/>
-  </w:font>
-</w:fonts>
-</file>
-
-<file path=word/glossary/settings.xml><?xml version="1.0" encoding="utf-8"?>
-<w:settings xmlns:mc="http://schemas.openxmlformats.org/markup-compatibility/2006" xmlns:o="urn:schemas-microsoft-com:office:office" xmlns:r="http://schemas.openxmlformats.org/officeDocument/2006/relationships" xmlns:m="http://schemas.openxmlformats.org/officeDocument/2006/math" xmlns:v="urn:schemas-microsoft-com:vml" xmlns:w10="urn:schemas-microsoft-com:office:word" xmlns:w="http://schemas.openxmlformats.org/wordprocessingml/2006/main" xmlns:w14="http://schemas.microsoft.com/office/word/2010/wordml" xmlns:w15="http://schemas.microsoft.com/office/word/2012/wordml" xmlns:w16se="http://schemas.microsoft.com/office/word/2015/wordml/symex" xmlns:sl="http://schemas.openxmlformats.org/schemaLibrary/2006/main" mc:Ignorable="w14 w15 w16se">
-  <w:view w:val="normal"/>
-  <w:defaultTabStop w:val="720"/>
-  <w:characterSpacingControl w:val="doNotCompress"/>
-  <w:compat>
-    <w:useFELayout/>
-    <w:compatSetting w:name="compatibilityMode" w:uri="http://schemas.microsoft.com/office/word" w:val="15"/>
-    <w:compatSetting w:name="overrideTableStyleFontSizeAndJustification" w:uri="http://schemas.microsoft.com/office/word" w:val="1"/>
-    <w:compatSetting w:name="enableOpenTypeFeatures" w:uri="http://schemas.microsoft.com/office/word" w:val="1"/>
-    <w:compatSetting w:name="doNotFlipMirrorIndents" w:uri="http://schemas.microsoft.com/office/word" w:val="1"/>
-    <w:compatSetting w:name="differentiateMultirowTableHeaders" w:uri="http://schemas.microsoft.com/office/word" w:val="1"/>
-  </w:compat>
-  <w:rsids>
-    <w:rsidRoot w:val="00A63454"/>
-    <w:rsid w:val="003E2C36"/>
-    <w:rsid w:val="00A63454"/>
-  </w:rsids>
-  <m:mathPr>
-    <m:mathFont m:val="Cambria Math"/>
-    <m:brkBin m:val="before"/>
-    <m:brkBinSub m:val="--"/>
-    <m:smallFrac m:val="0"/>
-    <m:dispDef/>
-    <m:lMargin m:val="0"/>
-    <m:rMargin m:val="0"/>
-    <m:defJc m:val="centerGroup"/>
-    <m:wrapIndent m:val="1440"/>
-    <m:intLim m:val="subSup"/>
-    <m:naryLim m:val="undOvr"/>
-  </m:mathPr>
-  <w:themeFontLang w:val="en-AU"/>
-  <w:clrSchemeMapping w:bg1="light1" w:t1="dark1" w:bg2="light2" w:t2="dark2" w:accent1="accent1" w:accent2="accent2" w:accent3="accent3" w:accent4="accent4" w:accent5="accent5" w:accent6="accent6" w:hyperlink="hyperlink" w:followedHyperlink="followedHyperlink"/>
-  <w:decimalSymbol w:val="."/>
-  <w:listSeparator w:val=","/>
-  <w15:chartTrackingRefBased/>
-</w:settings>
-</file>
-
-<file path=word/glossary/styles.xml><?xml version="1.0" encoding="utf-8"?>
-<w:styles xmlns:mc="http://schemas.openxmlformats.org/markup-compatibility/2006" xmlns:r="http://schemas.openxmlformats.org/officeDocument/2006/relationships" xmlns:w="http://schemas.openxmlformats.org/wordprocessingml/2006/main" xmlns:w14="http://schemas.microsoft.com/office/word/2010/wordml" xmlns:w15="http://schemas.microsoft.com/office/word/2012/wordml" xmlns:w16se="http://schemas.microsoft.com/office/word/2015/wordml/symex" mc:Ignorable="w14 w15 w16se">
-  <w:docDefaults>
-    <w:rPrDefault>
-      <w:rPr>
-        <w:rFonts w:asciiTheme="minorHAnsi" w:eastAsiaTheme="minorEastAsia" w:hAnsiTheme="minorHAnsi" w:cstheme="minorBidi"/>
-        <w:sz w:val="22"/>
-        <w:szCs w:val="22"/>
-        <w:lang w:val="en-AU" w:eastAsia="en-AU" w:bidi="ar-SA"/>
-      </w:rPr>
-    </w:rPrDefault>
-    <w:pPrDefault>
-      <w:pPr>
-        <w:spacing w:after="160" w:line="259" w:lineRule="auto"/>
-      </w:pPr>
-    </w:pPrDefault>
-  </w:docDefaults>
-  <w:latentStyles w:defLockedState="0" w:defUIPriority="99" w:defSemiHidden="0" w:defUnhideWhenUsed="0" w:defQFormat="0" w:count="371">
-    <w:lsdException w:name="Normal" w:uiPriority="0" w:qFormat="1"/>
-    <w:lsdException w:name="heading 1" w:uiPriority="9" w:qFormat="1"/>
-    <w:lsdException w:name="heading 2" w:semiHidden="1" w:uiPriority="9" w:unhideWhenUsed="1" w:qFormat="1"/>
-    <w:lsdException w:name="heading 3" w:semiHidden="1" w:uiPriority="9" w:unhideWhenUsed="1" w:qFormat="1"/>
-    <w:lsdException w:name="heading 4" w:semiHidden="1" w:uiPriority="9" w:unhideWhenUsed="1" w:qFormat="1"/>
-    <w:lsdException w:name="heading 5" w:semiHidden="1" w:uiPriority="9" w:unhideWhenUsed="1" w:qFormat="1"/>
-    <w:lsdException w:name="heading 6" w:semiHidden="1" w:uiPriority="9" w:unhideWhenUsed="1" w:qFormat="1"/>
-    <w:lsdException w:name="heading 7" w:semiHidden="1" w:uiPriority="9" w:unhideWhenUsed="1" w:qFormat="1"/>
-    <w:lsdException w:name="heading 8" w:semiHidden="1" w:uiPriority="9" w:unhideWhenUsed="1" w:qFormat="1"/>
-    <w:lsdException w:name="heading 9" w:semiHidden="1" w:uiPriority="9" w:unhideWhenUsed="1" w:qFormat="1"/>
-    <w:lsdException w:name="index 1" w:semiHidden="1" w:unhideWhenUsed="1"/>
-    <w:lsdException w:name="index 2" w:semiHidden="1" w:unhideWhenUsed="1"/>
-    <w:lsdException w:name="index 3" w:semiHidden="1" w:unhideWhenUsed="1"/>
-    <w:lsdException w:name="index 4" w:semiHidden="1" w:unhideWhenUsed="1"/>
-    <w:lsdException w:name="index 5" w:semiHidden="1" w:unhideWhenUsed="1"/>
-    <w:lsdException w:name="index 6" w:semiHidden="1" w:unhideWhenUsed="1"/>
-    <w:lsdException w:name="index 7" w:semiHidden="1" w:unhideWhenUsed="1"/>
-    <w:lsdException w:name="index 8" w:semiHidden="1" w:unhideWhenUsed="1"/>
-    <w:lsdException w:name="index 9" w:semiHidden="1" w:unhideWhenUsed="1"/>
-    <w:lsdException w:name="toc 1" w:semiHidden="1" w:uiPriority="39" w:unhideWhenUsed="1"/>
-    <w:lsdException w:name="toc 2" w:semiHidden="1" w:uiPriority="39" w:unhideWhenUsed="1"/>
-    <w:lsdException w:name="toc 3" w:semiHidden="1" w:uiPriority="39" w:unhideWhenUsed="1"/>
-    <w:lsdException w:name="toc 4" w:semiHidden="1" w:uiPriority="39" w:unhideWhenUsed="1"/>
-    <w:lsdException w:name="toc 5" w:semiHidden="1" w:uiPriority="39" w:unhideWhenUsed="1"/>
-    <w:lsdException w:name="toc 6" w:semiHidden="1" w:uiPriority="39" w:unhideWhenUsed="1"/>
-    <w:lsdException w:name="toc 7" w:semiHidden="1" w:uiPriority="39" w:unhideWhenUsed="1"/>
-    <w:lsdException w:name="toc 8" w:semiHidden="1" w:uiPriority="39" w:unhideWhenUsed="1"/>
-    <w:lsdException w:name="toc 9" w:semiHidden="1" w:uiPriority="39" w:unhideWhenUsed="1"/>
-    <w:lsdException w:name="Normal Indent" w:semiHidden="1" w:unhideWhenUsed="1"/>
-    <w:lsdException w:name="footnote text" w:semiHidden="1" w:unhideWhenUsed="1"/>
-    <w:lsdException w:name="annotation text" w:semiHidden="1" w:unhideWhenUsed="1"/>
-    <w:lsdException w:name="header" w:semiHidden="1" w:unhideWhenUsed="1"/>
-    <w:lsdException w:name="footer" w:semiHidden="1" w:unhideWhenUsed="1"/>
-    <w:lsdException w:name="index heading" w:semiHidden="1" w:unhideWhenUsed="1"/>
-    <w:lsdException w:name="caption" w:semiHidden="1" w:uiPriority="35" w:unhideWhenUsed="1" w:qFormat="1"/>
-    <w:lsdException w:name="table of figures" w:semiHidden="1" w:unhideWhenUsed="1"/>
-    <w:lsdException w:name="envelope address" w:semiHidden="1" w:unhideWhenUsed="1"/>
-    <w:lsdException w:name="envelope return" w:semiHidden="1" w:unhideWhenUsed="1"/>
-    <w:lsdException w:name="footnote reference" w:semiHidden="1" w:unhideWhenUsed="1"/>
-    <w:lsdException w:name="annotation reference" w:semiHidden="1" w:unhideWhenUsed="1"/>
-    <w:lsdException w:name="line number" w:semiHidden="1" w:unhideWhenUsed="1"/>
-    <w:lsdException w:name="page number" w:semiHidden="1" w:unhideWhenUsed="1"/>
-    <w:lsdException w:name="endnote reference" w:semiHidden="1" w:unhideWhenUsed="1"/>
-    <w:lsdException w:name="endnote text" w:semiHidden="1" w:unhideWhenUsed="1"/>
-    <w:lsdException w:name="table of authorities" w:semiHidden="1" w:unhideWhenUsed="1"/>
-    <w:lsdException w:name="macro" w:semiHidden="1" w:unhideWhenUsed="1"/>
-    <w:lsdException w:name="toa heading" w:semiHidden="1" w:unhideWhenUsed="1"/>
-    <w:lsdException w:name="List" w:semiHidden="1" w:unhideWhenUsed="1"/>
-    <w:lsdException w:name="List Bullet" w:semiHidden="1" w:unhideWhenUsed="1"/>
-    <w:lsdException w:name="List Number" w:semiHidden="1" w:unhideWhenUsed="1"/>
-    <w:lsdException w:name="List 2" w:semiHidden="1" w:unhideWhenUsed="1"/>
-    <w:lsdException w:name="List 3" w:semiHidden="1" w:unhideWhenUsed="1"/>
-    <w:lsdException w:name="List 4" w:semiHidden="1" w:unhideWhenUsed="1"/>
-    <w:lsdException w:name="List 5" w:semiHidden="1" w:unhideWhenUsed="1"/>
-    <w:lsdException w:name="List Bullet 2" w:semiHidden="1" w:unhideWhenUsed="1"/>
-    <w:lsdException w:name="List Bullet 3" w:semiHidden="1" w:unhideWhenUsed="1"/>
-    <w:lsdException w:name="List Bullet 4" w:semiHidden="1" w:unhideWhenUsed="1"/>
-    <w:lsdException w:name="List Bullet 5" w:semiHidden="1" w:unhideWhenUsed="1"/>
-    <w:lsdException w:name="List Number 2" w:semiHidden="1" w:unhideWhenUsed="1"/>
-    <w:lsdException w:name="List Number 3" w:semiHidden="1" w:unhideWhenUsed="1"/>
-    <w:lsdException w:name="List Number 4" w:semiHidden="1" w:unhideWhenUsed="1"/>
-    <w:lsdException w:name="List Number 5" w:semiHidden="1" w:unhideWhenUsed="1"/>
-    <w:lsdException w:name="Title" w:uiPriority="10" w:qFormat="1"/>
-    <w:lsdException w:name="Closing" w:semiHidden="1" w:unhideWhenUsed="1"/>
-    <w:lsdException w:name="Signature" w:semiHidden="1" w:unhideWhenUsed="1"/>
-    <w:lsdException w:name="Default Paragraph Font" w:semiHidden="1" w:uiPriority="1" w:unhideWhenUsed="1"/>
-    <w:lsdException w:name="Body Text" w:semiHidden="1" w:unhideWhenUsed="1"/>
-    <w:lsdException w:name="Body Text Indent" w:semiHidden="1" w:unhideWhenUsed="1"/>
-    <w:lsdException w:name="List Continue" w:semiHidden="1" w:unhideWhenUsed="1"/>
-    <w:lsdException w:name="List Continue 2" w:semiHidden="1" w:unhideWhenUsed="1"/>
-    <w:lsdException w:name="List Continue 3" w:semiHidden="1" w:unhideWhenUsed="1"/>
-    <w:lsdException w:name="List Continue 4" w:semiHidden="1" w:unhideWhenUsed="1"/>
-    <w:lsdException w:name="List Continue 5" w:semiHidden="1" w:unhideWhenUsed="1"/>
-    <w:lsdException w:name="Message Header" w:semiHidden="1" w:unhideWhenUsed="1"/>
-    <w:lsdException w:name="Subtitle" w:uiPriority="11" w:qFormat="1"/>
-    <w:lsdException w:name="Salutation" w:semiHidden="1" w:unhideWhenUsed="1"/>
-    <w:lsdException w:name="Date" w:semiHidden="1" w:unhideWhenUsed="1"/>
-    <w:lsdException w:name="Body Text First Indent" w:semiHidden="1" w:unhideWhenUsed="1"/>
-    <w:lsdException w:name="Body Text First Indent 2" w:semiHidden="1" w:unhideWhenUsed="1"/>
-    <w:lsdException w:name="Note Heading" w:semiHidden="1" w:unhideWhenUsed="1"/>
-    <w:lsdException w:name="Body Text 2" w:semiHidden="1" w:unhideWhenUsed="1"/>
-    <w:lsdException w:name="Body Text 3" w:semiHidden="1" w:unhideWhenUsed="1"/>
-    <w:lsdException w:name="Body Text Indent 2" w:semiHidden="1" w:unhideWhenUsed="1"/>
-    <w:lsdException w:name="Body Text Indent 3" w:semiHidden="1" w:unhideWhenUsed="1"/>
-    <w:lsdException w:name="Block Text" w:semiHidden="1" w:unhideWhenUsed="1"/>
-    <w:lsdException w:name="Hyperlink" w:semiHidden="1" w:unhideWhenUsed="1"/>
-    <w:lsdException w:name="FollowedHyperlink" w:semiHidden="1" w:unhideWhenUsed="1"/>
-    <w:lsdException w:name="Strong" w:uiPriority="22" w:qFormat="1"/>
-    <w:lsdException w:name="Emphasis" w:uiPriority="20" w:qFormat="1"/>
-    <w:lsdException w:name="Document Map" w:semiHidden="1" w:unhideWhenUsed="1"/>
-    <w:lsdException w:name="Plain Text" w:semiHidden="1" w:unhideWhenUsed="1"/>
-    <w:lsdException w:name="E-mail Signature" w:semiHidden="1" w:unhideWhenUsed="1"/>
-    <w:lsdException w:name="HTML Top of Form" w:semiHidden="1" w:unhideWhenUsed="1"/>
-    <w:lsdException w:name="HTML Bottom of Form" w:semiHidden="1" w:unhideWhenUsed="1"/>
-    <w:lsdException w:name="Normal (Web)" w:semiHidden="1" w:unhideWhenUsed="1"/>
-    <w:lsdException w:name="HTML Acronym" w:semiHidden="1" w:unhideWhenUsed="1"/>
-    <w:lsdException w:name="HTML Address" w:semiHidden="1" w:unhideWhenUsed="1"/>
-    <w:lsdException w:name="HTML Cite" w:semiHidden="1" w:unhideWhenUsed="1"/>
-    <w:lsdException w:name="HTML Code" w:semiHidden="1" w:unhideWhenUsed="1"/>
-    <w:lsdException w:name="HTML Definition" w:semiHidden="1" w:unhideWhenUsed="1"/>
-    <w:lsdException w:name="HTML Keyboard" w:semiHidden="1" w:unhideWhenUsed="1"/>
-    <w:lsdException w:name="HTML Preformatted" w:semiHidden="1" w:unhideWhenUsed="1"/>
-    <w:lsdException w:name="HTML Sample" w:semiHidden="1" w:unhideWhenUsed="1"/>
-    <w:lsdException w:name="HTML Typewriter" w:semiHidden="1" w:unhideWhenUsed="1"/>
-    <w:lsdException w:name="HTML Variable" w:semiHidden="1" w:unhideWhenUsed="1"/>
-    <w:lsdException w:name="Normal Table" w:semiHidden="1" w:unhideWhenUsed="1"/>
-    <w:lsdException w:name="annotation subject" w:semiHidden="1" w:unhideWhenUsed="1"/>
-    <w:lsdException w:name="No List" w:semiHidden="1" w:unhideWhenUsed="1"/>
-    <w:lsdException w:name="Outline List 1" w:semiHidden="1" w:unhideWhenUsed="1"/>
-    <w:lsdException w:name="Outline List 2" w:semiHidden="1" w:unhideWhenUsed="1"/>
-    <w:lsdException w:name="Outline List 3" w:semiHidden="1" w:unhideWhenUsed="1"/>
-    <w:lsdException w:name="Table Simple 1" w:semiHidden="1" w:unhideWhenUsed="1"/>
-    <w:lsdException w:name="Table Simple 2" w:semiHidden="1" w:unhideWhenUsed="1"/>
-    <w:lsdException w:name="Table Simple 3" w:semiHidden="1" w:unhideWhenUsed="1"/>
-    <w:lsdException w:name="Table Classic 1" w:semiHidden="1" w:unhideWhenUsed="1"/>
-    <w:lsdException w:name="Table Classic 2" w:semiHidden="1" w:unhideWhenUsed="1"/>
-    <w:lsdException w:name="Table Classic 3" w:semiHidden="1" w:unhideWhenUsed="1"/>
-    <w:lsdException w:name="Table Classic 4" w:semiHidden="1" w:unhideWhenUsed="1"/>
-    <w:lsdException w:name="Table Colorful 1" w:semiHidden="1" w:unhideWhenUsed="1"/>
-    <w:lsdException w:name="Table Colorful 2" w:semiHidden="1" w:unhideWhenUsed="1"/>
-    <w:lsdException w:name="Table Colorful 3" w:semiHidden="1" w:unhideWhenUsed="1"/>
-    <w:lsdException w:name="Table Columns 1" w:semiHidden="1" w:unhideWhenUsed="1"/>
-    <w:lsdException w:name="Table Columns 2" w:semiHidden="1" w:unhideWhenUsed="1"/>
-    <w:lsdException w:name="Table Columns 3" w:semiHidden="1" w:unhideWhenUsed="1"/>
-    <w:lsdException w:name="Table Columns 4" w:semiHidden="1" w:unhideWhenUsed="1"/>
-    <w:lsdException w:name="Table Columns 5" w:semiHidden="1" w:unhideWhenUsed="1"/>
-    <w:lsdException w:name="Table Grid 1" w:semiHidden="1" w:unhideWhenUsed="1"/>
-    <w:lsdException w:name="Table Grid 2" w:semiHidden="1" w:unhideWhenUsed="1"/>
-    <w:lsdException w:name="Table Grid 3" w:semiHidden="1" w:unhideWhenUsed="1"/>
-    <w:lsdException w:name="Table Grid 4" w:semiHidden="1" w:unhideWhenUsed="1"/>
-    <w:lsdException w:name="Table Grid 5" w:semiHidden="1" w:unhideWhenUsed="1"/>
-    <w:lsdException w:name="Table Grid 6" w:semiHidden="1" w:unhideWhenUsed="1"/>
-    <w:lsdException w:name="Table Grid 7" w:semiHidden="1" w:unhideWhenUsed="1"/>
-    <w:lsdException w:name="Table Grid 8" w:semiHidden="1" w:unhideWhenUsed="1"/>
-    <w:lsdException w:name="Table List 1" w:semiHidden="1" w:unhideWhenUsed="1"/>
-    <w:lsdException w:name="Table List 2" w:semiHidden="1" w:unhideWhenUsed="1"/>
-    <w:lsdException w:name="Table List 3" w:semiHidden="1" w:unhideWhenUsed="1"/>
-    <w:lsdException w:name="Table List 4" w:semiHidden="1" w:unhideWhenUsed="1"/>
-    <w:lsdException w:name="Table List 5" w:semiHidden="1" w:unhideWhenUsed="1"/>
-    <w:lsdException w:name="Table List 6" w:semiHidden="1" w:unhideWhenUsed="1"/>
-    <w:lsdException w:name="Table List 7" w:semiHidden="1" w:unhideWhenUsed="1"/>
-    <w:lsdException w:name="Table List 8" w:semiHidden="1" w:unhideWhenUsed="1"/>
-    <w:lsdException w:name="Table 3D effects 1" w:semiHidden="1" w:unhideWhenUsed="1"/>
-    <w:lsdException w:name="Table 3D effects 2" w:semiHidden="1" w:unhideWhenUsed="1"/>
-    <w:lsdException w:name="Table 3D effects 3" w:semiHidden="1" w:unhideWhenUsed="1"/>
-    <w:lsdException w:name="Table Contemporary" w:semiHidden="1" w:unhideWhenUsed="1"/>
-    <w:lsdException w:name="Table Elegant" w:semiHidden="1" w:unhideWhenUsed="1"/>
-    <w:lsdException w:name="Table Professional" w:semiHidden="1" w:unhideWhenUsed="1"/>
-    <w:lsdException w:name="Table Subtle 1" w:semiHidden="1" w:unhideWhenUsed="1"/>
-    <w:lsdException w:name="Table Subtle 2" w:semiHidden="1" w:unhideWhenUsed="1"/>
-    <w:lsdException w:name="Table Web 1" w:semiHidden="1" w:unhideWhenUsed="1"/>
-    <w:lsdException w:name="Table Web 2" w:semiHidden="1" w:unhideWhenUsed="1"/>
-    <w:lsdException w:name="Table Web 3" w:semiHidden="1" w:unhideWhenUsed="1"/>
-    <w:lsdException w:name="Balloon Text" w:semiHidden="1" w:unhideWhenUsed="1"/>
-    <w:lsdException w:name="Table Grid" w:uiPriority="39"/>
-    <w:lsdException w:name="Table Theme" w:semiHidden="1" w:unhideWhenUsed="1"/>
-    <w:lsdException w:name="Placeholder Text" w:semiHidden="1"/>
-    <w:lsdException w:name="No Spacing" w:uiPriority="1" w:qFormat="1"/>
-    <w:lsdException w:name="Light Shading" w:uiPriority="60"/>
-    <w:lsdException w:name="Light List" w:uiPriority="61"/>
-    <w:lsdException w:name="Light Grid" w:uiPriority="62"/>
-    <w:lsdException w:name="Medium Shading 1" w:uiPriority="63"/>
-    <w:lsdException w:name="Medium Shading 2" w:uiPriority="64"/>
-    <w:lsdException w:name="Medium List 1" w:uiPriority="65"/>
-    <w:lsdException w:name="Medium List 2" w:uiPriority="66"/>
-    <w:lsdException w:name="Medium Grid 1" w:uiPriority="67"/>
-    <w:lsdException w:name="Medium Grid 2" w:uiPriority="68"/>
-    <w:lsdException w:name="Medium Grid 3" w:uiPriority="69"/>
-    <w:lsdException w:name="Dark List" w:uiPriority="70"/>
-    <w:lsdException w:name="Colorful Shading" w:uiPriority="71"/>
-    <w:lsdException w:name="Colorful List" w:uiPriority="72"/>
-    <w:lsdException w:name="Colorful Grid" w:uiPriority="73"/>
-    <w:lsdException w:name="Light Shading Accent 1" w:uiPriority="60"/>
-    <w:lsdException w:name="Light List Accent 1" w:uiPriority="61"/>
-    <w:lsdException w:name="Light Grid Accent 1" w:uiPriority="62"/>
-    <w:lsdException w:name="Medium Shading 1 Accent 1" w:uiPriority="63"/>
-    <w:lsdException w:name="Medium Shading 2 Accent 1" w:uiPriority="64"/>
-    <w:lsdException w:name="Medium List 1 Accent 1" w:uiPriority="65"/>
-    <w:lsdException w:name="Revision" w:semiHidden="1"/>
-    <w:lsdException w:name="List Paragraph" w:uiPriority="34" w:qFormat="1"/>
-    <w:lsdException w:name="Quote" w:uiPriority="29" w:qFormat="1"/>
-    <w:lsdException w:name="Intense Quote" w:uiPriority="30" w:qFormat="1"/>
-    <w:lsdException w:name="Medium List 2 Accent 1" w:uiPriority="66"/>
-    <w:lsdException w:name="Medium Grid 1 Accent 1" w:uiPriority="67"/>
-    <w:lsdException w:name="Medium Grid 2 Accent 1" w:uiPriority="68"/>
-    <w:lsdException w:name="Medium Grid 3 Accent 1" w:uiPriority="69"/>
-    <w:lsdException w:name="Dark List Accent 1" w:uiPriority="70"/>
-    <w:lsdException w:name="Colorful Shading Accent 1" w:uiPriority="71"/>
-    <w:lsdException w:name="Colorful List Accent 1" w:uiPriority="72"/>
-    <w:lsdException w:name="Colorful Grid Accent 1" w:uiPriority="73"/>
-    <w:lsdException w:name="Light Shading Accent 2" w:uiPriority="60"/>
-    <w:lsdException w:name="Light List Accent 2" w:uiPriority="61"/>
-    <w:lsdException w:name="Light Grid Accent 2" w:uiPriority="62"/>
-    <w:lsdException w:name="Medium Shading 1 Accent 2" w:uiPriority="63"/>
-    <w:lsdException w:name="Medium Shading 2 Accent 2" w:uiPriority="64"/>
-    <w:lsdException w:name="Medium List 1 Accent 2" w:uiPriority="65"/>
-    <w:lsdException w:name="Medium List 2 Accent 2" w:uiPriority="66"/>
-    <w:lsdException w:name="Medium Grid 1 Accent 2" w:uiPriority="67"/>
-    <w:lsdException w:name="Medium Grid 2 Accent 2" w:uiPriority="68"/>
-    <w:lsdException w:name="Medium Grid 3 Accent 2" w:uiPriority="69"/>
-    <w:lsdException w:name="Dark List Accent 2" w:uiPriority="70"/>
-    <w:lsdException w:name="Colorful Shading Accent 2" w:uiPriority="71"/>
-    <w:lsdException w:name="Colorful List Accent 2" w:uiPriority="72"/>
-    <w:lsdException w:name="Colorful Grid Accent 2" w:uiPriority="73"/>
-    <w:lsdException w:name="Light Shading Accent 3" w:uiPriority="60"/>
-    <w:lsdException w:name="Light List Accent 3" w:uiPriority="61"/>
-    <w:lsdException w:name="Light Grid Accent 3" w:uiPriority="62"/>
-    <w:lsdException w:name="Medium Shading 1 Accent 3" w:uiPriority="63"/>
-    <w:lsdException w:name="Medium Shading 2 Accent 3" w:uiPriority="64"/>
-    <w:lsdException w:name="Medium List 1 Accent 3" w:uiPriority="65"/>
-    <w:lsdException w:name="Medium List 2 Accent 3" w:uiPriority="66"/>
-    <w:lsdException w:name="Medium Grid 1 Accent 3" w:uiPriority="67"/>
-    <w:lsdException w:name="Medium Grid 2 Accent 3" w:uiPriority="68"/>
-    <w:lsdException w:name="Medium Grid 3 Accent 3" w:uiPriority="69"/>
-    <w:lsdException w:name="Dark List Accent 3" w:uiPriority="70"/>
-    <w:lsdException w:name="Colorful Shading Accent 3" w:uiPriority="71"/>
-    <w:lsdException w:name="Colorful List Accent 3" w:uiPriority="72"/>
-    <w:lsdException w:name="Colorful Grid Accent 3" w:uiPriority="73"/>
-    <w:lsdException w:name="Light Shading Accent 4" w:uiPriority="60"/>
-    <w:lsdException w:name="Light List Accent 4" w:uiPriority="61"/>
-    <w:lsdException w:name="Light Grid Accent 4" w:uiPriority="62"/>
-    <w:lsdException w:name="Medium Shading 1 Accent 4" w:uiPriority="63"/>
-    <w:lsdException w:name="Medium Shading 2 Accent 4" w:uiPriority="64"/>
-    <w:lsdException w:name="Medium List 1 Accent 4" w:uiPriority="65"/>
-    <w:lsdException w:name="Medium List 2 Accent 4" w:uiPriority="66"/>
-    <w:lsdException w:name="Medium Grid 1 Accent 4" w:uiPriority="67"/>
-    <w:lsdException w:name="Medium Grid 2 Accent 4" w:uiPriority="68"/>
-    <w:lsdException w:name="Medium Grid 3 Accent 4" w:uiPriority="69"/>
-    <w:lsdException w:name="Dark List Accent 4" w:uiPriority="70"/>
-    <w:lsdException w:name="Colorful Shading Accent 4" w:uiPriority="71"/>
-    <w:lsdException w:name="Colorful List Accent 4" w:uiPriority="72"/>
-    <w:lsdException w:name="Colorful Grid Accent 4" w:uiPriority="73"/>
-    <w:lsdException w:name="Light Shading Accent 5" w:uiPriority="60"/>
-    <w:lsdException w:name="Light List Accent 5" w:uiPriority="61"/>
-    <w:lsdException w:name="Light Grid Accent 5" w:uiPriority="62"/>
-    <w:lsdException w:name="Medium Shading 1 Accent 5" w:uiPriority="63"/>
-    <w:lsdException w:name="Medium Shading 2 Accent 5" w:uiPriority="64"/>
-    <w:lsdException w:name="Medium List 1 Accent 5" w:uiPriority="65"/>
-    <w:lsdException w:name="Medium List 2 Accent 5" w:uiPriority="66"/>
-    <w:lsdException w:name="Medium Grid 1 Accent 5" w:uiPriority="67"/>
-    <w:lsdException w:name="Medium Grid 2 Accent 5" w:uiPriority="68"/>
-    <w:lsdException w:name="Medium Grid 3 Accent 5" w:uiPriority="69"/>
-    <w:lsdException w:name="Dark List Accent 5" w:uiPriority="70"/>
-    <w:lsdException w:name="Colorful Shading Accent 5" w:uiPriority="71"/>
-    <w:lsdException w:name="Colorful List Accent 5" w:uiPriority="72"/>
-    <w:lsdException w:name="Colorful Grid Accent 5" w:uiPriority="73"/>
-    <w:lsdException w:name="Light Shading Accent 6" w:uiPriority="60"/>
-    <w:lsdException w:name="Light List Accent 6" w:uiPriority="61"/>
-    <w:lsdException w:name="Light Grid Accent 6" w:uiPriority="62"/>
-    <w:lsdException w:name="Medium Shading 1 Accent 6" w:uiPriority="63"/>
-    <w:lsdException w:name="Medium Shading 2 Accent 6" w:uiPriority="64"/>
-    <w:lsdException w:name="Medium List 1 Accent 6" w:uiPriority="65"/>
-    <w:lsdException w:name="Medium List 2 Accent 6" w:uiPriority="66"/>
-    <w:lsdException w:name="Medium Grid 1 Accent 6" w:uiPriority="67"/>
-    <w:lsdException w:name="Medium Grid 2 Accent 6" w:uiPriority="68"/>
-    <w:lsdException w:name="Medium Grid 3 Accent 6" w:uiPriority="69"/>
-    <w:lsdException w:name="Dark List Accent 6" w:uiPriority="70"/>
-    <w:lsdException w:name="Colorful Shading Accent 6" w:uiPriority="71"/>
-    <w:lsdException w:name="Colorful List Accent 6" w:uiPriority="72"/>
-    <w:lsdException w:name="Colorful Grid Accent 6" w:uiPriority="73"/>
-    <w:lsdException w:name="Subtle Emphasis" w:uiPriority="19" w:qFormat="1"/>
-    <w:lsdException w:name="Intense Emphasis" w:uiPriority="21" w:qFormat="1"/>
-    <w:lsdException w:name="Subtle Reference" w:uiPriority="31" w:qFormat="1"/>
-    <w:lsdException w:name="Intense Reference" w:uiPriority="32" w:qFormat="1"/>
-    <w:lsdException w:name="Book Title" w:uiPriority="33" w:qFormat="1"/>
-    <w:lsdException w:name="Bibliography" w:semiHidden="1" w:uiPriority="37" w:unhideWhenUsed="1"/>
-    <w:lsdException w:name="TOC Heading" w:semiHidden="1" w:uiPriority="39" w:unhideWhenUsed="1" w:qFormat="1"/>
-    <w:lsdException w:name="Plain Table 1" w:uiPriority="41"/>
-    <w:lsdException w:name="Plain Table 2" w:uiPriority="42"/>
-    <w:lsdException w:name="Plain Table 3" w:uiPriority="43"/>
-    <w:lsdException w:name="Plain Table 4" w:uiPriority="44"/>
-    <w:lsdException w:name="Plain Table 5" w:uiPriority="45"/>
-    <w:lsdException w:name="Grid Table Light" w:uiPriority="40"/>
-    <w:lsdException w:name="Grid Table 1 Light" w:uiPriority="46"/>
-    <w:lsdException w:name="Grid Table 2" w:uiPriority="47"/>
-    <w:lsdException w:name="Grid Table 3" w:uiPriority="48"/>
-    <w:lsdException w:name="Grid Table 4" w:uiPriority="49"/>
-    <w:lsdException w:name="Grid Table 5 Dark" w:uiPriority="50"/>
-    <w:lsdException w:name="Grid Table 6 Colorful" w:uiPriority="51"/>
-    <w:lsdException w:name="Grid Table 7 Colorful" w:uiPriority="52"/>
-    <w:lsdException w:name="Grid Table 1 Light Accent 1" w:uiPriority="46"/>
-    <w:lsdException w:name="Grid Table 2 Accent 1" w:uiPriority="47"/>
-    <w:lsdException w:name="Grid Table 3 Accent 1" w:uiPriority="48"/>
-    <w:lsdException w:name="Grid Table 4 Accent 1" w:uiPriority="49"/>
-    <w:lsdException w:name="Grid Table 5 Dark Accent 1" w:uiPriority="50"/>
-    <w:lsdException w:name="Grid Table 6 Colorful Accent 1" w:uiPriority="51"/>
-    <w:lsdException w:name="Grid Table 7 Colorful Accent 1" w:uiPriority="52"/>
-    <w:lsdException w:name="Grid Table 1 Light Accent 2" w:uiPriority="46"/>
-    <w:lsdException w:name="Grid Table 2 Accent 2" w:uiPriority="47"/>
-    <w:lsdException w:name="Grid Table 3 Accent 2" w:uiPriority="48"/>
-    <w:lsdException w:name="Grid Table 4 Accent 2" w:uiPriority="49"/>
-    <w:lsdException w:name="Grid Table 5 Dark Accent 2" w:uiPriority="50"/>
-    <w:lsdException w:name="Grid Table 6 Colorful Accent 2" w:uiPriority="51"/>
-    <w:lsdException w:name="Grid Table 7 Colorful Accent 2" w:uiPriority="52"/>
-    <w:lsdException w:name="Grid Table 1 Light Accent 3" w:uiPriority="46"/>
-    <w:lsdException w:name="Grid Table 2 Accent 3" w:uiPriority="47"/>
-    <w:lsdException w:name="Grid Table 3 Accent 3" w:uiPriority="48"/>
-    <w:lsdException w:name="Grid Table 4 Accent 3" w:uiPriority="49"/>
-    <w:lsdException w:name="Grid Table 5 Dark Accent 3" w:uiPriority="50"/>
-    <w:lsdException w:name="Grid Table 6 Colorful Accent 3" w:uiPriority="51"/>
-    <w:lsdException w:name="Grid Table 7 Colorful Accent 3" w:uiPriority="52"/>
-    <w:lsdException w:name="Grid Table 1 Light Accent 4" w:uiPriority="46"/>
-    <w:lsdException w:name="Grid Table 2 Accent 4" w:uiPriority="47"/>
-    <w:lsdException w:name="Grid Table 3 Accent 4" w:uiPriority="48"/>
-    <w:lsdException w:name="Grid Table 4 Accent 4" w:uiPriority="49"/>
-    <w:lsdException w:name="Grid Table 5 Dark Accent 4" w:uiPriority="50"/>
-    <w:lsdException w:name="Grid Table 6 Colorful Accent 4" w:uiPriority="51"/>
-    <w:lsdException w:name="Grid Table 7 Colorful Accent 4" w:uiPriority="52"/>
-    <w:lsdException w:name="Grid Table 1 Light Accent 5" w:uiPriority="46"/>
-    <w:lsdException w:name="Grid Table 2 Accent 5" w:uiPriority="47"/>
-    <w:lsdException w:name="Grid Table 3 Accent 5" w:uiPriority="48"/>
-    <w:lsdException w:name="Grid Table 4 Accent 5" w:uiPriority="49"/>
-    <w:lsdException w:name="Grid Table 5 Dark Accent 5" w:uiPriority="50"/>
-    <w:lsdException w:name="Grid Table 6 Colorful Accent 5" w:uiPriority="51"/>
-    <w:lsdException w:name="Grid Table 7 Colorful Accent 5" w:uiPriority="52"/>
-    <w:lsdException w:name="Grid Table 1 Light Accent 6" w:uiPriority="46"/>
-    <w:lsdException w:name="Grid Table 2 Accent 6" w:uiPriority="47"/>
-    <w:lsdException w:name="Grid Table 3 Accent 6" w:uiPriority="48"/>
-    <w:lsdException w:name="Grid Table 4 Accent 6" w:uiPriority="49"/>
-    <w:lsdException w:name="Grid Table 5 Dark Accent 6" w:uiPriority="50"/>
-    <w:lsdException w:name="Grid Table 6 Colorful Accent 6" w:uiPriority="51"/>
-    <w:lsdException w:name="Grid Table 7 Colorful Accent 6" w:uiPriority="52"/>
-    <w:lsdException w:name="List Table 1 Light" w:uiPriority="46"/>
-    <w:lsdException w:name="List Table 2" w:uiPriority="47"/>
-    <w:lsdException w:name="List Table 3" w:uiPriority="48"/>
-    <w:lsdException w:name="List Table 4" w:uiPriority="49"/>
-    <w:lsdException w:name="List Table 5 Dark" w:uiPriority="50"/>
-    <w:lsdException w:name="List Table 6 Colorful" w:uiPriority="51"/>
-    <w:lsdException w:name="List Table 7 Colorful" w:uiPriority="52"/>
-    <w:lsdException w:name="List Table 1 Light Accent 1" w:uiPriority="46"/>
-    <w:lsdException w:name="List Table 2 Accent 1" w:uiPriority="47"/>
-    <w:lsdException w:name="List Table 3 Accent 1" w:uiPriority="48"/>
-    <w:lsdException w:name="List Table 4 Accent 1" w:uiPriority="49"/>
-    <w:lsdException w:name="List Table 5 Dark Accent 1" w:uiPriority="50"/>
-    <w:lsdException w:name="List Table 6 Colorful Accent 1" w:uiPriority="51"/>
-    <w:lsdException w:name="List Table 7 Colorful Accent 1" w:uiPriority="52"/>
-    <w:lsdException w:name="List Table 1 Light Accent 2" w:uiPriority="46"/>
-    <w:lsdException w:name="List Table 2 Accent 2" w:uiPriority="47"/>
-    <w:lsdException w:name="List Table 3 Accent 2" w:uiPriority="48"/>
-    <w:lsdException w:name="List Table 4 Accent 2" w:uiPriority="49"/>
-    <w:lsdException w:name="List Table 5 Dark Accent 2" w:uiPriority="50"/>
-    <w:lsdException w:name="List Table 6 Colorful Accent 2" w:uiPriority="51"/>
-    <w:lsdException w:name="List Table 7 Colorful Accent 2" w:uiPriority="52"/>
-    <w:lsdException w:name="List Table 1 Light Accent 3" w:uiPriority="46"/>
-    <w:lsdException w:name="List Table 2 Accent 3" w:uiPriority="47"/>
-    <w:lsdException w:name="List Table 3 Accent 3" w:uiPriority="48"/>
-    <w:lsdException w:name="List Table 4 Accent 3" w:uiPriority="49"/>
-    <w:lsdException w:name="List Table 5 Dark Accent 3" w:uiPriority="50"/>
-    <w:lsdException w:name="List Table 6 Colorful Accent 3" w:uiPriority="51"/>
-    <w:lsdException w:name="List Table 7 Colorful Accent 3" w:uiPriority="52"/>
-    <w:lsdException w:name="List Table 1 Light Accent 4" w:uiPriority="46"/>
-    <w:lsdException w:name="List Table 2 Accent 4" w:uiPriority="47"/>
-    <w:lsdException w:name="List Table 3 Accent 4" w:uiPriority="48"/>
-    <w:lsdException w:name="List Table 4 Accent 4" w:uiPriority="49"/>
-    <w:lsdException w:name="List Table 5 Dark Accent 4" w:uiPriority="50"/>
-    <w:lsdException w:name="List Table 6 Colorful Accent 4" w:uiPriority="51"/>
-    <w:lsdException w:name="List Table 7 Colorful Accent 4" w:uiPriority="52"/>
-    <w:lsdException w:name="List Table 1 Light Accent 5" w:uiPriority="46"/>
-    <w:lsdException w:name="List Table 2 Accent 5" w:uiPriority="47"/>
-    <w:lsdException w:name="List Table 3 Accent 5" w:uiPriority="48"/>
-    <w:lsdException w:name="List Table 4 Accent 5" w:uiPriority="49"/>
-    <w:lsdException w:name="List Table 5 Dark Accent 5" w:uiPriority="50"/>
-    <w:lsdException w:name="List Table 6 Colorful Accent 5" w:uiPriority="51"/>
-    <w:lsdException w:name="List Table 7 Colorful Accent 5" w:uiPriority="52"/>
-    <w:lsdException w:name="List Table 1 Light Accent 6" w:uiPriority="46"/>
-    <w:lsdException w:name="List Table 2 Accent 6" w:uiPriority="47"/>
-    <w:lsdException w:name="List Table 3 Accent 6" w:uiPriority="48"/>
-    <w:lsdException w:name="List Table 4 Accent 6" w:uiPriority="49"/>
-    <w:lsdException w:name="List Table 5 Dark Accent 6" w:uiPriority="50"/>
-    <w:lsdException w:name="List Table 6 Colorful Accent 6" w:uiPriority="51"/>
-    <w:lsdException w:name="List Table 7 Colorful Accent 6" w:uiPriority="52"/>
-  </w:latentStyles>
-  <w:style w:type="paragraph" w:default="1" w:styleId="Normal">
-    <w:name w:val="Normal"/>
-    <w:qFormat/>
-  </w:style>
-  <w:style w:type="character" w:default="1" w:styleId="DefaultParagraphFont">
-    <w:name w:val="Default Paragraph Font"/>
-    <w:uiPriority w:val="1"/>
-    <w:semiHidden/>
-    <w:unhideWhenUsed/>
-  </w:style>
-  <w:style w:type="table" w:default="1" w:styleId="TableNormal">
-    <w:name w:val="Normal Table"/>
-    <w:uiPriority w:val="99"/>
-    <w:semiHidden/>
-    <w:unhideWhenUsed/>
-    <w:tblPr>
-      <w:tblInd w:w="0" w:type="dxa"/>
-      <w:tblCellMar>
-        <w:top w:w="0" w:type="dxa"/>
-        <w:left w:w="108" w:type="dxa"/>
-        <w:bottom w:w="0" w:type="dxa"/>
-        <w:right w:w="108" w:type="dxa"/>
-      </w:tblCellMar>
-    </w:tblPr>
-  </w:style>
-  <w:style w:type="numbering" w:default="1" w:styleId="NoList">
-    <w:name w:val="No List"/>
-    <w:uiPriority w:val="99"/>
-    <w:semiHidden/>
-    <w:unhideWhenUsed/>
-  </w:style>
-  <w:style w:type="character" w:styleId="PlaceholderText">
-    <w:name w:val="Placeholder Text"/>
-    <w:basedOn w:val="DefaultParagraphFont"/>
-    <w:uiPriority w:val="99"/>
-    <w:semiHidden/>
-    <w:rsid w:val="00A63454"/>
-    <w:rPr>
-      <w:color w:val="808080"/>
-    </w:rPr>
-  </w:style>
-</w:styles>
-</file>
-
-<file path=word/glossary/webSettings.xml><?xml version="1.0" encoding="utf-8"?>
-<w:webSettings xmlns:mc="http://schemas.openxmlformats.org/markup-compatibility/2006" xmlns:r="http://schemas.openxmlformats.org/officeDocument/2006/relationships" xmlns:w="http://schemas.openxmlformats.org/wordprocessingml/2006/main" xmlns:w14="http://schemas.microsoft.com/office/word/2010/wordml" xmlns:w15="http://schemas.microsoft.com/office/word/2012/wordml" xmlns:w16se="http://schemas.microsoft.com/office/word/2015/wordml/symex" mc:Ignorable="w14 w15 w16se">
-  <w:optimizeForBrowser/>
-  <w:allowPNG/>
-</w:webSettings>
-</file>
-
 <file path=word/theme/theme1.xml><?xml version="1.0" encoding="utf-8"?>
 <a:theme xmlns:a="http://schemas.openxmlformats.org/drawingml/2006/main" name="Office Theme">
   <a:themeElements>
@@ -20883,7 +21046,7 @@
 </file>
 
 <file path=customXml/itemProps1.xml><?xml version="1.0" encoding="utf-8"?>
-<ds:datastoreItem xmlns:ds="http://schemas.openxmlformats.org/officeDocument/2006/customXml" ds:itemID="{B232FB2F-8798-4381-8F1C-89FDF15C9DAC}">
+<ds:datastoreItem xmlns:ds="http://schemas.openxmlformats.org/officeDocument/2006/customXml" ds:itemID="{1D6A5E0C-9B8E-4E6A-8CA2-F7DA1641F6D7}">
   <ds:schemaRefs>
     <ds:schemaRef ds:uri="http://schemas.openxmlformats.org/officeDocument/2006/bibliography"/>
   </ds:schemaRefs>

--- a/docs/Tomofast-x User Manual.docx
+++ b/docs/Tomofast-x User Manual.docx
@@ -1,6 +1,6 @@
 
 <file path=word/document.xml><?xml version="1.0" encoding="utf-8"?>
-<w:document xmlns:wpc="http://schemas.microsoft.com/office/word/2010/wordprocessingCanvas" xmlns:cx="http://schemas.microsoft.com/office/drawing/2014/chartex" xmlns:cx1="http://schemas.microsoft.com/office/drawing/2015/9/8/chartex" xmlns:mc="http://schemas.openxmlformats.org/markup-compatibility/2006" xmlns:o="urn:schemas-microsoft-com:office:office" xmlns:r="http://schemas.openxmlformats.org/officeDocument/2006/relationships" xmlns:m="http://schemas.openxmlformats.org/officeDocument/2006/math" xmlns:v="urn:schemas-microsoft-com:vml" xmlns:wp14="http://schemas.microsoft.com/office/word/2010/wordprocessingDrawing" xmlns:wp="http://schemas.openxmlformats.org/drawingml/2006/wordprocessingDrawing" xmlns:w10="urn:schemas-microsoft-com:office:word" xmlns:w="http://schemas.openxmlformats.org/wordprocessingml/2006/main" xmlns:w14="http://schemas.microsoft.com/office/word/2010/wordml" xmlns:w15="http://schemas.microsoft.com/office/word/2012/wordml" xmlns:w16se="http://schemas.microsoft.com/office/word/2015/wordml/symex" xmlns:wpg="http://schemas.microsoft.com/office/word/2010/wordprocessingGroup" xmlns:wpi="http://schemas.microsoft.com/office/word/2010/wordprocessingInk" xmlns:wne="http://schemas.microsoft.com/office/word/2006/wordml" xmlns:wps="http://schemas.microsoft.com/office/word/2010/wordprocessingShape" mc:Ignorable="w14 w15 w16se wp14">
+<w:document xmlns:wpc="http://schemas.microsoft.com/office/word/2010/wordprocessingCanvas" xmlns:cx="http://schemas.microsoft.com/office/drawing/2014/chartex" xmlns:cx1="http://schemas.microsoft.com/office/drawing/2015/9/8/chartex" xmlns:cx2="http://schemas.microsoft.com/office/drawing/2015/10/21/chartex" xmlns:cx3="http://schemas.microsoft.com/office/drawing/2016/5/9/chartex" xmlns:cx4="http://schemas.microsoft.com/office/drawing/2016/5/10/chartex" xmlns:cx5="http://schemas.microsoft.com/office/drawing/2016/5/11/chartex" xmlns:cx6="http://schemas.microsoft.com/office/drawing/2016/5/12/chartex" xmlns:cx7="http://schemas.microsoft.com/office/drawing/2016/5/13/chartex" xmlns:cx8="http://schemas.microsoft.com/office/drawing/2016/5/14/chartex" xmlns:mc="http://schemas.openxmlformats.org/markup-compatibility/2006" xmlns:aink="http://schemas.microsoft.com/office/drawing/2016/ink" xmlns:am3d="http://schemas.microsoft.com/office/drawing/2017/model3d" xmlns:o="urn:schemas-microsoft-com:office:office" xmlns:r="http://schemas.openxmlformats.org/officeDocument/2006/relationships" xmlns:m="http://schemas.openxmlformats.org/officeDocument/2006/math" xmlns:v="urn:schemas-microsoft-com:vml" xmlns:wp14="http://schemas.microsoft.com/office/word/2010/wordprocessingDrawing" xmlns:wp="http://schemas.openxmlformats.org/drawingml/2006/wordprocessingDrawing" xmlns:w10="urn:schemas-microsoft-com:office:word" xmlns:w="http://schemas.openxmlformats.org/wordprocessingml/2006/main" xmlns:w14="http://schemas.microsoft.com/office/word/2010/wordml" xmlns:w15="http://schemas.microsoft.com/office/word/2012/wordml" xmlns:w16cid="http://schemas.microsoft.com/office/word/2016/wordml/cid" xmlns:w16se="http://schemas.microsoft.com/office/word/2015/wordml/symex" xmlns:wpg="http://schemas.microsoft.com/office/word/2010/wordprocessingGroup" xmlns:wpi="http://schemas.microsoft.com/office/word/2010/wordprocessingInk" xmlns:wne="http://schemas.microsoft.com/office/word/2006/wordml" xmlns:wps="http://schemas.microsoft.com/office/word/2010/wordprocessingShape" mc:Ignorable="w14 w15 w16se w16cid wp14">
   <w:body>
     <w:p>
       <w:pPr>
@@ -85,6 +85,7 @@
                                 </w14:textOutline>
                               </w:rPr>
                             </w:pPr>
+                            <w:proofErr w:type="spellStart"/>
                             <w:r>
                               <w:rPr>
                                 <w:sz w:val="144"/>
@@ -100,7 +101,25 @@
                                   <w14:bevel/>
                                 </w14:textOutline>
                               </w:rPr>
-                              <w:t>Tomofast-x</w:t>
+                              <w:t>Tomofast</w:t>
+                            </w:r>
+                            <w:proofErr w:type="spellEnd"/>
+                            <w:r>
+                              <w:rPr>
+                                <w:sz w:val="144"/>
+                                <w:szCs w:val="144"/>
+                                <w14:shadow w14:blurRad="50800" w14:dist="38100" w14:dir="18900000" w14:sx="100000" w14:sy="100000" w14:kx="0" w14:ky="0" w14:algn="bl">
+                                  <w14:srgbClr w14:val="000000">
+                                    <w14:alpha w14:val="60000"/>
+                                  </w14:srgbClr>
+                                </w14:shadow>
+                                <w14:textOutline w14:w="9525" w14:cap="rnd" w14:cmpd="sng" w14:algn="ctr">
+                                  <w14:noFill/>
+                                  <w14:prstDash w14:val="solid"/>
+                                  <w14:bevel/>
+                                </w14:textOutline>
+                              </w:rPr>
+                              <w:t>-x</w:t>
                             </w:r>
                           </w:p>
                         </w:txbxContent>
@@ -142,6 +161,7 @@
                           </w14:textOutline>
                         </w:rPr>
                       </w:pPr>
+                      <w:proofErr w:type="spellStart"/>
                       <w:r>
                         <w:rPr>
                           <w:sz w:val="144"/>
@@ -157,7 +177,25 @@
                             <w14:bevel/>
                           </w14:textOutline>
                         </w:rPr>
-                        <w:t>Tomofast-x</w:t>
+                        <w:t>Tomofast</w:t>
+                      </w:r>
+                      <w:proofErr w:type="spellEnd"/>
+                      <w:r>
+                        <w:rPr>
+                          <w:sz w:val="144"/>
+                          <w:szCs w:val="144"/>
+                          <w14:shadow w14:blurRad="50800" w14:dist="38100" w14:dir="18900000" w14:sx="100000" w14:sy="100000" w14:kx="0" w14:ky="0" w14:algn="bl">
+                            <w14:srgbClr w14:val="000000">
+                              <w14:alpha w14:val="60000"/>
+                            </w14:srgbClr>
+                          </w14:shadow>
+                          <w14:textOutline w14:w="9525" w14:cap="rnd" w14:cmpd="sng" w14:algn="ctr">
+                            <w14:noFill/>
+                            <w14:prstDash w14:val="solid"/>
+                            <w14:bevel/>
+                          </w14:textOutline>
+                        </w:rPr>
+                        <w:t>-x</w:t>
                       </w:r>
                     </w:p>
                   </w:txbxContent>
@@ -218,12 +256,9 @@
           <w:szCs w:val="32"/>
           <w:shd w:val="clear" w:color="auto" w:fill="FFFFFF"/>
         </w:rPr>
-        <w:t xml:space="preserve">potential field joint inversion package: </w:t>
-      </w:r>
-    </w:p>
-    <w:p>
-      <w:pPr>
-        <w:jc w:val="center"/>
+        <w:t>potential field joint inversion package</w:t>
+      </w:r>
+      <w:r>
         <w:rPr>
           <w:rFonts w:ascii="Segoe UI" w:hAnsi="Segoe UI" w:cs="Segoe UI"/>
           <w:color w:val="24292E"/>
@@ -231,7 +266,8 @@
           <w:szCs w:val="32"/>
           <w:shd w:val="clear" w:color="auto" w:fill="FFFFFF"/>
         </w:rPr>
-      </w:pPr>
+        <w:t xml:space="preserve"> (v.1.3)</w:t>
+      </w:r>
       <w:r>
         <w:rPr>
           <w:rFonts w:ascii="Segoe UI" w:hAnsi="Segoe UI" w:cs="Segoe UI"/>
@@ -240,11 +276,39 @@
           <w:szCs w:val="32"/>
           <w:shd w:val="clear" w:color="auto" w:fill="FFFFFF"/>
         </w:rPr>
+        <w:t xml:space="preserve">: </w:t>
+      </w:r>
+    </w:p>
+    <w:p>
+      <w:pPr>
+        <w:jc w:val="center"/>
+        <w:rPr>
+          <w:rFonts w:ascii="Segoe UI" w:hAnsi="Segoe UI" w:cs="Segoe UI"/>
+          <w:b/>
+          <w:bCs/>
+          <w:color w:val="24292E"/>
+          <w:sz w:val="40"/>
+          <w:szCs w:val="32"/>
+          <w:shd w:val="clear" w:color="auto" w:fill="FFFFFF"/>
+        </w:rPr>
+      </w:pPr>
+      <w:r>
+        <w:rPr>
+          <w:rFonts w:ascii="Segoe UI" w:hAnsi="Segoe UI" w:cs="Segoe UI"/>
+          <w:b/>
+          <w:bCs/>
+          <w:color w:val="24292E"/>
+          <w:sz w:val="40"/>
+          <w:szCs w:val="32"/>
+          <w:shd w:val="clear" w:color="auto" w:fill="FFFFFF"/>
+        </w:rPr>
         <w:t>User</w:t>
       </w:r>
       <w:r>
         <w:rPr>
           <w:rFonts w:ascii="Segoe UI" w:hAnsi="Segoe UI" w:cs="Segoe UI"/>
+          <w:b/>
+          <w:bCs/>
           <w:color w:val="24292E"/>
           <w:sz w:val="40"/>
           <w:szCs w:val="32"/>
@@ -391,7 +455,27 @@
           <w:szCs w:val="32"/>
           <w:shd w:val="clear" w:color="auto" w:fill="FFFFFF"/>
         </w:rPr>
-        <w:t>, 2021.</w:t>
+        <w:t>, 202</w:t>
+      </w:r>
+      <w:r>
+        <w:rPr>
+          <w:rFonts w:ascii="Segoe UI" w:hAnsi="Segoe UI" w:cs="Segoe UI"/>
+          <w:i/>
+          <w:color w:val="24292E"/>
+          <w:szCs w:val="32"/>
+          <w:shd w:val="clear" w:color="auto" w:fill="FFFFFF"/>
+        </w:rPr>
+        <w:t>2</w:t>
+      </w:r>
+      <w:r>
+        <w:rPr>
+          <w:rFonts w:ascii="Segoe UI" w:hAnsi="Segoe UI" w:cs="Segoe UI"/>
+          <w:i/>
+          <w:color w:val="24292E"/>
+          <w:szCs w:val="32"/>
+          <w:shd w:val="clear" w:color="auto" w:fill="FFFFFF"/>
+        </w:rPr>
+        <w:t>.</w:t>
       </w:r>
     </w:p>
     <w:p>
@@ -1133,7 +1217,43 @@
                 <w:noProof/>
                 <w:shd w:val="clear" w:color="auto" w:fill="FFFFFF"/>
               </w:rPr>
-              <w:t>forward.magneticField</w:t>
+              <w:t>forward</w:t>
+            </w:r>
+            <w:r>
+              <w:rPr>
+                <w:rStyle w:val="Hyperlink"/>
+                <w:rFonts w:ascii="Consolas" w:hAnsi="Consolas"/>
+                <w:noProof/>
+                <w:shd w:val="clear" w:color="auto" w:fill="FFFFFF"/>
+              </w:rPr>
+              <w:t>.</w:t>
+            </w:r>
+            <w:r>
+              <w:rPr>
+                <w:rStyle w:val="Hyperlink"/>
+                <w:rFonts w:ascii="Consolas" w:hAnsi="Consolas"/>
+                <w:noProof/>
+                <w:shd w:val="clear" w:color="auto" w:fill="FFFFFF"/>
+              </w:rPr>
+              <w:t>magnetic</w:t>
+            </w:r>
+            <w:r>
+              <w:rPr>
+                <w:rStyle w:val="Hyperlink"/>
+                <w:rFonts w:ascii="Consolas" w:hAnsi="Consolas"/>
+                <w:noProof/>
+                <w:shd w:val="clear" w:color="auto" w:fill="FFFFFF"/>
+              </w:rPr>
+              <w:t>F</w:t>
+            </w:r>
+            <w:r>
+              <w:rPr>
+                <w:rStyle w:val="Hyperlink"/>
+                <w:rFonts w:ascii="Consolas" w:hAnsi="Consolas"/>
+                <w:noProof/>
+                <w:shd w:val="clear" w:color="auto" w:fill="FFFFFF"/>
+              </w:rPr>
+              <w:t>ield</w:t>
             </w:r>
             <w:r>
               <w:rPr>
@@ -1342,7 +1462,25 @@
                 <w:noProof/>
                 <w:shd w:val="clear" w:color="auto" w:fill="FFFFFF"/>
               </w:rPr>
-              <w:t>forward.matrixCompression</w:t>
+              <w:t>for</w:t>
+            </w:r>
+            <w:r>
+              <w:rPr>
+                <w:rStyle w:val="Hyperlink"/>
+                <w:rFonts w:ascii="Consolas" w:hAnsi="Consolas"/>
+                <w:noProof/>
+                <w:shd w:val="clear" w:color="auto" w:fill="FFFFFF"/>
+              </w:rPr>
+              <w:t>w</w:t>
+            </w:r>
+            <w:r>
+              <w:rPr>
+                <w:rStyle w:val="Hyperlink"/>
+                <w:rFonts w:ascii="Consolas" w:hAnsi="Consolas"/>
+                <w:noProof/>
+                <w:shd w:val="clear" w:color="auto" w:fill="FFFFFF"/>
+              </w:rPr>
+              <w:t>ard.matrixCompression</w:t>
             </w:r>
             <w:r>
               <w:rPr>
@@ -1495,7 +1633,7 @@
                 <w:noProof/>
                 <w:webHidden/>
               </w:rPr>
-              <w:t>7</w:t>
+              <w:t>8</w:t>
             </w:r>
             <w:r>
               <w:rPr>
@@ -1599,7 +1737,7 @@
                 <w:noProof/>
                 <w:webHidden/>
               </w:rPr>
-              <w:t>7</w:t>
+              <w:t>8</w:t>
             </w:r>
             <w:r>
               <w:rPr>
@@ -2018,7 +2156,7 @@
                 <w:noProof/>
                 <w:webHidden/>
               </w:rPr>
-              <w:t>8</w:t>
+              <w:t>9</w:t>
             </w:r>
             <w:r>
               <w:rPr>
@@ -2124,7 +2262,7 @@
                 <w:noProof/>
                 <w:webHidden/>
               </w:rPr>
-              <w:t>8</w:t>
+              <w:t>9</w:t>
             </w:r>
             <w:r>
               <w:rPr>
@@ -3533,8 +3671,13 @@
       <w:bookmarkEnd w:id="0"/>
     </w:p>
     <w:p>
-      <w:r>
-        <w:t>Tomofast-x package solves constrained nonlinear inversion problems of gravity and magnetism for rock density and magnetic susceptibility models</w:t>
+      <w:proofErr w:type="spellStart"/>
+      <w:r>
+        <w:t>Tomofast</w:t>
+      </w:r>
+      <w:proofErr w:type="spellEnd"/>
+      <w:r>
+        <w:t>-x package solves constrained nonlinear inversion problems of gravity and magnetism for rock density and magnetic susceptibility models</w:t>
       </w:r>
       <w:r>
         <w:t xml:space="preserve"> [1</w:t>
@@ -3548,8 +3691,13 @@
       <w:r>
         <w:t xml:space="preserve">. </w:t>
       </w:r>
-      <w:r>
-        <w:t xml:space="preserve">Tomofast-x is also capable </w:t>
+      <w:proofErr w:type="spellStart"/>
+      <w:r>
+        <w:t>Tomofast</w:t>
+      </w:r>
+      <w:proofErr w:type="spellEnd"/>
+      <w:r>
+        <w:t xml:space="preserve">-x is also capable </w:t>
       </w:r>
       <w:r>
         <w:t xml:space="preserve">of </w:t>
@@ -3576,7 +3724,13 @@
         <w:t xml:space="preserve"> on gravity and magnetic inversions. </w:t>
       </w:r>
       <w:r>
-        <w:t>To improve the final model by adding geological and petrophysical information into inversion, the code supports several different constraints. Such constraints include: cross-gradient constraints, “smart”-gradient, disjoint interval bound cons</w:t>
+        <w:t xml:space="preserve">To improve the final model by adding geological and petrophysical information into inversion, the code supports several different constraints. Such constraints </w:t>
+      </w:r>
+      <w:r>
+        <w:t>include</w:t>
+      </w:r>
+      <w:r>
+        <w:t xml:space="preserve"> cross-gradient constraints, “smart”-gradient, disjoint interval bound cons</w:t>
       </w:r>
       <w:r>
         <w:t xml:space="preserve">traints, </w:t>
@@ -3685,12 +3839,18 @@
         <w:t xml:space="preserve">file </w:t>
       </w:r>
       <w:r>
-        <w:t>format (ASCII</w:t>
+        <w:t>format (</w:t>
+      </w:r>
+      <w:r>
+        <w:t>binary</w:t>
       </w:r>
       <w:r>
         <w:t xml:space="preserve"> version</w:t>
       </w:r>
       <w:r>
+        <w:t>, for smaller size</w:t>
+      </w:r>
+      <w:r>
         <w:t>)</w:t>
       </w:r>
       <w:r>
@@ -3703,7 +3863,15 @@
         <w:t xml:space="preserve"> </w:t>
       </w:r>
       <w:r>
-        <w:t>software Paraview.</w:t>
+        <w:t xml:space="preserve">software </w:t>
+      </w:r>
+      <w:proofErr w:type="spellStart"/>
+      <w:r>
+        <w:t>Paraview</w:t>
+      </w:r>
+      <w:proofErr w:type="spellEnd"/>
+      <w:r>
+        <w:t>.</w:t>
       </w:r>
     </w:p>
     <w:p>
@@ -3776,7 +3944,13 @@
         <w:t xml:space="preserve"> solving much bigger problems due to memory limitations on single machine. The code can be executed in parallel </w:t>
       </w:r>
       <w:r>
-        <w:t xml:space="preserve">on a supercomputer using </w:t>
+        <w:t>on a supercomputer</w:t>
+      </w:r>
+      <w:r>
+        <w:t>, with distributed memory system,</w:t>
+      </w:r>
+      <w:r>
+        <w:t xml:space="preserve"> using </w:t>
       </w:r>
       <w:r>
         <w:t>thousands</w:t>
@@ -3797,7 +3971,19 @@
         <w:t>modern comput</w:t>
       </w:r>
       <w:r>
-        <w:t>ers/notebooks using several (2-16) CPUs.</w:t>
+        <w:t>ers/notebooks</w:t>
+      </w:r>
+      <w:r>
+        <w:t>, with shared memory system,</w:t>
+      </w:r>
+      <w:r>
+        <w:t xml:space="preserve"> using several (2-</w:t>
+      </w:r>
+      <w:r>
+        <w:t>40</w:t>
+      </w:r>
+      <w:r>
+        <w:t>) CPUs.</w:t>
       </w:r>
     </w:p>
     <w:p>
@@ -3933,7 +4119,21 @@
         <w:rPr>
           <w:lang w:eastAsia="en-AU"/>
         </w:rPr>
-        <w:t>To compile the code you need:</w:t>
+        <w:t xml:space="preserve">To compile the </w:t>
+      </w:r>
+      <w:proofErr w:type="gramStart"/>
+      <w:r>
+        <w:rPr>
+          <w:lang w:eastAsia="en-AU"/>
+        </w:rPr>
+        <w:t>code</w:t>
+      </w:r>
+      <w:proofErr w:type="gramEnd"/>
+      <w:r>
+        <w:rPr>
+          <w:lang w:eastAsia="en-AU"/>
+        </w:rPr>
+        <w:t xml:space="preserve"> you need:</w:t>
       </w:r>
     </w:p>
     <w:p>
@@ -3953,12 +4153,14 @@
         </w:rPr>
         <w:t xml:space="preserve">Compiler </w:t>
       </w:r>
+      <w:proofErr w:type="spellStart"/>
       <w:r>
         <w:rPr>
           <w:lang w:eastAsia="en-AU"/>
         </w:rPr>
         <w:t>gcc</w:t>
       </w:r>
+      <w:proofErr w:type="spellEnd"/>
       <w:r>
         <w:rPr>
           <w:lang w:eastAsia="en-AU"/>
@@ -3987,26 +4189,68 @@
         <w:rPr>
           <w:lang w:eastAsia="en-AU"/>
         </w:rPr>
-        <w:t>MPI library (such as OpenMPI).</w:t>
-      </w:r>
-    </w:p>
-    <w:p>
-      <w:pPr>
+        <w:t xml:space="preserve">MPI library (such as </w:t>
+      </w:r>
+      <w:proofErr w:type="spellStart"/>
+      <w:r>
         <w:rPr>
           <w:lang w:eastAsia="en-AU"/>
         </w:rPr>
-      </w:pPr>
+        <w:t>OpenMPI</w:t>
+      </w:r>
+      <w:proofErr w:type="spellEnd"/>
       <w:r>
         <w:rPr>
           <w:lang w:eastAsia="en-AU"/>
         </w:rPr>
-        <w:t>The M</w:t>
-      </w:r>
-      <w:r>
+        <w:t>).</w:t>
+      </w:r>
+    </w:p>
+    <w:p>
+      <w:pPr>
         <w:rPr>
           <w:lang w:eastAsia="en-AU"/>
         </w:rPr>
-        <w:t>akefile is contained in the root folder and should be used to compile Tomofast-x. Compiling the code is a necessary ste</w:t>
+      </w:pPr>
+      <w:r>
+        <w:rPr>
+          <w:lang w:eastAsia="en-AU"/>
+        </w:rPr>
+        <w:t xml:space="preserve">The </w:t>
+      </w:r>
+      <w:proofErr w:type="spellStart"/>
+      <w:r>
+        <w:rPr>
+          <w:lang w:eastAsia="en-AU"/>
+        </w:rPr>
+        <w:t>M</w:t>
+      </w:r>
+      <w:r>
+        <w:rPr>
+          <w:lang w:eastAsia="en-AU"/>
+        </w:rPr>
+        <w:t>akefile</w:t>
+      </w:r>
+      <w:proofErr w:type="spellEnd"/>
+      <w:r>
+        <w:rPr>
+          <w:lang w:eastAsia="en-AU"/>
+        </w:rPr>
+        <w:t xml:space="preserve"> is contained in the root folder and should be used to compile </w:t>
+      </w:r>
+      <w:proofErr w:type="spellStart"/>
+      <w:r>
+        <w:rPr>
+          <w:lang w:eastAsia="en-AU"/>
+        </w:rPr>
+        <w:t>Tomofast</w:t>
+      </w:r>
+      <w:proofErr w:type="spellEnd"/>
+      <w:r>
+        <w:rPr>
+          <w:lang w:eastAsia="en-AU"/>
+        </w:rPr>
+        <w:t>-x. Compiling the code is a necessary ste</w:t>
       </w:r>
       <w:r>
         <w:rPr>
@@ -4171,6 +4415,7 @@
           <w:lang w:eastAsia="en-AU"/>
         </w:rPr>
       </w:pPr>
+      <w:proofErr w:type="gramStart"/>
       <w:r>
         <w:rPr>
           <w:rFonts w:ascii="Consolas" w:eastAsia="Times New Roman" w:hAnsi="Consolas" w:cs="Courier New"/>
@@ -4180,7 +4425,43 @@
           <w:highlight w:val="lightGray"/>
           <w:lang w:eastAsia="en-AU"/>
         </w:rPr>
-        <w:t>./tomofast3D -j &lt;Parfile path&gt;</w:t>
+        <w:t>./</w:t>
+      </w:r>
+      <w:proofErr w:type="gramEnd"/>
+      <w:r>
+        <w:rPr>
+          <w:rFonts w:ascii="Consolas" w:eastAsia="Times New Roman" w:hAnsi="Consolas" w:cs="Courier New"/>
+          <w:color w:val="002060"/>
+          <w:sz w:val="22"/>
+          <w:szCs w:val="20"/>
+          <w:highlight w:val="lightGray"/>
+          <w:lang w:eastAsia="en-AU"/>
+        </w:rPr>
+        <w:t>tomofast3D -j &lt;</w:t>
+      </w:r>
+      <w:proofErr w:type="spellStart"/>
+      <w:r>
+        <w:rPr>
+          <w:rFonts w:ascii="Consolas" w:eastAsia="Times New Roman" w:hAnsi="Consolas" w:cs="Courier New"/>
+          <w:color w:val="002060"/>
+          <w:sz w:val="22"/>
+          <w:szCs w:val="20"/>
+          <w:highlight w:val="lightGray"/>
+          <w:lang w:eastAsia="en-AU"/>
+        </w:rPr>
+        <w:t>Parfile</w:t>
+      </w:r>
+      <w:proofErr w:type="spellEnd"/>
+      <w:r>
+        <w:rPr>
+          <w:rFonts w:ascii="Consolas" w:eastAsia="Times New Roman" w:hAnsi="Consolas" w:cs="Courier New"/>
+          <w:color w:val="002060"/>
+          <w:sz w:val="22"/>
+          <w:szCs w:val="20"/>
+          <w:highlight w:val="lightGray"/>
+          <w:lang w:eastAsia="en-AU"/>
+        </w:rPr>
+        <w:t xml:space="preserve"> path&gt;</w:t>
       </w:r>
     </w:p>
     <w:p>
@@ -4250,6 +4531,7 @@
           <w:lang w:eastAsia="en-AU"/>
         </w:rPr>
       </w:pPr>
+      <w:proofErr w:type="spellStart"/>
       <w:r>
         <w:rPr>
           <w:rFonts w:ascii="Consolas" w:eastAsia="Times New Roman" w:hAnsi="Consolas" w:cs="Courier New"/>
@@ -4259,7 +4541,43 @@
           <w:highlight w:val="lightGray"/>
           <w:lang w:eastAsia="en-AU"/>
         </w:rPr>
-        <w:t>mpirun -np &lt;number CPUs&gt; -j &lt;Parfile path&gt;</w:t>
+        <w:t>mpirun</w:t>
+      </w:r>
+      <w:proofErr w:type="spellEnd"/>
+      <w:r>
+        <w:rPr>
+          <w:rFonts w:ascii="Consolas" w:eastAsia="Times New Roman" w:hAnsi="Consolas" w:cs="Courier New"/>
+          <w:color w:val="002060"/>
+          <w:sz w:val="22"/>
+          <w:szCs w:val="20"/>
+          <w:highlight w:val="lightGray"/>
+          <w:lang w:eastAsia="en-AU"/>
+        </w:rPr>
+        <w:t xml:space="preserve"> -np &lt;number CPUs&gt; -j &lt;</w:t>
+      </w:r>
+      <w:proofErr w:type="spellStart"/>
+      <w:r>
+        <w:rPr>
+          <w:rFonts w:ascii="Consolas" w:eastAsia="Times New Roman" w:hAnsi="Consolas" w:cs="Courier New"/>
+          <w:color w:val="002060"/>
+          <w:sz w:val="22"/>
+          <w:szCs w:val="20"/>
+          <w:highlight w:val="lightGray"/>
+          <w:lang w:eastAsia="en-AU"/>
+        </w:rPr>
+        <w:t>Parfile</w:t>
+      </w:r>
+      <w:proofErr w:type="spellEnd"/>
+      <w:r>
+        <w:rPr>
+          <w:rFonts w:ascii="Consolas" w:eastAsia="Times New Roman" w:hAnsi="Consolas" w:cs="Courier New"/>
+          <w:color w:val="002060"/>
+          <w:sz w:val="22"/>
+          <w:szCs w:val="20"/>
+          <w:highlight w:val="lightGray"/>
+          <w:lang w:eastAsia="en-AU"/>
+        </w:rPr>
+        <w:t xml:space="preserve"> path&gt;</w:t>
       </w:r>
     </w:p>
     <w:p>
@@ -4343,7 +4661,7 @@
         <w:rPr>
           <w:lang w:eastAsia="en-AU"/>
         </w:rPr>
-        <w:t>To compile</w:t>
+        <w:t>and in parallel:</w:t>
       </w:r>
     </w:p>
     <w:p>
@@ -4376,6 +4694,7 @@
           <w:lang w:eastAsia="en-AU"/>
         </w:rPr>
       </w:pPr>
+      <w:proofErr w:type="spellStart"/>
       <w:r>
         <w:rPr>
           <w:rFonts w:ascii="Consolas" w:eastAsia="Times New Roman" w:hAnsi="Consolas" w:cs="Courier New"/>
@@ -4385,32 +4704,72 @@
           <w:highlight w:val="lightGray"/>
           <w:lang w:eastAsia="en-AU"/>
         </w:rPr>
-        <w:t>mpirun -np 3 ./runtests.sh</w:t>
-      </w:r>
-    </w:p>
-    <w:p>
-      <w:pPr>
-        <w:rPr>
+        <w:t>mpirun</w:t>
+      </w:r>
+      <w:proofErr w:type="spellEnd"/>
+      <w:r>
+        <w:rPr>
+          <w:rFonts w:ascii="Consolas" w:eastAsia="Times New Roman" w:hAnsi="Consolas" w:cs="Courier New"/>
+          <w:color w:val="002060"/>
+          <w:sz w:val="22"/>
+          <w:szCs w:val="20"/>
+          <w:highlight w:val="lightGray"/>
           <w:lang w:eastAsia="en-AU"/>
         </w:rPr>
-      </w:pPr>
-      <w:r>
+        <w:t xml:space="preserve"> -np 3 ./runtests.sh</w:t>
+      </w:r>
+    </w:p>
+    <w:p>
+      <w:pPr>
         <w:rPr>
           <w:lang w:eastAsia="en-AU"/>
         </w:rPr>
-        <w:t xml:space="preserve">Note, that the Makefile by default </w:t>
-      </w:r>
+      </w:pPr>
       <w:r>
         <w:rPr>
           <w:lang w:eastAsia="en-AU"/>
         </w:rPr>
+        <w:t xml:space="preserve">Note, that the </w:t>
+      </w:r>
+      <w:proofErr w:type="spellStart"/>
+      <w:r>
+        <w:rPr>
+          <w:lang w:eastAsia="en-AU"/>
+        </w:rPr>
+        <w:t>Makefile</w:t>
+      </w:r>
+      <w:proofErr w:type="spellEnd"/>
+      <w:r>
+        <w:rPr>
+          <w:lang w:eastAsia="en-AU"/>
+        </w:rPr>
+        <w:t xml:space="preserve"> by default </w:t>
+      </w:r>
+      <w:r>
+        <w:rPr>
+          <w:lang w:eastAsia="en-AU"/>
+        </w:rPr>
         <w:t xml:space="preserve">assumes </w:t>
       </w:r>
       <w:r>
         <w:rPr>
           <w:lang w:eastAsia="en-AU"/>
         </w:rPr>
-        <w:t xml:space="preserve">the gcc compiler. It can be switched to </w:t>
+        <w:t xml:space="preserve">the </w:t>
+      </w:r>
+      <w:proofErr w:type="spellStart"/>
+      <w:r>
+        <w:rPr>
+          <w:lang w:eastAsia="en-AU"/>
+        </w:rPr>
+        <w:t>gcc</w:t>
+      </w:r>
+      <w:proofErr w:type="spellEnd"/>
+      <w:r>
+        <w:rPr>
+          <w:lang w:eastAsia="en-AU"/>
+        </w:rPr>
+        <w:t xml:space="preserve"> compiler. It can be switched to </w:t>
       </w:r>
       <w:r>
         <w:rPr>
@@ -4431,14 +4790,9 @@
           <w:sz w:val="22"/>
           <w:lang w:eastAsia="en-AU"/>
         </w:rPr>
-        <w:t>FC = mpiifort</w:t>
-      </w:r>
-      <w:r>
-        <w:rPr>
-          <w:lang w:eastAsia="en-AU"/>
-        </w:rPr>
-        <w:t xml:space="preserve">”, and switching the </w:t>
-      </w:r>
+        <w:t xml:space="preserve">FC = </w:t>
+      </w:r>
+      <w:proofErr w:type="spellStart"/>
       <w:r>
         <w:rPr>
           <w:rFonts w:ascii="Consolas" w:hAnsi="Consolas"/>
@@ -4446,57 +4800,22 @@
           <w:sz w:val="22"/>
           <w:lang w:eastAsia="en-AU"/>
         </w:rPr>
-        <w:t>FLAGS</w:t>
-      </w:r>
-      <w:r>
-        <w:rPr>
-          <w:color w:val="002060"/>
+        <w:t>mpiifort</w:t>
+      </w:r>
+      <w:proofErr w:type="spellEnd"/>
+      <w:proofErr w:type="gramStart"/>
+      <w:r>
+        <w:rPr>
           <w:lang w:eastAsia="en-AU"/>
         </w:rPr>
-        <w:t xml:space="preserve"> </w:t>
-      </w:r>
+        <w:t>”, and</w:t>
+      </w:r>
+      <w:proofErr w:type="gramEnd"/>
       <w:r>
         <w:rPr>
           <w:lang w:eastAsia="en-AU"/>
         </w:rPr>
-        <w:t xml:space="preserve">variable definition to </w:t>
-      </w:r>
-      <w:r>
-        <w:rPr>
-          <w:lang w:eastAsia="en-AU"/>
-        </w:rPr>
-        <w:t xml:space="preserve">the </w:t>
-      </w:r>
-      <w:r>
-        <w:rPr>
-          <w:lang w:eastAsia="en-AU"/>
-        </w:rPr>
-        <w:t xml:space="preserve">Intel one (commented </w:t>
-      </w:r>
-      <w:r>
-        <w:rPr>
-          <w:lang w:eastAsia="en-AU"/>
-        </w:rPr>
-        <w:t xml:space="preserve">out </w:t>
-      </w:r>
-      <w:r>
-        <w:rPr>
-          <w:lang w:eastAsia="en-AU"/>
-        </w:rPr>
-        <w:t xml:space="preserve">by default). </w:t>
-      </w:r>
-    </w:p>
-    <w:p>
-      <w:pPr>
-        <w:rPr>
-          <w:lang w:eastAsia="en-AU"/>
-        </w:rPr>
-      </w:pPr>
-      <w:r>
-        <w:rPr>
-          <w:lang w:eastAsia="en-AU"/>
-        </w:rPr>
-        <w:t xml:space="preserve">For full debugging information, in the Makefile different sets of </w:t>
+        <w:t xml:space="preserve"> switching the </w:t>
       </w:r>
       <w:r>
         <w:rPr>
@@ -4509,9 +4828,67 @@
       </w:r>
       <w:r>
         <w:rPr>
+          <w:color w:val="002060"/>
           <w:lang w:eastAsia="en-AU"/>
         </w:rPr>
-        <w:t xml:space="preserve"> are provided. The flags to output the vector optimization report, </w:t>
+        <w:t xml:space="preserve"> </w:t>
+      </w:r>
+      <w:r>
+        <w:rPr>
+          <w:lang w:eastAsia="en-AU"/>
+        </w:rPr>
+        <w:t xml:space="preserve">variable definition to </w:t>
+      </w:r>
+      <w:r>
+        <w:rPr>
+          <w:lang w:eastAsia="en-AU"/>
+        </w:rPr>
+        <w:t xml:space="preserve">the </w:t>
+      </w:r>
+      <w:r>
+        <w:rPr>
+          <w:lang w:eastAsia="en-AU"/>
+        </w:rPr>
+        <w:t xml:space="preserve">Intel one (commented </w:t>
+      </w:r>
+      <w:r>
+        <w:rPr>
+          <w:lang w:eastAsia="en-AU"/>
+        </w:rPr>
+        <w:t xml:space="preserve">out </w:t>
+      </w:r>
+      <w:r>
+        <w:rPr>
+          <w:lang w:eastAsia="en-AU"/>
+        </w:rPr>
+        <w:t xml:space="preserve">by default). </w:t>
+      </w:r>
+    </w:p>
+    <w:p>
+      <w:pPr>
+        <w:rPr>
+          <w:lang w:eastAsia="en-AU"/>
+        </w:rPr>
+      </w:pPr>
+      <w:r>
+        <w:rPr>
+          <w:lang w:eastAsia="en-AU"/>
+        </w:rPr>
+        <w:t xml:space="preserve">For full debugging information, in the </w:t>
+      </w:r>
+      <w:proofErr w:type="spellStart"/>
+      <w:r>
+        <w:rPr>
+          <w:lang w:eastAsia="en-AU"/>
+        </w:rPr>
+        <w:t>Makefile</w:t>
+      </w:r>
+      <w:proofErr w:type="spellEnd"/>
+      <w:r>
+        <w:rPr>
+          <w:lang w:eastAsia="en-AU"/>
+        </w:rPr>
+        <w:t xml:space="preserve"> different sets of </w:t>
       </w:r>
       <w:r>
         <w:rPr>
@@ -4520,6 +4897,21 @@
           <w:sz w:val="22"/>
           <w:lang w:eastAsia="en-AU"/>
         </w:rPr>
+        <w:t>FLAGS</w:t>
+      </w:r>
+      <w:r>
+        <w:rPr>
+          <w:lang w:eastAsia="en-AU"/>
+        </w:rPr>
+        <w:t xml:space="preserve"> are provided. The flags to output the vector optimization report, </w:t>
+      </w:r>
+      <w:r>
+        <w:rPr>
+          <w:rFonts w:ascii="Consolas" w:hAnsi="Consolas"/>
+          <w:color w:val="002060"/>
+          <w:sz w:val="22"/>
+          <w:lang w:eastAsia="en-AU"/>
+        </w:rPr>
         <w:t>OPT_INFO</w:t>
       </w:r>
       <w:r>
@@ -4545,7 +4937,15 @@
     </w:p>
     <w:p>
       <w:r>
-        <w:t xml:space="preserve">To run the code, one has to </w:t>
+        <w:t xml:space="preserve">To run the code, one </w:t>
+      </w:r>
+      <w:proofErr w:type="gramStart"/>
+      <w:r>
+        <w:t>has to</w:t>
+      </w:r>
+      <w:proofErr w:type="gramEnd"/>
+      <w:r>
+        <w:t xml:space="preserve"> </w:t>
       </w:r>
       <w:r>
         <w:t>specify</w:t>
@@ -4574,7 +4974,23 @@
         <w:t>which we call the</w:t>
       </w:r>
       <w:r>
-        <w:t xml:space="preserve"> Parfile. The Parfile is split </w:t>
+        <w:t xml:space="preserve"> </w:t>
+      </w:r>
+      <w:proofErr w:type="spellStart"/>
+      <w:r>
+        <w:t>Parfile</w:t>
+      </w:r>
+      <w:proofErr w:type="spellEnd"/>
+      <w:r>
+        <w:t xml:space="preserve">. The </w:t>
+      </w:r>
+      <w:proofErr w:type="spellStart"/>
+      <w:r>
+        <w:t>Parfile</w:t>
+      </w:r>
+      <w:proofErr w:type="spellEnd"/>
+      <w:r>
+        <w:t xml:space="preserve"> is split </w:t>
       </w:r>
       <w:r>
         <w:t>in</w:t>
@@ -4592,7 +5008,15 @@
         <w:t xml:space="preserve">For </w:t>
       </w:r>
       <w:r>
-        <w:t xml:space="preserve">a Parfile that provides a </w:t>
+        <w:t xml:space="preserve">a </w:t>
+      </w:r>
+      <w:proofErr w:type="spellStart"/>
+      <w:r>
+        <w:t>Parfile</w:t>
+      </w:r>
+      <w:proofErr w:type="spellEnd"/>
+      <w:r>
+        <w:t xml:space="preserve"> that provides a </w:t>
       </w:r>
       <w:r>
         <w:t xml:space="preserve">list of all available input parameters with their default values and description, see the file </w:t>
@@ -4679,6 +5103,7 @@
         </w:rPr>
         <w:t>(</w:t>
       </w:r>
+      <w:proofErr w:type="spellStart"/>
       <w:r>
         <w:rPr>
           <w:rFonts w:ascii="Consolas" w:hAnsi="Consolas"/>
@@ -4688,6 +5113,7 @@
         </w:rPr>
         <w:t>modelGrid</w:t>
       </w:r>
+      <w:proofErr w:type="spellEnd"/>
       <w:r>
         <w:rPr>
           <w:shd w:val="clear" w:color="auto" w:fill="FFFFFF"/>
@@ -4721,6 +5147,7 @@
           <w:szCs w:val="18"/>
         </w:rPr>
       </w:pPr>
+      <w:proofErr w:type="spellStart"/>
       <w:r>
         <w:rPr>
           <w:rFonts w:ascii="Consolas" w:hAnsi="Consolas"/>
@@ -4729,7 +5156,40 @@
           <w:szCs w:val="18"/>
           <w:shd w:val="clear" w:color="auto" w:fill="FFFFFF"/>
         </w:rPr>
-        <w:t xml:space="preserve">forward.data.grav.dataValuesFile </w:t>
+        <w:t>forward.</w:t>
+      </w:r>
+      <w:proofErr w:type="gramStart"/>
+      <w:r>
+        <w:rPr>
+          <w:rFonts w:ascii="Consolas" w:hAnsi="Consolas"/>
+          <w:color w:val="002060"/>
+          <w:sz w:val="22"/>
+          <w:szCs w:val="18"/>
+          <w:shd w:val="clear" w:color="auto" w:fill="FFFFFF"/>
+        </w:rPr>
+        <w:t>data.grav</w:t>
+      </w:r>
+      <w:proofErr w:type="gramEnd"/>
+      <w:r>
+        <w:rPr>
+          <w:rFonts w:ascii="Consolas" w:hAnsi="Consolas"/>
+          <w:color w:val="002060"/>
+          <w:sz w:val="22"/>
+          <w:szCs w:val="18"/>
+          <w:shd w:val="clear" w:color="auto" w:fill="FFFFFF"/>
+        </w:rPr>
+        <w:t>.dataValuesFile</w:t>
+      </w:r>
+      <w:proofErr w:type="spellEnd"/>
+      <w:r>
+        <w:rPr>
+          <w:rFonts w:ascii="Consolas" w:hAnsi="Consolas"/>
+          <w:color w:val="002060"/>
+          <w:sz w:val="22"/>
+          <w:szCs w:val="18"/>
+          <w:shd w:val="clear" w:color="auto" w:fill="FFFFFF"/>
+        </w:rPr>
+        <w:t xml:space="preserve"> </w:t>
       </w:r>
       <w:r>
         <w:rPr>
@@ -4768,6 +5228,7 @@
           <w:szCs w:val="18"/>
         </w:rPr>
       </w:pPr>
+      <w:proofErr w:type="spellStart"/>
       <w:r>
         <w:rPr>
           <w:rFonts w:ascii="Consolas" w:hAnsi="Consolas"/>
@@ -4776,7 +5237,40 @@
           <w:szCs w:val="18"/>
           <w:shd w:val="clear" w:color="auto" w:fill="FFFFFF"/>
         </w:rPr>
-        <w:t xml:space="preserve">forward.data.magn.dataValuesFile </w:t>
+        <w:t>forward.</w:t>
+      </w:r>
+      <w:proofErr w:type="gramStart"/>
+      <w:r>
+        <w:rPr>
+          <w:rFonts w:ascii="Consolas" w:hAnsi="Consolas"/>
+          <w:color w:val="002060"/>
+          <w:sz w:val="22"/>
+          <w:szCs w:val="18"/>
+          <w:shd w:val="clear" w:color="auto" w:fill="FFFFFF"/>
+        </w:rPr>
+        <w:t>data.magn</w:t>
+      </w:r>
+      <w:proofErr w:type="gramEnd"/>
+      <w:r>
+        <w:rPr>
+          <w:rFonts w:ascii="Consolas" w:hAnsi="Consolas"/>
+          <w:color w:val="002060"/>
+          <w:sz w:val="22"/>
+          <w:szCs w:val="18"/>
+          <w:shd w:val="clear" w:color="auto" w:fill="FFFFFF"/>
+        </w:rPr>
+        <w:t>.dataValuesFile</w:t>
+      </w:r>
+      <w:proofErr w:type="spellEnd"/>
+      <w:r>
+        <w:rPr>
+          <w:rFonts w:ascii="Consolas" w:hAnsi="Consolas"/>
+          <w:color w:val="002060"/>
+          <w:sz w:val="22"/>
+          <w:szCs w:val="18"/>
+          <w:shd w:val="clear" w:color="auto" w:fill="FFFFFF"/>
+        </w:rPr>
+        <w:t xml:space="preserve"> </w:t>
       </w:r>
       <w:r>
         <w:rPr>
@@ -4843,6 +5337,7 @@
       <w:r>
         <w:t>(</w:t>
       </w:r>
+      <w:proofErr w:type="spellStart"/>
       <w:r>
         <w:rPr>
           <w:rFonts w:ascii="Consolas" w:hAnsi="Consolas"/>
@@ -4853,6 +5348,7 @@
         </w:rPr>
         <w:t>forward.data</w:t>
       </w:r>
+      <w:proofErr w:type="spellEnd"/>
       <w:r>
         <w:t>)</w:t>
       </w:r>
@@ -4866,7 +5362,13 @@
         <w:t>file</w:t>
       </w:r>
       <w:r>
-        <w:t xml:space="preserve"> format, and can </w:t>
+        <w:t xml:space="preserve"> </w:t>
+      </w:r>
+      <w:r>
+        <w:t>format and</w:t>
+      </w:r>
+      <w:r>
+        <w:t xml:space="preserve"> can </w:t>
       </w:r>
       <w:r>
         <w:t>point to</w:t>
@@ -4895,6 +5397,8 @@
         </w:rPr>
         <w:t xml:space="preserve"> (</w:t>
       </w:r>
+      <w:proofErr w:type="spellStart"/>
+      <w:proofErr w:type="gramStart"/>
       <w:r>
         <w:rPr>
           <w:rFonts w:ascii="Consolas" w:hAnsi="Consolas"/>
@@ -4905,6 +5409,8 @@
         </w:rPr>
         <w:t>forward.magneticField</w:t>
       </w:r>
+      <w:proofErr w:type="spellEnd"/>
+      <w:proofErr w:type="gramEnd"/>
       <w:r>
         <w:t>)</w:t>
       </w:r>
@@ -4920,7 +5426,7 @@
         <w:rPr>
           <w:shd w:val="clear" w:color="auto" w:fill="FFFFFF"/>
         </w:rPr>
-        <w:t>Constants describing the external (Earth) and measured magnetic fields, required to calculate the forward magnetic problem</w:t>
+        <w:t>Constants describing the external (Earth) field, required to calculate the forward magnetic problem</w:t>
       </w:r>
       <w:r>
         <w:rPr>
@@ -4929,7 +5435,13 @@
         <w:t xml:space="preserve"> (</w:t>
       </w:r>
       <w:r>
-        <w:t>inclination/declination angles, external field intensity, etc)</w:t>
+        <w:t xml:space="preserve">inclination/declination angles, </w:t>
+      </w:r>
+      <w:r>
+        <w:t xml:space="preserve">field </w:t>
+      </w:r>
+      <w:r>
+        <w:t>intensity, etc)</w:t>
       </w:r>
       <w:r>
         <w:rPr>
@@ -4950,6 +5462,8 @@
       <w:r>
         <w:t xml:space="preserve"> (</w:t>
       </w:r>
+      <w:proofErr w:type="spellStart"/>
+      <w:proofErr w:type="gramStart"/>
       <w:r>
         <w:rPr>
           <w:rFonts w:ascii="Consolas" w:hAnsi="Consolas"/>
@@ -4959,6 +5473,8 @@
         </w:rPr>
         <w:t>forward.depthWeighting</w:t>
       </w:r>
+      <w:proofErr w:type="spellEnd"/>
+      <w:proofErr w:type="gramEnd"/>
       <w:r>
         <w:t>)</w:t>
       </w:r>
@@ -5002,6 +5518,7 @@
       <w:r>
         <w:t xml:space="preserve"> to the </w:t>
       </w:r>
+      <w:proofErr w:type="spellStart"/>
       <w:r>
         <w:t>j</w:t>
       </w:r>
@@ -5011,6 +5528,7 @@
         </w:rPr>
         <w:t>th</w:t>
       </w:r>
+      <w:proofErr w:type="spellEnd"/>
       <w:r>
         <w:t xml:space="preserve"> </w:t>
       </w:r>
@@ -5032,21 +5550,7 @@
               <w:rFonts w:ascii="Cambria Math" w:hAnsi="Cambria Math"/>
               <w:szCs w:val="24"/>
             </w:rPr>
-            <m:t>W</m:t>
-          </m:r>
-          <m:r>
-            <w:rPr>
-              <w:rFonts w:ascii="Cambria Math" w:hAnsi="Cambria Math"/>
-              <w:szCs w:val="24"/>
-            </w:rPr>
-            <m:t>(j)</m:t>
-          </m:r>
-          <m:r>
-            <w:rPr>
-              <w:rFonts w:ascii="Cambria Math" w:hAnsi="Cambria Math"/>
-              <w:szCs w:val="24"/>
-            </w:rPr>
-            <m:t>=</m:t>
+            <m:t>W(j)=</m:t>
           </m:r>
           <m:f>
             <m:fPr>
@@ -5165,14 +5669,7 @@
                       <w:rFonts w:ascii="Cambria Math" w:hAnsi="Cambria Math"/>
                       <w:szCs w:val="24"/>
                     </w:rPr>
-                    <m:t>q</m:t>
-                  </m:r>
-                  <m:r>
-                    <w:rPr>
-                      <w:rFonts w:ascii="Cambria Math" w:hAnsi="Cambria Math"/>
-                      <w:szCs w:val="24"/>
-                    </w:rPr>
-                    <m:t>/2</m:t>
+                    <m:t>q/2</m:t>
                   </m:r>
                 </m:sup>
               </m:sSup>
@@ -5815,6 +6312,7 @@
     <w:p>
       <w:pPr>
         <w:rPr>
+          <w:rFonts w:eastAsiaTheme="minorEastAsia"/>
           <w:szCs w:val="24"/>
         </w:rPr>
       </w:pPr>
@@ -5868,7 +6366,15 @@
           <w:rFonts w:eastAsiaTheme="minorEastAsia"/>
           <w:szCs w:val="24"/>
         </w:rPr>
-        <w:t xml:space="preserve"> is the volume of the j</w:t>
+        <w:t xml:space="preserve"> is the volume of the </w:t>
+      </w:r>
+      <w:proofErr w:type="spellStart"/>
+      <w:r>
+        <w:rPr>
+          <w:rFonts w:eastAsiaTheme="minorEastAsia"/>
+          <w:szCs w:val="24"/>
+        </w:rPr>
+        <w:t>j</w:t>
       </w:r>
       <w:r>
         <w:rPr>
@@ -5878,6 +6384,7 @@
         </w:rPr>
         <w:t>th</w:t>
       </w:r>
+      <w:proofErr w:type="spellEnd"/>
       <w:r>
         <w:rPr>
           <w:rFonts w:eastAsiaTheme="minorEastAsia"/>
@@ -5921,7 +6428,15 @@
           <w:rFonts w:eastAsiaTheme="minorEastAsia"/>
           <w:szCs w:val="24"/>
         </w:rPr>
-        <w:t xml:space="preserve"> is the distance between the cell subvolume dv and the i</w:t>
+        <w:t xml:space="preserve"> is the distance between the cell subvolume dv and the </w:t>
+      </w:r>
+      <w:proofErr w:type="spellStart"/>
+      <w:r>
+        <w:rPr>
+          <w:rFonts w:eastAsiaTheme="minorEastAsia"/>
+          <w:szCs w:val="24"/>
+        </w:rPr>
+        <w:t>i</w:t>
       </w:r>
       <w:r>
         <w:rPr>
@@ -5931,6 +6446,7 @@
         </w:rPr>
         <w:t>th</w:t>
       </w:r>
+      <w:proofErr w:type="spellEnd"/>
       <w:r>
         <w:rPr>
           <w:rFonts w:eastAsiaTheme="minorEastAsia"/>
@@ -5974,8 +6490,17 @@
           <w:rFonts w:eastAsiaTheme="minorEastAsia"/>
           <w:szCs w:val="24"/>
         </w:rPr>
-        <w:t xml:space="preserve"> is a small constant for integral validity.</w:t>
-      </w:r>
+        <w:t xml:space="preserve"> is a small constant for integral </w:t>
+      </w:r>
+      <w:proofErr w:type="gramStart"/>
+      <w:r>
+        <w:rPr>
+          <w:rFonts w:eastAsiaTheme="minorEastAsia"/>
+          <w:szCs w:val="24"/>
+        </w:rPr>
+        <w:t>validity.</w:t>
+      </w:r>
+      <w:proofErr w:type="gramEnd"/>
       <w:r>
         <w:rPr>
           <w:rFonts w:eastAsiaTheme="minorEastAsia"/>
@@ -5991,12 +6516,11 @@
           <w:shd w:val="clear" w:color="auto" w:fill="FFFFFF"/>
         </w:rPr>
       </w:pPr>
-      <w:bookmarkStart w:id="8" w:name="_Toc77512719"/>
-      <w:r>
-        <w:rPr>
-          <w:shd w:val="clear" w:color="auto" w:fill="FFFFFF"/>
-        </w:rPr>
-        <w:t>Matrix compression</w:t>
+      <w:r>
+        <w:rPr>
+          <w:shd w:val="clear" w:color="auto" w:fill="FFFFFF"/>
+        </w:rPr>
+        <w:t>Sensitivity kernel</w:t>
       </w:r>
       <w:r>
         <w:rPr>
@@ -6004,6 +6528,7 @@
         </w:rPr>
         <w:t xml:space="preserve"> (</w:t>
       </w:r>
+      <w:proofErr w:type="spellStart"/>
       <w:r>
         <w:rPr>
           <w:rFonts w:ascii="Consolas" w:hAnsi="Consolas"/>
@@ -6011,76 +6536,51 @@
           <w:sz w:val="22"/>
           <w:shd w:val="clear" w:color="auto" w:fill="FFFFFF"/>
         </w:rPr>
-        <w:t>forward.matrixCompression</w:t>
-      </w:r>
+        <w:t>sensit</w:t>
+      </w:r>
+      <w:proofErr w:type="spellEnd"/>
       <w:r>
         <w:rPr>
           <w:shd w:val="clear" w:color="auto" w:fill="FFFFFF"/>
         </w:rPr>
         <w:t>)</w:t>
       </w:r>
-      <w:bookmarkEnd w:id="8"/>
-    </w:p>
-    <w:p>
-      <w:pPr>
-        <w:rPr>
-          <w:shd w:val="clear" w:color="auto" w:fill="FFFFFF"/>
-        </w:rPr>
-      </w:pPr>
-      <w:r>
-        <w:rPr>
-          <w:shd w:val="clear" w:color="auto" w:fill="FFFFFF"/>
-        </w:rPr>
-        <w:t xml:space="preserve">In this section one can configure sensitivity matrix compression based on the </w:t>
-      </w:r>
-      <w:r>
-        <w:rPr>
-          <w:shd w:val="clear" w:color="auto" w:fill="FFFFFF"/>
-        </w:rPr>
-        <w:t>wavelet compression</w:t>
-      </w:r>
-      <w:r>
-        <w:rPr>
-          <w:shd w:val="clear" w:color="auto" w:fill="FFFFFF"/>
-        </w:rPr>
-        <w:t>. This is</w:t>
-      </w:r>
-      <w:r>
-        <w:rPr>
-          <w:shd w:val="clear" w:color="auto" w:fill="FFFFFF"/>
-        </w:rPr>
-        <w:t xml:space="preserve"> very</w:t>
-      </w:r>
-      <w:r>
-        <w:rPr>
-          <w:shd w:val="clear" w:color="auto" w:fill="FFFFFF"/>
-        </w:rPr>
-        <w:t xml:space="preserve"> helpful for running large models on machines with limited memory</w:t>
-      </w:r>
-      <w:r>
-        <w:rPr>
-          <w:shd w:val="clear" w:color="auto" w:fill="FFFFFF"/>
-        </w:rPr>
-        <w:t>, and also speeds up the calculation significantly</w:t>
-      </w:r>
-      <w:r>
-        <w:rPr>
-          <w:shd w:val="clear" w:color="auto" w:fill="FFFFFF"/>
-        </w:rPr>
-        <w:t>.</w:t>
-      </w:r>
-      <w:r>
-        <w:rPr>
-          <w:shd w:val="clear" w:color="auto" w:fill="FFFFFF"/>
-        </w:rPr>
-        <w:t xml:space="preserve"> </w:t>
-      </w:r>
-      <w:r>
-        <w:rPr>
-          <w:shd w:val="clear" w:color="auto" w:fill="FFFFFF"/>
-        </w:rPr>
-        <w:t xml:space="preserve">The level of compression can be adjusted by varying the wavelet threshold parameter </w:t>
-      </w:r>
+    </w:p>
+    <w:p>
+      <w:pPr>
+        <w:rPr>
+          <w:rFonts w:ascii="Consolas" w:hAnsi="Consolas"/>
+          <w:color w:val="24292F"/>
+          <w:sz w:val="18"/>
+          <w:szCs w:val="18"/>
+          <w:shd w:val="clear" w:color="auto" w:fill="FFFFFF"/>
+        </w:rPr>
+      </w:pPr>
+      <w:r>
+        <w:rPr>
+          <w:shd w:val="clear" w:color="auto" w:fill="FFFFFF"/>
+        </w:rPr>
+        <w:t xml:space="preserve">In this section one can </w:t>
+      </w:r>
+      <w:r>
+        <w:rPr>
+          <w:shd w:val="clear" w:color="auto" w:fill="FFFFFF"/>
+        </w:rPr>
+        <w:t>set a flag to reuse</w:t>
+      </w:r>
+      <w:r>
+        <w:rPr>
+          <w:shd w:val="clear" w:color="auto" w:fill="FFFFFF"/>
+        </w:rPr>
+        <w:t xml:space="preserve"> the</w:t>
+      </w:r>
+      <w:r>
+        <w:rPr>
+          <w:shd w:val="clear" w:color="auto" w:fill="FFFFFF"/>
+        </w:rPr>
+        <w:t xml:space="preserve"> already calculated sensitivity kernel. The corresponding path to the sensitivity kernel is specified in parameter </w:t>
+      </w:r>
+      <w:proofErr w:type="spellStart"/>
       <w:r>
         <w:rPr>
           <w:rFonts w:ascii="Consolas" w:hAnsi="Consolas"/>
@@ -6089,19 +6589,128 @@
           <w:szCs w:val="18"/>
           <w:shd w:val="clear" w:color="auto" w:fill="FFFFFF"/>
         </w:rPr>
-        <w:t>waveletThreshold</w:t>
-      </w:r>
-      <w:r>
-        <w:rPr>
-          <w:shd w:val="clear" w:color="auto" w:fill="FFFFFF"/>
-        </w:rPr>
-        <w:t>,</w:t>
-      </w:r>
-      <w:r>
-        <w:rPr>
-          <w:shd w:val="clear" w:color="auto" w:fill="FFFFFF"/>
-        </w:rPr>
-        <w:t xml:space="preserve"> where zero corresponds to the full matrix (i.e., no compression).</w:t>
+        <w:t>folderPath</w:t>
+      </w:r>
+      <w:proofErr w:type="spellEnd"/>
+      <w:r>
+        <w:rPr>
+          <w:rFonts w:ascii="Consolas" w:hAnsi="Consolas"/>
+          <w:color w:val="24292F"/>
+          <w:sz w:val="18"/>
+          <w:szCs w:val="18"/>
+          <w:shd w:val="clear" w:color="auto" w:fill="FFFFFF"/>
+        </w:rPr>
+        <w:t xml:space="preserve">. </w:t>
+      </w:r>
+      <w:r>
+        <w:rPr>
+          <w:shd w:val="clear" w:color="auto" w:fill="FFFFFF"/>
+        </w:rPr>
+        <w:t>This</w:t>
+      </w:r>
+      <w:r>
+        <w:rPr>
+          <w:shd w:val="clear" w:color="auto" w:fill="FFFFFF"/>
+        </w:rPr>
+        <w:t xml:space="preserve"> is useful to save the calculation time when the sensitivity kernel does not need to be recalculated. For example, when one changes the constraints parameters and/or types, or when a different background field is used for data subtraction.</w:t>
+      </w:r>
+      <w:bookmarkStart w:id="8" w:name="_GoBack"/>
+      <w:bookmarkEnd w:id="8"/>
+    </w:p>
+    <w:p>
+      <w:pPr>
+        <w:pStyle w:val="Heading2"/>
+        <w:rPr>
+          <w:shd w:val="clear" w:color="auto" w:fill="FFFFFF"/>
+        </w:rPr>
+      </w:pPr>
+      <w:bookmarkStart w:id="9" w:name="_Toc77512719"/>
+      <w:r>
+        <w:rPr>
+          <w:shd w:val="clear" w:color="auto" w:fill="FFFFFF"/>
+        </w:rPr>
+        <w:t>Matrix compression</w:t>
+      </w:r>
+      <w:r>
+        <w:rPr>
+          <w:shd w:val="clear" w:color="auto" w:fill="FFFFFF"/>
+        </w:rPr>
+        <w:t xml:space="preserve"> (</w:t>
+      </w:r>
+      <w:proofErr w:type="spellStart"/>
+      <w:proofErr w:type="gramStart"/>
+      <w:r>
+        <w:rPr>
+          <w:rFonts w:ascii="Consolas" w:hAnsi="Consolas"/>
+          <w:color w:val="002060"/>
+          <w:sz w:val="22"/>
+          <w:shd w:val="clear" w:color="auto" w:fill="FFFFFF"/>
+        </w:rPr>
+        <w:t>forward.matrixCompression</w:t>
+      </w:r>
+      <w:proofErr w:type="spellEnd"/>
+      <w:proofErr w:type="gramEnd"/>
+      <w:r>
+        <w:rPr>
+          <w:shd w:val="clear" w:color="auto" w:fill="FFFFFF"/>
+        </w:rPr>
+        <w:t>)</w:t>
+      </w:r>
+      <w:bookmarkEnd w:id="9"/>
+    </w:p>
+    <w:p>
+      <w:pPr>
+        <w:rPr>
+          <w:shd w:val="clear" w:color="auto" w:fill="FFFFFF"/>
+        </w:rPr>
+      </w:pPr>
+      <w:r>
+        <w:rPr>
+          <w:shd w:val="clear" w:color="auto" w:fill="FFFFFF"/>
+        </w:rPr>
+        <w:t xml:space="preserve">In this section one can configure sensitivity matrix compression based on the </w:t>
+      </w:r>
+      <w:r>
+        <w:rPr>
+          <w:shd w:val="clear" w:color="auto" w:fill="FFFFFF"/>
+        </w:rPr>
+        <w:t>wavelet compression</w:t>
+      </w:r>
+      <w:r>
+        <w:rPr>
+          <w:shd w:val="clear" w:color="auto" w:fill="FFFFFF"/>
+        </w:rPr>
+        <w:t>. This is</w:t>
+      </w:r>
+      <w:r>
+        <w:rPr>
+          <w:shd w:val="clear" w:color="auto" w:fill="FFFFFF"/>
+        </w:rPr>
+        <w:t xml:space="preserve"> very</w:t>
+      </w:r>
+      <w:r>
+        <w:rPr>
+          <w:shd w:val="clear" w:color="auto" w:fill="FFFFFF"/>
+        </w:rPr>
+        <w:t xml:space="preserve"> helpful for running large models on machines with limited </w:t>
+      </w:r>
+      <w:r>
+        <w:rPr>
+          <w:shd w:val="clear" w:color="auto" w:fill="FFFFFF"/>
+        </w:rPr>
+        <w:t>memory and</w:t>
+      </w:r>
+      <w:r>
+        <w:rPr>
+          <w:shd w:val="clear" w:color="auto" w:fill="FFFFFF"/>
+        </w:rPr>
+        <w:t xml:space="preserve"> speeds up the calculation significantly</w:t>
+      </w:r>
+      <w:r>
+        <w:rPr>
+          <w:shd w:val="clear" w:color="auto" w:fill="FFFFFF"/>
+        </w:rPr>
+        <w:t>.</w:t>
       </w:r>
       <w:r>
         <w:rPr>
@@ -6109,70 +6718,23 @@
         </w:rPr>
         <w:t xml:space="preserve"> </w:t>
       </w:r>
-    </w:p>
-    <w:p>
-      <w:r>
-        <w:rPr>
-          <w:shd w:val="clear" w:color="auto" w:fill="FFFFFF"/>
-        </w:rPr>
-        <w:t xml:space="preserve">Note, that another way to solve memory limitations, is to run the code in parallel on </w:t>
-      </w:r>
-      <w:r>
-        <w:rPr>
-          <w:shd w:val="clear" w:color="auto" w:fill="FFFFFF"/>
-        </w:rPr>
-        <w:t xml:space="preserve">a </w:t>
-      </w:r>
-      <w:r>
-        <w:rPr>
-          <w:shd w:val="clear" w:color="auto" w:fill="FFFFFF"/>
-        </w:rPr>
-        <w:t>supercompute</w:t>
-      </w:r>
-      <w:r>
-        <w:rPr>
-          <w:shd w:val="clear" w:color="auto" w:fill="FFFFFF"/>
-        </w:rPr>
-        <w:t>r</w:t>
-      </w:r>
-      <w:r>
-        <w:rPr>
-          <w:shd w:val="clear" w:color="auto" w:fill="FFFFFF"/>
-        </w:rPr>
-        <w:t>, using more CPUs</w:t>
-      </w:r>
-      <w:r>
-        <w:rPr>
-          <w:shd w:val="clear" w:color="auto" w:fill="FFFFFF"/>
-        </w:rPr>
-        <w:t>.</w:t>
-      </w:r>
-      <w:r>
-        <w:rPr>
-          <w:shd w:val="clear" w:color="auto" w:fill="FFFFFF"/>
-        </w:rPr>
-        <w:t xml:space="preserve"> </w:t>
-      </w:r>
-      <w:r>
-        <w:t>The information on</w:t>
-      </w:r>
-      <w:r>
-        <w:t xml:space="preserve"> the compression rate is printed in the log for the reference.</w:t>
-      </w:r>
-    </w:p>
-    <w:p>
-      <w:pPr>
-        <w:pStyle w:val="Heading2"/>
-      </w:pPr>
-      <w:bookmarkStart w:id="9" w:name="_Toc77512720"/>
-      <w:r>
-        <w:t>Prior model</w:t>
-      </w:r>
-      <w:r>
-        <w:t xml:space="preserve"> </w:t>
-      </w:r>
-      <w:r>
-        <w:t>(</w:t>
+      <w:r>
+        <w:rPr>
+          <w:shd w:val="clear" w:color="auto" w:fill="FFFFFF"/>
+        </w:rPr>
+        <w:t xml:space="preserve">The level of compression can be adjusted by varying the </w:t>
+      </w:r>
+      <w:r>
+        <w:rPr>
+          <w:shd w:val="clear" w:color="auto" w:fill="FFFFFF"/>
+        </w:rPr>
+        <w:t>compression rate</w:t>
+      </w:r>
+      <w:r>
+        <w:rPr>
+          <w:shd w:val="clear" w:color="auto" w:fill="FFFFFF"/>
+        </w:rPr>
+        <w:t xml:space="preserve"> parameter </w:t>
       </w:r>
       <w:r>
         <w:rPr>
@@ -6182,38 +6744,105 @@
           <w:szCs w:val="18"/>
           <w:shd w:val="clear" w:color="auto" w:fill="FFFFFF"/>
         </w:rPr>
-        <w:t>inversion.priorModel</w:t>
-      </w:r>
-      <w:r>
-        <w:t>)</w:t>
-      </w:r>
-      <w:bookmarkEnd w:id="9"/>
-    </w:p>
-    <w:p>
-      <w:r>
-        <w:t>The p</w:t>
-      </w:r>
-      <w:r>
-        <w:t xml:space="preserve">rior model is the one used for </w:t>
-      </w:r>
-      <w:r>
-        <w:t xml:space="preserve">adding </w:t>
-      </w:r>
-      <w:r>
-        <w:t xml:space="preserve">model </w:t>
-      </w:r>
-      <w:r>
-        <w:t xml:space="preserve">damping </w:t>
-      </w:r>
-      <w:r>
-        <w:t>co</w:t>
-      </w:r>
-      <w:r>
-        <w:t>nstraints to the cost function, see Ref. [1]. Parameter</w:t>
-      </w:r>
-      <w:r>
+        <w:t>rate</w:t>
+      </w:r>
+      <w:r>
+        <w:rPr>
+          <w:shd w:val="clear" w:color="auto" w:fill="FFFFFF"/>
+        </w:rPr>
+        <w:t xml:space="preserve">, where </w:t>
+      </w:r>
+      <w:r>
+        <w:rPr>
+          <w:shd w:val="clear" w:color="auto" w:fill="FFFFFF"/>
+        </w:rPr>
+        <w:t>unity</w:t>
+      </w:r>
+      <w:r>
+        <w:rPr>
+          <w:shd w:val="clear" w:color="auto" w:fill="FFFFFF"/>
+        </w:rPr>
+        <w:t xml:space="preserve"> corresponds to the full matrix (i.e., no compression).</w:t>
+      </w:r>
+    </w:p>
+    <w:p>
+      <w:pPr>
+        <w:rPr>
+          <w:shd w:val="clear" w:color="auto" w:fill="FFFFFF"/>
+        </w:rPr>
+      </w:pPr>
+      <w:r>
+        <w:rPr>
+          <w:shd w:val="clear" w:color="auto" w:fill="FFFFFF"/>
+        </w:rPr>
+        <w:lastRenderedPageBreak/>
+        <w:t xml:space="preserve">Note, that another way to solve memory limitations, is to run the code in parallel on </w:t>
+      </w:r>
+      <w:r>
+        <w:rPr>
+          <w:shd w:val="clear" w:color="auto" w:fill="FFFFFF"/>
+        </w:rPr>
+        <w:t xml:space="preserve">a </w:t>
+      </w:r>
+      <w:r>
+        <w:rPr>
+          <w:shd w:val="clear" w:color="auto" w:fill="FFFFFF"/>
+        </w:rPr>
+        <w:t>supercompute</w:t>
+      </w:r>
+      <w:r>
+        <w:rPr>
+          <w:shd w:val="clear" w:color="auto" w:fill="FFFFFF"/>
+        </w:rPr>
+        <w:t>r</w:t>
+      </w:r>
+      <w:r>
+        <w:rPr>
+          <w:shd w:val="clear" w:color="auto" w:fill="FFFFFF"/>
+        </w:rPr>
+        <w:t>, using more CPUs</w:t>
+      </w:r>
+      <w:r>
+        <w:rPr>
+          <w:shd w:val="clear" w:color="auto" w:fill="FFFFFF"/>
+        </w:rPr>
+        <w:t>.</w:t>
+      </w:r>
+      <w:r>
+        <w:rPr>
+          <w:shd w:val="clear" w:color="auto" w:fill="FFFFFF"/>
+        </w:rPr>
         <w:t xml:space="preserve"> </w:t>
       </w:r>
+      <w:r>
+        <w:t>The information on</w:t>
+      </w:r>
+      <w:r>
+        <w:t xml:space="preserve"> the compression rate</w:t>
+      </w:r>
+      <w:r>
+        <w:t>, and compression error (cost)</w:t>
+      </w:r>
+      <w:r>
+        <w:t xml:space="preserve"> is printed in the log for the reference.</w:t>
+      </w:r>
+    </w:p>
+    <w:p>
+      <w:pPr>
+        <w:pStyle w:val="Heading2"/>
+      </w:pPr>
+      <w:bookmarkStart w:id="10" w:name="_Toc77512720"/>
+      <w:r>
+        <w:t>Prior model</w:t>
+      </w:r>
+      <w:r>
+        <w:t xml:space="preserve"> </w:t>
+      </w:r>
+      <w:r>
+        <w:t>(</w:t>
+      </w:r>
+      <w:proofErr w:type="spellStart"/>
+      <w:proofErr w:type="gramStart"/>
       <w:r>
         <w:rPr>
           <w:rFonts w:ascii="Consolas" w:hAnsi="Consolas"/>
@@ -6222,25 +6851,36 @@
           <w:szCs w:val="18"/>
           <w:shd w:val="clear" w:color="auto" w:fill="FFFFFF"/>
         </w:rPr>
-        <w:t>type</w:t>
-      </w:r>
-      <w:r>
-        <w:t xml:space="preserve"> </w:t>
-      </w:r>
-      <w:r>
-        <w:t>defines the</w:t>
-      </w:r>
-      <w:r>
-        <w:t xml:space="preserve"> type of prio</w:t>
-      </w:r>
-      <w:r>
-        <w:t xml:space="preserve">r model initialisation. If type </w:t>
-      </w:r>
-      <w:r>
-        <w:t xml:space="preserve">1 is chosen, then all values of the prior model will be initialised from a value specified in </w:t>
-      </w:r>
-      <w:r>
-        <w:t>parameter</w:t>
+        <w:t>inversion.priorModel</w:t>
+      </w:r>
+      <w:proofErr w:type="spellEnd"/>
+      <w:proofErr w:type="gramEnd"/>
+      <w:r>
+        <w:t>)</w:t>
+      </w:r>
+      <w:bookmarkEnd w:id="10"/>
+    </w:p>
+    <w:p>
+      <w:r>
+        <w:t>The p</w:t>
+      </w:r>
+      <w:r>
+        <w:t xml:space="preserve">rior model is the one used for </w:t>
+      </w:r>
+      <w:r>
+        <w:t xml:space="preserve">adding </w:t>
+      </w:r>
+      <w:r>
+        <w:t xml:space="preserve">model </w:t>
+      </w:r>
+      <w:r>
+        <w:t xml:space="preserve">damping </w:t>
+      </w:r>
+      <w:r>
+        <w:t>co</w:t>
+      </w:r>
+      <w:r>
+        <w:t>nstraints to the cost function, see Ref. [1]. Parameter</w:t>
       </w:r>
       <w:r>
         <w:t xml:space="preserve"> </w:t>
@@ -6253,20 +6893,28 @@
           <w:szCs w:val="18"/>
           <w:shd w:val="clear" w:color="auto" w:fill="FFFFFF"/>
         </w:rPr>
-        <w:t>value</w:t>
-      </w:r>
-      <w:r>
-        <w:t xml:space="preserve">. </w:t>
-      </w:r>
-      <w:r>
-        <w:lastRenderedPageBreak/>
-        <w:t>When type 2 is chosen, the prior model will be</w:t>
-      </w:r>
-      <w:r>
-        <w:t xml:space="preserve"> read from a file, which path is specified </w:t>
-      </w:r>
-      <w:r>
-        <w:t xml:space="preserve">in </w:t>
+        <w:t>type</w:t>
+      </w:r>
+      <w:r>
+        <w:t xml:space="preserve"> </w:t>
+      </w:r>
+      <w:r>
+        <w:t>defines the</w:t>
+      </w:r>
+      <w:r>
+        <w:t xml:space="preserve"> type of prio</w:t>
+      </w:r>
+      <w:r>
+        <w:t xml:space="preserve">r model initialisation. If type </w:t>
+      </w:r>
+      <w:r>
+        <w:t xml:space="preserve">1 is chosen, then all values of the prior model will be initialised from a value specified in </w:t>
+      </w:r>
+      <w:r>
+        <w:t>parameter</w:t>
+      </w:r>
+      <w:r>
+        <w:t xml:space="preserve"> </w:t>
       </w:r>
       <w:r>
         <w:rPr>
@@ -6276,6 +6924,25 @@
           <w:szCs w:val="18"/>
           <w:shd w:val="clear" w:color="auto" w:fill="FFFFFF"/>
         </w:rPr>
+        <w:t>value</w:t>
+      </w:r>
+      <w:r>
+        <w:t>. When type 2 is chosen, the prior model will be</w:t>
+      </w:r>
+      <w:r>
+        <w:t xml:space="preserve"> read from a file, which path is specified </w:t>
+      </w:r>
+      <w:r>
+        <w:t xml:space="preserve">in </w:t>
+      </w:r>
+      <w:r>
+        <w:rPr>
+          <w:rFonts w:ascii="Consolas" w:hAnsi="Consolas"/>
+          <w:color w:val="002060"/>
+          <w:sz w:val="22"/>
+          <w:szCs w:val="18"/>
+          <w:shd w:val="clear" w:color="auto" w:fill="FFFFFF"/>
+        </w:rPr>
         <w:t>file</w:t>
       </w:r>
       <w:r>
@@ -6296,7 +6963,7 @@
       <w:pPr>
         <w:pStyle w:val="Heading2"/>
       </w:pPr>
-      <w:bookmarkStart w:id="10" w:name="_Toc77512721"/>
+      <w:bookmarkStart w:id="11" w:name="_Toc77512721"/>
       <w:r>
         <w:t>Starting model</w:t>
       </w:r>
@@ -6306,6 +6973,8 @@
       <w:r>
         <w:t>(</w:t>
       </w:r>
+      <w:proofErr w:type="spellStart"/>
+      <w:proofErr w:type="gramStart"/>
       <w:r>
         <w:rPr>
           <w:rFonts w:ascii="Consolas" w:hAnsi="Consolas"/>
@@ -6316,10 +6985,12 @@
         </w:rPr>
         <w:t>inversion.startingModel</w:t>
       </w:r>
+      <w:proofErr w:type="spellEnd"/>
+      <w:proofErr w:type="gramEnd"/>
       <w:r>
         <w:t>)</w:t>
       </w:r>
-      <w:bookmarkEnd w:id="10"/>
+      <w:bookmarkEnd w:id="11"/>
     </w:p>
     <w:p>
       <w:r>
@@ -6335,14 +7006,26 @@
         <w:t xml:space="preserve">input </w:t>
       </w:r>
       <w:r>
-        <w:t>parameters are same as for the prior model (see above). Note, it can be a good choice to keep the staring model equal to zero, not to propagate any “bad” structures into inversion results, which can be hard to remove due to null-space issues.</w:t>
+        <w:t xml:space="preserve">parameters are same as for the prior model (see above). Note, it can be a good choice to keep the staring model equal to zero, not to propagate any “bad” structures into inversion results, which can be hard to remove due to </w:t>
+      </w:r>
+      <w:r>
+        <w:t>the “</w:t>
+      </w:r>
+      <w:r>
+        <w:t>null-space</w:t>
+      </w:r>
+      <w:r>
+        <w:t>”</w:t>
+      </w:r>
+      <w:r>
+        <w:t xml:space="preserve"> issues.</w:t>
       </w:r>
     </w:p>
     <w:p>
       <w:pPr>
         <w:pStyle w:val="Heading2"/>
       </w:pPr>
-      <w:bookmarkStart w:id="11" w:name="_Toc77512722"/>
+      <w:bookmarkStart w:id="12" w:name="_Toc77512722"/>
       <w:r>
         <w:t>Inversion</w:t>
       </w:r>
@@ -6363,7 +7046,7 @@
       <w:r>
         <w:t>)</w:t>
       </w:r>
-      <w:bookmarkEnd w:id="11"/>
+      <w:bookmarkEnd w:id="12"/>
     </w:p>
     <w:p>
       <w:pPr>
@@ -6374,6 +7057,7 @@
       <w:r>
         <w:t xml:space="preserve">Contains the number of nonlinear inversion iterations (major loop), </w:t>
       </w:r>
+      <w:proofErr w:type="spellStart"/>
       <w:r>
         <w:rPr>
           <w:rFonts w:ascii="Consolas" w:hAnsi="Consolas"/>
@@ -6384,6 +7068,7 @@
         </w:rPr>
         <w:t>nMajorIterations</w:t>
       </w:r>
+      <w:proofErr w:type="spellEnd"/>
       <w:r>
         <w:rPr>
           <w:rFonts w:ascii="Consolas" w:hAnsi="Consolas"/>
@@ -6421,6 +7106,7 @@
       <w:r>
         <w:t xml:space="preserve"> </w:t>
       </w:r>
+      <w:proofErr w:type="spellStart"/>
       <w:r>
         <w:rPr>
           <w:rFonts w:ascii="Consolas" w:hAnsi="Consolas"/>
@@ -6431,6 +7117,7 @@
         </w:rPr>
         <w:t>nMinorIterations</w:t>
       </w:r>
+      <w:proofErr w:type="spellEnd"/>
       <w:r>
         <w:rPr>
           <w:rFonts w:ascii="Consolas" w:hAnsi="Consolas"/>
@@ -6453,6 +7140,7 @@
       <w:r>
         <w:t xml:space="preserve">residual, </w:t>
       </w:r>
+      <w:proofErr w:type="spellStart"/>
       <w:r>
         <w:rPr>
           <w:rFonts w:ascii="Consolas" w:hAnsi="Consolas"/>
@@ -6463,6 +7151,7 @@
         </w:rPr>
         <w:t>minResidual</w:t>
       </w:r>
+      <w:proofErr w:type="spellEnd"/>
       <w:r>
         <w:rPr>
           <w:rFonts w:ascii="Consolas" w:hAnsi="Consolas"/>
@@ -6514,13 +7203,15 @@
       <w:pPr>
         <w:pStyle w:val="Heading2"/>
       </w:pPr>
-      <w:bookmarkStart w:id="12" w:name="_Toc77512723"/>
+      <w:bookmarkStart w:id="13" w:name="_Toc77512723"/>
       <w:r>
         <w:t>Model damping</w:t>
       </w:r>
       <w:r>
         <w:t xml:space="preserve"> (</w:t>
       </w:r>
+      <w:proofErr w:type="spellStart"/>
+      <w:proofErr w:type="gramStart"/>
       <w:r>
         <w:rPr>
           <w:rFonts w:ascii="Consolas" w:hAnsi="Consolas"/>
@@ -6530,10 +7221,12 @@
         </w:rPr>
         <w:t>inversion.modelDamping</w:t>
       </w:r>
+      <w:proofErr w:type="spellEnd"/>
+      <w:proofErr w:type="gramEnd"/>
       <w:r>
         <w:t>)</w:t>
       </w:r>
-      <w:bookmarkEnd w:id="12"/>
+      <w:bookmarkEnd w:id="13"/>
     </w:p>
     <w:p>
       <w:pPr>
@@ -6798,7 +7491,7 @@
           <w:shd w:val="clear" w:color="auto" w:fill="FFFFFF"/>
         </w:rPr>
       </w:pPr>
-      <w:bookmarkStart w:id="13" w:name="_Toc77512724"/>
+      <w:bookmarkStart w:id="14" w:name="_Toc77512724"/>
       <w:r>
         <w:rPr>
           <w:shd w:val="clear" w:color="auto" w:fill="FFFFFF"/>
@@ -6811,6 +7504,8 @@
         </w:rPr>
         <w:t xml:space="preserve"> (</w:t>
       </w:r>
+      <w:proofErr w:type="spellStart"/>
+      <w:proofErr w:type="gramStart"/>
       <w:r>
         <w:rPr>
           <w:rFonts w:ascii="Consolas" w:hAnsi="Consolas"/>
@@ -6821,13 +7516,15 @@
         </w:rPr>
         <w:t>inversion.joint</w:t>
       </w:r>
+      <w:proofErr w:type="spellEnd"/>
+      <w:proofErr w:type="gramEnd"/>
       <w:r>
         <w:rPr>
           <w:shd w:val="clear" w:color="auto" w:fill="FFFFFF"/>
         </w:rPr>
         <w:t>)</w:t>
       </w:r>
-      <w:bookmarkEnd w:id="13"/>
+      <w:bookmarkEnd w:id="14"/>
     </w:p>
     <w:p>
       <w:r>
@@ -6890,6 +7587,7 @@
         </w:rPr>
         <w:t xml:space="preserve"> (</w:t>
       </w:r>
+      <w:proofErr w:type="spellStart"/>
       <w:r>
         <w:rPr>
           <w:rFonts w:ascii="Consolas" w:hAnsi="Consolas"/>
@@ -6900,6 +7598,7 @@
         </w:rPr>
         <w:t>problemWeight</w:t>
       </w:r>
+      <w:proofErr w:type="spellEnd"/>
       <w:r>
         <w:rPr>
           <w:rFonts w:ascii="Consolas" w:hAnsi="Consolas"/>
@@ -6922,6 +7621,7 @@
       <w:r>
         <w:t>(</w:t>
       </w:r>
+      <w:proofErr w:type="spellStart"/>
       <w:r>
         <w:rPr>
           <w:rFonts w:ascii="Consolas" w:hAnsi="Consolas"/>
@@ -6932,6 +7632,7 @@
         </w:rPr>
         <w:t>columnWeightMultiplier</w:t>
       </w:r>
+      <w:proofErr w:type="spellEnd"/>
       <w:r>
         <w:t>)</w:t>
       </w:r>
@@ -6949,11 +7650,12 @@
           <w:shd w:val="clear" w:color="auto" w:fill="FFFFFF"/>
         </w:rPr>
       </w:pPr>
-      <w:bookmarkStart w:id="14" w:name="_Toc77512725"/>
-      <w:r>
-        <w:rPr>
-          <w:shd w:val="clear" w:color="auto" w:fill="FFFFFF"/>
-        </w:rPr>
+      <w:bookmarkStart w:id="15" w:name="_Toc77512725"/>
+      <w:r>
+        <w:rPr>
+          <w:shd w:val="clear" w:color="auto" w:fill="FFFFFF"/>
+        </w:rPr>
+        <w:lastRenderedPageBreak/>
         <w:t>Disjoint interval bound</w:t>
       </w:r>
       <w:r>
@@ -6974,6 +7676,8 @@
         </w:rPr>
         <w:t xml:space="preserve"> (</w:t>
       </w:r>
+      <w:proofErr w:type="spellStart"/>
+      <w:proofErr w:type="gramStart"/>
       <w:r>
         <w:rPr>
           <w:rFonts w:ascii="Consolas" w:hAnsi="Consolas"/>
@@ -6984,13 +7688,15 @@
         </w:rPr>
         <w:t>inversion.admm</w:t>
       </w:r>
+      <w:proofErr w:type="spellEnd"/>
+      <w:proofErr w:type="gramEnd"/>
       <w:r>
         <w:rPr>
           <w:shd w:val="clear" w:color="auto" w:fill="FFFFFF"/>
         </w:rPr>
         <w:t>)</w:t>
       </w:r>
-      <w:bookmarkEnd w:id="14"/>
+      <w:bookmarkEnd w:id="15"/>
     </w:p>
     <w:p>
       <w:r>
@@ -7017,6 +7723,7 @@
         </w:rPr>
         <w:t xml:space="preserve"> (ADMM). To enable the constraints, set </w:t>
       </w:r>
+      <w:proofErr w:type="spellStart"/>
       <w:r>
         <w:rPr>
           <w:rFonts w:ascii="Consolas" w:hAnsi="Consolas"/>
@@ -7027,6 +7734,7 @@
         </w:rPr>
         <w:t>enableADMM</w:t>
       </w:r>
+      <w:proofErr w:type="spellEnd"/>
       <w:r>
         <w:rPr>
           <w:rFonts w:ascii="Consolas" w:hAnsi="Consolas"/>
@@ -7059,6 +7767,7 @@
       <w:r>
         <w:t>The local bounds for every cell and lithology are defined in the bound files (</w:t>
       </w:r>
+      <w:proofErr w:type="spellStart"/>
       <w:r>
         <w:rPr>
           <w:rFonts w:ascii="Consolas" w:hAnsi="Consolas"/>
@@ -7069,6 +7778,7 @@
         </w:rPr>
         <w:t>boundsFile</w:t>
       </w:r>
+      <w:proofErr w:type="spellEnd"/>
       <w:r>
         <w:t>).</w:t>
       </w:r>
@@ -7149,7 +7859,6 @@
     </w:p>
     <w:p>
       <w:r>
-        <w:lastRenderedPageBreak/>
         <w:t>W</w:t>
       </w:r>
       <w:r>
@@ -7211,7 +7920,7 @@
           <w:shd w:val="clear" w:color="auto" w:fill="FFFFFF"/>
         </w:rPr>
       </w:pPr>
-      <w:bookmarkStart w:id="15" w:name="_Toc77512726"/>
+      <w:bookmarkStart w:id="16" w:name="_Toc77512726"/>
       <w:r>
         <w:rPr>
           <w:shd w:val="clear" w:color="auto" w:fill="FFFFFF"/>
@@ -7230,6 +7939,8 @@
         </w:rPr>
         <w:t xml:space="preserve"> (</w:t>
       </w:r>
+      <w:proofErr w:type="spellStart"/>
+      <w:proofErr w:type="gramStart"/>
       <w:r>
         <w:rPr>
           <w:rFonts w:ascii="Consolas" w:hAnsi="Consolas"/>
@@ -7240,13 +7951,15 @@
         </w:rPr>
         <w:t>inversion.dampingGradient</w:t>
       </w:r>
+      <w:proofErr w:type="spellEnd"/>
+      <w:proofErr w:type="gramEnd"/>
       <w:r>
         <w:rPr>
           <w:shd w:val="clear" w:color="auto" w:fill="FFFFFF"/>
         </w:rPr>
         <w:t>)</w:t>
       </w:r>
-      <w:bookmarkEnd w:id="15"/>
+      <w:bookmarkEnd w:id="16"/>
     </w:p>
     <w:p>
       <w:r>
@@ -7306,6 +8019,7 @@
       <w:r>
         <w:t>(</w:t>
       </w:r>
+      <w:proofErr w:type="spellStart"/>
       <w:r>
         <w:rPr>
           <w:rFonts w:ascii="Consolas" w:hAnsi="Consolas"/>
@@ -7314,14 +8028,9 @@
           <w:szCs w:val="18"/>
           <w:shd w:val="clear" w:color="auto" w:fill="FFFFFF"/>
         </w:rPr>
-        <w:t>weightType=1</w:t>
-      </w:r>
-      <w:r>
-        <w:t>)</w:t>
-      </w:r>
-      <w:r>
-        <w:t>, or a “smart”-gradient (</w:t>
-      </w:r>
+        <w:t>weightType</w:t>
+      </w:r>
+      <w:proofErr w:type="spellEnd"/>
       <w:r>
         <w:rPr>
           <w:rFonts w:ascii="Consolas" w:hAnsi="Consolas"/>
@@ -7330,8 +8039,15 @@
           <w:szCs w:val="18"/>
           <w:shd w:val="clear" w:color="auto" w:fill="FFFFFF"/>
         </w:rPr>
-        <w:t>weightType</w:t>
-      </w:r>
+        <w:t>=1</w:t>
+      </w:r>
+      <w:r>
+        <w:t>)</w:t>
+      </w:r>
+      <w:r>
+        <w:t>, or a “smart”-gradient (</w:t>
+      </w:r>
+      <w:proofErr w:type="spellStart"/>
       <w:r>
         <w:rPr>
           <w:rFonts w:ascii="Consolas" w:hAnsi="Consolas"/>
@@ -7340,53 +8056,9 @@
           <w:szCs w:val="18"/>
           <w:shd w:val="clear" w:color="auto" w:fill="FFFFFF"/>
         </w:rPr>
-        <w:t>=2</w:t>
-      </w:r>
-      <w:r>
-        <w:t xml:space="preserve">), where the model gradient term is preconditioned with local weights. The local weights are based on the second </w:t>
-      </w:r>
-      <w:r>
-        <w:t xml:space="preserve">input </w:t>
-      </w:r>
-      <w:r>
-        <w:t>model (</w:t>
-      </w:r>
-      <w:r>
-        <w:t>“smart”-gradient constraints assume</w:t>
-      </w:r>
-      <w:r>
-        <w:t xml:space="preserve"> single inversion).</w:t>
-      </w:r>
-      <w:r>
-        <w:t xml:space="preserve"> For more details on “smart”-gradient constraints, see Refs. [</w:t>
-      </w:r>
-      <w:r>
-        <w:t>3-4</w:t>
-      </w:r>
-      <w:r>
-        <w:t>].</w:t>
-      </w:r>
-    </w:p>
-    <w:p>
-      <w:pPr>
-        <w:pStyle w:val="Heading2"/>
-        <w:rPr>
-          <w:shd w:val="clear" w:color="auto" w:fill="FFFFFF"/>
-        </w:rPr>
-      </w:pPr>
-      <w:bookmarkStart w:id="16" w:name="_Toc77512727"/>
-      <w:r>
-        <w:rPr>
-          <w:shd w:val="clear" w:color="auto" w:fill="FFFFFF"/>
-        </w:rPr>
-        <w:t>Cross-gradient</w:t>
-      </w:r>
-      <w:r>
-        <w:rPr>
-          <w:shd w:val="clear" w:color="auto" w:fill="FFFFFF"/>
-        </w:rPr>
-        <w:t xml:space="preserve"> constraints (</w:t>
-      </w:r>
+        <w:t>weightType</w:t>
+      </w:r>
+      <w:proofErr w:type="spellEnd"/>
       <w:r>
         <w:rPr>
           <w:rFonts w:ascii="Consolas" w:hAnsi="Consolas"/>
@@ -7395,29 +8067,55 @@
           <w:szCs w:val="18"/>
           <w:shd w:val="clear" w:color="auto" w:fill="FFFFFF"/>
         </w:rPr>
-        <w:t>inversion.crossGradient</w:t>
-      </w:r>
-      <w:r>
-        <w:rPr>
-          <w:shd w:val="clear" w:color="auto" w:fill="FFFFFF"/>
-        </w:rPr>
-        <w:t>)</w:t>
-      </w:r>
-      <w:bookmarkEnd w:id="16"/>
-    </w:p>
-    <w:p>
-      <w:r>
-        <w:rPr>
-          <w:shd w:val="clear" w:color="auto" w:fill="FFFFFF"/>
-        </w:rPr>
-        <w:t>Contains pa</w:t>
-      </w:r>
-      <w:r>
-        <w:rPr>
-          <w:shd w:val="clear" w:color="auto" w:fill="FFFFFF"/>
-        </w:rPr>
-        <w:t xml:space="preserve">rameters to set-up the cross-gradient constraints for performing joint inversion. The constraints are enabled when parameter </w:t>
-      </w:r>
+        <w:t>=2</w:t>
+      </w:r>
+      <w:r>
+        <w:t xml:space="preserve">), where the model gradient term is preconditioned with local weights. The local weights are based on the second </w:t>
+      </w:r>
+      <w:r>
+        <w:t xml:space="preserve">input </w:t>
+      </w:r>
+      <w:r>
+        <w:t>model (</w:t>
+      </w:r>
+      <w:r>
+        <w:t>“smart”-gradient constraints assume</w:t>
+      </w:r>
+      <w:r>
+        <w:t xml:space="preserve"> single inversion).</w:t>
+      </w:r>
+      <w:r>
+        <w:t xml:space="preserve"> For more details on “smart”-gradient constraints, see Refs. [</w:t>
+      </w:r>
+      <w:r>
+        <w:t>3-4</w:t>
+      </w:r>
+      <w:r>
+        <w:t>].</w:t>
+      </w:r>
+    </w:p>
+    <w:p>
+      <w:pPr>
+        <w:pStyle w:val="Heading2"/>
+        <w:rPr>
+          <w:shd w:val="clear" w:color="auto" w:fill="FFFFFF"/>
+        </w:rPr>
+      </w:pPr>
+      <w:bookmarkStart w:id="17" w:name="_Toc77512727"/>
+      <w:r>
+        <w:rPr>
+          <w:shd w:val="clear" w:color="auto" w:fill="FFFFFF"/>
+        </w:rPr>
+        <w:t>Cross-gradient</w:t>
+      </w:r>
+      <w:r>
+        <w:rPr>
+          <w:shd w:val="clear" w:color="auto" w:fill="FFFFFF"/>
+        </w:rPr>
+        <w:t xml:space="preserve"> constraints (</w:t>
+      </w:r>
+      <w:proofErr w:type="spellStart"/>
+      <w:proofErr w:type="gramStart"/>
       <w:r>
         <w:rPr>
           <w:rFonts w:ascii="Consolas" w:hAnsi="Consolas"/>
@@ -7426,7 +8124,30 @@
           <w:szCs w:val="18"/>
           <w:shd w:val="clear" w:color="auto" w:fill="FFFFFF"/>
         </w:rPr>
-        <w:t>weight</w:t>
+        <w:t>inversion.crossGradient</w:t>
+      </w:r>
+      <w:proofErr w:type="spellEnd"/>
+      <w:proofErr w:type="gramEnd"/>
+      <w:r>
+        <w:rPr>
+          <w:shd w:val="clear" w:color="auto" w:fill="FFFFFF"/>
+        </w:rPr>
+        <w:t>)</w:t>
+      </w:r>
+      <w:bookmarkEnd w:id="17"/>
+    </w:p>
+    <w:p>
+      <w:r>
+        <w:rPr>
+          <w:shd w:val="clear" w:color="auto" w:fill="FFFFFF"/>
+        </w:rPr>
+        <w:t>Contains pa</w:t>
+      </w:r>
+      <w:r>
+        <w:rPr>
+          <w:shd w:val="clear" w:color="auto" w:fill="FFFFFF"/>
+        </w:rPr>
+        <w:t xml:space="preserve">rameters to set-up the cross-gradient constraints for performing joint inversion. The constraints are enabled when parameter </w:t>
       </w:r>
       <w:r>
         <w:rPr>
@@ -7436,34 +8157,7 @@
           <w:szCs w:val="18"/>
           <w:shd w:val="clear" w:color="auto" w:fill="FFFFFF"/>
         </w:rPr>
-        <w:t xml:space="preserve"> </w:t>
-      </w:r>
-      <w:r>
-        <w:t>is greater than zero.</w:t>
-      </w:r>
-      <w:r>
-        <w:t xml:space="preserve"> For more details on cross-gradient constraints, see Ref. [5].</w:t>
-      </w:r>
-    </w:p>
-    <w:p>
-      <w:pPr>
-        <w:pStyle w:val="Heading2"/>
-        <w:rPr>
-          <w:shd w:val="clear" w:color="auto" w:fill="FFFFFF"/>
-        </w:rPr>
-      </w:pPr>
-      <w:bookmarkStart w:id="17" w:name="_Toc77512728"/>
-      <w:r>
-        <w:rPr>
-          <w:shd w:val="clear" w:color="auto" w:fill="FFFFFF"/>
-        </w:rPr>
-        <w:t xml:space="preserve">Clustering </w:t>
-      </w:r>
-      <w:r>
-        <w:rPr>
-          <w:shd w:val="clear" w:color="auto" w:fill="FFFFFF"/>
-        </w:rPr>
-        <w:t>constraints (</w:t>
+        <w:t>weight</w:t>
       </w:r>
       <w:r>
         <w:rPr>
@@ -7473,8 +8167,37 @@
           <w:szCs w:val="18"/>
           <w:shd w:val="clear" w:color="auto" w:fill="FFFFFF"/>
         </w:rPr>
-        <w:t>inversion.</w:t>
-      </w:r>
+        <w:t xml:space="preserve"> </w:t>
+      </w:r>
+      <w:r>
+        <w:t>is greater than zero.</w:t>
+      </w:r>
+      <w:r>
+        <w:t xml:space="preserve"> For more details on cross-gradient constraints, see Ref. [5].</w:t>
+      </w:r>
+    </w:p>
+    <w:p>
+      <w:pPr>
+        <w:pStyle w:val="Heading2"/>
+        <w:rPr>
+          <w:shd w:val="clear" w:color="auto" w:fill="FFFFFF"/>
+        </w:rPr>
+      </w:pPr>
+      <w:bookmarkStart w:id="18" w:name="_Toc77512728"/>
+      <w:r>
+        <w:rPr>
+          <w:shd w:val="clear" w:color="auto" w:fill="FFFFFF"/>
+        </w:rPr>
+        <w:t xml:space="preserve">Clustering </w:t>
+      </w:r>
+      <w:r>
+        <w:rPr>
+          <w:shd w:val="clear" w:color="auto" w:fill="FFFFFF"/>
+        </w:rPr>
+        <w:t>constraints (</w:t>
+      </w:r>
+      <w:proofErr w:type="spellStart"/>
+      <w:proofErr w:type="gramStart"/>
       <w:r>
         <w:rPr>
           <w:rFonts w:ascii="Consolas" w:hAnsi="Consolas"/>
@@ -7483,25 +8206,7 @@
           <w:szCs w:val="18"/>
           <w:shd w:val="clear" w:color="auto" w:fill="FFFFFF"/>
         </w:rPr>
-        <w:t>clustering</w:t>
-      </w:r>
-      <w:r>
-        <w:rPr>
-          <w:shd w:val="clear" w:color="auto" w:fill="FFFFFF"/>
-        </w:rPr>
-        <w:t>)</w:t>
-      </w:r>
-      <w:bookmarkEnd w:id="17"/>
-    </w:p>
-    <w:p>
-      <w:r>
-        <w:t xml:space="preserve">Contains parameter to set-up the clustering constraints, which can be used in both single and joint inversions. The constraints </w:t>
-      </w:r>
-      <w:r>
-        <w:t xml:space="preserve">are </w:t>
-      </w:r>
-      <w:r>
-        <w:t xml:space="preserve">enabled when the respective parameter </w:t>
+        <w:t>inversion.</w:t>
       </w:r>
       <w:r>
         <w:rPr>
@@ -7511,6 +8216,36 @@
           <w:szCs w:val="18"/>
           <w:shd w:val="clear" w:color="auto" w:fill="FFFFFF"/>
         </w:rPr>
+        <w:t>clustering</w:t>
+      </w:r>
+      <w:proofErr w:type="spellEnd"/>
+      <w:proofErr w:type="gramEnd"/>
+      <w:r>
+        <w:rPr>
+          <w:shd w:val="clear" w:color="auto" w:fill="FFFFFF"/>
+        </w:rPr>
+        <w:t>)</w:t>
+      </w:r>
+      <w:bookmarkEnd w:id="18"/>
+    </w:p>
+    <w:p>
+      <w:r>
+        <w:t xml:space="preserve">Contains parameter to set-up the clustering constraints, which can be used in both single and joint inversions. The constraints </w:t>
+      </w:r>
+      <w:r>
+        <w:t xml:space="preserve">are </w:t>
+      </w:r>
+      <w:r>
+        <w:t xml:space="preserve">enabled when the respective parameter </w:t>
+      </w:r>
+      <w:r>
+        <w:rPr>
+          <w:rFonts w:ascii="Consolas" w:hAnsi="Consolas"/>
+          <w:color w:val="002060"/>
+          <w:sz w:val="22"/>
+          <w:szCs w:val="18"/>
+          <w:shd w:val="clear" w:color="auto" w:fill="FFFFFF"/>
+        </w:rPr>
         <w:t>weight</w:t>
       </w:r>
       <w:r>
@@ -7532,6 +8267,7 @@
       <w:r>
         <w:t xml:space="preserve"> of the mixture (</w:t>
       </w:r>
+      <w:proofErr w:type="spellStart"/>
       <w:r>
         <w:rPr>
           <w:rFonts w:ascii="Consolas" w:hAnsi="Consolas"/>
@@ -7542,12 +8278,14 @@
         </w:rPr>
         <w:t>mixtureFile</w:t>
       </w:r>
+      <w:proofErr w:type="spellEnd"/>
       <w:r>
         <w:t>)</w:t>
       </w:r>
       <w:r>
         <w:t xml:space="preserve"> and cell weights file (</w:t>
       </w:r>
+      <w:proofErr w:type="spellStart"/>
       <w:r>
         <w:rPr>
           <w:rFonts w:ascii="Consolas" w:hAnsi="Consolas"/>
@@ -7558,6 +8296,7 @@
         </w:rPr>
         <w:t>cellWeightsFile</w:t>
       </w:r>
+      <w:proofErr w:type="spellEnd"/>
       <w:r>
         <w:t xml:space="preserve">), see section </w:t>
       </w:r>
@@ -7587,7 +8326,7 @@
         <w:spacing w:after="360"/>
         <w:ind w:left="431" w:hanging="431"/>
       </w:pPr>
-      <w:bookmarkStart w:id="18" w:name="_Toc77512729"/>
+      <w:bookmarkStart w:id="19" w:name="_Toc77512729"/>
       <w:r>
         <w:lastRenderedPageBreak/>
         <w:t xml:space="preserve">Description of input </w:t>
@@ -7598,19 +8337,27 @@
       <w:r>
         <w:t xml:space="preserve"> formats</w:t>
       </w:r>
-      <w:bookmarkEnd w:id="18"/>
-    </w:p>
-    <w:p>
-      <w:pPr>
-        <w:rPr>
-          <w:szCs w:val="24"/>
-        </w:rPr>
-      </w:pPr>
-      <w:r>
-        <w:rPr>
-          <w:szCs w:val="24"/>
-        </w:rPr>
-        <w:t>Tomofast-x</w:t>
+      <w:bookmarkEnd w:id="19"/>
+    </w:p>
+    <w:p>
+      <w:pPr>
+        <w:rPr>
+          <w:szCs w:val="24"/>
+        </w:rPr>
+      </w:pPr>
+      <w:proofErr w:type="spellStart"/>
+      <w:r>
+        <w:rPr>
+          <w:szCs w:val="24"/>
+        </w:rPr>
+        <w:t>Tomofast</w:t>
+      </w:r>
+      <w:proofErr w:type="spellEnd"/>
+      <w:r>
+        <w:rPr>
+          <w:szCs w:val="24"/>
+        </w:rPr>
+        <w:t>-x</w:t>
       </w:r>
       <w:r>
         <w:rPr>
@@ -7965,12 +8712,21 @@
         </w:rPr>
         <w:t>data/</w:t>
       </w:r>
+      <w:proofErr w:type="spellStart"/>
       <w:r>
         <w:rPr>
           <w:i/>
           <w:szCs w:val="24"/>
         </w:rPr>
-        <w:t xml:space="preserve">gravmag </w:t>
+        <w:t>gravmag</w:t>
+      </w:r>
+      <w:proofErr w:type="spellEnd"/>
+      <w:r>
+        <w:rPr>
+          <w:i/>
+          <w:szCs w:val="24"/>
+        </w:rPr>
+        <w:t xml:space="preserve"> </w:t>
       </w:r>
       <w:r>
         <w:rPr>
@@ -8013,11 +8769,11 @@
       <w:pPr>
         <w:pStyle w:val="Heading2"/>
       </w:pPr>
-      <w:bookmarkStart w:id="19" w:name="_Toc77512730"/>
+      <w:bookmarkStart w:id="20" w:name="_Toc77512730"/>
       <w:r>
         <w:t>Data file format</w:t>
       </w:r>
-      <w:bookmarkEnd w:id="19"/>
+      <w:bookmarkEnd w:id="20"/>
     </w:p>
     <w:p>
       <w:pPr>
@@ -8035,7 +8791,21 @@
         <w:rPr>
           <w:szCs w:val="24"/>
         </w:rPr>
-        <w:t>The paths to data files are specified in the Parfile section</w:t>
+        <w:t xml:space="preserve">The paths to data files are specified in the </w:t>
+      </w:r>
+      <w:proofErr w:type="spellStart"/>
+      <w:r>
+        <w:rPr>
+          <w:szCs w:val="24"/>
+        </w:rPr>
+        <w:t>Parfile</w:t>
+      </w:r>
+      <w:proofErr w:type="spellEnd"/>
+      <w:r>
+        <w:rPr>
+          <w:szCs w:val="24"/>
+        </w:rPr>
+        <w:t xml:space="preserve"> section</w:t>
       </w:r>
       <w:r>
         <w:rPr>
@@ -8049,6 +8819,7 @@
         </w:rPr>
         <w:t xml:space="preserve"> </w:t>
       </w:r>
+      <w:proofErr w:type="spellStart"/>
       <w:r>
         <w:rPr>
           <w:rFonts w:ascii="Consolas" w:hAnsi="Consolas"/>
@@ -8056,8 +8827,9 @@
           <w:sz w:val="22"/>
           <w:shd w:val="clear" w:color="auto" w:fill="FFFFFF"/>
         </w:rPr>
-        <w:t>forward.data</w:t>
-      </w:r>
+        <w:t>forward.</w:t>
+      </w:r>
+      <w:proofErr w:type="gramStart"/>
       <w:r>
         <w:rPr>
           <w:rFonts w:ascii="Consolas" w:hAnsi="Consolas"/>
@@ -8065,21 +8837,7 @@
           <w:sz w:val="22"/>
           <w:shd w:val="clear" w:color="auto" w:fill="FFFFFF"/>
         </w:rPr>
-        <w:t>.grav</w:t>
-      </w:r>
-      <w:r>
-        <w:rPr>
-          <w:rFonts w:ascii="Consolas" w:hAnsi="Consolas"/>
-          <w:color w:val="002060"/>
-          <w:shd w:val="clear" w:color="auto" w:fill="FFFFFF"/>
-        </w:rPr>
-        <w:t xml:space="preserve"> </w:t>
-      </w:r>
-      <w:r>
-        <w:rPr>
-          <w:szCs w:val="24"/>
-        </w:rPr>
-        <w:t xml:space="preserve">and </w:t>
+        <w:t>data</w:t>
       </w:r>
       <w:r>
         <w:rPr>
@@ -8088,8 +8846,35 @@
           <w:sz w:val="22"/>
           <w:shd w:val="clear" w:color="auto" w:fill="FFFFFF"/>
         </w:rPr>
+        <w:t>.grav</w:t>
+      </w:r>
+      <w:proofErr w:type="spellEnd"/>
+      <w:proofErr w:type="gramEnd"/>
+      <w:r>
+        <w:rPr>
+          <w:rFonts w:ascii="Consolas" w:hAnsi="Consolas"/>
+          <w:color w:val="002060"/>
+          <w:shd w:val="clear" w:color="auto" w:fill="FFFFFF"/>
+        </w:rPr>
+        <w:t xml:space="preserve"> </w:t>
+      </w:r>
+      <w:r>
+        <w:rPr>
+          <w:szCs w:val="24"/>
+        </w:rPr>
+        <w:t xml:space="preserve">and </w:t>
+      </w:r>
+      <w:proofErr w:type="spellStart"/>
+      <w:r>
+        <w:rPr>
+          <w:rFonts w:ascii="Consolas" w:hAnsi="Consolas"/>
+          <w:color w:val="002060"/>
+          <w:sz w:val="22"/>
+          <w:shd w:val="clear" w:color="auto" w:fill="FFFFFF"/>
+        </w:rPr>
         <w:t>forward.data.magn</w:t>
       </w:r>
+      <w:proofErr w:type="spellEnd"/>
       <w:r>
         <w:rPr>
           <w:szCs w:val="24"/>
@@ -9020,6 +9805,7 @@
         </w:rPr>
         <w:t xml:space="preserve"> is the 3D position of the </w:t>
       </w:r>
+      <w:proofErr w:type="spellStart"/>
       <w:r>
         <w:rPr>
           <w:rFonts w:eastAsiaTheme="minorEastAsia"/>
@@ -9033,7 +9819,15 @@
           <w:rFonts w:eastAsiaTheme="minorEastAsia"/>
           <w:szCs w:val="24"/>
         </w:rPr>
-        <w:t xml:space="preserve">-th data, and </w:t>
+        <w:t>-th</w:t>
+      </w:r>
+      <w:proofErr w:type="spellEnd"/>
+      <w:r>
+        <w:rPr>
+          <w:rFonts w:eastAsiaTheme="minorEastAsia"/>
+          <w:szCs w:val="24"/>
+        </w:rPr>
+        <w:t xml:space="preserve"> data, and </w:t>
       </w:r>
       <m:oMath>
         <m:sSup>
@@ -9073,6 +9867,7 @@
         </w:rPr>
         <w:t xml:space="preserve"> is the value of the </w:t>
       </w:r>
+      <w:proofErr w:type="spellStart"/>
       <w:r>
         <w:rPr>
           <w:rFonts w:eastAsiaTheme="minorEastAsia"/>
@@ -9086,7 +9881,15 @@
           <w:rFonts w:eastAsiaTheme="minorEastAsia"/>
           <w:szCs w:val="24"/>
         </w:rPr>
-        <w:t xml:space="preserve">-th data. </w:t>
+        <w:t>-th</w:t>
+      </w:r>
+      <w:proofErr w:type="spellEnd"/>
+      <w:r>
+        <w:rPr>
+          <w:rFonts w:eastAsiaTheme="minorEastAsia"/>
+          <w:szCs w:val="24"/>
+        </w:rPr>
+        <w:t xml:space="preserve"> data. </w:t>
       </w:r>
       <w:r>
         <w:rPr>
@@ -9117,6 +9920,7 @@
           <w:szCs w:val="24"/>
         </w:rPr>
       </w:pPr>
+      <w:proofErr w:type="spellStart"/>
       <w:r>
         <w:rPr>
           <w:rFonts w:ascii="Consolas" w:hAnsi="Consolas"/>
@@ -9125,30 +9929,9 @@
           <w:szCs w:val="18"/>
           <w:shd w:val="clear" w:color="auto" w:fill="FFFFFF"/>
         </w:rPr>
-        <w:t>forward.data.grav.dataValuesFile</w:t>
-      </w:r>
-      <w:r>
-        <w:rPr>
-          <w:rFonts w:eastAsiaTheme="minorEastAsia"/>
-          <w:szCs w:val="24"/>
-        </w:rPr>
-        <w:t>,</w:t>
-      </w:r>
-      <w:r>
-        <w:rPr>
-          <w:rFonts w:eastAsiaTheme="minorEastAsia"/>
-          <w:szCs w:val="24"/>
-        </w:rPr>
-        <w:t xml:space="preserve"> </w:t>
-      </w:r>
-    </w:p>
-    <w:p>
-      <w:pPr>
-        <w:rPr>
-          <w:rFonts w:eastAsiaTheme="minorEastAsia"/>
-          <w:szCs w:val="24"/>
-        </w:rPr>
-      </w:pPr>
+        <w:t>forward.</w:t>
+      </w:r>
+      <w:proofErr w:type="gramStart"/>
       <w:r>
         <w:rPr>
           <w:rFonts w:ascii="Consolas" w:hAnsi="Consolas"/>
@@ -9157,71 +9940,9 @@
           <w:szCs w:val="18"/>
           <w:shd w:val="clear" w:color="auto" w:fill="FFFFFF"/>
         </w:rPr>
-        <w:t>forward.data.magn.dataValuesFile</w:t>
-      </w:r>
-      <w:r>
-        <w:t>,</w:t>
-      </w:r>
-      <w:r>
-        <w:rPr>
-          <w:rFonts w:eastAsiaTheme="minorEastAsia"/>
-          <w:szCs w:val="24"/>
-        </w:rPr>
-        <w:t xml:space="preserve"> </w:t>
-      </w:r>
-    </w:p>
-    <w:p>
-      <w:pPr>
-        <w:rPr>
-          <w:rFonts w:eastAsiaTheme="minorEastAsia"/>
-          <w:szCs w:val="24"/>
-        </w:rPr>
-      </w:pPr>
-      <w:r>
-        <w:rPr>
-          <w:rFonts w:eastAsiaTheme="minorEastAsia"/>
-          <w:szCs w:val="24"/>
-        </w:rPr>
-        <w:t xml:space="preserve">and </w:t>
-      </w:r>
-      <w:r>
-        <w:rPr>
-          <w:rFonts w:eastAsiaTheme="minorEastAsia"/>
-          <w:szCs w:val="24"/>
-        </w:rPr>
-        <w:t>it is</w:t>
-      </w:r>
-      <w:r>
-        <w:rPr>
-          <w:rFonts w:eastAsiaTheme="minorEastAsia"/>
-          <w:szCs w:val="24"/>
-        </w:rPr>
-        <w:t xml:space="preserve"> ignored for</w:t>
-      </w:r>
-      <w:r>
-        <w:rPr>
-          <w:rFonts w:eastAsiaTheme="minorEastAsia"/>
-          <w:szCs w:val="24"/>
-        </w:rPr>
-        <w:t xml:space="preserve"> the data grid </w:t>
-      </w:r>
-      <w:r>
-        <w:rPr>
-          <w:rFonts w:eastAsiaTheme="minorEastAsia"/>
-          <w:szCs w:val="24"/>
-        </w:rPr>
-        <w:t xml:space="preserve">files: </w:t>
-      </w:r>
-    </w:p>
-    <w:p>
-      <w:pPr>
-        <w:rPr>
-          <w:rFonts w:ascii="Consolas" w:hAnsi="Consolas"/>
-          <w:color w:val="002060"/>
-          <w:szCs w:val="18"/>
-          <w:shd w:val="clear" w:color="auto" w:fill="FFFFFF"/>
-        </w:rPr>
-      </w:pPr>
+        <w:t>data.grav</w:t>
+      </w:r>
+      <w:proofErr w:type="gramEnd"/>
       <w:r>
         <w:rPr>
           <w:rFonts w:ascii="Consolas" w:hAnsi="Consolas"/>
@@ -9230,18 +9951,20 @@
           <w:szCs w:val="18"/>
           <w:shd w:val="clear" w:color="auto" w:fill="FFFFFF"/>
         </w:rPr>
-        <w:lastRenderedPageBreak/>
-        <w:t>forward.data.grav.dataGridFile</w:t>
-      </w:r>
-      <w:r>
+        <w:t>.dataValuesFile</w:t>
+      </w:r>
+      <w:proofErr w:type="spellEnd"/>
+      <w:r>
+        <w:rPr>
+          <w:rFonts w:eastAsiaTheme="minorEastAsia"/>
+          <w:szCs w:val="24"/>
+        </w:rPr>
         <w:t>,</w:t>
       </w:r>
       <w:r>
         <w:rPr>
-          <w:rFonts w:ascii="Consolas" w:hAnsi="Consolas"/>
-          <w:color w:val="002060"/>
-          <w:szCs w:val="18"/>
-          <w:shd w:val="clear" w:color="auto" w:fill="FFFFFF"/>
+          <w:rFonts w:eastAsiaTheme="minorEastAsia"/>
+          <w:szCs w:val="24"/>
         </w:rPr>
         <w:t xml:space="preserve"> </w:t>
       </w:r>
@@ -9253,6 +9976,7 @@
           <w:szCs w:val="24"/>
         </w:rPr>
       </w:pPr>
+      <w:proofErr w:type="spellStart"/>
       <w:r>
         <w:rPr>
           <w:rFonts w:ascii="Consolas" w:hAnsi="Consolas"/>
@@ -9261,152 +9985,345 @@
           <w:szCs w:val="18"/>
           <w:shd w:val="clear" w:color="auto" w:fill="FFFFFF"/>
         </w:rPr>
-        <w:t>forward.data.magn.dataGridFile</w:t>
-      </w:r>
-      <w:r>
-        <w:rPr>
-          <w:rFonts w:eastAsiaTheme="minorEastAsia"/>
-          <w:szCs w:val="24"/>
-        </w:rPr>
-        <w:t>.</w:t>
-      </w:r>
-    </w:p>
-    <w:p>
-      <w:pPr>
-        <w:spacing w:after="240"/>
-        <w:rPr>
-          <w:rFonts w:eastAsiaTheme="minorEastAsia"/>
-          <w:szCs w:val="24"/>
-        </w:rPr>
-      </w:pPr>
-      <w:r>
-        <w:rPr>
-          <w:rFonts w:eastAsiaTheme="minorEastAsia"/>
-          <w:szCs w:val="24"/>
-        </w:rPr>
-        <w:t>Separated paths for data grid and values are provid</w:t>
-      </w:r>
-      <w:r>
-        <w:rPr>
-          <w:rFonts w:eastAsiaTheme="minorEastAsia"/>
-          <w:szCs w:val="24"/>
-        </w:rPr>
-        <w:t xml:space="preserve">ed in order to be able to observe </w:t>
-      </w:r>
-      <w:r>
-        <w:rPr>
-          <w:rFonts w:eastAsiaTheme="minorEastAsia"/>
-          <w:szCs w:val="24"/>
-        </w:rPr>
-        <w:t>the forward data generated from the input model</w:t>
-      </w:r>
-      <w:r>
-        <w:rPr>
-          <w:rFonts w:eastAsiaTheme="minorEastAsia"/>
-          <w:szCs w:val="24"/>
-        </w:rPr>
-        <w:t xml:space="preserve"> (model values stored in the model grid)</w:t>
-      </w:r>
-      <w:r>
-        <w:rPr>
-          <w:rFonts w:eastAsiaTheme="minorEastAsia"/>
-          <w:szCs w:val="24"/>
-        </w:rPr>
-        <w:t xml:space="preserve">, </w:t>
-      </w:r>
-      <w:r>
-        <w:rPr>
-          <w:rFonts w:eastAsiaTheme="minorEastAsia"/>
-          <w:szCs w:val="24"/>
-        </w:rPr>
-        <w:t xml:space="preserve">in the same inversion run, </w:t>
-      </w:r>
-      <w:r>
-        <w:rPr>
-          <w:rFonts w:eastAsiaTheme="minorEastAsia"/>
-          <w:szCs w:val="24"/>
-        </w:rPr>
-        <w:t>for tests with synthetic data.</w:t>
-      </w:r>
-    </w:p>
-    <w:p>
-      <w:pPr>
-        <w:pStyle w:val="Heading2"/>
-      </w:pPr>
-      <w:bookmarkStart w:id="20" w:name="_Toc77512731"/>
-      <w:r>
-        <w:t xml:space="preserve">Model </w:t>
-      </w:r>
-      <w:r>
-        <w:t xml:space="preserve">grid </w:t>
-      </w:r>
-      <w:r>
-        <w:t>file format</w:t>
-      </w:r>
-      <w:bookmarkEnd w:id="20"/>
-    </w:p>
-    <w:p>
-      <w:pPr>
-        <w:rPr>
-          <w:szCs w:val="24"/>
-        </w:rPr>
-      </w:pPr>
-      <w:r>
-        <w:rPr>
-          <w:szCs w:val="24"/>
-        </w:rPr>
-        <w:t>Model grid and model values files have the same format, for simplicity.</w:t>
-      </w:r>
-      <w:r>
-        <w:rPr>
-          <w:szCs w:val="24"/>
-        </w:rPr>
-        <w:t xml:space="preserve"> The paths to </w:t>
-      </w:r>
-      <w:r>
-        <w:rPr>
-          <w:szCs w:val="24"/>
-        </w:rPr>
-        <w:t>model</w:t>
-      </w:r>
-      <w:r>
-        <w:rPr>
-          <w:szCs w:val="24"/>
-        </w:rPr>
-        <w:t xml:space="preserve"> files are specified in the Parfile sections </w:t>
-      </w:r>
+        <w:t>forward.</w:t>
+      </w:r>
+      <w:proofErr w:type="gramStart"/>
       <w:r>
         <w:rPr>
           <w:rFonts w:ascii="Consolas" w:hAnsi="Consolas"/>
           <w:color w:val="002060"/>
           <w:sz w:val="22"/>
-          <w:shd w:val="clear" w:color="auto" w:fill="FFFFFF"/>
-        </w:rPr>
-        <w:t>modelGrid.grav</w:t>
-      </w:r>
-      <w:r>
-        <w:rPr>
-          <w:rFonts w:ascii="Consolas" w:hAnsi="Consolas"/>
-          <w:color w:val="002060"/>
-          <w:shd w:val="clear" w:color="auto" w:fill="FFFFFF"/>
-        </w:rPr>
-        <w:t xml:space="preserve"> </w:t>
-      </w:r>
-      <w:r>
-        <w:rPr>
-          <w:szCs w:val="24"/>
-        </w:rPr>
-        <w:t xml:space="preserve">and </w:t>
-      </w:r>
+          <w:szCs w:val="18"/>
+          <w:shd w:val="clear" w:color="auto" w:fill="FFFFFF"/>
+        </w:rPr>
+        <w:t>data.magn</w:t>
+      </w:r>
+      <w:proofErr w:type="gramEnd"/>
       <w:r>
         <w:rPr>
           <w:rFonts w:ascii="Consolas" w:hAnsi="Consolas"/>
           <w:color w:val="002060"/>
           <w:sz w:val="22"/>
+          <w:szCs w:val="18"/>
+          <w:shd w:val="clear" w:color="auto" w:fill="FFFFFF"/>
+        </w:rPr>
+        <w:t>.dataValuesFile</w:t>
+      </w:r>
+      <w:proofErr w:type="spellEnd"/>
+      <w:r>
+        <w:t>,</w:t>
+      </w:r>
+      <w:r>
+        <w:rPr>
+          <w:rFonts w:eastAsiaTheme="minorEastAsia"/>
+          <w:szCs w:val="24"/>
+        </w:rPr>
+        <w:t xml:space="preserve"> </w:t>
+      </w:r>
+    </w:p>
+    <w:p>
+      <w:pPr>
+        <w:rPr>
+          <w:rFonts w:eastAsiaTheme="minorEastAsia"/>
+          <w:szCs w:val="24"/>
+        </w:rPr>
+      </w:pPr>
+      <w:r>
+        <w:rPr>
+          <w:rFonts w:eastAsiaTheme="minorEastAsia"/>
+          <w:szCs w:val="24"/>
+        </w:rPr>
+        <w:t xml:space="preserve">and </w:t>
+      </w:r>
+      <w:r>
+        <w:rPr>
+          <w:rFonts w:eastAsiaTheme="minorEastAsia"/>
+          <w:szCs w:val="24"/>
+        </w:rPr>
+        <w:t>it is</w:t>
+      </w:r>
+      <w:r>
+        <w:rPr>
+          <w:rFonts w:eastAsiaTheme="minorEastAsia"/>
+          <w:szCs w:val="24"/>
+        </w:rPr>
+        <w:t xml:space="preserve"> ignored for</w:t>
+      </w:r>
+      <w:r>
+        <w:rPr>
+          <w:rFonts w:eastAsiaTheme="minorEastAsia"/>
+          <w:szCs w:val="24"/>
+        </w:rPr>
+        <w:t xml:space="preserve"> the data grid </w:t>
+      </w:r>
+      <w:r>
+        <w:rPr>
+          <w:rFonts w:eastAsiaTheme="minorEastAsia"/>
+          <w:szCs w:val="24"/>
+        </w:rPr>
+        <w:t xml:space="preserve">files: </w:t>
+      </w:r>
+    </w:p>
+    <w:p>
+      <w:pPr>
+        <w:rPr>
+          <w:rFonts w:ascii="Consolas" w:hAnsi="Consolas"/>
+          <w:color w:val="002060"/>
+          <w:szCs w:val="18"/>
+          <w:shd w:val="clear" w:color="auto" w:fill="FFFFFF"/>
+        </w:rPr>
+      </w:pPr>
+      <w:proofErr w:type="spellStart"/>
+      <w:r>
+        <w:rPr>
+          <w:rFonts w:ascii="Consolas" w:hAnsi="Consolas"/>
+          <w:color w:val="002060"/>
+          <w:sz w:val="22"/>
+          <w:szCs w:val="18"/>
+          <w:shd w:val="clear" w:color="auto" w:fill="FFFFFF"/>
+        </w:rPr>
+        <w:lastRenderedPageBreak/>
+        <w:t>forward.</w:t>
+      </w:r>
+      <w:proofErr w:type="gramStart"/>
+      <w:r>
+        <w:rPr>
+          <w:rFonts w:ascii="Consolas" w:hAnsi="Consolas"/>
+          <w:color w:val="002060"/>
+          <w:sz w:val="22"/>
+          <w:szCs w:val="18"/>
+          <w:shd w:val="clear" w:color="auto" w:fill="FFFFFF"/>
+        </w:rPr>
+        <w:t>data.grav</w:t>
+      </w:r>
+      <w:proofErr w:type="gramEnd"/>
+      <w:r>
+        <w:rPr>
+          <w:rFonts w:ascii="Consolas" w:hAnsi="Consolas"/>
+          <w:color w:val="002060"/>
+          <w:sz w:val="22"/>
+          <w:szCs w:val="18"/>
+          <w:shd w:val="clear" w:color="auto" w:fill="FFFFFF"/>
+        </w:rPr>
+        <w:t>.dataGridFile</w:t>
+      </w:r>
+      <w:proofErr w:type="spellEnd"/>
+      <w:r>
+        <w:t>,</w:t>
+      </w:r>
+      <w:r>
+        <w:rPr>
+          <w:rFonts w:ascii="Consolas" w:hAnsi="Consolas"/>
+          <w:color w:val="002060"/>
+          <w:szCs w:val="18"/>
+          <w:shd w:val="clear" w:color="auto" w:fill="FFFFFF"/>
+        </w:rPr>
+        <w:t xml:space="preserve"> </w:t>
+      </w:r>
+    </w:p>
+    <w:p>
+      <w:pPr>
+        <w:rPr>
+          <w:rFonts w:eastAsiaTheme="minorEastAsia"/>
+          <w:szCs w:val="24"/>
+        </w:rPr>
+      </w:pPr>
+      <w:proofErr w:type="spellStart"/>
+      <w:r>
+        <w:rPr>
+          <w:rFonts w:ascii="Consolas" w:hAnsi="Consolas"/>
+          <w:color w:val="002060"/>
+          <w:sz w:val="22"/>
+          <w:szCs w:val="18"/>
+          <w:shd w:val="clear" w:color="auto" w:fill="FFFFFF"/>
+        </w:rPr>
+        <w:t>forward.</w:t>
+      </w:r>
+      <w:proofErr w:type="gramStart"/>
+      <w:r>
+        <w:rPr>
+          <w:rFonts w:ascii="Consolas" w:hAnsi="Consolas"/>
+          <w:color w:val="002060"/>
+          <w:sz w:val="22"/>
+          <w:szCs w:val="18"/>
+          <w:shd w:val="clear" w:color="auto" w:fill="FFFFFF"/>
+        </w:rPr>
+        <w:t>data.magn</w:t>
+      </w:r>
+      <w:proofErr w:type="gramEnd"/>
+      <w:r>
+        <w:rPr>
+          <w:rFonts w:ascii="Consolas" w:hAnsi="Consolas"/>
+          <w:color w:val="002060"/>
+          <w:sz w:val="22"/>
+          <w:szCs w:val="18"/>
+          <w:shd w:val="clear" w:color="auto" w:fill="FFFFFF"/>
+        </w:rPr>
+        <w:t>.dataGridFile</w:t>
+      </w:r>
+      <w:proofErr w:type="spellEnd"/>
+      <w:r>
+        <w:rPr>
+          <w:rFonts w:eastAsiaTheme="minorEastAsia"/>
+          <w:szCs w:val="24"/>
+        </w:rPr>
+        <w:t>.</w:t>
+      </w:r>
+    </w:p>
+    <w:p>
+      <w:pPr>
+        <w:spacing w:after="240"/>
+        <w:rPr>
+          <w:rFonts w:eastAsiaTheme="minorEastAsia"/>
+          <w:szCs w:val="24"/>
+        </w:rPr>
+      </w:pPr>
+      <w:r>
+        <w:rPr>
+          <w:rFonts w:eastAsiaTheme="minorEastAsia"/>
+          <w:szCs w:val="24"/>
+        </w:rPr>
+        <w:t>Separated paths for data grid and values are provid</w:t>
+      </w:r>
+      <w:r>
+        <w:rPr>
+          <w:rFonts w:eastAsiaTheme="minorEastAsia"/>
+          <w:szCs w:val="24"/>
+        </w:rPr>
+        <w:t xml:space="preserve">ed in order to be able to observe </w:t>
+      </w:r>
+      <w:r>
+        <w:rPr>
+          <w:rFonts w:eastAsiaTheme="minorEastAsia"/>
+          <w:szCs w:val="24"/>
+        </w:rPr>
+        <w:t>the forward data generated from the input model</w:t>
+      </w:r>
+      <w:r>
+        <w:rPr>
+          <w:rFonts w:eastAsiaTheme="minorEastAsia"/>
+          <w:szCs w:val="24"/>
+        </w:rPr>
+        <w:t xml:space="preserve"> (model values stored in the model grid)</w:t>
+      </w:r>
+      <w:r>
+        <w:rPr>
+          <w:rFonts w:eastAsiaTheme="minorEastAsia"/>
+          <w:szCs w:val="24"/>
+        </w:rPr>
+        <w:t xml:space="preserve">, </w:t>
+      </w:r>
+      <w:r>
+        <w:rPr>
+          <w:rFonts w:eastAsiaTheme="minorEastAsia"/>
+          <w:szCs w:val="24"/>
+        </w:rPr>
+        <w:t xml:space="preserve">in the same inversion run, </w:t>
+      </w:r>
+      <w:r>
+        <w:rPr>
+          <w:rFonts w:eastAsiaTheme="minorEastAsia"/>
+          <w:szCs w:val="24"/>
+        </w:rPr>
+        <w:t>for tests with synthetic data.</w:t>
+      </w:r>
+    </w:p>
+    <w:p>
+      <w:pPr>
+        <w:pStyle w:val="Heading2"/>
+      </w:pPr>
+      <w:bookmarkStart w:id="21" w:name="_Toc77512731"/>
+      <w:r>
+        <w:t xml:space="preserve">Model </w:t>
+      </w:r>
+      <w:r>
+        <w:t xml:space="preserve">grid </w:t>
+      </w:r>
+      <w:r>
+        <w:t>file format</w:t>
+      </w:r>
+      <w:bookmarkEnd w:id="21"/>
+    </w:p>
+    <w:p>
+      <w:pPr>
+        <w:rPr>
+          <w:szCs w:val="24"/>
+        </w:rPr>
+      </w:pPr>
+      <w:r>
+        <w:rPr>
+          <w:szCs w:val="24"/>
+        </w:rPr>
+        <w:t>Model grid and model values files have the same format, for simplicity.</w:t>
+      </w:r>
+      <w:r>
+        <w:rPr>
+          <w:szCs w:val="24"/>
+        </w:rPr>
+        <w:t xml:space="preserve"> The paths to </w:t>
+      </w:r>
+      <w:r>
+        <w:rPr>
+          <w:szCs w:val="24"/>
+        </w:rPr>
+        <w:t>model</w:t>
+      </w:r>
+      <w:r>
+        <w:rPr>
+          <w:szCs w:val="24"/>
+        </w:rPr>
+        <w:t xml:space="preserve"> files are specified in the </w:t>
+      </w:r>
+      <w:proofErr w:type="spellStart"/>
+      <w:r>
+        <w:rPr>
+          <w:szCs w:val="24"/>
+        </w:rPr>
+        <w:t>Parfile</w:t>
+      </w:r>
+      <w:proofErr w:type="spellEnd"/>
+      <w:r>
+        <w:rPr>
+          <w:szCs w:val="24"/>
+        </w:rPr>
+        <w:t xml:space="preserve"> sections </w:t>
+      </w:r>
+      <w:proofErr w:type="spellStart"/>
+      <w:r>
+        <w:rPr>
+          <w:rFonts w:ascii="Consolas" w:hAnsi="Consolas"/>
+          <w:color w:val="002060"/>
+          <w:sz w:val="22"/>
+          <w:shd w:val="clear" w:color="auto" w:fill="FFFFFF"/>
+        </w:rPr>
+        <w:t>modelGrid.grav</w:t>
+      </w:r>
+      <w:proofErr w:type="spellEnd"/>
+      <w:r>
+        <w:rPr>
+          <w:rFonts w:ascii="Consolas" w:hAnsi="Consolas"/>
+          <w:color w:val="002060"/>
+          <w:shd w:val="clear" w:color="auto" w:fill="FFFFFF"/>
+        </w:rPr>
+        <w:t xml:space="preserve"> </w:t>
+      </w:r>
+      <w:r>
+        <w:rPr>
+          <w:szCs w:val="24"/>
+        </w:rPr>
+        <w:t xml:space="preserve">and </w:t>
+      </w:r>
+      <w:proofErr w:type="spellStart"/>
+      <w:r>
+        <w:rPr>
+          <w:rFonts w:ascii="Consolas" w:hAnsi="Consolas"/>
+          <w:color w:val="002060"/>
+          <w:sz w:val="22"/>
           <w:shd w:val="clear" w:color="auto" w:fill="FFFFFF"/>
         </w:rPr>
         <w:t>modelGrid.magn</w:t>
       </w:r>
+      <w:proofErr w:type="spellEnd"/>
       <w:r>
         <w:rPr>
           <w:szCs w:val="24"/>
@@ -9437,37 +10354,19 @@
         <w:rPr>
           <w:szCs w:val="24"/>
         </w:rPr>
-        <w:t xml:space="preserve">The model grid consists of a set of non-overlapping rectangular prisms. This format allows essentially to specify arbitrary model shape, using a </w:t>
-      </w:r>
-      <w:r>
-        <w:rPr>
-          <w:szCs w:val="24"/>
-        </w:rPr>
-        <w:t>“</w:t>
-      </w:r>
-      <w:r>
-        <w:rPr>
-          <w:szCs w:val="24"/>
-        </w:rPr>
-        <w:t>lego</w:t>
-      </w:r>
-      <w:r>
-        <w:rPr>
-          <w:szCs w:val="24"/>
-        </w:rPr>
-        <w:t>”-</w:t>
-      </w:r>
-      <w:r>
-        <w:rPr>
-          <w:szCs w:val="24"/>
-        </w:rPr>
-        <w:t xml:space="preserve">like </w:t>
-      </w:r>
-      <w:r>
-        <w:rPr>
-          <w:szCs w:val="24"/>
-        </w:rPr>
-        <w:t xml:space="preserve">model building, to be able to simulate surface </w:t>
+        <w:t xml:space="preserve">The model grid consists of a set of non-overlapping rectangular prisms. This format allows to specify </w:t>
+      </w:r>
+      <w:r>
+        <w:rPr>
+          <w:szCs w:val="24"/>
+        </w:rPr>
+        <w:t>models with different shapes</w:t>
+      </w:r>
+      <w:r>
+        <w:rPr>
+          <w:szCs w:val="24"/>
+        </w:rPr>
+        <w:t xml:space="preserve">, to be able to simulate surface </w:t>
       </w:r>
       <w:r>
         <w:rPr>
@@ -11460,7 +12359,21 @@
           <w:rFonts w:eastAsiaTheme="minorEastAsia"/>
           <w:szCs w:val="24"/>
         </w:rPr>
-        <w:t xml:space="preserve"> is the 3D cell-index, and </w:t>
+        <w:t xml:space="preserve"> is the 3D cell-index</w:t>
+      </w:r>
+      <w:r>
+        <w:rPr>
+          <w:rFonts w:eastAsiaTheme="minorEastAsia"/>
+          <w:szCs w:val="24"/>
+        </w:rPr>
+        <w:t xml:space="preserve"> (integer)</w:t>
+      </w:r>
+      <w:r>
+        <w:rPr>
+          <w:rFonts w:eastAsiaTheme="minorEastAsia"/>
+          <w:szCs w:val="24"/>
+        </w:rPr>
+        <w:t xml:space="preserve">, and </w:t>
       </w:r>
       <m:oMath>
         <m:sSup>
@@ -11498,24 +12411,355 @@
           <w:rFonts w:eastAsiaTheme="minorEastAsia"/>
           <w:szCs w:val="24"/>
         </w:rPr>
-        <w:t xml:space="preserve"> is the covariance (set to unity when not known). The 3D cell-index is needed only for constraints using the gradient calculations (such as cross-gradient, and smart-gradient constraints), otherwise a value of</w:t>
-      </w:r>
-      <w:r>
-        <w:rPr>
-          <w:rFonts w:eastAsiaTheme="minorEastAsia"/>
-          <w:szCs w:val="24"/>
+        <w:t xml:space="preserve"> is the covariance (set to unity when not known). The 3D cell-index is needed for constraints</w:t>
+      </w:r>
+      <w:r>
+        <w:rPr>
+          <w:rFonts w:eastAsiaTheme="minorEastAsia"/>
+          <w:szCs w:val="24"/>
+        </w:rPr>
+        <w:t xml:space="preserve"> that are</w:t>
+      </w:r>
+      <w:r>
+        <w:rPr>
+          <w:rFonts w:eastAsiaTheme="minorEastAsia"/>
+          <w:szCs w:val="24"/>
+        </w:rPr>
+        <w:t xml:space="preserve"> using the gradient calculations (such as cross-gradient, and smart-gradient constraints),</w:t>
+      </w:r>
+      <w:r>
+        <w:rPr>
+          <w:rFonts w:eastAsiaTheme="minorEastAsia"/>
+          <w:szCs w:val="24"/>
+        </w:rPr>
+        <w:t xml:space="preserve"> and to perform the matrix wavelet compression</w:t>
+      </w:r>
+      <w:r>
+        <w:rPr>
+          <w:rFonts w:eastAsiaTheme="minorEastAsia"/>
+          <w:szCs w:val="24"/>
+        </w:rPr>
+        <w:t>.</w:t>
+      </w:r>
+    </w:p>
+    <w:p>
+      <w:pPr>
+        <w:rPr>
+          <w:rFonts w:eastAsiaTheme="minorEastAsia"/>
+          <w:szCs w:val="24"/>
+        </w:rPr>
+      </w:pPr>
+      <w:r>
+        <w:rPr>
+          <w:rFonts w:eastAsiaTheme="minorEastAsia"/>
+          <w:szCs w:val="24"/>
+        </w:rPr>
+        <w:t>T</w:t>
+      </w:r>
+      <w:r>
+        <w:rPr>
+          <w:rFonts w:eastAsiaTheme="minorEastAsia"/>
+          <w:szCs w:val="24"/>
+        </w:rPr>
+        <w:t xml:space="preserve">he </w:t>
+      </w:r>
+      <w:r>
+        <w:rPr>
+          <w:rFonts w:eastAsiaTheme="minorEastAsia"/>
+          <w:szCs w:val="24"/>
+        </w:rPr>
+        <w:t xml:space="preserve">surface </w:t>
+      </w:r>
+      <w:r>
+        <w:rPr>
+          <w:rFonts w:eastAsiaTheme="minorEastAsia"/>
+          <w:szCs w:val="24"/>
+        </w:rPr>
+        <w:t xml:space="preserve">topography can be specified </w:t>
+      </w:r>
+      <w:r>
+        <w:rPr>
+          <w:rFonts w:eastAsiaTheme="minorEastAsia"/>
+          <w:szCs w:val="24"/>
+        </w:rPr>
+        <w:t>effectively drap</w:t>
+      </w:r>
+      <w:r>
+        <w:rPr>
+          <w:rFonts w:eastAsiaTheme="minorEastAsia"/>
+          <w:szCs w:val="24"/>
+        </w:rPr>
+        <w:t>ing</w:t>
+      </w:r>
+      <w:r>
+        <w:rPr>
+          <w:rFonts w:eastAsiaTheme="minorEastAsia"/>
+          <w:szCs w:val="24"/>
+        </w:rPr>
+        <w:t xml:space="preserve"> the mesh under the topography</w:t>
+      </w:r>
+      <w:r>
+        <w:rPr>
+          <w:rFonts w:eastAsiaTheme="minorEastAsia"/>
+          <w:szCs w:val="24"/>
+        </w:rPr>
+        <w:t>. This way we do not need to specify the air-cells, thus reducing the grid size and memory requirements, see Figure 1.</w:t>
+      </w:r>
+    </w:p>
+    <w:p>
+      <w:pPr>
+        <w:rPr>
+          <w:rFonts w:eastAsiaTheme="minorEastAsia"/>
+          <w:szCs w:val="24"/>
+        </w:rPr>
+      </w:pPr>
+      <w:r>
+        <w:rPr>
+          <w:rFonts w:eastAsiaTheme="minorEastAsia"/>
+          <w:noProof/>
+          <w:szCs w:val="24"/>
+        </w:rPr>
+        <w:lastRenderedPageBreak/>
+        <w:drawing>
+          <wp:inline distT="0" distB="0" distL="0" distR="0" wp14:anchorId="5259574E" wp14:editId="08B6954F">
+            <wp:extent cx="5356860" cy="1520402"/>
+            <wp:effectExtent l="0" t="0" r="0" b="3810"/>
+            <wp:docPr id="1" name="Picture 1"/>
+            <wp:cNvGraphicFramePr>
+              <a:graphicFrameLocks xmlns:a="http://schemas.openxmlformats.org/drawingml/2006/main" noChangeAspect="1"/>
+            </wp:cNvGraphicFramePr>
+            <a:graphic xmlns:a="http://schemas.openxmlformats.org/drawingml/2006/main">
+              <a:graphicData uri="http://schemas.openxmlformats.org/drawingml/2006/picture">
+                <pic:pic xmlns:pic="http://schemas.openxmlformats.org/drawingml/2006/picture">
+                  <pic:nvPicPr>
+                    <pic:cNvPr id="0" name="Picture 1"/>
+                    <pic:cNvPicPr>
+                      <a:picLocks noChangeAspect="1" noChangeArrowheads="1"/>
+                    </pic:cNvPicPr>
+                  </pic:nvPicPr>
+                  <pic:blipFill>
+                    <a:blip r:embed="rId9">
+                      <a:extLst>
+                        <a:ext uri="{28A0092B-C50C-407E-A947-70E740481C1C}">
+                          <a14:useLocalDpi xmlns:a14="http://schemas.microsoft.com/office/drawing/2010/main" val="0"/>
+                        </a:ext>
+                      </a:extLst>
+                    </a:blip>
+                    <a:srcRect/>
+                    <a:stretch>
+                      <a:fillRect/>
+                    </a:stretch>
+                  </pic:blipFill>
+                  <pic:spPr bwMode="auto">
+                    <a:xfrm>
+                      <a:off x="0" y="0"/>
+                      <a:ext cx="5435888" cy="1542832"/>
+                    </a:xfrm>
+                    <a:prstGeom prst="rect">
+                      <a:avLst/>
+                    </a:prstGeom>
+                    <a:noFill/>
+                    <a:ln>
+                      <a:noFill/>
+                    </a:ln>
+                  </pic:spPr>
+                </pic:pic>
+              </a:graphicData>
+            </a:graphic>
+          </wp:inline>
+        </w:drawing>
+      </w:r>
+    </w:p>
+    <w:p>
+      <w:pPr>
+        <w:jc w:val="left"/>
+        <w:rPr>
+          <w:rFonts w:eastAsiaTheme="minorEastAsia"/>
+          <w:sz w:val="22"/>
+        </w:rPr>
+      </w:pPr>
+      <w:r>
+        <w:rPr>
+          <w:rFonts w:eastAsiaTheme="minorEastAsia"/>
+          <w:sz w:val="22"/>
+        </w:rPr>
+        <w:t>Figure 1. Ex</w:t>
+      </w:r>
+      <w:r>
+        <w:rPr>
+          <w:rFonts w:eastAsiaTheme="minorEastAsia"/>
+          <w:sz w:val="22"/>
+        </w:rPr>
+        <w:t xml:space="preserve">ample of </w:t>
+      </w:r>
+      <w:r>
+        <w:rPr>
+          <w:rFonts w:eastAsiaTheme="minorEastAsia"/>
+          <w:sz w:val="22"/>
+        </w:rPr>
+        <w:t xml:space="preserve">model </w:t>
+      </w:r>
+      <w:r>
+        <w:rPr>
+          <w:rFonts w:eastAsiaTheme="minorEastAsia"/>
+          <w:sz w:val="22"/>
+        </w:rPr>
+        <w:t>grid with topography</w:t>
+      </w:r>
+      <w:r>
+        <w:rPr>
+          <w:rFonts w:eastAsiaTheme="minorEastAsia"/>
+          <w:sz w:val="22"/>
+        </w:rPr>
+        <w:t xml:space="preserve">. Note, that </w:t>
+      </w:r>
+      <w:r>
+        <w:rPr>
+          <w:rFonts w:eastAsiaTheme="minorEastAsia"/>
+          <w:sz w:val="22"/>
+        </w:rPr>
+        <w:t>we effectively drape the mesh under the topography</w:t>
+      </w:r>
+      <w:r>
+        <w:rPr>
+          <w:rFonts w:eastAsiaTheme="minorEastAsia"/>
+          <w:sz w:val="22"/>
+        </w:rPr>
+        <w:t>.</w:t>
+      </w:r>
+      <w:r>
+        <w:rPr>
+          <w:rFonts w:eastAsiaTheme="minorEastAsia"/>
+          <w:sz w:val="22"/>
+        </w:rPr>
+        <w:t xml:space="preserve"> Note the increasing cell height with depth</w:t>
+      </w:r>
+      <w:r>
+        <w:rPr>
+          <w:rFonts w:eastAsiaTheme="minorEastAsia"/>
+          <w:sz w:val="22"/>
+        </w:rPr>
+        <w:t xml:space="preserve"> too.</w:t>
+      </w:r>
+    </w:p>
+    <w:p>
+      <w:pPr>
+        <w:rPr>
+          <w:rFonts w:eastAsiaTheme="minorEastAsia"/>
+          <w:sz w:val="22"/>
+        </w:rPr>
+      </w:pPr>
+    </w:p>
+    <w:p>
+      <w:pPr>
+        <w:pStyle w:val="Heading2"/>
+        <w:rPr>
+          <w:rFonts w:eastAsiaTheme="minorEastAsia"/>
+          <w:b/>
+        </w:rPr>
+      </w:pPr>
+      <w:bookmarkStart w:id="22" w:name="_Toc77512732"/>
+      <w:r>
+        <w:t>Prior</w:t>
+      </w:r>
+      <w:r>
+        <w:t xml:space="preserve"> and starting models</w:t>
+      </w:r>
+      <w:bookmarkEnd w:id="22"/>
+      <w:r>
+        <w:rPr>
+          <w:rFonts w:eastAsiaTheme="minorEastAsia"/>
+          <w:b/>
         </w:rPr>
         <w:t xml:space="preserve"> </w:t>
       </w:r>
-      <m:oMath>
-        <m:r>
-          <w:rPr>
-            <w:rFonts w:ascii="Cambria Math" w:eastAsiaTheme="minorEastAsia" w:hAnsi="Cambria Math"/>
-            <w:szCs w:val="24"/>
-          </w:rPr>
-          <m:t>(1 1 n)</m:t>
-        </m:r>
-      </m:oMath>
+    </w:p>
+    <w:p>
+      <w:pPr>
+        <w:rPr>
+          <w:rFonts w:eastAsiaTheme="minorEastAsia"/>
+          <w:szCs w:val="24"/>
+        </w:rPr>
+      </w:pPr>
+      <w:r>
+        <w:rPr>
+          <w:rFonts w:eastAsiaTheme="minorEastAsia"/>
+          <w:szCs w:val="24"/>
+        </w:rPr>
+        <w:t>The prior and star</w:t>
+      </w:r>
+      <w:r>
+        <w:rPr>
+          <w:rFonts w:eastAsiaTheme="minorEastAsia"/>
+          <w:szCs w:val="24"/>
+        </w:rPr>
+        <w:t>t</w:t>
+      </w:r>
+      <w:r>
+        <w:rPr>
+          <w:rFonts w:eastAsiaTheme="minorEastAsia"/>
+          <w:szCs w:val="24"/>
+        </w:rPr>
+        <w:t>ing models</w:t>
+      </w:r>
+      <w:r>
+        <w:rPr>
+          <w:rFonts w:eastAsiaTheme="minorEastAsia"/>
+          <w:szCs w:val="24"/>
+        </w:rPr>
+        <w:t xml:space="preserve"> can be </w:t>
+      </w:r>
+      <w:r>
+        <w:rPr>
+          <w:rFonts w:eastAsiaTheme="minorEastAsia"/>
+          <w:szCs w:val="24"/>
+        </w:rPr>
+        <w:t>defined</w:t>
+      </w:r>
+      <w:r>
+        <w:rPr>
+          <w:rFonts w:eastAsiaTheme="minorEastAsia"/>
+          <w:szCs w:val="24"/>
+        </w:rPr>
+        <w:t xml:space="preserve"> from</w:t>
+      </w:r>
+      <w:r>
+        <w:rPr>
+          <w:rFonts w:eastAsiaTheme="minorEastAsia"/>
+          <w:szCs w:val="24"/>
+        </w:rPr>
+        <w:t xml:space="preserve"> the input constant value (given in the </w:t>
+      </w:r>
+      <w:proofErr w:type="spellStart"/>
+      <w:r>
+        <w:rPr>
+          <w:rFonts w:eastAsiaTheme="minorEastAsia"/>
+          <w:szCs w:val="24"/>
+        </w:rPr>
+        <w:t>Parfile</w:t>
+      </w:r>
+      <w:proofErr w:type="spellEnd"/>
+      <w:r>
+        <w:rPr>
+          <w:rFonts w:eastAsiaTheme="minorEastAsia"/>
+          <w:szCs w:val="24"/>
+        </w:rPr>
+        <w:t>), or from</w:t>
+      </w:r>
+      <w:r>
+        <w:rPr>
+          <w:rFonts w:eastAsiaTheme="minorEastAsia"/>
+          <w:szCs w:val="24"/>
+        </w:rPr>
+        <w:t xml:space="preserve"> files</w:t>
+      </w:r>
+      <w:r>
+        <w:rPr>
+          <w:rFonts w:eastAsiaTheme="minorEastAsia"/>
+          <w:szCs w:val="24"/>
+        </w:rPr>
+        <w:t>.</w:t>
+      </w:r>
       <w:r>
         <w:rPr>
           <w:rFonts w:eastAsiaTheme="minorEastAsia"/>
@@ -11528,151 +12772,16 @@
           <w:rFonts w:eastAsiaTheme="minorEastAsia"/>
           <w:szCs w:val="24"/>
         </w:rPr>
-        <w:t xml:space="preserve">can be specified, with </w:t>
-      </w:r>
-      <m:oMath>
-        <m:r>
-          <w:rPr>
-            <w:rFonts w:ascii="Cambria Math" w:eastAsiaTheme="minorEastAsia" w:hAnsi="Cambria Math"/>
-            <w:szCs w:val="24"/>
-          </w:rPr>
-          <m:t>n=1,…N</m:t>
-        </m:r>
-      </m:oMath>
-      <w:r>
-        <w:rPr>
-          <w:rFonts w:eastAsiaTheme="minorEastAsia"/>
-          <w:szCs w:val="24"/>
-        </w:rPr>
-        <w:t>.</w:t>
-      </w:r>
-    </w:p>
-    <w:p>
-      <w:pPr>
-        <w:rPr>
-          <w:rFonts w:eastAsiaTheme="minorEastAsia"/>
-          <w:szCs w:val="24"/>
-        </w:rPr>
-      </w:pPr>
-      <w:r>
-        <w:rPr>
-          <w:rFonts w:eastAsiaTheme="minorEastAsia"/>
-          <w:szCs w:val="24"/>
-        </w:rPr>
-        <w:t xml:space="preserve">It </w:t>
-      </w:r>
-      <w:r>
-        <w:rPr>
-          <w:rFonts w:eastAsiaTheme="minorEastAsia"/>
-          <w:szCs w:val="24"/>
-        </w:rPr>
-        <w:t xml:space="preserve">should </w:t>
-      </w:r>
-      <w:r>
-        <w:rPr>
-          <w:rFonts w:eastAsiaTheme="minorEastAsia"/>
-          <w:szCs w:val="24"/>
-        </w:rPr>
-        <w:t>be noted that when the total model volume is not a rectangular prism (i.e., when the model dimensions cannot be defined via Nx, Ny, Nz for the whole model), the model cell-index should be specified using</w:t>
-      </w:r>
-      <w:r>
-        <w:rPr>
-          <w:rFonts w:eastAsiaTheme="minorEastAsia"/>
-          <w:szCs w:val="24"/>
-        </w:rPr>
-        <w:t xml:space="preserve"> the</w:t>
-      </w:r>
-      <w:r>
-        <w:rPr>
-          <w:rFonts w:eastAsiaTheme="minorEastAsia"/>
-          <w:szCs w:val="24"/>
-        </w:rPr>
-        <w:t xml:space="preserve"> </w:t>
-      </w:r>
-      <m:oMath>
-        <m:r>
-          <w:rPr>
-            <w:rFonts w:ascii="Cambria Math" w:eastAsiaTheme="minorEastAsia" w:hAnsi="Cambria Math"/>
-            <w:szCs w:val="24"/>
-          </w:rPr>
-          <m:t>(1 1 n)</m:t>
-        </m:r>
-      </m:oMath>
-      <w:r>
-        <w:rPr>
-          <w:rFonts w:eastAsiaTheme="minorEastAsia"/>
-          <w:szCs w:val="24"/>
-        </w:rPr>
-        <w:t xml:space="preserve"> format, </w:t>
-      </w:r>
-      <w:r>
-        <w:rPr>
-          <w:rFonts w:eastAsiaTheme="minorEastAsia"/>
-          <w:szCs w:val="24"/>
-        </w:rPr>
-        <w:t xml:space="preserve">with </w:t>
-      </w:r>
-      <m:oMath>
-        <m:r>
-          <w:rPr>
-            <w:rFonts w:ascii="Cambria Math" w:eastAsiaTheme="minorEastAsia" w:hAnsi="Cambria Math"/>
-            <w:szCs w:val="24"/>
-          </w:rPr>
-          <m:t>n=1,…N</m:t>
-        </m:r>
-      </m:oMath>
-      <w:r>
-        <w:rPr>
-          <w:rFonts w:eastAsiaTheme="minorEastAsia"/>
-          <w:szCs w:val="24"/>
-        </w:rPr>
-        <w:t xml:space="preserve">, </w:t>
-      </w:r>
-      <w:r>
-        <w:rPr>
-          <w:rFonts w:eastAsiaTheme="minorEastAsia"/>
-          <w:szCs w:val="24"/>
-        </w:rPr>
-        <w:t xml:space="preserve">and the model size </w:t>
-      </w:r>
-      <w:r>
-        <w:rPr>
-          <w:rFonts w:eastAsiaTheme="minorEastAsia"/>
-          <w:szCs w:val="24"/>
-        </w:rPr>
-        <w:t xml:space="preserve">in the Parfile </w:t>
-      </w:r>
-      <w:r>
-        <w:rPr>
-          <w:rFonts w:eastAsiaTheme="minorEastAsia"/>
-          <w:szCs w:val="24"/>
-        </w:rPr>
-        <w:t>should</w:t>
-      </w:r>
-      <w:r>
-        <w:rPr>
-          <w:rFonts w:eastAsiaTheme="minorEastAsia"/>
-          <w:szCs w:val="24"/>
-        </w:rPr>
-        <w:t xml:space="preserve"> be</w:t>
-      </w:r>
-      <w:r>
-        <w:rPr>
-          <w:rFonts w:eastAsiaTheme="minorEastAsia"/>
-          <w:szCs w:val="24"/>
-        </w:rPr>
-        <w:t xml:space="preserve"> given as:</w:t>
-      </w:r>
-    </w:p>
-    <w:p>
-      <w:pPr>
-        <w:rPr>
-          <w:rFonts w:ascii="Consolas" w:hAnsi="Consolas"/>
-          <w:color w:val="002060"/>
-          <w:szCs w:val="18"/>
-          <w:shd w:val="clear" w:color="auto" w:fill="FFFFFF"/>
-        </w:rPr>
-      </w:pPr>
+        <w:t xml:space="preserve">To define </w:t>
+      </w:r>
+      <w:r>
+        <w:rPr>
+          <w:rFonts w:eastAsiaTheme="minorEastAsia"/>
+          <w:szCs w:val="24"/>
+        </w:rPr>
+        <w:t>uniform models using a constant value, set the model type to 1, and define the corresponding model value (</w:t>
+      </w:r>
+      <w:proofErr w:type="spellStart"/>
       <w:r>
         <w:rPr>
           <w:rFonts w:ascii="Consolas" w:hAnsi="Consolas"/>
@@ -11681,190 +12790,38 @@
           <w:szCs w:val="18"/>
           <w:shd w:val="clear" w:color="auto" w:fill="FFFFFF"/>
         </w:rPr>
-        <w:t>modelGrid.size = 1 1 N</w:t>
-      </w:r>
-      <w:r>
-        <w:t>,</w:t>
-      </w:r>
-    </w:p>
-    <w:p>
-      <w:pPr>
-        <w:rPr>
-          <w:rFonts w:eastAsiaTheme="minorEastAsia"/>
-          <w:szCs w:val="24"/>
-        </w:rPr>
-      </w:pPr>
-      <w:r>
-        <w:rPr>
-          <w:rFonts w:eastAsiaTheme="minorEastAsia"/>
-          <w:szCs w:val="24"/>
-        </w:rPr>
-        <w:lastRenderedPageBreak/>
-        <w:t>In this case, only the VTK visualization files with names ending with “</w:t>
-      </w:r>
-      <w:r>
-        <w:rPr>
-          <w:rFonts w:eastAsiaTheme="minorEastAsia"/>
-          <w:color w:val="002060"/>
-          <w:szCs w:val="24"/>
-        </w:rPr>
-        <w:t>lego</w:t>
-      </w:r>
-      <w:r>
-        <w:rPr>
-          <w:rFonts w:eastAsiaTheme="minorEastAsia"/>
-          <w:szCs w:val="24"/>
-        </w:rPr>
-        <w:t>” are relevant.</w:t>
-      </w:r>
-    </w:p>
-    <w:p>
-      <w:pPr>
-        <w:rPr>
-          <w:rFonts w:eastAsiaTheme="minorEastAsia"/>
-          <w:szCs w:val="24"/>
-        </w:rPr>
-      </w:pPr>
-    </w:p>
-    <w:p>
-      <w:pPr>
-        <w:pStyle w:val="Heading2"/>
-        <w:rPr>
-          <w:rFonts w:eastAsiaTheme="minorEastAsia"/>
-          <w:b/>
-        </w:rPr>
-      </w:pPr>
-      <w:bookmarkStart w:id="21" w:name="_Toc77512732"/>
-      <w:r>
-        <w:t>Prior</w:t>
-      </w:r>
-      <w:r>
-        <w:t xml:space="preserve"> and starting models</w:t>
-      </w:r>
-      <w:bookmarkEnd w:id="21"/>
-      <w:r>
-        <w:rPr>
-          <w:rFonts w:eastAsiaTheme="minorEastAsia"/>
-          <w:b/>
+        <w:t>grav.value</w:t>
+      </w:r>
+      <w:proofErr w:type="spellEnd"/>
+      <w:r>
+        <w:rPr>
+          <w:rFonts w:ascii="Consolas" w:hAnsi="Consolas"/>
+          <w:color w:val="24292F"/>
+          <w:sz w:val="18"/>
+          <w:szCs w:val="18"/>
+          <w:shd w:val="clear" w:color="auto" w:fill="FFFFFF"/>
         </w:rPr>
         <w:t xml:space="preserve"> </w:t>
       </w:r>
-    </w:p>
-    <w:p>
-      <w:pPr>
-        <w:rPr>
-          <w:rFonts w:eastAsiaTheme="minorEastAsia"/>
-          <w:szCs w:val="24"/>
-        </w:rPr>
-      </w:pPr>
-      <w:r>
-        <w:rPr>
-          <w:rFonts w:eastAsiaTheme="minorEastAsia"/>
-          <w:szCs w:val="24"/>
-        </w:rPr>
-        <w:t>The prior and star</w:t>
-      </w:r>
-      <w:r>
-        <w:rPr>
-          <w:rFonts w:eastAsiaTheme="minorEastAsia"/>
-          <w:szCs w:val="24"/>
-        </w:rPr>
-        <w:t>t</w:t>
-      </w:r>
-      <w:r>
-        <w:rPr>
-          <w:rFonts w:eastAsiaTheme="minorEastAsia"/>
-          <w:szCs w:val="24"/>
-        </w:rPr>
-        <w:t>ing models</w:t>
-      </w:r>
-      <w:r>
-        <w:rPr>
-          <w:rFonts w:eastAsiaTheme="minorEastAsia"/>
-          <w:szCs w:val="24"/>
-        </w:rPr>
-        <w:t xml:space="preserve"> can be </w:t>
-      </w:r>
-      <w:r>
-        <w:rPr>
-          <w:rFonts w:eastAsiaTheme="minorEastAsia"/>
-          <w:szCs w:val="24"/>
-        </w:rPr>
-        <w:t>defined</w:t>
-      </w:r>
-      <w:r>
-        <w:rPr>
-          <w:rFonts w:eastAsiaTheme="minorEastAsia"/>
-          <w:szCs w:val="24"/>
-        </w:rPr>
-        <w:t xml:space="preserve"> from</w:t>
-      </w:r>
-      <w:r>
-        <w:rPr>
-          <w:rFonts w:eastAsiaTheme="minorEastAsia"/>
-          <w:szCs w:val="24"/>
-        </w:rPr>
-        <w:t xml:space="preserve"> the input constant value (given in the Parfile), or from</w:t>
-      </w:r>
-      <w:r>
-        <w:rPr>
-          <w:rFonts w:eastAsiaTheme="minorEastAsia"/>
-          <w:szCs w:val="24"/>
-        </w:rPr>
-        <w:t xml:space="preserve"> files</w:t>
-      </w:r>
-      <w:r>
-        <w:rPr>
-          <w:rFonts w:eastAsiaTheme="minorEastAsia"/>
-          <w:szCs w:val="24"/>
-        </w:rPr>
-        <w:t>.</w:t>
-      </w:r>
-      <w:r>
-        <w:rPr>
-          <w:rFonts w:eastAsiaTheme="minorEastAsia"/>
-          <w:szCs w:val="24"/>
+      <w:r>
+        <w:rPr>
+          <w:rFonts w:eastAsiaTheme="minorEastAsia"/>
+          <w:szCs w:val="24"/>
+        </w:rPr>
+        <w:t>and/or</w:t>
+      </w:r>
+      <w:r>
+        <w:rPr>
+          <w:rFonts w:ascii="Consolas" w:hAnsi="Consolas"/>
+          <w:color w:val="24292F"/>
+          <w:sz w:val="18"/>
+          <w:szCs w:val="18"/>
+          <w:shd w:val="clear" w:color="auto" w:fill="FFFFFF"/>
         </w:rPr>
         <w:t xml:space="preserve"> </w:t>
       </w:r>
-      <w:r>
-        <w:rPr>
-          <w:rFonts w:eastAsiaTheme="minorEastAsia"/>
-          <w:szCs w:val="24"/>
-        </w:rPr>
-        <w:t>To define these models from files, on</w:t>
-      </w:r>
-      <w:r>
-        <w:rPr>
-          <w:rFonts w:eastAsiaTheme="minorEastAsia"/>
-          <w:szCs w:val="24"/>
-        </w:rPr>
-        <w:t>e</w:t>
-      </w:r>
-      <w:r>
-        <w:rPr>
-          <w:rFonts w:eastAsiaTheme="minorEastAsia"/>
-          <w:szCs w:val="24"/>
-        </w:rPr>
-        <w:t xml:space="preserve"> need to set</w:t>
-      </w:r>
-      <w:r>
-        <w:rPr>
-          <w:rFonts w:eastAsiaTheme="minorEastAsia"/>
-          <w:szCs w:val="24"/>
-        </w:rPr>
-        <w:t xml:space="preserve"> the model type to 2</w:t>
-      </w:r>
-      <w:r>
-        <w:rPr>
-          <w:rFonts w:eastAsiaTheme="minorEastAsia"/>
-          <w:szCs w:val="24"/>
-        </w:rPr>
-        <w:t xml:space="preserve"> in the Parfile as:</w:t>
-      </w:r>
-    </w:p>
-    <w:p>
-      <w:pPr>
+      <w:proofErr w:type="spellStart"/>
+      <w:r>
         <w:rPr>
           <w:rFonts w:ascii="Consolas" w:hAnsi="Consolas"/>
           <w:color w:val="002060"/>
@@ -11872,7 +12829,8 @@
           <w:szCs w:val="18"/>
           <w:shd w:val="clear" w:color="auto" w:fill="FFFFFF"/>
         </w:rPr>
-      </w:pPr>
+        <w:t>magn</w:t>
+      </w:r>
       <w:r>
         <w:rPr>
           <w:rFonts w:ascii="Consolas" w:hAnsi="Consolas"/>
@@ -11881,9 +12839,91 @@
           <w:szCs w:val="18"/>
           <w:shd w:val="clear" w:color="auto" w:fill="FFFFFF"/>
         </w:rPr>
-        <w:t>in</w:t>
-      </w:r>
-      <w:r>
+        <w:t>.value</w:t>
+      </w:r>
+      <w:proofErr w:type="spellEnd"/>
+      <w:r>
+        <w:rPr>
+          <w:rFonts w:eastAsiaTheme="minorEastAsia"/>
+          <w:szCs w:val="24"/>
+        </w:rPr>
+        <w:t>)</w:t>
+      </w:r>
+      <w:r>
+        <w:rPr>
+          <w:rFonts w:eastAsiaTheme="minorEastAsia"/>
+          <w:szCs w:val="24"/>
+        </w:rPr>
+        <w:t xml:space="preserve">. </w:t>
+      </w:r>
+      <w:r>
+        <w:rPr>
+          <w:rFonts w:eastAsiaTheme="minorEastAsia"/>
+          <w:szCs w:val="24"/>
+        </w:rPr>
+        <w:t>To define the models from files, on</w:t>
+      </w:r>
+      <w:r>
+        <w:rPr>
+          <w:rFonts w:eastAsiaTheme="minorEastAsia"/>
+          <w:szCs w:val="24"/>
+        </w:rPr>
+        <w:t>e</w:t>
+      </w:r>
+      <w:r>
+        <w:rPr>
+          <w:rFonts w:eastAsiaTheme="minorEastAsia"/>
+          <w:szCs w:val="24"/>
+        </w:rPr>
+        <w:t xml:space="preserve"> need</w:t>
+      </w:r>
+      <w:r>
+        <w:rPr>
+          <w:rFonts w:eastAsiaTheme="minorEastAsia"/>
+          <w:szCs w:val="24"/>
+        </w:rPr>
+        <w:t>s</w:t>
+      </w:r>
+      <w:r>
+        <w:rPr>
+          <w:rFonts w:eastAsiaTheme="minorEastAsia"/>
+          <w:szCs w:val="24"/>
+        </w:rPr>
+        <w:t xml:space="preserve"> to set</w:t>
+      </w:r>
+      <w:r>
+        <w:rPr>
+          <w:rFonts w:eastAsiaTheme="minorEastAsia"/>
+          <w:szCs w:val="24"/>
+        </w:rPr>
+        <w:t xml:space="preserve"> the model type to 2</w:t>
+      </w:r>
+      <w:r>
+        <w:rPr>
+          <w:rFonts w:eastAsiaTheme="minorEastAsia"/>
+          <w:szCs w:val="24"/>
+        </w:rPr>
+        <w:t xml:space="preserve"> in the </w:t>
+      </w:r>
+      <w:proofErr w:type="spellStart"/>
+      <w:r>
+        <w:rPr>
+          <w:rFonts w:eastAsiaTheme="minorEastAsia"/>
+          <w:szCs w:val="24"/>
+        </w:rPr>
+        <w:t>Parfile</w:t>
+      </w:r>
+      <w:proofErr w:type="spellEnd"/>
+      <w:r>
+        <w:rPr>
+          <w:rFonts w:eastAsiaTheme="minorEastAsia"/>
+          <w:szCs w:val="24"/>
+        </w:rPr>
+        <w:t xml:space="preserve"> as:</w:t>
+      </w:r>
+    </w:p>
+    <w:p>
+      <w:pPr>
         <w:rPr>
           <w:rFonts w:ascii="Consolas" w:hAnsi="Consolas"/>
           <w:color w:val="002060"/>
@@ -11891,8 +12931,9 @@
           <w:szCs w:val="18"/>
           <w:shd w:val="clear" w:color="auto" w:fill="FFFFFF"/>
         </w:rPr>
-        <w:t xml:space="preserve">version.priorModel.type </w:t>
-      </w:r>
+      </w:pPr>
+      <w:proofErr w:type="spellStart"/>
+      <w:proofErr w:type="gramStart"/>
       <w:r>
         <w:rPr>
           <w:rFonts w:ascii="Consolas" w:hAnsi="Consolas"/>
@@ -11901,11 +12942,9 @@
           <w:szCs w:val="18"/>
           <w:shd w:val="clear" w:color="auto" w:fill="FFFFFF"/>
         </w:rPr>
-        <w:t>= 2</w:t>
-      </w:r>
-    </w:p>
-    <w:p>
-      <w:pPr>
+        <w:t>in</w:t>
+      </w:r>
+      <w:r>
         <w:rPr>
           <w:rFonts w:ascii="Consolas" w:hAnsi="Consolas"/>
           <w:color w:val="002060"/>
@@ -11913,7 +12952,10 @@
           <w:szCs w:val="18"/>
           <w:shd w:val="clear" w:color="auto" w:fill="FFFFFF"/>
         </w:rPr>
-      </w:pPr>
+        <w:t>version.priorModel.type</w:t>
+      </w:r>
+      <w:proofErr w:type="spellEnd"/>
+      <w:proofErr w:type="gramEnd"/>
       <w:r>
         <w:rPr>
           <w:rFonts w:ascii="Consolas" w:hAnsi="Consolas"/>
@@ -11922,7 +12964,7 @@
           <w:szCs w:val="18"/>
           <w:shd w:val="clear" w:color="auto" w:fill="FFFFFF"/>
         </w:rPr>
-        <w:t>inversion.startingModel.type</w:t>
+        <w:t xml:space="preserve"> </w:t>
       </w:r>
       <w:r>
         <w:rPr>
@@ -11932,9 +12974,11 @@
           <w:szCs w:val="18"/>
           <w:shd w:val="clear" w:color="auto" w:fill="FFFFFF"/>
         </w:rPr>
-        <w:t xml:space="preserve"> </w:t>
-      </w:r>
-      <w:r>
+        <w:t>= 2</w:t>
+      </w:r>
+    </w:p>
+    <w:p>
+      <w:pPr>
         <w:rPr>
           <w:rFonts w:ascii="Consolas" w:hAnsi="Consolas"/>
           <w:color w:val="002060"/>
@@ -11942,6 +12986,39 @@
           <w:szCs w:val="18"/>
           <w:shd w:val="clear" w:color="auto" w:fill="FFFFFF"/>
         </w:rPr>
+      </w:pPr>
+      <w:proofErr w:type="spellStart"/>
+      <w:proofErr w:type="gramStart"/>
+      <w:r>
+        <w:rPr>
+          <w:rFonts w:ascii="Consolas" w:hAnsi="Consolas"/>
+          <w:color w:val="002060"/>
+          <w:sz w:val="22"/>
+          <w:szCs w:val="18"/>
+          <w:shd w:val="clear" w:color="auto" w:fill="FFFFFF"/>
+        </w:rPr>
+        <w:t>inversion.startingModel.type</w:t>
+      </w:r>
+      <w:proofErr w:type="spellEnd"/>
+      <w:proofErr w:type="gramEnd"/>
+      <w:r>
+        <w:rPr>
+          <w:rFonts w:ascii="Consolas" w:hAnsi="Consolas"/>
+          <w:color w:val="002060"/>
+          <w:sz w:val="22"/>
+          <w:szCs w:val="18"/>
+          <w:shd w:val="clear" w:color="auto" w:fill="FFFFFF"/>
+        </w:rPr>
+        <w:t xml:space="preserve"> </w:t>
+      </w:r>
+      <w:r>
+        <w:rPr>
+          <w:rFonts w:ascii="Consolas" w:hAnsi="Consolas"/>
+          <w:color w:val="002060"/>
+          <w:sz w:val="22"/>
+          <w:szCs w:val="18"/>
+          <w:shd w:val="clear" w:color="auto" w:fill="FFFFFF"/>
+        </w:rPr>
         <w:t>= 2</w:t>
       </w:r>
     </w:p>
@@ -11985,7 +13062,23 @@
           <w:rFonts w:eastAsiaTheme="minorEastAsia"/>
           <w:szCs w:val="24"/>
         </w:rPr>
-        <w:t xml:space="preserve"> in the corresponding Parfile sections</w:t>
+        <w:t xml:space="preserve"> in the corresponding </w:t>
+      </w:r>
+      <w:proofErr w:type="spellStart"/>
+      <w:r>
+        <w:rPr>
+          <w:rFonts w:eastAsiaTheme="minorEastAsia"/>
+          <w:szCs w:val="24"/>
+        </w:rPr>
+        <w:t>Parfile</w:t>
+      </w:r>
+      <w:proofErr w:type="spellEnd"/>
+      <w:r>
+        <w:rPr>
+          <w:rFonts w:eastAsiaTheme="minorEastAsia"/>
+          <w:szCs w:val="24"/>
+        </w:rPr>
+        <w:t xml:space="preserve"> sections</w:t>
       </w:r>
       <w:r>
         <w:rPr>
@@ -11998,13 +13091,13 @@
       <w:pPr>
         <w:pStyle w:val="Heading2"/>
       </w:pPr>
-      <w:bookmarkStart w:id="22" w:name="_Ref77439115"/>
-      <w:bookmarkStart w:id="23" w:name="_Toc77512733"/>
+      <w:bookmarkStart w:id="23" w:name="_Ref77439115"/>
+      <w:bookmarkStart w:id="24" w:name="_Toc77512733"/>
       <w:r>
         <w:t>Disjoint interval bound constraints (ADMM)</w:t>
       </w:r>
-      <w:bookmarkEnd w:id="22"/>
       <w:bookmarkEnd w:id="23"/>
+      <w:bookmarkEnd w:id="24"/>
     </w:p>
     <w:p>
       <w:r>
@@ -12014,7 +13107,15 @@
         <w:t xml:space="preserve"> bounds</w:t>
       </w:r>
       <w:r>
-        <w:t xml:space="preserve"> files are specified in the Parfile parameters:</w:t>
+        <w:t xml:space="preserve"> files are specified in the </w:t>
+      </w:r>
+      <w:proofErr w:type="spellStart"/>
+      <w:r>
+        <w:t>Parfile</w:t>
+      </w:r>
+      <w:proofErr w:type="spellEnd"/>
+      <w:r>
+        <w:t xml:space="preserve"> parameters:</w:t>
       </w:r>
     </w:p>
     <w:p>
@@ -12027,6 +13128,8 @@
           <w:shd w:val="clear" w:color="auto" w:fill="FFFFFF"/>
         </w:rPr>
       </w:pPr>
+      <w:proofErr w:type="spellStart"/>
+      <w:proofErr w:type="gramStart"/>
       <w:r>
         <w:rPr>
           <w:rFonts w:ascii="Consolas" w:hAnsi="Consolas"/>
@@ -12035,8 +13138,20 @@
           <w:szCs w:val="18"/>
           <w:shd w:val="clear" w:color="auto" w:fill="FFFFFF"/>
         </w:rPr>
-        <w:t>inversion.admm.grav.boundsFile</w:t>
-      </w:r>
+        <w:t>inversion.admm</w:t>
+      </w:r>
+      <w:proofErr w:type="gramEnd"/>
+      <w:r>
+        <w:rPr>
+          <w:rFonts w:ascii="Consolas" w:hAnsi="Consolas"/>
+          <w:color w:val="002060"/>
+          <w:sz w:val="22"/>
+          <w:szCs w:val="18"/>
+          <w:shd w:val="clear" w:color="auto" w:fill="FFFFFF"/>
+        </w:rPr>
+        <w:t>.grav.boundsFile</w:t>
+      </w:r>
+      <w:proofErr w:type="spellEnd"/>
       <w:r>
         <w:rPr>
           <w:sz w:val="22"/>
@@ -12054,6 +13169,8 @@
           <w:shd w:val="clear" w:color="auto" w:fill="FFFFFF"/>
         </w:rPr>
       </w:pPr>
+      <w:proofErr w:type="spellStart"/>
+      <w:proofErr w:type="gramStart"/>
       <w:r>
         <w:rPr>
           <w:rFonts w:ascii="Consolas" w:hAnsi="Consolas"/>
@@ -12062,8 +13179,20 @@
           <w:szCs w:val="18"/>
           <w:shd w:val="clear" w:color="auto" w:fill="FFFFFF"/>
         </w:rPr>
-        <w:t>inversion.admm.grav.boundsFile</w:t>
-      </w:r>
+        <w:t>inversion.admm</w:t>
+      </w:r>
+      <w:proofErr w:type="gramEnd"/>
+      <w:r>
+        <w:rPr>
+          <w:rFonts w:ascii="Consolas" w:hAnsi="Consolas"/>
+          <w:color w:val="002060"/>
+          <w:sz w:val="22"/>
+          <w:szCs w:val="18"/>
+          <w:shd w:val="clear" w:color="auto" w:fill="FFFFFF"/>
+        </w:rPr>
+        <w:t>.grav.boundsFile</w:t>
+      </w:r>
+      <w:proofErr w:type="spellEnd"/>
       <w:r>
         <w:rPr>
           <w:sz w:val="22"/>
@@ -13280,6 +14409,7 @@
       <w:r>
         <w:t xml:space="preserve"> the </w:t>
       </w:r>
+      <w:proofErr w:type="spellStart"/>
       <w:r>
         <w:rPr>
           <w:i/>
@@ -13287,7 +14417,11 @@
         <w:t>i</w:t>
       </w:r>
       <w:r>
-        <w:t>-th model cell,</w:t>
+        <w:t>-th</w:t>
+      </w:r>
+      <w:proofErr w:type="spellEnd"/>
+      <w:r>
+        <w:t xml:space="preserve"> model cell,</w:t>
       </w:r>
       <w:r>
         <w:t xml:space="preserve"> with </w:t>
@@ -13375,23 +14509,33 @@
         </w:rPr>
         <w:t>data/</w:t>
       </w:r>
+      <w:proofErr w:type="spellStart"/>
       <w:r>
         <w:rPr>
           <w:i/>
         </w:rPr>
         <w:t>gravmag</w:t>
       </w:r>
+      <w:proofErr w:type="spellEnd"/>
       <w:r>
         <w:rPr>
           <w:i/>
         </w:rPr>
         <w:t>/</w:t>
       </w:r>
+      <w:proofErr w:type="spellStart"/>
       <w:r>
         <w:rPr>
           <w:i/>
         </w:rPr>
-        <w:t>mansf_slice/</w:t>
+        <w:t>mansf_slice</w:t>
+      </w:r>
+      <w:proofErr w:type="spellEnd"/>
+      <w:r>
+        <w:rPr>
+          <w:i/>
+        </w:rPr>
+        <w:t>/</w:t>
       </w:r>
       <w:r>
         <w:t>”</w:t>
@@ -13407,14 +14551,13 @@
       <w:pPr>
         <w:pStyle w:val="Heading2"/>
       </w:pPr>
-      <w:bookmarkStart w:id="24" w:name="_Ref77439966"/>
-      <w:bookmarkStart w:id="25" w:name="_Toc77512734"/>
-      <w:r>
-        <w:lastRenderedPageBreak/>
+      <w:bookmarkStart w:id="25" w:name="_Ref77439966"/>
+      <w:bookmarkStart w:id="26" w:name="_Toc77512734"/>
+      <w:r>
         <w:t>Clustering constrains</w:t>
       </w:r>
-      <w:bookmarkEnd w:id="24"/>
       <w:bookmarkEnd w:id="25"/>
+      <w:bookmarkEnd w:id="26"/>
     </w:p>
     <w:p>
       <w:pPr>
@@ -13434,6 +14577,7 @@
         </w:rPr>
         <w:t>an input mixture file describing the clusters (</w:t>
       </w:r>
+      <w:proofErr w:type="spellStart"/>
       <w:r>
         <w:rPr>
           <w:rFonts w:ascii="Consolas" w:hAnsi="Consolas"/>
@@ -13444,6 +14588,7 @@
         </w:rPr>
         <w:t>mixtureFile</w:t>
       </w:r>
+      <w:proofErr w:type="spellEnd"/>
       <w:r>
         <w:rPr>
           <w:szCs w:val="24"/>
@@ -14490,6 +15635,7 @@
         </w:rPr>
         <w:t xml:space="preserve"> for the </w:t>
       </w:r>
+      <w:proofErr w:type="spellStart"/>
       <w:r>
         <w:rPr>
           <w:rFonts w:eastAsiaTheme="minorEastAsia"/>
@@ -14503,7 +15649,15 @@
           <w:rFonts w:eastAsiaTheme="minorEastAsia"/>
           <w:szCs w:val="24"/>
         </w:rPr>
-        <w:t>-th cluster</w:t>
+        <w:t>-th</w:t>
+      </w:r>
+      <w:proofErr w:type="spellEnd"/>
+      <w:r>
+        <w:rPr>
+          <w:rFonts w:eastAsiaTheme="minorEastAsia"/>
+          <w:szCs w:val="24"/>
+        </w:rPr>
+        <w:t xml:space="preserve"> cluster</w:t>
       </w:r>
       <w:r>
         <w:rPr>
@@ -14825,6 +15979,7 @@
         </w:rPr>
         <w:t>When the local type of constraints is chosen (</w:t>
       </w:r>
+      <w:proofErr w:type="spellStart"/>
       <w:r>
         <w:rPr>
           <w:rFonts w:ascii="Consolas" w:hAnsi="Consolas"/>
@@ -14833,14 +15988,9 @@
           <w:szCs w:val="18"/>
           <w:shd w:val="clear" w:color="auto" w:fill="FFFFFF"/>
         </w:rPr>
-        <w:t>constraintsType=2</w:t>
-      </w:r>
-      <w:r>
-        <w:t>)</w:t>
-      </w:r>
-      <w:r>
-        <w:t>, also the cell weights file (</w:t>
-      </w:r>
+        <w:t>constraintsType</w:t>
+      </w:r>
+      <w:proofErr w:type="spellEnd"/>
       <w:r>
         <w:rPr>
           <w:rFonts w:ascii="Consolas" w:hAnsi="Consolas"/>
@@ -14849,8 +15999,26 @@
           <w:szCs w:val="18"/>
           <w:shd w:val="clear" w:color="auto" w:fill="FFFFFF"/>
         </w:rPr>
+        <w:t>=2</w:t>
+      </w:r>
+      <w:r>
+        <w:t>)</w:t>
+      </w:r>
+      <w:r>
+        <w:t>, also the cell weights file (</w:t>
+      </w:r>
+      <w:proofErr w:type="spellStart"/>
+      <w:r>
+        <w:rPr>
+          <w:rFonts w:ascii="Consolas" w:hAnsi="Consolas"/>
+          <w:color w:val="002060"/>
+          <w:sz w:val="22"/>
+          <w:szCs w:val="18"/>
+          <w:shd w:val="clear" w:color="auto" w:fill="FFFFFF"/>
+        </w:rPr>
         <w:t>cellWeightsFile</w:t>
       </w:r>
+      <w:proofErr w:type="spellEnd"/>
       <w:r>
         <w:t>) needs to be provided, in the following format:</w:t>
       </w:r>
@@ -15151,6 +16319,7 @@
         </w:rPr>
         <w:t xml:space="preserve"> being the total number of cells, and the number of clusters, respectively. Every following line contains the local cluster weights for the </w:t>
       </w:r>
+      <w:proofErr w:type="spellStart"/>
       <w:r>
         <w:rPr>
           <w:rFonts w:eastAsiaTheme="minorEastAsia"/>
@@ -15164,7 +16333,15 @@
           <w:rFonts w:eastAsiaTheme="minorEastAsia"/>
           <w:szCs w:val="24"/>
         </w:rPr>
-        <w:t>-th cell.</w:t>
+        <w:t>-th</w:t>
+      </w:r>
+      <w:proofErr w:type="spellEnd"/>
+      <w:r>
+        <w:rPr>
+          <w:rFonts w:eastAsiaTheme="minorEastAsia"/>
+          <w:szCs w:val="24"/>
+        </w:rPr>
+        <w:t xml:space="preserve"> cell.</w:t>
       </w:r>
     </w:p>
     <w:p>
@@ -15194,53 +16371,6 @@
       <w:pPr>
         <w:rPr>
           <w:rFonts w:eastAsiaTheme="minorEastAsia"/>
-          <w:szCs w:val="24"/>
-        </w:rPr>
-      </w:pPr>
-    </w:p>
-    <w:p>
-      <w:pPr>
-        <w:rPr>
-          <w:rFonts w:eastAsiaTheme="minorEastAsia"/>
-          <w:szCs w:val="24"/>
-        </w:rPr>
-      </w:pPr>
-    </w:p>
-    <w:p>
-      <w:pPr>
-        <w:rPr>
-          <w:rFonts w:eastAsiaTheme="minorEastAsia"/>
-          <w:szCs w:val="24"/>
-        </w:rPr>
-      </w:pPr>
-    </w:p>
-    <w:p>
-      <w:pPr>
-        <w:rPr>
-          <w:rFonts w:eastAsiaTheme="minorEastAsia"/>
-          <w:szCs w:val="24"/>
-        </w:rPr>
-      </w:pPr>
-    </w:p>
-    <w:p>
-      <w:pPr>
-        <w:rPr>
-          <w:rFonts w:eastAsiaTheme="minorEastAsia"/>
-          <w:szCs w:val="24"/>
-        </w:rPr>
-      </w:pPr>
-    </w:p>
-    <w:p>
-      <w:pPr>
-        <w:rPr>
-          <w:rFonts w:eastAsiaTheme="minorEastAsia"/>
-          <w:szCs w:val="24"/>
-        </w:rPr>
-      </w:pPr>
-    </w:p>
-    <w:p>
-      <w:pPr>
-        <w:rPr>
           <w:szCs w:val="24"/>
         </w:rPr>
       </w:pPr>
@@ -15251,24 +16381,32 @@
         <w:pageBreakBefore/>
         <w:spacing w:after="360"/>
       </w:pPr>
-      <w:bookmarkStart w:id="26" w:name="_Toc77512735"/>
+      <w:bookmarkStart w:id="27" w:name="_Toc77512735"/>
       <w:r>
         <w:lastRenderedPageBreak/>
         <w:t>Description of the code output files</w:t>
       </w:r>
-      <w:bookmarkEnd w:id="26"/>
-    </w:p>
-    <w:p>
-      <w:pPr>
-        <w:rPr>
-          <w:szCs w:val="24"/>
-        </w:rPr>
-      </w:pPr>
-      <w:r>
-        <w:rPr>
-          <w:szCs w:val="24"/>
-        </w:rPr>
-        <w:t>Tomofast-x</w:t>
+      <w:bookmarkEnd w:id="27"/>
+    </w:p>
+    <w:p>
+      <w:pPr>
+        <w:rPr>
+          <w:szCs w:val="24"/>
+        </w:rPr>
+      </w:pPr>
+      <w:proofErr w:type="spellStart"/>
+      <w:r>
+        <w:rPr>
+          <w:szCs w:val="24"/>
+        </w:rPr>
+        <w:t>Tomofast</w:t>
+      </w:r>
+      <w:proofErr w:type="spellEnd"/>
+      <w:r>
+        <w:rPr>
+          <w:szCs w:val="24"/>
+        </w:rPr>
+        <w:t>-x</w:t>
       </w:r>
       <w:r>
         <w:rPr>
@@ -15286,8 +16424,24 @@
         <w:rPr>
           <w:szCs w:val="24"/>
         </w:rPr>
-        <w:t xml:space="preserve"> folder specified in the Parfile parameter </w:t>
-      </w:r>
+        <w:t xml:space="preserve"> folder specified in the </w:t>
+      </w:r>
+      <w:proofErr w:type="spellStart"/>
+      <w:r>
+        <w:rPr>
+          <w:szCs w:val="24"/>
+        </w:rPr>
+        <w:t>Parfile</w:t>
+      </w:r>
+      <w:proofErr w:type="spellEnd"/>
+      <w:r>
+        <w:rPr>
+          <w:szCs w:val="24"/>
+        </w:rPr>
+        <w:t xml:space="preserve"> parameter </w:t>
+      </w:r>
+      <w:proofErr w:type="spellStart"/>
+      <w:proofErr w:type="gramStart"/>
       <w:r>
         <w:rPr>
           <w:rFonts w:ascii="Consolas" w:hAnsi="Consolas"/>
@@ -15298,6 +16452,8 @@
         </w:rPr>
         <w:t>global.outputFolderPath</w:t>
       </w:r>
+      <w:proofErr w:type="spellEnd"/>
+      <w:proofErr w:type="gramEnd"/>
       <w:r>
         <w:rPr>
           <w:szCs w:val="24"/>
@@ -15398,7 +16554,21 @@
         <w:rPr>
           <w:szCs w:val="24"/>
         </w:rPr>
-        <w:t>ation files (vtk, csv).</w:t>
+        <w:t>ation files (</w:t>
+      </w:r>
+      <w:proofErr w:type="spellStart"/>
+      <w:r>
+        <w:rPr>
+          <w:szCs w:val="24"/>
+        </w:rPr>
+        <w:t>vtk</w:t>
+      </w:r>
+      <w:proofErr w:type="spellEnd"/>
+      <w:r>
+        <w:rPr>
+          <w:szCs w:val="24"/>
+        </w:rPr>
+        <w:t>, csv).</w:t>
       </w:r>
     </w:p>
     <w:p>
@@ -15416,7 +16586,21 @@
         <w:rPr>
           <w:szCs w:val="24"/>
         </w:rPr>
-        <w:t>Analysis files (txt, vtk).</w:t>
+        <w:t xml:space="preserve">Analysis files (txt, </w:t>
+      </w:r>
+      <w:proofErr w:type="spellStart"/>
+      <w:r>
+        <w:rPr>
+          <w:szCs w:val="24"/>
+        </w:rPr>
+        <w:t>vtk</w:t>
+      </w:r>
+      <w:proofErr w:type="spellEnd"/>
+      <w:r>
+        <w:rPr>
+          <w:szCs w:val="24"/>
+        </w:rPr>
+        <w:t>).</w:t>
       </w:r>
     </w:p>
     <w:p>
@@ -15465,7 +16649,21 @@
         <w:rPr>
           <w:szCs w:val="24"/>
         </w:rPr>
-        <w:t>or the magnetic problems the files have the same name, only the “grav”-prefix is replaced with “mag”.</w:t>
+        <w:t>or the magnetic problems the files have the same name, only the “</w:t>
+      </w:r>
+      <w:proofErr w:type="spellStart"/>
+      <w:r>
+        <w:rPr>
+          <w:szCs w:val="24"/>
+        </w:rPr>
+        <w:t>grav</w:t>
+      </w:r>
+      <w:proofErr w:type="spellEnd"/>
+      <w:r>
+        <w:rPr>
+          <w:szCs w:val="24"/>
+        </w:rPr>
+        <w:t>”-prefix is replaced with “mag”.</w:t>
       </w:r>
     </w:p>
     <w:p>
@@ -15473,8 +16671,13 @@
         <w:t>Note, that most of the output can be disab</w:t>
       </w:r>
       <w:r>
-        <w:t>led by setting in the Makefile</w:t>
-      </w:r>
+        <w:t xml:space="preserve">led by setting in the </w:t>
+      </w:r>
+      <w:proofErr w:type="spellStart"/>
+      <w:r>
+        <w:t>Makefile</w:t>
+      </w:r>
+      <w:proofErr w:type="spellEnd"/>
       <w:r>
         <w:t xml:space="preserve"> the flag:</w:t>
       </w:r>
@@ -15524,11 +16727,11 @@
       <w:pPr>
         <w:pStyle w:val="Heading2"/>
       </w:pPr>
-      <w:bookmarkStart w:id="27" w:name="_Toc77512736"/>
+      <w:bookmarkStart w:id="28" w:name="_Toc77512736"/>
       <w:r>
         <w:t>Data files</w:t>
       </w:r>
-      <w:bookmarkEnd w:id="27"/>
+      <w:bookmarkEnd w:id="28"/>
     </w:p>
     <w:p>
       <w:pPr>
@@ -15566,6 +16769,7 @@
         </w:rPr>
         <w:t xml:space="preserve"> with prefixes “</w:t>
       </w:r>
+      <w:proofErr w:type="spellStart"/>
       <w:r>
         <w:rPr>
           <w:color w:val="002060"/>
@@ -15573,6 +16777,7 @@
         </w:rPr>
         <w:t>grav</w:t>
       </w:r>
+      <w:proofErr w:type="spellEnd"/>
       <w:r>
         <w:rPr>
           <w:szCs w:val="24"/>
@@ -15734,11 +16939,11 @@
       <w:pPr>
         <w:pStyle w:val="Heading2"/>
       </w:pPr>
-      <w:bookmarkStart w:id="28" w:name="_Toc77512737"/>
+      <w:bookmarkStart w:id="29" w:name="_Toc77512737"/>
       <w:r>
         <w:t>Model files</w:t>
       </w:r>
-      <w:bookmarkEnd w:id="28"/>
+      <w:bookmarkEnd w:id="29"/>
     </w:p>
     <w:p>
       <w:pPr>
@@ -15768,7 +16973,21 @@
         <w:rPr>
           <w:szCs w:val="24"/>
         </w:rPr>
-        <w:t xml:space="preserve"> (voxet)</w:t>
+        <w:t xml:space="preserve"> (</w:t>
+      </w:r>
+      <w:proofErr w:type="spellStart"/>
+      <w:r>
+        <w:rPr>
+          <w:szCs w:val="24"/>
+        </w:rPr>
+        <w:t>voxet</w:t>
+      </w:r>
+      <w:proofErr w:type="spellEnd"/>
+      <w:r>
+        <w:rPr>
+          <w:szCs w:val="24"/>
+        </w:rPr>
+        <w:t>)</w:t>
       </w:r>
       <w:r>
         <w:rPr>
@@ -15788,6 +17007,7 @@
         </w:rPr>
         <w:t xml:space="preserve"> The files are stored in the </w:t>
       </w:r>
+      <w:proofErr w:type="spellStart"/>
       <w:r>
         <w:rPr>
           <w:i/>
@@ -15795,6 +17015,7 @@
         </w:rPr>
         <w:t>Voxet</w:t>
       </w:r>
+      <w:proofErr w:type="spellEnd"/>
       <w:r>
         <w:rPr>
           <w:szCs w:val="24"/>
@@ -15990,23 +17211,49 @@
       <w:pPr>
         <w:pStyle w:val="Heading2"/>
       </w:pPr>
-      <w:bookmarkStart w:id="29" w:name="_Toc77512738"/>
+      <w:bookmarkStart w:id="30" w:name="_Toc77512738"/>
       <w:r>
         <w:t>Visualization files</w:t>
       </w:r>
-      <w:bookmarkEnd w:id="29"/>
-    </w:p>
-    <w:p>
-      <w:pPr>
-        <w:rPr>
-          <w:szCs w:val="24"/>
-        </w:rPr>
-      </w:pPr>
-      <w:r>
-        <w:rPr>
-          <w:szCs w:val="24"/>
-        </w:rPr>
-        <w:t xml:space="preserve">To be able to visualize the final model, the code also generates models in the vtk-files, which can be visualized by a free </w:t>
+      <w:bookmarkEnd w:id="30"/>
+    </w:p>
+    <w:p>
+      <w:pPr>
+        <w:rPr>
+          <w:szCs w:val="24"/>
+        </w:rPr>
+      </w:pPr>
+      <w:r>
+        <w:rPr>
+          <w:szCs w:val="24"/>
+        </w:rPr>
+        <w:t>To be able to visualize the final model, the code also generates models in the</w:t>
+      </w:r>
+      <w:r>
+        <w:rPr>
+          <w:szCs w:val="24"/>
+        </w:rPr>
+        <w:t xml:space="preserve"> (binary)</w:t>
+      </w:r>
+      <w:r>
+        <w:rPr>
+          <w:szCs w:val="24"/>
+        </w:rPr>
+        <w:t xml:space="preserve"> </w:t>
+      </w:r>
+      <w:proofErr w:type="spellStart"/>
+      <w:r>
+        <w:rPr>
+          <w:szCs w:val="24"/>
+        </w:rPr>
+        <w:t>vtk</w:t>
+      </w:r>
+      <w:proofErr w:type="spellEnd"/>
+      <w:r>
+        <w:rPr>
+          <w:szCs w:val="24"/>
+        </w:rPr>
+        <w:t xml:space="preserve">-files, which can be visualized by a free </w:t>
       </w:r>
       <w:r>
         <w:rPr>
@@ -16024,7 +17271,21 @@
         <w:rPr>
           <w:szCs w:val="24"/>
         </w:rPr>
-        <w:t>software Paraview. For example, for</w:t>
+        <w:t xml:space="preserve">software </w:t>
+      </w:r>
+      <w:proofErr w:type="spellStart"/>
+      <w:r>
+        <w:rPr>
+          <w:szCs w:val="24"/>
+        </w:rPr>
+        <w:t>Paraview</w:t>
+      </w:r>
+      <w:proofErr w:type="spellEnd"/>
+      <w:r>
+        <w:rPr>
+          <w:szCs w:val="24"/>
+        </w:rPr>
+        <w:t>. For example, for</w:t>
       </w:r>
       <w:r>
         <w:rPr>
@@ -16055,7 +17316,7 @@
           <w:color w:val="002060"/>
           <w:szCs w:val="24"/>
         </w:rPr>
-        <w:t xml:space="preserve">grav_read_model3D_full_lego.vtk </w:t>
+        <w:t xml:space="preserve">grav_read_model3D_full.vtk </w:t>
       </w:r>
       <w:r>
         <w:rPr>
@@ -16086,7 +17347,7 @@
           <w:color w:val="002060"/>
           <w:szCs w:val="24"/>
         </w:rPr>
-        <w:t xml:space="preserve">grav_prior_model3D_full_lego.vtk </w:t>
+        <w:t xml:space="preserve">grav_prior_model3D_full.vtk </w:t>
       </w:r>
       <w:r>
         <w:rPr>
@@ -16117,7 +17378,7 @@
           <w:color w:val="002060"/>
           <w:szCs w:val="24"/>
         </w:rPr>
-        <w:t xml:space="preserve">grav_starting_model3D_full_lego.vtk </w:t>
+        <w:t xml:space="preserve">grav_starting_model3D_full.vtk </w:t>
       </w:r>
       <w:r>
         <w:rPr>
@@ -16148,7 +17409,7 @@
           <w:color w:val="002060"/>
           <w:szCs w:val="24"/>
         </w:rPr>
-        <w:t>grav_final_model3D_full_lego.vtk</w:t>
+        <w:t>grav_final_model3D_full.vtk</w:t>
       </w:r>
       <w:r>
         <w:rPr>
@@ -16180,8 +17441,107 @@
         <w:rPr>
           <w:szCs w:val="24"/>
         </w:rPr>
-        <w:t>There are also produced vtk-files with model slices cutting the model half in x, y, in z directions, named with postfixes “</w:t>
-      </w:r>
+        <w:t>The code</w:t>
+      </w:r>
+      <w:r>
+        <w:rPr>
+          <w:szCs w:val="24"/>
+        </w:rPr>
+        <w:t xml:space="preserve"> also produce</w:t>
+      </w:r>
+      <w:r>
+        <w:rPr>
+          <w:szCs w:val="24"/>
+        </w:rPr>
+        <w:t>s the</w:t>
+      </w:r>
+      <w:r>
+        <w:rPr>
+          <w:szCs w:val="24"/>
+        </w:rPr>
+        <w:t xml:space="preserve"> v</w:t>
+      </w:r>
+      <w:proofErr w:type="spellStart"/>
+      <w:r>
+        <w:rPr>
+          <w:szCs w:val="24"/>
+        </w:rPr>
+        <w:t>tk</w:t>
+      </w:r>
+      <w:proofErr w:type="spellEnd"/>
+      <w:r>
+        <w:rPr>
+          <w:szCs w:val="24"/>
+        </w:rPr>
+        <w:t>-files with model slices</w:t>
+      </w:r>
+      <w:r>
+        <w:rPr>
+          <w:szCs w:val="24"/>
+        </w:rPr>
+        <w:t xml:space="preserve"> (profiles)</w:t>
+      </w:r>
+      <w:r>
+        <w:rPr>
+          <w:szCs w:val="24"/>
+        </w:rPr>
+        <w:t xml:space="preserve"> cutting the model half in x</w:t>
+      </w:r>
+      <w:r>
+        <w:rPr>
+          <w:szCs w:val="24"/>
+        </w:rPr>
+        <w:t>-</w:t>
+      </w:r>
+      <w:r>
+        <w:rPr>
+          <w:szCs w:val="24"/>
+        </w:rPr>
+        <w:t>, y</w:t>
+      </w:r>
+      <w:r>
+        <w:rPr>
+          <w:szCs w:val="24"/>
+        </w:rPr>
+        <w:t>-</w:t>
+      </w:r>
+      <w:r>
+        <w:rPr>
+          <w:szCs w:val="24"/>
+        </w:rPr>
+        <w:t>, in z</w:t>
+      </w:r>
+      <w:r>
+        <w:rPr>
+          <w:szCs w:val="24"/>
+        </w:rPr>
+        <w:t>-</w:t>
+      </w:r>
+      <w:r>
+        <w:rPr>
+          <w:szCs w:val="24"/>
+        </w:rPr>
+        <w:t xml:space="preserve">directions, </w:t>
+      </w:r>
+      <w:r>
+        <w:rPr>
+          <w:szCs w:val="24"/>
+        </w:rPr>
+        <w:t xml:space="preserve">whose filenames are </w:t>
+      </w:r>
+      <w:r>
+        <w:rPr>
+          <w:szCs w:val="24"/>
+        </w:rPr>
+        <w:t>marked</w:t>
+      </w:r>
+      <w:r>
+        <w:rPr>
+          <w:szCs w:val="24"/>
+        </w:rPr>
+        <w:t xml:space="preserve"> with “</w:t>
+      </w:r>
+      <w:proofErr w:type="spellStart"/>
       <w:r>
         <w:rPr>
           <w:color w:val="002060"/>
@@ -16189,12 +17549,14 @@
         </w:rPr>
         <w:t>half_x</w:t>
       </w:r>
+      <w:proofErr w:type="spellEnd"/>
       <w:r>
         <w:rPr>
           <w:szCs w:val="24"/>
         </w:rPr>
         <w:t>”, “</w:t>
       </w:r>
+      <w:proofErr w:type="spellStart"/>
       <w:r>
         <w:rPr>
           <w:color w:val="002060"/>
@@ -16202,12 +17564,14 @@
         </w:rPr>
         <w:t>half_y</w:t>
       </w:r>
+      <w:proofErr w:type="spellEnd"/>
       <w:r>
         <w:rPr>
           <w:szCs w:val="24"/>
         </w:rPr>
         <w:t>”, and “</w:t>
       </w:r>
+      <w:proofErr w:type="spellStart"/>
       <w:r>
         <w:rPr>
           <w:color w:val="002060"/>
@@ -16215,35 +17579,101 @@
         </w:rPr>
         <w:t>half_z</w:t>
       </w:r>
-      <w:r>
-        <w:rPr>
-          <w:szCs w:val="24"/>
-        </w:rPr>
-        <w:t xml:space="preserve">”, respectively. Note, that these </w:t>
-      </w:r>
-      <w:r>
-        <w:rPr>
-          <w:szCs w:val="24"/>
-        </w:rPr>
-        <w:t>slices</w:t>
-      </w:r>
-      <w:r>
-        <w:rPr>
-          <w:szCs w:val="24"/>
-        </w:rPr>
-        <w:t xml:space="preserve"> become irrelevant when the “lego”-grid is used (i.e., the model </w:t>
-      </w:r>
-      <w:r>
-        <w:rPr>
-          <w:szCs w:val="24"/>
-        </w:rPr>
-        <w:t xml:space="preserve">grid </w:t>
-      </w:r>
-      <w:r>
-        <w:rPr>
-          <w:szCs w:val="24"/>
-        </w:rPr>
-        <w:t>size is defined as</w:t>
+      <w:proofErr w:type="spellEnd"/>
+      <w:r>
+        <w:rPr>
+          <w:szCs w:val="24"/>
+        </w:rPr>
+        <w:t>”, respectively.</w:t>
+      </w:r>
+    </w:p>
+    <w:p>
+      <w:pPr>
+        <w:rPr>
+          <w:szCs w:val="24"/>
+        </w:rPr>
+      </w:pPr>
+      <w:proofErr w:type="spellStart"/>
+      <w:r>
+        <w:rPr>
+          <w:szCs w:val="24"/>
+        </w:rPr>
+        <w:t>Tomofast</w:t>
+      </w:r>
+      <w:proofErr w:type="spellEnd"/>
+      <w:r>
+        <w:rPr>
+          <w:szCs w:val="24"/>
+        </w:rPr>
+        <w:t>-x</w:t>
+      </w:r>
+      <w:r>
+        <w:rPr>
+          <w:szCs w:val="24"/>
+        </w:rPr>
+        <w:t xml:space="preserve"> also produces several</w:t>
+      </w:r>
+      <w:r>
+        <w:rPr>
+          <w:szCs w:val="24"/>
+        </w:rPr>
+        <w:t xml:space="preserve"> csv-files </w:t>
+      </w:r>
+      <w:r>
+        <w:rPr>
+          <w:szCs w:val="24"/>
+        </w:rPr>
+        <w:t>with the data,</w:t>
+      </w:r>
+      <w:r>
+        <w:rPr>
+          <w:szCs w:val="24"/>
+        </w:rPr>
+        <w:t xml:space="preserve"> stored in the</w:t>
+      </w:r>
+      <w:r>
+        <w:rPr>
+          <w:szCs w:val="24"/>
+        </w:rPr>
+        <w:t xml:space="preserve"> format suitable for visualiz</w:t>
+      </w:r>
+      <w:r>
+        <w:rPr>
+          <w:szCs w:val="24"/>
+        </w:rPr>
+        <w:t xml:space="preserve">ation in </w:t>
+      </w:r>
+      <w:proofErr w:type="spellStart"/>
+      <w:r>
+        <w:rPr>
+          <w:szCs w:val="24"/>
+        </w:rPr>
+        <w:t>Paraview</w:t>
+      </w:r>
+      <w:proofErr w:type="spellEnd"/>
+      <w:r>
+        <w:rPr>
+          <w:szCs w:val="24"/>
+        </w:rPr>
+        <w:t>. They contain the same data as their txt-counterparts</w:t>
+      </w:r>
+      <w:r>
+        <w:rPr>
+          <w:szCs w:val="24"/>
+        </w:rPr>
+        <w:t xml:space="preserve">, </w:t>
+      </w:r>
+      <w:r>
+        <w:rPr>
+          <w:szCs w:val="24"/>
+        </w:rPr>
+        <w:t>described in the subsection above</w:t>
+      </w:r>
+      <w:r>
+        <w:rPr>
+          <w:szCs w:val="24"/>
+        </w:rPr>
+        <w:t>, but</w:t>
       </w:r>
       <w:r>
         <w:rPr>
@@ -16253,101 +17683,6 @@
       </w:r>
       <w:r>
         <w:rPr>
-          <w:rFonts w:ascii="Consolas" w:hAnsi="Consolas"/>
-          <w:color w:val="002060"/>
-          <w:szCs w:val="24"/>
-        </w:rPr>
-        <w:t>size=</w:t>
-      </w:r>
-      <w:r>
-        <w:rPr>
-          <w:rFonts w:ascii="Consolas" w:hAnsi="Consolas"/>
-          <w:color w:val="002060"/>
-          <w:szCs w:val="24"/>
-        </w:rPr>
-        <w:t>1 1 N</w:t>
-      </w:r>
-      <w:r>
-        <w:rPr>
-          <w:szCs w:val="24"/>
-        </w:rPr>
-        <w:t>).</w:t>
-      </w:r>
-    </w:p>
-    <w:p>
-      <w:pPr>
-        <w:rPr>
-          <w:szCs w:val="24"/>
-        </w:rPr>
-      </w:pPr>
-      <w:r>
-        <w:rPr>
-          <w:szCs w:val="24"/>
-        </w:rPr>
-        <w:t>Tomofast-x</w:t>
-      </w:r>
-      <w:r>
-        <w:rPr>
-          <w:szCs w:val="24"/>
-        </w:rPr>
-        <w:t xml:space="preserve"> also produces several</w:t>
-      </w:r>
-      <w:r>
-        <w:rPr>
-          <w:szCs w:val="24"/>
-        </w:rPr>
-        <w:t xml:space="preserve"> csv-files </w:t>
-      </w:r>
-      <w:r>
-        <w:rPr>
-          <w:szCs w:val="24"/>
-        </w:rPr>
-        <w:t>with the data,</w:t>
-      </w:r>
-      <w:r>
-        <w:rPr>
-          <w:szCs w:val="24"/>
-        </w:rPr>
-        <w:t xml:space="preserve"> stored in the</w:t>
-      </w:r>
-      <w:r>
-        <w:rPr>
-          <w:szCs w:val="24"/>
-        </w:rPr>
-        <w:t xml:space="preserve"> format suitable for visualiz</w:t>
-      </w:r>
-      <w:r>
-        <w:rPr>
-          <w:szCs w:val="24"/>
-        </w:rPr>
-        <w:t>ation in Paraview. They contain the same data as their txt-counterparts</w:t>
-      </w:r>
-      <w:r>
-        <w:rPr>
-          <w:szCs w:val="24"/>
-        </w:rPr>
-        <w:t xml:space="preserve">, </w:t>
-      </w:r>
-      <w:r>
-        <w:rPr>
-          <w:szCs w:val="24"/>
-        </w:rPr>
-        <w:t>described in the subsection above</w:t>
-      </w:r>
-      <w:r>
-        <w:rPr>
-          <w:szCs w:val="24"/>
-        </w:rPr>
-        <w:t>, but</w:t>
-      </w:r>
-      <w:r>
-        <w:rPr>
-          <w:szCs w:val="24"/>
-        </w:rPr>
-        <w:t xml:space="preserve"> </w:t>
-      </w:r>
-      <w:r>
-        <w:rPr>
           <w:szCs w:val="24"/>
         </w:rPr>
         <w:t>formatted</w:t>
@@ -16356,7 +17691,21 @@
         <w:rPr>
           <w:szCs w:val="24"/>
         </w:rPr>
-        <w:t xml:space="preserve"> differently for visualization purposes. To visualize them in Paraview one </w:t>
+        <w:t xml:space="preserve"> differently for visualization purposes. To visualize them in </w:t>
+      </w:r>
+      <w:proofErr w:type="spellStart"/>
+      <w:r>
+        <w:rPr>
+          <w:szCs w:val="24"/>
+        </w:rPr>
+        <w:t>Paraview</w:t>
+      </w:r>
+      <w:proofErr w:type="spellEnd"/>
+      <w:r>
+        <w:rPr>
+          <w:szCs w:val="24"/>
+        </w:rPr>
+        <w:t xml:space="preserve"> one </w:t>
       </w:r>
       <w:r>
         <w:rPr>
@@ -16398,7 +17747,21 @@
         <w:rPr>
           <w:szCs w:val="24"/>
         </w:rPr>
-        <w:t xml:space="preserve">Open it in Paraview, </w:t>
+        <w:t xml:space="preserve">Open it in </w:t>
+      </w:r>
+      <w:proofErr w:type="spellStart"/>
+      <w:r>
+        <w:rPr>
+          <w:szCs w:val="24"/>
+        </w:rPr>
+        <w:t>Paraview</w:t>
+      </w:r>
+      <w:proofErr w:type="spellEnd"/>
+      <w:r>
+        <w:rPr>
+          <w:szCs w:val="24"/>
+        </w:rPr>
+        <w:t xml:space="preserve">, </w:t>
       </w:r>
     </w:p>
     <w:p>
@@ -16429,7 +17792,23 @@
           <w:i/>
           <w:szCs w:val="24"/>
         </w:rPr>
-        <w:t>Table To Points</w:t>
+        <w:t xml:space="preserve">Table </w:t>
+      </w:r>
+      <w:proofErr w:type="gramStart"/>
+      <w:r>
+        <w:rPr>
+          <w:i/>
+          <w:szCs w:val="24"/>
+        </w:rPr>
+        <w:t>To</w:t>
+      </w:r>
+      <w:proofErr w:type="gramEnd"/>
+      <w:r>
+        <w:rPr>
+          <w:i/>
+          <w:szCs w:val="24"/>
+        </w:rPr>
+        <w:t xml:space="preserve"> Points</w:t>
       </w:r>
       <w:r>
         <w:rPr>
@@ -16529,6 +17908,7 @@
         </w:rPr>
         <w:t>“</w:t>
       </w:r>
+      <w:proofErr w:type="spellStart"/>
       <w:r>
         <w:rPr>
           <w:i/>
@@ -16536,6 +17916,7 @@
         </w:rPr>
         <w:t>Coloring</w:t>
       </w:r>
+      <w:proofErr w:type="spellEnd"/>
       <w:r>
         <w:rPr>
           <w:i/>
@@ -16623,11 +18004,11 @@
       <w:pPr>
         <w:pStyle w:val="Heading2"/>
       </w:pPr>
-      <w:bookmarkStart w:id="30" w:name="_Toc77512739"/>
+      <w:bookmarkStart w:id="31" w:name="_Toc77512739"/>
       <w:r>
         <w:t>Analysis files</w:t>
       </w:r>
-      <w:bookmarkEnd w:id="30"/>
+      <w:bookmarkEnd w:id="31"/>
     </w:p>
     <w:p>
       <w:pPr>
@@ -16885,13 +18266,22 @@
           <w:szCs w:val="24"/>
         </w:rPr>
       </w:pPr>
+      <w:proofErr w:type="spellStart"/>
       <w:r>
         <w:rPr>
           <w:color w:val="002060"/>
           <w:szCs w:val="24"/>
         </w:rPr>
         <w:lastRenderedPageBreak/>
-        <w:t>Voxet/</w:t>
+        <w:t>Voxet</w:t>
+      </w:r>
+      <w:proofErr w:type="spellEnd"/>
+      <w:r>
+        <w:rPr>
+          <w:color w:val="002060"/>
+          <w:szCs w:val="24"/>
+        </w:rPr>
+        <w:t>/</w:t>
       </w:r>
       <w:r>
         <w:rPr>
@@ -16944,25 +18334,34 @@
           <w:szCs w:val="24"/>
         </w:rPr>
       </w:pPr>
+      <w:proofErr w:type="spellStart"/>
       <w:r>
         <w:rPr>
           <w:color w:val="002060"/>
           <w:szCs w:val="24"/>
         </w:rPr>
-        <w:t>Paraview/</w:t>
-      </w:r>
+        <w:t>Voxet</w:t>
+      </w:r>
+      <w:proofErr w:type="spellEnd"/>
       <w:r>
         <w:rPr>
           <w:color w:val="002060"/>
           <w:szCs w:val="24"/>
         </w:rPr>
-        <w:t>sensit_grav_model3D_full.vtk</w:t>
+        <w:t>/</w:t>
       </w:r>
       <w:r>
         <w:rPr>
           <w:color w:val="002060"/>
           <w:szCs w:val="24"/>
         </w:rPr>
+        <w:t>clustering_data.txt</w:t>
+      </w:r>
+      <w:r>
+        <w:rPr>
+          <w:color w:val="002060"/>
+          <w:szCs w:val="24"/>
+        </w:rPr>
         <w:t xml:space="preserve"> </w:t>
       </w:r>
       <w:r>
@@ -16975,19 +18374,31 @@
         <w:rPr>
           <w:szCs w:val="24"/>
         </w:rPr>
-        <w:t>contains the integrated sensitivity matrix</w:t>
-      </w:r>
-      <w:r>
-        <w:rPr>
-          <w:szCs w:val="24"/>
-        </w:rPr>
-        <w:t xml:space="preserve"> (for visualization</w:t>
-      </w:r>
-      <w:r>
-        <w:rPr>
-          <w:szCs w:val="24"/>
-        </w:rPr>
-        <w:t xml:space="preserve"> in Paraview</w:t>
+        <w:t xml:space="preserve">contains </w:t>
+      </w:r>
+      <w:r>
+        <w:rPr>
+          <w:szCs w:val="24"/>
+        </w:rPr>
+        <w:t>model cell data followed by Gaussian mixture value, two derivatives (with respect to gravity and magnetic models), and t</w:t>
+      </w:r>
+      <w:r>
+        <w:rPr>
+          <w:szCs w:val="24"/>
+        </w:rPr>
+        <w:t>he value of each mixture element (</w:t>
+      </w:r>
+      <w:r>
+        <w:rPr>
+          <w:szCs w:val="24"/>
+        </w:rPr>
+        <w:t xml:space="preserve">local Gaussian, </w:t>
+      </w:r>
+      <w:r>
+        <w:rPr>
+          <w:szCs w:val="24"/>
+        </w:rPr>
+        <w:t>one per cluster</w:t>
       </w:r>
       <w:r>
         <w:rPr>
@@ -17005,103 +18416,21 @@
     <w:p>
       <w:pPr>
         <w:pStyle w:val="ListParagraph"/>
-        <w:numPr>
-          <w:ilvl w:val="0"/>
-          <w:numId w:val="8"/>
-        </w:numPr>
         <w:rPr>
           <w:color w:val="002060"/>
           <w:szCs w:val="24"/>
         </w:rPr>
       </w:pPr>
-      <w:r>
-        <w:rPr>
-          <w:color w:val="002060"/>
-          <w:szCs w:val="24"/>
-        </w:rPr>
-        <w:t>Voxet/</w:t>
-      </w:r>
-      <w:r>
-        <w:rPr>
-          <w:color w:val="002060"/>
-          <w:szCs w:val="24"/>
-        </w:rPr>
-        <w:t>clustering_data.txt</w:t>
-      </w:r>
-      <w:r>
-        <w:rPr>
-          <w:color w:val="002060"/>
-          <w:szCs w:val="24"/>
-        </w:rPr>
-        <w:t xml:space="preserve"> </w:t>
-      </w:r>
-      <w:r>
-        <w:rPr>
-          <w:szCs w:val="24"/>
-        </w:rPr>
-        <w:t xml:space="preserve">– </w:t>
-      </w:r>
-      <w:r>
-        <w:rPr>
-          <w:szCs w:val="24"/>
-        </w:rPr>
-        <w:t xml:space="preserve">contains </w:t>
-      </w:r>
-      <w:r>
-        <w:rPr>
-          <w:szCs w:val="24"/>
-        </w:rPr>
-        <w:t>model cell data followed by Gaussian mixture value, two derivatives (with respect to gravity and magnetic models), and t</w:t>
-      </w:r>
-      <w:r>
-        <w:rPr>
-          <w:szCs w:val="24"/>
-        </w:rPr>
-        <w:t>he value of each mixture element (</w:t>
-      </w:r>
-      <w:r>
-        <w:rPr>
-          <w:szCs w:val="24"/>
-        </w:rPr>
-        <w:t xml:space="preserve">local Gaussian, </w:t>
-      </w:r>
-      <w:r>
-        <w:rPr>
-          <w:szCs w:val="24"/>
-        </w:rPr>
-        <w:t>one per cluster</w:t>
-      </w:r>
-      <w:r>
-        <w:rPr>
-          <w:szCs w:val="24"/>
-        </w:rPr>
-        <w:t>)</w:t>
-      </w:r>
-      <w:r>
-        <w:rPr>
-          <w:szCs w:val="24"/>
-        </w:rPr>
-        <w:t>.</w:t>
-      </w:r>
-    </w:p>
-    <w:p>
-      <w:pPr>
-        <w:pStyle w:val="ListParagraph"/>
-        <w:rPr>
-          <w:color w:val="002060"/>
-          <w:szCs w:val="24"/>
-        </w:rPr>
-      </w:pPr>
     </w:p>
     <w:p>
       <w:pPr>
         <w:pStyle w:val="Heading2"/>
       </w:pPr>
-      <w:bookmarkStart w:id="31" w:name="_Toc77512740"/>
+      <w:bookmarkStart w:id="32" w:name="_Toc77512740"/>
       <w:r>
         <w:t>Screen log</w:t>
       </w:r>
-      <w:bookmarkEnd w:id="31"/>
+      <w:bookmarkEnd w:id="32"/>
     </w:p>
     <w:p>
       <w:pPr>
@@ -17462,8 +18791,6 @@
         </w:rPr>
         <w:t>” file, to the second and third columns, for gravity and magnetic problems, respectively.</w:t>
       </w:r>
-      <w:bookmarkStart w:id="32" w:name="_GoBack"/>
-      <w:bookmarkEnd w:id="32"/>
     </w:p>
     <w:p>
       <w:pPr>
@@ -17516,7 +18843,15 @@
     <w:p/>
     <w:p>
       <w:r>
-        <w:t xml:space="preserve">All papers listed below are using Tomofast-x for performing inversions. </w:t>
+        <w:t xml:space="preserve">All papers listed below are using </w:t>
+      </w:r>
+      <w:proofErr w:type="spellStart"/>
+      <w:r>
+        <w:t>Tomofast</w:t>
+      </w:r>
+      <w:proofErr w:type="spellEnd"/>
+      <w:r>
+        <w:t xml:space="preserve">-x for performing inversions. </w:t>
       </w:r>
       <w:r>
         <w:t>For convenience, we split the papers to categories corresponding to the type of constraints they use.</w:t>
@@ -17591,9 +18926,25 @@
           <w:sz w:val="22"/>
           <w:szCs w:val="20"/>
         </w:rPr>
-        <w:t xml:space="preserve">: Structural, petrophysical and geological constraints in potential field inversion using the Tomofast-x open-source code, Geoscientific Model Development Discussions, </w:t>
-      </w:r>
-      <w:hyperlink r:id="rId9" w:history="1">
+        <w:t xml:space="preserve">: Structural, petrophysical and geological constraints in potential field inversion using the </w:t>
+      </w:r>
+      <w:proofErr w:type="spellStart"/>
+      <w:r>
+        <w:rPr>
+          <w:sz w:val="22"/>
+          <w:szCs w:val="20"/>
+        </w:rPr>
+        <w:t>Tomofast</w:t>
+      </w:r>
+      <w:proofErr w:type="spellEnd"/>
+      <w:r>
+        <w:rPr>
+          <w:sz w:val="22"/>
+          <w:szCs w:val="20"/>
+        </w:rPr>
+        <w:t xml:space="preserve">-x open-source code, Geoscientific Model Development Discussions, </w:t>
+      </w:r>
+      <w:hyperlink r:id="rId10" w:history="1">
         <w:r>
           <w:rPr>
             <w:rStyle w:val="Hyperlink"/>
@@ -17678,7 +19029,7 @@
         </w:rPr>
         <w:t xml:space="preserve"> </w:t>
       </w:r>
-      <w:hyperlink r:id="rId10" w:history="1">
+      <w:hyperlink r:id="rId11" w:history="1">
         <w:r>
           <w:rPr>
             <w:rStyle w:val="Hyperlink"/>
@@ -17727,7 +19078,7 @@
         </w:rPr>
         <w:t xml:space="preserve">[3] J. Giraud, M. Lindsay, M. Jessell, and V. Ogarko (2020), Towards plausible lithological classification from geophysical inversion: honouring geological principles in subsurface imaging, Solid Earth, 11: 419–436, </w:t>
       </w:r>
-      <w:hyperlink r:id="rId11" w:history="1">
+      <w:hyperlink r:id="rId12" w:history="1">
         <w:r>
           <w:rPr>
             <w:rStyle w:val="Hyperlink"/>
@@ -17757,9 +19108,25 @@
           <w:sz w:val="22"/>
           <w:szCs w:val="20"/>
         </w:rPr>
-        <w:t xml:space="preserve">[4] J. Giraud, M. Lindsay, V. Ogarko, M. Jessell, R. Martin, and E. Pakyuz-Charrier (2019), Integration of geoscientific uncertainty into geophysical inversion by means of local gradient regularization, Solid Earth, 10: 193–210, </w:t>
-      </w:r>
-      <w:hyperlink r:id="rId12" w:history="1">
+        <w:t xml:space="preserve">[4] J. Giraud, M. Lindsay, V. Ogarko, M. Jessell, R. Martin, and E. </w:t>
+      </w:r>
+      <w:proofErr w:type="spellStart"/>
+      <w:r>
+        <w:rPr>
+          <w:sz w:val="22"/>
+          <w:szCs w:val="20"/>
+        </w:rPr>
+        <w:t>Pakyuz</w:t>
+      </w:r>
+      <w:proofErr w:type="spellEnd"/>
+      <w:r>
+        <w:rPr>
+          <w:sz w:val="22"/>
+          <w:szCs w:val="20"/>
+        </w:rPr>
+        <w:t xml:space="preserve">-Charrier (2019), Integration of geoscientific uncertainty into geophysical inversion by means of local gradient regularization, Solid Earth, 10: 193–210, </w:t>
+      </w:r>
+      <w:hyperlink r:id="rId13" w:history="1">
         <w:r>
           <w:rPr>
             <w:rStyle w:val="Hyperlink"/>
@@ -17834,11 +19201,59 @@
           <w:sz w:val="22"/>
           <w:shd w:val="clear" w:color="auto" w:fill="FFFFFF"/>
         </w:rPr>
-        <w:t>] R. Martin, J. Giraud, V. Ogarko, S. Chevrot, S. Beller, P. Gégout, M. Jessell (2021), Three-dimensional gravity anomaly data inversion in the Pyrenees using compressional seismic velocity model as structural similarity constraints,</w:t>
-      </w:r>
+        <w:t xml:space="preserve">] R. Martin, J. Giraud, V. Ogarko, S. </w:t>
+      </w:r>
+      <w:proofErr w:type="spellStart"/>
       <w:r>
         <w:rPr>
           <w:sz w:val="22"/>
+          <w:shd w:val="clear" w:color="auto" w:fill="FFFFFF"/>
+        </w:rPr>
+        <w:t>Chevrot</w:t>
+      </w:r>
+      <w:proofErr w:type="spellEnd"/>
+      <w:r>
+        <w:rPr>
+          <w:sz w:val="22"/>
+          <w:shd w:val="clear" w:color="auto" w:fill="FFFFFF"/>
+        </w:rPr>
+        <w:t xml:space="preserve">, S. </w:t>
+      </w:r>
+      <w:proofErr w:type="spellStart"/>
+      <w:r>
+        <w:rPr>
+          <w:sz w:val="22"/>
+          <w:shd w:val="clear" w:color="auto" w:fill="FFFFFF"/>
+        </w:rPr>
+        <w:t>Beller</w:t>
+      </w:r>
+      <w:proofErr w:type="spellEnd"/>
+      <w:r>
+        <w:rPr>
+          <w:sz w:val="22"/>
+          <w:shd w:val="clear" w:color="auto" w:fill="FFFFFF"/>
+        </w:rPr>
+        <w:t xml:space="preserve">, P. </w:t>
+      </w:r>
+      <w:proofErr w:type="spellStart"/>
+      <w:r>
+        <w:rPr>
+          <w:sz w:val="22"/>
+          <w:shd w:val="clear" w:color="auto" w:fill="FFFFFF"/>
+        </w:rPr>
+        <w:t>Gégout</w:t>
+      </w:r>
+      <w:proofErr w:type="spellEnd"/>
+      <w:r>
+        <w:rPr>
+          <w:sz w:val="22"/>
+          <w:shd w:val="clear" w:color="auto" w:fill="FFFFFF"/>
+        </w:rPr>
+        <w:t>, M. Jessell (2021), Three-dimensional gravity anomaly data inversion in the Pyrenees using compressional seismic velocity model as structural similarity constraints,</w:t>
+      </w:r>
+      <w:r>
+        <w:rPr>
+          <w:sz w:val="22"/>
         </w:rPr>
         <w:t xml:space="preserve"> Geophysical Journal International 225(2): </w:t>
       </w:r>
@@ -17855,7 +19270,7 @@
         </w:rPr>
         <w:t xml:space="preserve"> </w:t>
       </w:r>
-      <w:hyperlink r:id="rId13" w:history="1">
+      <w:hyperlink r:id="rId14" w:history="1">
         <w:r>
           <w:rPr>
             <w:rStyle w:val="Hyperlink"/>
@@ -17916,51 +19331,67 @@
           <w:sz w:val="22"/>
           <w:szCs w:val="20"/>
         </w:rPr>
-        <w:t xml:space="preserve"> J. Giraud, V. Ogarko, M. Lindsay, E. Pakyuz-Charrier, M. Jessell, R. Martin</w:t>
-      </w:r>
+        <w:t xml:space="preserve"> J. Giraud, V. Ogarko, M. Lindsay, E. </w:t>
+      </w:r>
+      <w:proofErr w:type="spellStart"/>
       <w:r>
         <w:rPr>
           <w:sz w:val="22"/>
           <w:szCs w:val="20"/>
         </w:rPr>
-        <w:t xml:space="preserve"> (2019)</w:t>
-      </w:r>
+        <w:t>Pakyuz</w:t>
+      </w:r>
+      <w:proofErr w:type="spellEnd"/>
       <w:r>
         <w:rPr>
           <w:sz w:val="22"/>
           <w:szCs w:val="20"/>
         </w:rPr>
-        <w:t>, Sensitivity of constrained joint inversions to geological and petrophysical input data uncertainties with posterior geological analysis, Geophysical Journal International, 218</w:t>
+        <w:t>-Charrier, M. Jessell, R. Martin</w:t>
       </w:r>
       <w:r>
         <w:rPr>
           <w:sz w:val="22"/>
           <w:szCs w:val="20"/>
         </w:rPr>
-        <w:t>(</w:t>
+        <w:t xml:space="preserve"> (2019)</w:t>
       </w:r>
       <w:r>
         <w:rPr>
           <w:sz w:val="22"/>
           <w:szCs w:val="20"/>
         </w:rPr>
-        <w:t>1</w:t>
+        <w:t>, Sensitivity of constrained joint inversions to geological and petrophysical input data uncertainties with posterior geological analysis, Geophysical Journal International, 218</w:t>
       </w:r>
       <w:r>
         <w:rPr>
           <w:sz w:val="22"/>
           <w:szCs w:val="20"/>
         </w:rPr>
-        <w:t>):</w:t>
+        <w:t>(</w:t>
       </w:r>
       <w:r>
         <w:rPr>
           <w:sz w:val="22"/>
           <w:szCs w:val="20"/>
         </w:rPr>
+        <w:t>1</w:t>
+      </w:r>
+      <w:r>
+        <w:rPr>
+          <w:sz w:val="22"/>
+          <w:szCs w:val="20"/>
+        </w:rPr>
+        <w:t>):</w:t>
+      </w:r>
+      <w:r>
+        <w:rPr>
+          <w:sz w:val="22"/>
+          <w:szCs w:val="20"/>
+        </w:rPr>
         <w:t xml:space="preserve"> 666–688, </w:t>
       </w:r>
-      <w:hyperlink r:id="rId14" w:history="1">
+      <w:hyperlink r:id="rId15" w:history="1">
         <w:r>
           <w:rPr>
             <w:rStyle w:val="Hyperlink"/>
@@ -17982,6 +19413,7 @@
           <w:sz w:val="28"/>
         </w:rPr>
       </w:pPr>
+      <w:proofErr w:type="spellStart"/>
       <w:r>
         <w:rPr>
           <w:sz w:val="28"/>
@@ -17995,6 +19427,7 @@
         </w:rPr>
         <w:t>p</w:t>
       </w:r>
+      <w:proofErr w:type="spellEnd"/>
       <w:r>
         <w:rPr>
           <w:sz w:val="28"/>
@@ -18034,42 +19467,44 @@
           <w:sz w:val="22"/>
           <w:szCs w:val="20"/>
         </w:rPr>
-        <w:t>R. Martin, V. Ogarko, D. Komatitsch, M.</w:t>
-      </w:r>
+        <w:t xml:space="preserve">R. Martin, V. Ogarko, D. </w:t>
+      </w:r>
+      <w:proofErr w:type="spellStart"/>
       <w:r>
         <w:rPr>
           <w:sz w:val="22"/>
           <w:szCs w:val="20"/>
         </w:rPr>
-        <w:t xml:space="preserve"> Jessell</w:t>
-      </w:r>
+        <w:t>Komatitsch</w:t>
+      </w:r>
+      <w:proofErr w:type="spellEnd"/>
       <w:r>
         <w:rPr>
           <w:sz w:val="22"/>
           <w:szCs w:val="20"/>
         </w:rPr>
-        <w:t xml:space="preserve"> (2018)</w:t>
+        <w:t>, M.</w:t>
       </w:r>
       <w:r>
         <w:rPr>
           <w:sz w:val="22"/>
           <w:szCs w:val="20"/>
         </w:rPr>
-        <w:t>,</w:t>
+        <w:t xml:space="preserve"> Jessell</w:t>
       </w:r>
       <w:r>
         <w:rPr>
           <w:sz w:val="22"/>
           <w:szCs w:val="20"/>
         </w:rPr>
-        <w:t xml:space="preserve"> </w:t>
+        <w:t xml:space="preserve"> (2018)</w:t>
       </w:r>
       <w:r>
         <w:rPr>
           <w:sz w:val="22"/>
           <w:szCs w:val="20"/>
         </w:rPr>
-        <w:t>Parallel three-dimensional electrical capacitance data imaging using a nonlinear inversion algorithm and Lp norm-based model regularization,</w:t>
+        <w:t>,</w:t>
       </w:r>
       <w:r>
         <w:rPr>
@@ -18083,35 +19518,37 @@
           <w:sz w:val="22"/>
           <w:szCs w:val="20"/>
         </w:rPr>
-        <w:t>Measurement,</w:t>
-      </w:r>
+        <w:t xml:space="preserve">Parallel three-dimensional electrical capacitance data imaging using a nonlinear inversion algorithm and </w:t>
+      </w:r>
+      <w:proofErr w:type="spellStart"/>
       <w:r>
         <w:rPr>
           <w:sz w:val="22"/>
           <w:szCs w:val="20"/>
         </w:rPr>
-        <w:t xml:space="preserve"> </w:t>
-      </w:r>
+        <w:t>Lp</w:t>
+      </w:r>
+      <w:proofErr w:type="spellEnd"/>
       <w:r>
         <w:rPr>
           <w:sz w:val="22"/>
           <w:szCs w:val="20"/>
         </w:rPr>
-        <w:t>128</w:t>
+        <w:t xml:space="preserve"> norm-based model regularization,</w:t>
       </w:r>
       <w:r>
         <w:rPr>
           <w:sz w:val="22"/>
           <w:szCs w:val="20"/>
         </w:rPr>
-        <w:t>:</w:t>
+        <w:t xml:space="preserve"> </w:t>
       </w:r>
       <w:r>
         <w:rPr>
           <w:sz w:val="22"/>
           <w:szCs w:val="20"/>
         </w:rPr>
-        <w:t xml:space="preserve"> 428-445,</w:t>
+        <w:t>Measurement,</w:t>
       </w:r>
       <w:r>
         <w:rPr>
@@ -18120,7 +19557,35 @@
         </w:rPr>
         <w:t xml:space="preserve"> </w:t>
       </w:r>
-      <w:hyperlink r:id="rId15" w:history="1">
+      <w:r>
+        <w:rPr>
+          <w:sz w:val="22"/>
+          <w:szCs w:val="20"/>
+        </w:rPr>
+        <w:t>128</w:t>
+      </w:r>
+      <w:r>
+        <w:rPr>
+          <w:sz w:val="22"/>
+          <w:szCs w:val="20"/>
+        </w:rPr>
+        <w:t>:</w:t>
+      </w:r>
+      <w:r>
+        <w:rPr>
+          <w:sz w:val="22"/>
+          <w:szCs w:val="20"/>
+        </w:rPr>
+        <w:t xml:space="preserve"> 428-445,</w:t>
+      </w:r>
+      <w:r>
+        <w:rPr>
+          <w:sz w:val="22"/>
+          <w:szCs w:val="20"/>
+        </w:rPr>
+        <w:t xml:space="preserve"> </w:t>
+      </w:r>
+      <w:hyperlink r:id="rId16" w:history="1">
         <w:r>
           <w:rPr>
             <w:rStyle w:val="Hyperlink"/>
@@ -18151,18 +19616,8 @@
 </w16cex:commentsExtensible>
 </file>
 
-<file path=word/commentsIds.xml><?xml version="1.0" encoding="utf-8"?>
-<w16cid:commentsIds xmlns:wpc="http://schemas.microsoft.com/office/word/2010/wordprocessingCanvas" xmlns:cx="http://schemas.microsoft.com/office/drawing/2014/chartex" xmlns:cx1="http://schemas.microsoft.com/office/drawing/2015/9/8/chartex" xmlns:cx2="http://schemas.microsoft.com/office/drawing/2015/10/21/chartex" xmlns:cx3="http://schemas.microsoft.com/office/drawing/2016/5/9/chartex" xmlns:cx4="http://schemas.microsoft.com/office/drawing/2016/5/10/chartex" xmlns:cx5="http://schemas.microsoft.com/office/drawing/2016/5/11/chartex" xmlns:cx6="http://schemas.microsoft.com/office/drawing/2016/5/12/chartex" xmlns:cx7="http://schemas.microsoft.com/office/drawing/2016/5/13/chartex" xmlns:cx8="http://schemas.microsoft.com/office/drawing/2016/5/14/chartex" xmlns:mc="http://schemas.openxmlformats.org/markup-compatibility/2006" xmlns:aink="http://schemas.microsoft.com/office/drawing/2016/ink" xmlns:am3d="http://schemas.microsoft.com/office/drawing/2017/model3d" xmlns:o="urn:schemas-microsoft-com:office:office" xmlns:r="http://schemas.openxmlformats.org/officeDocument/2006/relationships" xmlns:m="http://schemas.openxmlformats.org/officeDocument/2006/math" xmlns:v="urn:schemas-microsoft-com:vml" xmlns:wp14="http://schemas.microsoft.com/office/word/2010/wordprocessingDrawing" xmlns:wp="http://schemas.openxmlformats.org/drawingml/2006/wordprocessingDrawing" xmlns:w10="urn:schemas-microsoft-com:office:word" xmlns:w="http://schemas.openxmlformats.org/wordprocessingml/2006/main" xmlns:w14="http://schemas.microsoft.com/office/word/2010/wordml" xmlns:w15="http://schemas.microsoft.com/office/word/2012/wordml" xmlns:w16cex="http://schemas.microsoft.com/office/word/2018/wordml/cex" xmlns:w16cid="http://schemas.microsoft.com/office/word/2016/wordml/cid" xmlns:w16="http://schemas.microsoft.com/office/word/2018/wordml" xmlns:w16se="http://schemas.microsoft.com/office/word/2015/wordml/symex" xmlns:wpg="http://schemas.microsoft.com/office/word/2010/wordprocessingGroup" xmlns:wpi="http://schemas.microsoft.com/office/word/2010/wordprocessingInk" xmlns:wne="http://schemas.microsoft.com/office/word/2006/wordml" xmlns:wps="http://schemas.microsoft.com/office/word/2010/wordprocessingShape" mc:Ignorable="w14 w15 w16se w16cid w16 w16cex wp14">
-  <w16cid:commentId w16cid:paraId="4A8F786D" w16cid:durableId="24A00E6A"/>
-  <w16cid:commentId w16cid:paraId="783F959B" w16cid:durableId="24A012C8"/>
-  <w16cid:commentId w16cid:paraId="49CBBF5C" w16cid:durableId="24A01337"/>
-  <w16cid:commentId w16cid:paraId="475827B1" w16cid:durableId="24A0136F"/>
-  <w16cid:commentId w16cid:paraId="10F69C6D" w16cid:durableId="24A0162B"/>
-</w16cid:commentsIds>
-</file>
-
 <file path=word/endnotes.xml><?xml version="1.0" encoding="utf-8"?>
-<w:endnotes xmlns:wpc="http://schemas.microsoft.com/office/word/2010/wordprocessingCanvas" xmlns:cx="http://schemas.microsoft.com/office/drawing/2014/chartex" xmlns:cx1="http://schemas.microsoft.com/office/drawing/2015/9/8/chartex" xmlns:mc="http://schemas.openxmlformats.org/markup-compatibility/2006" xmlns:o="urn:schemas-microsoft-com:office:office" xmlns:r="http://schemas.openxmlformats.org/officeDocument/2006/relationships" xmlns:m="http://schemas.openxmlformats.org/officeDocument/2006/math" xmlns:v="urn:schemas-microsoft-com:vml" xmlns:wp14="http://schemas.microsoft.com/office/word/2010/wordprocessingDrawing" xmlns:wp="http://schemas.openxmlformats.org/drawingml/2006/wordprocessingDrawing" xmlns:w10="urn:schemas-microsoft-com:office:word" xmlns:w="http://schemas.openxmlformats.org/wordprocessingml/2006/main" xmlns:w14="http://schemas.microsoft.com/office/word/2010/wordml" xmlns:w15="http://schemas.microsoft.com/office/word/2012/wordml" xmlns:w16se="http://schemas.microsoft.com/office/word/2015/wordml/symex" xmlns:wpg="http://schemas.microsoft.com/office/word/2010/wordprocessingGroup" xmlns:wpi="http://schemas.microsoft.com/office/word/2010/wordprocessingInk" xmlns:wne="http://schemas.microsoft.com/office/word/2006/wordml" xmlns:wps="http://schemas.microsoft.com/office/word/2010/wordprocessingShape" mc:Ignorable="w14 w15 w16se wp14">
+<w:endnotes xmlns:wpc="http://schemas.microsoft.com/office/word/2010/wordprocessingCanvas" xmlns:cx="http://schemas.microsoft.com/office/drawing/2014/chartex" xmlns:cx1="http://schemas.microsoft.com/office/drawing/2015/9/8/chartex" xmlns:cx2="http://schemas.microsoft.com/office/drawing/2015/10/21/chartex" xmlns:cx3="http://schemas.microsoft.com/office/drawing/2016/5/9/chartex" xmlns:cx4="http://schemas.microsoft.com/office/drawing/2016/5/10/chartex" xmlns:cx5="http://schemas.microsoft.com/office/drawing/2016/5/11/chartex" xmlns:cx6="http://schemas.microsoft.com/office/drawing/2016/5/12/chartex" xmlns:cx7="http://schemas.microsoft.com/office/drawing/2016/5/13/chartex" xmlns:cx8="http://schemas.microsoft.com/office/drawing/2016/5/14/chartex" xmlns:mc="http://schemas.openxmlformats.org/markup-compatibility/2006" xmlns:aink="http://schemas.microsoft.com/office/drawing/2016/ink" xmlns:am3d="http://schemas.microsoft.com/office/drawing/2017/model3d" xmlns:o="urn:schemas-microsoft-com:office:office" xmlns:r="http://schemas.openxmlformats.org/officeDocument/2006/relationships" xmlns:m="http://schemas.openxmlformats.org/officeDocument/2006/math" xmlns:v="urn:schemas-microsoft-com:vml" xmlns:wp14="http://schemas.microsoft.com/office/word/2010/wordprocessingDrawing" xmlns:wp="http://schemas.openxmlformats.org/drawingml/2006/wordprocessingDrawing" xmlns:w10="urn:schemas-microsoft-com:office:word" xmlns:w="http://schemas.openxmlformats.org/wordprocessingml/2006/main" xmlns:w14="http://schemas.microsoft.com/office/word/2010/wordml" xmlns:w15="http://schemas.microsoft.com/office/word/2012/wordml" xmlns:w16cid="http://schemas.microsoft.com/office/word/2016/wordml/cid" xmlns:w16se="http://schemas.microsoft.com/office/word/2015/wordml/symex" xmlns:wpg="http://schemas.microsoft.com/office/word/2010/wordprocessingGroup" xmlns:wpi="http://schemas.microsoft.com/office/word/2010/wordprocessingInk" xmlns:wne="http://schemas.microsoft.com/office/word/2006/wordml" xmlns:wps="http://schemas.microsoft.com/office/word/2010/wordprocessingShape" mc:Ignorable="w14 w15 w16se w16cid wp14">
   <w:endnote w:type="separator" w:id="-1">
     <w:p>
       <w:pPr>
@@ -18187,7 +19642,7 @@
 </file>
 
 <file path=word/footnotes.xml><?xml version="1.0" encoding="utf-8"?>
-<w:footnotes xmlns:wpc="http://schemas.microsoft.com/office/word/2010/wordprocessingCanvas" xmlns:cx="http://schemas.microsoft.com/office/drawing/2014/chartex" xmlns:cx1="http://schemas.microsoft.com/office/drawing/2015/9/8/chartex" xmlns:mc="http://schemas.openxmlformats.org/markup-compatibility/2006" xmlns:o="urn:schemas-microsoft-com:office:office" xmlns:r="http://schemas.openxmlformats.org/officeDocument/2006/relationships" xmlns:m="http://schemas.openxmlformats.org/officeDocument/2006/math" xmlns:v="urn:schemas-microsoft-com:vml" xmlns:wp14="http://schemas.microsoft.com/office/word/2010/wordprocessingDrawing" xmlns:wp="http://schemas.openxmlformats.org/drawingml/2006/wordprocessingDrawing" xmlns:w10="urn:schemas-microsoft-com:office:word" xmlns:w="http://schemas.openxmlformats.org/wordprocessingml/2006/main" xmlns:w14="http://schemas.microsoft.com/office/word/2010/wordml" xmlns:w15="http://schemas.microsoft.com/office/word/2012/wordml" xmlns:w16se="http://schemas.microsoft.com/office/word/2015/wordml/symex" xmlns:wpg="http://schemas.microsoft.com/office/word/2010/wordprocessingGroup" xmlns:wpi="http://schemas.microsoft.com/office/word/2010/wordprocessingInk" xmlns:wne="http://schemas.microsoft.com/office/word/2006/wordml" xmlns:wps="http://schemas.microsoft.com/office/word/2010/wordprocessingShape" mc:Ignorable="w14 w15 w16se wp14">
+<w:footnotes xmlns:wpc="http://schemas.microsoft.com/office/word/2010/wordprocessingCanvas" xmlns:cx="http://schemas.microsoft.com/office/drawing/2014/chartex" xmlns:cx1="http://schemas.microsoft.com/office/drawing/2015/9/8/chartex" xmlns:cx2="http://schemas.microsoft.com/office/drawing/2015/10/21/chartex" xmlns:cx3="http://schemas.microsoft.com/office/drawing/2016/5/9/chartex" xmlns:cx4="http://schemas.microsoft.com/office/drawing/2016/5/10/chartex" xmlns:cx5="http://schemas.microsoft.com/office/drawing/2016/5/11/chartex" xmlns:cx6="http://schemas.microsoft.com/office/drawing/2016/5/12/chartex" xmlns:cx7="http://schemas.microsoft.com/office/drawing/2016/5/13/chartex" xmlns:cx8="http://schemas.microsoft.com/office/drawing/2016/5/14/chartex" xmlns:mc="http://schemas.openxmlformats.org/markup-compatibility/2006" xmlns:aink="http://schemas.microsoft.com/office/drawing/2016/ink" xmlns:am3d="http://schemas.microsoft.com/office/drawing/2017/model3d" xmlns:o="urn:schemas-microsoft-com:office:office" xmlns:r="http://schemas.openxmlformats.org/officeDocument/2006/relationships" xmlns:m="http://schemas.openxmlformats.org/officeDocument/2006/math" xmlns:v="urn:schemas-microsoft-com:vml" xmlns:wp14="http://schemas.microsoft.com/office/word/2010/wordprocessingDrawing" xmlns:wp="http://schemas.openxmlformats.org/drawingml/2006/wordprocessingDrawing" xmlns:w10="urn:schemas-microsoft-com:office:word" xmlns:w="http://schemas.openxmlformats.org/wordprocessingml/2006/main" xmlns:w14="http://schemas.microsoft.com/office/word/2010/wordml" xmlns:w15="http://schemas.microsoft.com/office/word/2012/wordml" xmlns:w16cid="http://schemas.microsoft.com/office/word/2016/wordml/cid" xmlns:w16se="http://schemas.microsoft.com/office/word/2015/wordml/symex" xmlns:wpg="http://schemas.microsoft.com/office/word/2010/wordprocessingGroup" xmlns:wpi="http://schemas.microsoft.com/office/word/2010/wordprocessingInk" xmlns:wne="http://schemas.microsoft.com/office/word/2006/wordml" xmlns:wps="http://schemas.microsoft.com/office/word/2010/wordprocessingShape" mc:Ignorable="w14 w15 w16se w16cid wp14">
   <w:footnote w:type="separator" w:id="-1">
     <w:p>
       <w:pPr>
@@ -18212,7 +19667,7 @@
 </file>
 
 <file path=word/numbering.xml><?xml version="1.0" encoding="utf-8"?>
-<w:numbering xmlns:wpc="http://schemas.microsoft.com/office/word/2010/wordprocessingCanvas" xmlns:cx="http://schemas.microsoft.com/office/drawing/2014/chartex" xmlns:cx1="http://schemas.microsoft.com/office/drawing/2015/9/8/chartex" xmlns:mc="http://schemas.openxmlformats.org/markup-compatibility/2006" xmlns:o="urn:schemas-microsoft-com:office:office" xmlns:r="http://schemas.openxmlformats.org/officeDocument/2006/relationships" xmlns:m="http://schemas.openxmlformats.org/officeDocument/2006/math" xmlns:v="urn:schemas-microsoft-com:vml" xmlns:wp14="http://schemas.microsoft.com/office/word/2010/wordprocessingDrawing" xmlns:wp="http://schemas.openxmlformats.org/drawingml/2006/wordprocessingDrawing" xmlns:w10="urn:schemas-microsoft-com:office:word" xmlns:w="http://schemas.openxmlformats.org/wordprocessingml/2006/main" xmlns:w14="http://schemas.microsoft.com/office/word/2010/wordml" xmlns:w15="http://schemas.microsoft.com/office/word/2012/wordml" xmlns:w16se="http://schemas.microsoft.com/office/word/2015/wordml/symex" xmlns:wpg="http://schemas.microsoft.com/office/word/2010/wordprocessingGroup" xmlns:wpi="http://schemas.microsoft.com/office/word/2010/wordprocessingInk" xmlns:wne="http://schemas.microsoft.com/office/word/2006/wordml" xmlns:wps="http://schemas.microsoft.com/office/word/2010/wordprocessingShape" mc:Ignorable="w14 w15 w16se wp14">
+<w:numbering xmlns:wpc="http://schemas.microsoft.com/office/word/2010/wordprocessingCanvas" xmlns:cx="http://schemas.microsoft.com/office/drawing/2014/chartex" xmlns:cx1="http://schemas.microsoft.com/office/drawing/2015/9/8/chartex" xmlns:cx2="http://schemas.microsoft.com/office/drawing/2015/10/21/chartex" xmlns:cx3="http://schemas.microsoft.com/office/drawing/2016/5/9/chartex" xmlns:cx4="http://schemas.microsoft.com/office/drawing/2016/5/10/chartex" xmlns:cx5="http://schemas.microsoft.com/office/drawing/2016/5/11/chartex" xmlns:cx6="http://schemas.microsoft.com/office/drawing/2016/5/12/chartex" xmlns:cx7="http://schemas.microsoft.com/office/drawing/2016/5/13/chartex" xmlns:cx8="http://schemas.microsoft.com/office/drawing/2016/5/14/chartex" xmlns:mc="http://schemas.openxmlformats.org/markup-compatibility/2006" xmlns:aink="http://schemas.microsoft.com/office/drawing/2016/ink" xmlns:am3d="http://schemas.microsoft.com/office/drawing/2017/model3d" xmlns:o="urn:schemas-microsoft-com:office:office" xmlns:r="http://schemas.openxmlformats.org/officeDocument/2006/relationships" xmlns:m="http://schemas.openxmlformats.org/officeDocument/2006/math" xmlns:v="urn:schemas-microsoft-com:vml" xmlns:wp14="http://schemas.microsoft.com/office/word/2010/wordprocessingDrawing" xmlns:wp="http://schemas.openxmlformats.org/drawingml/2006/wordprocessingDrawing" xmlns:w10="urn:schemas-microsoft-com:office:word" xmlns:w="http://schemas.openxmlformats.org/wordprocessingml/2006/main" xmlns:w14="http://schemas.microsoft.com/office/word/2010/wordml" xmlns:w15="http://schemas.microsoft.com/office/word/2012/wordml" xmlns:w16cid="http://schemas.microsoft.com/office/word/2016/wordml/cid" xmlns:w16se="http://schemas.microsoft.com/office/word/2015/wordml/symex" xmlns:wpg="http://schemas.microsoft.com/office/word/2010/wordprocessingGroup" xmlns:wpi="http://schemas.microsoft.com/office/word/2010/wordprocessingInk" xmlns:wne="http://schemas.microsoft.com/office/word/2006/wordml" xmlns:wps="http://schemas.microsoft.com/office/word/2010/wordprocessingShape" mc:Ignorable="w14 w15 w16se w16cid wp14">
   <w:abstractNum w:abstractNumId="0" w15:restartNumberingAfterBreak="0">
     <w:nsid w:val="01C75153"/>
     <w:multiLevelType w:val="hybridMultilevel"/>
@@ -19635,7 +21090,7 @@
 </file>
 
 <file path=word/styles.xml><?xml version="1.0" encoding="utf-8"?>
-<w:styles xmlns:mc="http://schemas.openxmlformats.org/markup-compatibility/2006" xmlns:r="http://schemas.openxmlformats.org/officeDocument/2006/relationships" xmlns:w="http://schemas.openxmlformats.org/wordprocessingml/2006/main" xmlns:w14="http://schemas.microsoft.com/office/word/2010/wordml" xmlns:w15="http://schemas.microsoft.com/office/word/2012/wordml" xmlns:w16se="http://schemas.microsoft.com/office/word/2015/wordml/symex" mc:Ignorable="w14 w15 w16se">
+<w:styles xmlns:mc="http://schemas.openxmlformats.org/markup-compatibility/2006" xmlns:r="http://schemas.openxmlformats.org/officeDocument/2006/relationships" xmlns:w="http://schemas.openxmlformats.org/wordprocessingml/2006/main" xmlns:w14="http://schemas.microsoft.com/office/word/2010/wordml" xmlns:w15="http://schemas.microsoft.com/office/word/2012/wordml" xmlns:w16cid="http://schemas.microsoft.com/office/word/2016/wordml/cid" xmlns:w16se="http://schemas.microsoft.com/office/word/2015/wordml/symex" mc:Ignorable="w14 w15 w16se w16cid">
   <w:docDefaults>
     <w:rPrDefault>
       <w:rPr>
@@ -19651,7 +21106,7 @@
       </w:pPr>
     </w:pPrDefault>
   </w:docDefaults>
-  <w:latentStyles w:defLockedState="0" w:defUIPriority="99" w:defSemiHidden="0" w:defUnhideWhenUsed="0" w:defQFormat="0" w:count="371">
+  <w:latentStyles w:defLockedState="0" w:defUIPriority="99" w:defSemiHidden="0" w:defUnhideWhenUsed="0" w:defQFormat="0" w:count="376">
     <w:lsdException w:name="Normal" w:uiPriority="0" w:qFormat="1"/>
     <w:lsdException w:name="heading 1" w:uiPriority="9" w:qFormat="1"/>
     <w:lsdException w:name="heading 2" w:semiHidden="1" w:uiPriority="9" w:unhideWhenUsed="1" w:qFormat="1"/>
@@ -19757,7 +21212,6 @@
     <w:lsdException w:name="HTML Sample" w:semiHidden="1" w:unhideWhenUsed="1"/>
     <w:lsdException w:name="HTML Typewriter" w:semiHidden="1" w:unhideWhenUsed="1"/>
     <w:lsdException w:name="HTML Variable" w:semiHidden="1" w:unhideWhenUsed="1"/>
-    <w:lsdException w:name="Normal Table" w:semiHidden="1" w:unhideWhenUsed="1"/>
     <w:lsdException w:name="annotation subject" w:semiHidden="1" w:unhideWhenUsed="1"/>
     <w:lsdException w:name="No List" w:semiHidden="1" w:unhideWhenUsed="1"/>
     <w:lsdException w:name="Outline List 1" w:semiHidden="1" w:unhideWhenUsed="1"/>
@@ -19800,11 +21254,8 @@
     <w:lsdException w:name="Table Contemporary" w:semiHidden="1" w:unhideWhenUsed="1"/>
     <w:lsdException w:name="Table Elegant" w:semiHidden="1" w:unhideWhenUsed="1"/>
     <w:lsdException w:name="Table Professional" w:semiHidden="1" w:unhideWhenUsed="1"/>
-    <w:lsdException w:name="Table Subtle 1" w:semiHidden="1" w:unhideWhenUsed="1"/>
     <w:lsdException w:name="Table Subtle 2" w:semiHidden="1" w:unhideWhenUsed="1"/>
     <w:lsdException w:name="Table Web 1" w:semiHidden="1" w:unhideWhenUsed="1"/>
-    <w:lsdException w:name="Table Web 2" w:semiHidden="1" w:unhideWhenUsed="1"/>
-    <w:lsdException w:name="Table Web 3" w:semiHidden="1" w:unhideWhenUsed="1"/>
     <w:lsdException w:name="Balloon Text" w:semiHidden="1" w:unhideWhenUsed="1"/>
     <w:lsdException w:name="Table Grid" w:uiPriority="39"/>
     <w:lsdException w:name="Table Theme" w:semiHidden="1" w:unhideWhenUsed="1"/>
@@ -20023,6 +21474,11 @@
     <w:lsdException w:name="List Table 5 Dark Accent 6" w:uiPriority="50"/>
     <w:lsdException w:name="List Table 6 Colorful Accent 6" w:uiPriority="51"/>
     <w:lsdException w:name="List Table 7 Colorful Accent 6" w:uiPriority="52"/>
+    <w:lsdException w:name="Mention" w:semiHidden="1" w:unhideWhenUsed="1"/>
+    <w:lsdException w:name="Smart Hyperlink" w:semiHidden="1" w:unhideWhenUsed="1"/>
+    <w:lsdException w:name="Hashtag" w:semiHidden="1" w:unhideWhenUsed="1"/>
+    <w:lsdException w:name="Unresolved Mention" w:semiHidden="1" w:unhideWhenUsed="1"/>
+    <w:lsdException w:name="Smart Link" w:semiHidden="1" w:unhideWhenUsed="1"/>
   </w:latentStyles>
   <w:style w:type="paragraph" w:default="1" w:styleId="Normal">
     <w:name w:val="Normal"/>
@@ -20275,6 +21731,7 @@
   <w:style w:type="character" w:default="1" w:styleId="DefaultParagraphFont">
     <w:name w:val="Default Paragraph Font"/>
     <w:uiPriority w:val="1"/>
+    <w:semiHidden/>
     <w:unhideWhenUsed/>
   </w:style>
   <w:style w:type="table" w:default="1" w:styleId="TableNormal">
@@ -20709,8 +22166,8 @@
       <w:szCs w:val="20"/>
     </w:rPr>
   </w:style>
-  <w:style w:type="character" w:customStyle="1" w:styleId="UnresolvedMention">
-    <w:name w:val="Unresolved Mention"/>
+  <w:style w:type="character" w:customStyle="1" w:styleId="UnresolvedMention1">
+    <w:name w:val="Unresolved Mention1"/>
     <w:basedOn w:val="DefaultParagraphFont"/>
     <w:uiPriority w:val="99"/>
     <w:semiHidden/>
@@ -21046,7 +22503,7 @@
 </file>
 
 <file path=customXml/itemProps1.xml><?xml version="1.0" encoding="utf-8"?>
-<ds:datastoreItem xmlns:ds="http://schemas.openxmlformats.org/officeDocument/2006/customXml" ds:itemID="{1D6A5E0C-9B8E-4E6A-8CA2-F7DA1641F6D7}">
+<ds:datastoreItem xmlns:ds="http://schemas.openxmlformats.org/officeDocument/2006/customXml" ds:itemID="{803D18C8-B56B-4EF5-B626-A491983A751A}">
   <ds:schemaRefs>
     <ds:schemaRef ds:uri="http://schemas.openxmlformats.org/officeDocument/2006/bibliography"/>
   </ds:schemaRefs>

--- a/docs/Tomofast-x User Manual.docx
+++ b/docs/Tomofast-x User Manual.docx
@@ -559,6 +559,8 @@
           <w:r>
             <w:t>Contents</w:t>
           </w:r>
+          <w:bookmarkStart w:id="0" w:name="_GoBack"/>
+          <w:bookmarkEnd w:id="0"/>
         </w:p>
         <w:p>
           <w:pPr>
@@ -608,7 +610,7 @@
             </w:rPr>
             <w:fldChar w:fldCharType="separate"/>
           </w:r>
-          <w:hyperlink w:anchor="_Toc77512711" w:history="1">
+          <w:hyperlink w:anchor="_Toc94810064" w:history="1">
             <w:r>
               <w:rPr>
                 <w:rStyle w:val="Hyperlink"/>
@@ -651,7 +653,7 @@
                 <w:noProof/>
                 <w:webHidden/>
               </w:rPr>
-              <w:instrText xml:space="preserve"> PAGEREF _Toc77512711 \h </w:instrText>
+              <w:instrText xml:space="preserve"> PAGEREF _Toc94810064 \h </w:instrText>
             </w:r>
             <w:r>
               <w:rPr>
@@ -696,7 +698,7 @@
               <w:lang w:eastAsia="en-AU"/>
             </w:rPr>
           </w:pPr>
-          <w:hyperlink w:anchor="_Toc77512712" w:history="1">
+          <w:hyperlink w:anchor="_Toc94810065" w:history="1">
             <w:r>
               <w:rPr>
                 <w:rStyle w:val="Hyperlink"/>
@@ -739,7 +741,7 @@
                 <w:noProof/>
                 <w:webHidden/>
               </w:rPr>
-              <w:instrText xml:space="preserve"> PAGEREF _Toc77512712 \h </w:instrText>
+              <w:instrText xml:space="preserve"> PAGEREF _Toc94810065 \h </w:instrText>
             </w:r>
             <w:r>
               <w:rPr>
@@ -784,7 +786,7 @@
               <w:lang w:eastAsia="en-AU"/>
             </w:rPr>
           </w:pPr>
-          <w:hyperlink w:anchor="_Toc77512713" w:history="1">
+          <w:hyperlink w:anchor="_Toc94810066" w:history="1">
             <w:r>
               <w:rPr>
                 <w:rStyle w:val="Hyperlink"/>
@@ -827,7 +829,7 @@
                 <w:noProof/>
                 <w:webHidden/>
               </w:rPr>
-              <w:instrText xml:space="preserve"> PAGEREF _Toc77512713 \h </w:instrText>
+              <w:instrText xml:space="preserve"> PAGEREF _Toc94810066 \h </w:instrText>
             </w:r>
             <w:r>
               <w:rPr>
@@ -872,7 +874,7 @@
               <w:lang w:eastAsia="en-AU"/>
             </w:rPr>
           </w:pPr>
-          <w:hyperlink w:anchor="_Toc77512714" w:history="1">
+          <w:hyperlink w:anchor="_Toc94810067" w:history="1">
             <w:r>
               <w:rPr>
                 <w:rStyle w:val="Hyperlink"/>
@@ -930,7 +932,7 @@
                 <w:noProof/>
                 <w:webHidden/>
               </w:rPr>
-              <w:instrText xml:space="preserve"> PAGEREF _Toc77512714 \h </w:instrText>
+              <w:instrText xml:space="preserve"> PAGEREF _Toc94810067 \h </w:instrText>
             </w:r>
             <w:r>
               <w:rPr>
@@ -975,7 +977,7 @@
               <w:lang w:eastAsia="en-AU"/>
             </w:rPr>
           </w:pPr>
-          <w:hyperlink w:anchor="_Toc77512715" w:history="1">
+          <w:hyperlink w:anchor="_Toc94810068" w:history="1">
             <w:r>
               <w:rPr>
                 <w:rStyle w:val="Hyperlink"/>
@@ -1036,7 +1038,7 @@
                 <w:noProof/>
                 <w:webHidden/>
               </w:rPr>
-              <w:instrText xml:space="preserve"> PAGEREF _Toc77512715 \h </w:instrText>
+              <w:instrText xml:space="preserve"> PAGEREF _Toc94810068 \h </w:instrText>
             </w:r>
             <w:r>
               <w:rPr>
@@ -1081,7 +1083,7 @@
               <w:lang w:eastAsia="en-AU"/>
             </w:rPr>
           </w:pPr>
-          <w:hyperlink w:anchor="_Toc77512716" w:history="1">
+          <w:hyperlink w:anchor="_Toc94810069" w:history="1">
             <w:r>
               <w:rPr>
                 <w:rStyle w:val="Hyperlink"/>
@@ -1140,7 +1142,7 @@
                 <w:noProof/>
                 <w:webHidden/>
               </w:rPr>
-              <w:instrText xml:space="preserve"> PAGEREF _Toc77512716 \h </w:instrText>
+              <w:instrText xml:space="preserve"> PAGEREF _Toc94810069 \h </w:instrText>
             </w:r>
             <w:r>
               <w:rPr>
@@ -1185,7 +1187,7 @@
               <w:lang w:eastAsia="en-AU"/>
             </w:rPr>
           </w:pPr>
-          <w:hyperlink w:anchor="_Toc77512717" w:history="1">
+          <w:hyperlink w:anchor="_Toc94810070" w:history="1">
             <w:r>
               <w:rPr>
                 <w:rStyle w:val="Hyperlink"/>
@@ -1217,47 +1219,11 @@
                 <w:noProof/>
                 <w:shd w:val="clear" w:color="auto" w:fill="FFFFFF"/>
               </w:rPr>
-              <w:t>forward</w:t>
+              <w:t>forward.magneticField</w:t>
             </w:r>
             <w:r>
               <w:rPr>
                 <w:rStyle w:val="Hyperlink"/>
-                <w:rFonts w:ascii="Consolas" w:hAnsi="Consolas"/>
-                <w:noProof/>
-                <w:shd w:val="clear" w:color="auto" w:fill="FFFFFF"/>
-              </w:rPr>
-              <w:t>.</w:t>
-            </w:r>
-            <w:r>
-              <w:rPr>
-                <w:rStyle w:val="Hyperlink"/>
-                <w:rFonts w:ascii="Consolas" w:hAnsi="Consolas"/>
-                <w:noProof/>
-                <w:shd w:val="clear" w:color="auto" w:fill="FFFFFF"/>
-              </w:rPr>
-              <w:t>magnetic</w:t>
-            </w:r>
-            <w:r>
-              <w:rPr>
-                <w:rStyle w:val="Hyperlink"/>
-                <w:rFonts w:ascii="Consolas" w:hAnsi="Consolas"/>
-                <w:noProof/>
-                <w:shd w:val="clear" w:color="auto" w:fill="FFFFFF"/>
-              </w:rPr>
-              <w:t>F</w:t>
-            </w:r>
-            <w:r>
-              <w:rPr>
-                <w:rStyle w:val="Hyperlink"/>
-                <w:rFonts w:ascii="Consolas" w:hAnsi="Consolas"/>
-                <w:noProof/>
-                <w:shd w:val="clear" w:color="auto" w:fill="FFFFFF"/>
-              </w:rPr>
-              <w:t>ield</w:t>
-            </w:r>
-            <w:r>
-              <w:rPr>
-                <w:rStyle w:val="Hyperlink"/>
                 <w:noProof/>
               </w:rPr>
               <w:t>)</w:t>
@@ -1281,7 +1247,7 @@
                 <w:noProof/>
                 <w:webHidden/>
               </w:rPr>
-              <w:instrText xml:space="preserve"> PAGEREF _Toc77512717 \h </w:instrText>
+              <w:instrText xml:space="preserve"> PAGEREF _Toc94810070 \h </w:instrText>
             </w:r>
             <w:r>
               <w:rPr>
@@ -1326,7 +1292,7 @@
               <w:lang w:eastAsia="en-AU"/>
             </w:rPr>
           </w:pPr>
-          <w:hyperlink w:anchor="_Toc77512718" w:history="1">
+          <w:hyperlink w:anchor="_Toc94810071" w:history="1">
             <w:r>
               <w:rPr>
                 <w:rStyle w:val="Hyperlink"/>
@@ -1385,7 +1351,7 @@
                 <w:noProof/>
                 <w:webHidden/>
               </w:rPr>
-              <w:instrText xml:space="preserve"> PAGEREF _Toc77512718 \h </w:instrText>
+              <w:instrText xml:space="preserve"> PAGEREF _Toc94810071 \h </w:instrText>
             </w:r>
             <w:r>
               <w:rPr>
@@ -1430,7 +1396,7 @@
               <w:lang w:eastAsia="en-AU"/>
             </w:rPr>
           </w:pPr>
-          <w:hyperlink w:anchor="_Toc77512719" w:history="1">
+          <w:hyperlink w:anchor="_Toc94810072" w:history="1">
             <w:r>
               <w:rPr>
                 <w:rStyle w:val="Hyperlink"/>
@@ -1453,7 +1419,7 @@
                 <w:noProof/>
                 <w:shd w:val="clear" w:color="auto" w:fill="FFFFFF"/>
               </w:rPr>
-              <w:t>Matrix compression (</w:t>
+              <w:t>Sensitivity kernel (</w:t>
             </w:r>
             <w:r>
               <w:rPr>
@@ -1462,32 +1428,14 @@
                 <w:noProof/>
                 <w:shd w:val="clear" w:color="auto" w:fill="FFFFFF"/>
               </w:rPr>
-              <w:t>for</w:t>
+              <w:t>sensit</w:t>
             </w:r>
             <w:r>
               <w:rPr>
                 <w:rStyle w:val="Hyperlink"/>
-                <w:rFonts w:ascii="Consolas" w:hAnsi="Consolas"/>
                 <w:noProof/>
                 <w:shd w:val="clear" w:color="auto" w:fill="FFFFFF"/>
               </w:rPr>
-              <w:t>w</w:t>
-            </w:r>
-            <w:r>
-              <w:rPr>
-                <w:rStyle w:val="Hyperlink"/>
-                <w:rFonts w:ascii="Consolas" w:hAnsi="Consolas"/>
-                <w:noProof/>
-                <w:shd w:val="clear" w:color="auto" w:fill="FFFFFF"/>
-              </w:rPr>
-              <w:t>ard.matrixCompression</w:t>
-            </w:r>
-            <w:r>
-              <w:rPr>
-                <w:rStyle w:val="Hyperlink"/>
-                <w:noProof/>
-                <w:shd w:val="clear" w:color="auto" w:fill="FFFFFF"/>
-              </w:rPr>
               <w:t>)</w:t>
             </w:r>
             <w:r>
@@ -1509,7 +1457,7 @@
                 <w:noProof/>
                 <w:webHidden/>
               </w:rPr>
-              <w:instrText xml:space="preserve"> PAGEREF _Toc77512719 \h </w:instrText>
+              <w:instrText xml:space="preserve"> PAGEREF _Toc94810072 \h </w:instrText>
             </w:r>
             <w:r>
               <w:rPr>
@@ -1554,7 +1502,7 @@
               <w:lang w:eastAsia="en-AU"/>
             </w:rPr>
           </w:pPr>
-          <w:hyperlink w:anchor="_Toc77512720" w:history="1">
+          <w:hyperlink w:anchor="_Toc94810073" w:history="1">
             <w:r>
               <w:rPr>
                 <w:rStyle w:val="Hyperlink"/>
@@ -1575,8 +1523,9 @@
               <w:rPr>
                 <w:rStyle w:val="Hyperlink"/>
                 <w:noProof/>
-              </w:rPr>
-              <w:t>Prior model (</w:t>
+                <w:shd w:val="clear" w:color="auto" w:fill="FFFFFF"/>
+              </w:rPr>
+              <w:t>Matrix compression (</w:t>
             </w:r>
             <w:r>
               <w:rPr>
@@ -1585,12 +1534,13 @@
                 <w:noProof/>
                 <w:shd w:val="clear" w:color="auto" w:fill="FFFFFF"/>
               </w:rPr>
-              <w:t>inversion.priorModel</w:t>
+              <w:t>forward.matrixCompression</w:t>
             </w:r>
             <w:r>
               <w:rPr>
                 <w:rStyle w:val="Hyperlink"/>
                 <w:noProof/>
+                <w:shd w:val="clear" w:color="auto" w:fill="FFFFFF"/>
               </w:rPr>
               <w:t>)</w:t>
             </w:r>
@@ -1613,7 +1563,7 @@
                 <w:noProof/>
                 <w:webHidden/>
               </w:rPr>
-              <w:instrText xml:space="preserve"> PAGEREF _Toc77512720 \h </w:instrText>
+              <w:instrText xml:space="preserve"> PAGEREF _Toc94810073 \h </w:instrText>
             </w:r>
             <w:r>
               <w:rPr>
@@ -1633,7 +1583,7 @@
                 <w:noProof/>
                 <w:webHidden/>
               </w:rPr>
-              <w:t>8</w:t>
+              <w:t>7</w:t>
             </w:r>
             <w:r>
               <w:rPr>
@@ -1658,7 +1608,7 @@
               <w:lang w:eastAsia="en-AU"/>
             </w:rPr>
           </w:pPr>
-          <w:hyperlink w:anchor="_Toc77512721" w:history="1">
+          <w:hyperlink w:anchor="_Toc94810074" w:history="1">
             <w:r>
               <w:rPr>
                 <w:rStyle w:val="Hyperlink"/>
@@ -1680,7 +1630,7 @@
                 <w:rStyle w:val="Hyperlink"/>
                 <w:noProof/>
               </w:rPr>
-              <w:t>Starting model (</w:t>
+              <w:t>Prior model (</w:t>
             </w:r>
             <w:r>
               <w:rPr>
@@ -1689,7 +1639,7 @@
                 <w:noProof/>
                 <w:shd w:val="clear" w:color="auto" w:fill="FFFFFF"/>
               </w:rPr>
-              <w:t>inversion.startingModel</w:t>
+              <w:t>inversion.priorModel</w:t>
             </w:r>
             <w:r>
               <w:rPr>
@@ -1717,7 +1667,7 @@
                 <w:noProof/>
                 <w:webHidden/>
               </w:rPr>
-              <w:instrText xml:space="preserve"> PAGEREF _Toc77512721 \h </w:instrText>
+              <w:instrText xml:space="preserve"> PAGEREF _Toc94810074 \h </w:instrText>
             </w:r>
             <w:r>
               <w:rPr>
@@ -1762,7 +1712,7 @@
               <w:lang w:eastAsia="en-AU"/>
             </w:rPr>
           </w:pPr>
-          <w:hyperlink w:anchor="_Toc77512722" w:history="1">
+          <w:hyperlink w:anchor="_Toc94810075" w:history="1">
             <w:r>
               <w:rPr>
                 <w:rStyle w:val="Hyperlink"/>
@@ -1784,15 +1734,16 @@
                 <w:rStyle w:val="Hyperlink"/>
                 <w:noProof/>
               </w:rPr>
-              <w:t>Inversion (</w:t>
+              <w:t>Starting model (</w:t>
             </w:r>
             <w:r>
               <w:rPr>
                 <w:rStyle w:val="Hyperlink"/>
                 <w:rFonts w:ascii="Consolas" w:hAnsi="Consolas"/>
                 <w:noProof/>
-              </w:rPr>
-              <w:t>inversion</w:t>
+                <w:shd w:val="clear" w:color="auto" w:fill="FFFFFF"/>
+              </w:rPr>
+              <w:t>inversion.startingModel</w:t>
             </w:r>
             <w:r>
               <w:rPr>
@@ -1820,7 +1771,7 @@
                 <w:noProof/>
                 <w:webHidden/>
               </w:rPr>
-              <w:instrText xml:space="preserve"> PAGEREF _Toc77512722 \h </w:instrText>
+              <w:instrText xml:space="preserve"> PAGEREF _Toc94810075 \h </w:instrText>
             </w:r>
             <w:r>
               <w:rPr>
@@ -1865,7 +1816,7 @@
               <w:lang w:eastAsia="en-AU"/>
             </w:rPr>
           </w:pPr>
-          <w:hyperlink w:anchor="_Toc77512723" w:history="1">
+          <w:hyperlink w:anchor="_Toc94810076" w:history="1">
             <w:r>
               <w:rPr>
                 <w:rStyle w:val="Hyperlink"/>
@@ -1887,16 +1838,15 @@
                 <w:rStyle w:val="Hyperlink"/>
                 <w:noProof/>
               </w:rPr>
-              <w:t>Model damping (</w:t>
+              <w:t>Inversion (</w:t>
             </w:r>
             <w:r>
               <w:rPr>
                 <w:rStyle w:val="Hyperlink"/>
                 <w:rFonts w:ascii="Consolas" w:hAnsi="Consolas"/>
                 <w:noProof/>
-                <w:shd w:val="clear" w:color="auto" w:fill="FFFFFF"/>
-              </w:rPr>
-              <w:t>inversion.modelDamping</w:t>
+              </w:rPr>
+              <w:t>inversion</w:t>
             </w:r>
             <w:r>
               <w:rPr>
@@ -1924,7 +1874,7 @@
                 <w:noProof/>
                 <w:webHidden/>
               </w:rPr>
-              <w:instrText xml:space="preserve"> PAGEREF _Toc77512723 \h </w:instrText>
+              <w:instrText xml:space="preserve"> PAGEREF _Toc94810076 \h </w:instrText>
             </w:r>
             <w:r>
               <w:rPr>
@@ -1969,7 +1919,7 @@
               <w:lang w:eastAsia="en-AU"/>
             </w:rPr>
           </w:pPr>
-          <w:hyperlink w:anchor="_Toc77512724" w:history="1">
+          <w:hyperlink w:anchor="_Toc94810077" w:history="1">
             <w:r>
               <w:rPr>
                 <w:rStyle w:val="Hyperlink"/>
@@ -1990,9 +1940,8 @@
               <w:rPr>
                 <w:rStyle w:val="Hyperlink"/>
                 <w:noProof/>
-                <w:shd w:val="clear" w:color="auto" w:fill="FFFFFF"/>
-              </w:rPr>
-              <w:t>Joint inversion (</w:t>
+              </w:rPr>
+              <w:t>Model damping (</w:t>
             </w:r>
             <w:r>
               <w:rPr>
@@ -2001,13 +1950,12 @@
                 <w:noProof/>
                 <w:shd w:val="clear" w:color="auto" w:fill="FFFFFF"/>
               </w:rPr>
-              <w:t>inversion.joint</w:t>
+              <w:t>inversion.modelDamping</w:t>
             </w:r>
             <w:r>
               <w:rPr>
                 <w:rStyle w:val="Hyperlink"/>
                 <w:noProof/>
-                <w:shd w:val="clear" w:color="auto" w:fill="FFFFFF"/>
               </w:rPr>
               <w:t>)</w:t>
             </w:r>
@@ -2030,7 +1978,7 @@
                 <w:noProof/>
                 <w:webHidden/>
               </w:rPr>
-              <w:instrText xml:space="preserve"> PAGEREF _Toc77512724 \h </w:instrText>
+              <w:instrText xml:space="preserve"> PAGEREF _Toc94810077 \h </w:instrText>
             </w:r>
             <w:r>
               <w:rPr>
@@ -2075,7 +2023,7 @@
               <w:lang w:eastAsia="en-AU"/>
             </w:rPr>
           </w:pPr>
-          <w:hyperlink w:anchor="_Toc77512725" w:history="1">
+          <w:hyperlink w:anchor="_Toc94810078" w:history="1">
             <w:r>
               <w:rPr>
                 <w:rStyle w:val="Hyperlink"/>
@@ -2098,7 +2046,7 @@
                 <w:noProof/>
                 <w:shd w:val="clear" w:color="auto" w:fill="FFFFFF"/>
               </w:rPr>
-              <w:t>Disjoint interval bound constraints (</w:t>
+              <w:t>Joint inversion (</w:t>
             </w:r>
             <w:r>
               <w:rPr>
@@ -2107,7 +2055,7 @@
                 <w:noProof/>
                 <w:shd w:val="clear" w:color="auto" w:fill="FFFFFF"/>
               </w:rPr>
-              <w:t>inversion.admm</w:t>
+              <w:t>inversion.joint</w:t>
             </w:r>
             <w:r>
               <w:rPr>
@@ -2136,7 +2084,7 @@
                 <w:noProof/>
                 <w:webHidden/>
               </w:rPr>
-              <w:instrText xml:space="preserve"> PAGEREF _Toc77512725 \h </w:instrText>
+              <w:instrText xml:space="preserve"> PAGEREF _Toc94810078 \h </w:instrText>
             </w:r>
             <w:r>
               <w:rPr>
@@ -2156,7 +2104,7 @@
                 <w:noProof/>
                 <w:webHidden/>
               </w:rPr>
-              <w:t>9</w:t>
+              <w:t>8</w:t>
             </w:r>
             <w:r>
               <w:rPr>
@@ -2181,7 +2129,7 @@
               <w:lang w:eastAsia="en-AU"/>
             </w:rPr>
           </w:pPr>
-          <w:hyperlink w:anchor="_Toc77512726" w:history="1">
+          <w:hyperlink w:anchor="_Toc94810079" w:history="1">
             <w:r>
               <w:rPr>
                 <w:rStyle w:val="Hyperlink"/>
@@ -2204,7 +2152,7 @@
                 <w:noProof/>
                 <w:shd w:val="clear" w:color="auto" w:fill="FFFFFF"/>
               </w:rPr>
-              <w:t>Damping-gradient constraints (</w:t>
+              <w:t>Disjoint interval bound constraints (</w:t>
             </w:r>
             <w:r>
               <w:rPr>
@@ -2213,7 +2161,7 @@
                 <w:noProof/>
                 <w:shd w:val="clear" w:color="auto" w:fill="FFFFFF"/>
               </w:rPr>
-              <w:t>inversion.dampingGradient</w:t>
+              <w:t>inversion.admm</w:t>
             </w:r>
             <w:r>
               <w:rPr>
@@ -2242,7 +2190,7 @@
                 <w:noProof/>
                 <w:webHidden/>
               </w:rPr>
-              <w:instrText xml:space="preserve"> PAGEREF _Toc77512726 \h </w:instrText>
+              <w:instrText xml:space="preserve"> PAGEREF _Toc94810079 \h </w:instrText>
             </w:r>
             <w:r>
               <w:rPr>
@@ -2287,7 +2235,7 @@
               <w:lang w:eastAsia="en-AU"/>
             </w:rPr>
           </w:pPr>
-          <w:hyperlink w:anchor="_Toc77512727" w:history="1">
+          <w:hyperlink w:anchor="_Toc94810080" w:history="1">
             <w:r>
               <w:rPr>
                 <w:rStyle w:val="Hyperlink"/>
@@ -2310,7 +2258,7 @@
                 <w:noProof/>
                 <w:shd w:val="clear" w:color="auto" w:fill="FFFFFF"/>
               </w:rPr>
-              <w:t>Cross-gradient constraints (</w:t>
+              <w:t>Damping-gradient constraints (</w:t>
             </w:r>
             <w:r>
               <w:rPr>
@@ -2319,7 +2267,7 @@
                 <w:noProof/>
                 <w:shd w:val="clear" w:color="auto" w:fill="FFFFFF"/>
               </w:rPr>
-              <w:t>inversion.crossGradient</w:t>
+              <w:t>inversion.dampingGradient</w:t>
             </w:r>
             <w:r>
               <w:rPr>
@@ -2348,7 +2296,7 @@
                 <w:noProof/>
                 <w:webHidden/>
               </w:rPr>
-              <w:instrText xml:space="preserve"> PAGEREF _Toc77512727 \h </w:instrText>
+              <w:instrText xml:space="preserve"> PAGEREF _Toc94810080 \h </w:instrText>
             </w:r>
             <w:r>
               <w:rPr>
@@ -2393,7 +2341,7 @@
               <w:lang w:eastAsia="en-AU"/>
             </w:rPr>
           </w:pPr>
-          <w:hyperlink w:anchor="_Toc77512728" w:history="1">
+          <w:hyperlink w:anchor="_Toc94810081" w:history="1">
             <w:r>
               <w:rPr>
                 <w:rStyle w:val="Hyperlink"/>
@@ -2416,7 +2364,7 @@
                 <w:noProof/>
                 <w:shd w:val="clear" w:color="auto" w:fill="FFFFFF"/>
               </w:rPr>
-              <w:t>Clustering constraints (</w:t>
+              <w:t>Cross-gradient constraints (</w:t>
             </w:r>
             <w:r>
               <w:rPr>
@@ -2425,6 +2373,112 @@
                 <w:noProof/>
                 <w:shd w:val="clear" w:color="auto" w:fill="FFFFFF"/>
               </w:rPr>
+              <w:t>inversion.crossGradient</w:t>
+            </w:r>
+            <w:r>
+              <w:rPr>
+                <w:rStyle w:val="Hyperlink"/>
+                <w:noProof/>
+                <w:shd w:val="clear" w:color="auto" w:fill="FFFFFF"/>
+              </w:rPr>
+              <w:t>)</w:t>
+            </w:r>
+            <w:r>
+              <w:rPr>
+                <w:noProof/>
+                <w:webHidden/>
+              </w:rPr>
+              <w:tab/>
+            </w:r>
+            <w:r>
+              <w:rPr>
+                <w:noProof/>
+                <w:webHidden/>
+              </w:rPr>
+              <w:fldChar w:fldCharType="begin"/>
+            </w:r>
+            <w:r>
+              <w:rPr>
+                <w:noProof/>
+                <w:webHidden/>
+              </w:rPr>
+              <w:instrText xml:space="preserve"> PAGEREF _Toc94810081 \h </w:instrText>
+            </w:r>
+            <w:r>
+              <w:rPr>
+                <w:noProof/>
+                <w:webHidden/>
+              </w:rPr>
+            </w:r>
+            <w:r>
+              <w:rPr>
+                <w:noProof/>
+                <w:webHidden/>
+              </w:rPr>
+              <w:fldChar w:fldCharType="separate"/>
+            </w:r>
+            <w:r>
+              <w:rPr>
+                <w:noProof/>
+                <w:webHidden/>
+              </w:rPr>
+              <w:t>9</w:t>
+            </w:r>
+            <w:r>
+              <w:rPr>
+                <w:noProof/>
+                <w:webHidden/>
+              </w:rPr>
+              <w:fldChar w:fldCharType="end"/>
+            </w:r>
+          </w:hyperlink>
+        </w:p>
+        <w:p>
+          <w:pPr>
+            <w:pStyle w:val="TOC2"/>
+            <w:tabs>
+              <w:tab w:val="left" w:pos="880"/>
+              <w:tab w:val="right" w:leader="dot" w:pos="9016"/>
+            </w:tabs>
+            <w:rPr>
+              <w:rFonts w:asciiTheme="minorHAnsi" w:eastAsiaTheme="minorEastAsia" w:hAnsiTheme="minorHAnsi"/>
+              <w:noProof/>
+              <w:sz w:val="22"/>
+              <w:lang w:eastAsia="en-AU"/>
+            </w:rPr>
+          </w:pPr>
+          <w:hyperlink w:anchor="_Toc94810082" w:history="1">
+            <w:r>
+              <w:rPr>
+                <w:rStyle w:val="Hyperlink"/>
+                <w:noProof/>
+              </w:rPr>
+              <w:t>4.16</w:t>
+            </w:r>
+            <w:r>
+              <w:rPr>
+                <w:rFonts w:asciiTheme="minorHAnsi" w:eastAsiaTheme="minorEastAsia" w:hAnsiTheme="minorHAnsi"/>
+                <w:noProof/>
+                <w:sz w:val="22"/>
+                <w:lang w:eastAsia="en-AU"/>
+              </w:rPr>
+              <w:tab/>
+            </w:r>
+            <w:r>
+              <w:rPr>
+                <w:rStyle w:val="Hyperlink"/>
+                <w:noProof/>
+                <w:shd w:val="clear" w:color="auto" w:fill="FFFFFF"/>
+              </w:rPr>
+              <w:t>Clustering constraints (</w:t>
+            </w:r>
+            <w:r>
+              <w:rPr>
+                <w:rStyle w:val="Hyperlink"/>
+                <w:rFonts w:ascii="Consolas" w:hAnsi="Consolas"/>
+                <w:noProof/>
+                <w:shd w:val="clear" w:color="auto" w:fill="FFFFFF"/>
+              </w:rPr>
               <w:t>inversion.clustering</w:t>
             </w:r>
             <w:r>
@@ -2454,7 +2508,7 @@
                 <w:noProof/>
                 <w:webHidden/>
               </w:rPr>
-              <w:instrText xml:space="preserve"> PAGEREF _Toc77512728 \h </w:instrText>
+              <w:instrText xml:space="preserve"> PAGEREF _Toc94810082 \h </w:instrText>
             </w:r>
             <w:r>
               <w:rPr>
@@ -2499,7 +2553,7 @@
               <w:lang w:eastAsia="en-AU"/>
             </w:rPr>
           </w:pPr>
-          <w:hyperlink w:anchor="_Toc77512729" w:history="1">
+          <w:hyperlink w:anchor="_Toc94810083" w:history="1">
             <w:r>
               <w:rPr>
                 <w:rStyle w:val="Hyperlink"/>
@@ -2542,7 +2596,7 @@
                 <w:noProof/>
                 <w:webHidden/>
               </w:rPr>
-              <w:instrText xml:space="preserve"> PAGEREF _Toc77512729 \h </w:instrText>
+              <w:instrText xml:space="preserve"> PAGEREF _Toc94810083 \h </w:instrText>
             </w:r>
             <w:r>
               <w:rPr>
@@ -2587,7 +2641,7 @@
               <w:lang w:eastAsia="en-AU"/>
             </w:rPr>
           </w:pPr>
-          <w:hyperlink w:anchor="_Toc77512730" w:history="1">
+          <w:hyperlink w:anchor="_Toc94810084" w:history="1">
             <w:r>
               <w:rPr>
                 <w:rStyle w:val="Hyperlink"/>
@@ -2630,7 +2684,7 @@
                 <w:noProof/>
                 <w:webHidden/>
               </w:rPr>
-              <w:instrText xml:space="preserve"> PAGEREF _Toc77512730 \h </w:instrText>
+              <w:instrText xml:space="preserve"> PAGEREF _Toc94810084 \h </w:instrText>
             </w:r>
             <w:r>
               <w:rPr>
@@ -2675,7 +2729,7 @@
               <w:lang w:eastAsia="en-AU"/>
             </w:rPr>
           </w:pPr>
-          <w:hyperlink w:anchor="_Toc77512731" w:history="1">
+          <w:hyperlink w:anchor="_Toc94810085" w:history="1">
             <w:r>
               <w:rPr>
                 <w:rStyle w:val="Hyperlink"/>
@@ -2718,7 +2772,7 @@
                 <w:noProof/>
                 <w:webHidden/>
               </w:rPr>
-              <w:instrText xml:space="preserve"> PAGEREF _Toc77512731 \h </w:instrText>
+              <w:instrText xml:space="preserve"> PAGEREF _Toc94810085 \h </w:instrText>
             </w:r>
             <w:r>
               <w:rPr>
@@ -2763,7 +2817,7 @@
               <w:lang w:eastAsia="en-AU"/>
             </w:rPr>
           </w:pPr>
-          <w:hyperlink w:anchor="_Toc77512732" w:history="1">
+          <w:hyperlink w:anchor="_Toc94810086" w:history="1">
             <w:r>
               <w:rPr>
                 <w:rStyle w:val="Hyperlink"/>
@@ -2806,7 +2860,7 @@
                 <w:noProof/>
                 <w:webHidden/>
               </w:rPr>
-              <w:instrText xml:space="preserve"> PAGEREF _Toc77512732 \h </w:instrText>
+              <w:instrText xml:space="preserve"> PAGEREF _Toc94810086 \h </w:instrText>
             </w:r>
             <w:r>
               <w:rPr>
@@ -2851,7 +2905,7 @@
               <w:lang w:eastAsia="en-AU"/>
             </w:rPr>
           </w:pPr>
-          <w:hyperlink w:anchor="_Toc77512733" w:history="1">
+          <w:hyperlink w:anchor="_Toc94810087" w:history="1">
             <w:r>
               <w:rPr>
                 <w:rStyle w:val="Hyperlink"/>
@@ -2894,7 +2948,7 @@
                 <w:noProof/>
                 <w:webHidden/>
               </w:rPr>
-              <w:instrText xml:space="preserve"> PAGEREF _Toc77512733 \h </w:instrText>
+              <w:instrText xml:space="preserve"> PAGEREF _Toc94810087 \h </w:instrText>
             </w:r>
             <w:r>
               <w:rPr>
@@ -2939,7 +2993,7 @@
               <w:lang w:eastAsia="en-AU"/>
             </w:rPr>
           </w:pPr>
-          <w:hyperlink w:anchor="_Toc77512734" w:history="1">
+          <w:hyperlink w:anchor="_Toc94810088" w:history="1">
             <w:r>
               <w:rPr>
                 <w:rStyle w:val="Hyperlink"/>
@@ -2982,7 +3036,7 @@
                 <w:noProof/>
                 <w:webHidden/>
               </w:rPr>
-              <w:instrText xml:space="preserve"> PAGEREF _Toc77512734 \h </w:instrText>
+              <w:instrText xml:space="preserve"> PAGEREF _Toc94810088 \h </w:instrText>
             </w:r>
             <w:r>
               <w:rPr>
@@ -3027,7 +3081,7 @@
               <w:lang w:eastAsia="en-AU"/>
             </w:rPr>
           </w:pPr>
-          <w:hyperlink w:anchor="_Toc77512735" w:history="1">
+          <w:hyperlink w:anchor="_Toc94810089" w:history="1">
             <w:r>
               <w:rPr>
                 <w:rStyle w:val="Hyperlink"/>
@@ -3070,7 +3124,7 @@
                 <w:noProof/>
                 <w:webHidden/>
               </w:rPr>
-              <w:instrText xml:space="preserve"> PAGEREF _Toc77512735 \h </w:instrText>
+              <w:instrText xml:space="preserve"> PAGEREF _Toc94810089 \h </w:instrText>
             </w:r>
             <w:r>
               <w:rPr>
@@ -3115,7 +3169,7 @@
               <w:lang w:eastAsia="en-AU"/>
             </w:rPr>
           </w:pPr>
-          <w:hyperlink w:anchor="_Toc77512736" w:history="1">
+          <w:hyperlink w:anchor="_Toc94810090" w:history="1">
             <w:r>
               <w:rPr>
                 <w:rStyle w:val="Hyperlink"/>
@@ -3158,7 +3212,7 @@
                 <w:noProof/>
                 <w:webHidden/>
               </w:rPr>
-              <w:instrText xml:space="preserve"> PAGEREF _Toc77512736 \h </w:instrText>
+              <w:instrText xml:space="preserve"> PAGEREF _Toc94810090 \h </w:instrText>
             </w:r>
             <w:r>
               <w:rPr>
@@ -3203,7 +3257,7 @@
               <w:lang w:eastAsia="en-AU"/>
             </w:rPr>
           </w:pPr>
-          <w:hyperlink w:anchor="_Toc77512737" w:history="1">
+          <w:hyperlink w:anchor="_Toc94810091" w:history="1">
             <w:r>
               <w:rPr>
                 <w:rStyle w:val="Hyperlink"/>
@@ -3246,7 +3300,7 @@
                 <w:noProof/>
                 <w:webHidden/>
               </w:rPr>
-              <w:instrText xml:space="preserve"> PAGEREF _Toc77512737 \h </w:instrText>
+              <w:instrText xml:space="preserve"> PAGEREF _Toc94810091 \h </w:instrText>
             </w:r>
             <w:r>
               <w:rPr>
@@ -3291,7 +3345,7 @@
               <w:lang w:eastAsia="en-AU"/>
             </w:rPr>
           </w:pPr>
-          <w:hyperlink w:anchor="_Toc77512738" w:history="1">
+          <w:hyperlink w:anchor="_Toc94810092" w:history="1">
             <w:r>
               <w:rPr>
                 <w:rStyle w:val="Hyperlink"/>
@@ -3334,7 +3388,7 @@
                 <w:noProof/>
                 <w:webHidden/>
               </w:rPr>
-              <w:instrText xml:space="preserve"> PAGEREF _Toc77512738 \h </w:instrText>
+              <w:instrText xml:space="preserve"> PAGEREF _Toc94810092 \h </w:instrText>
             </w:r>
             <w:r>
               <w:rPr>
@@ -3379,7 +3433,7 @@
               <w:lang w:eastAsia="en-AU"/>
             </w:rPr>
           </w:pPr>
-          <w:hyperlink w:anchor="_Toc77512739" w:history="1">
+          <w:hyperlink w:anchor="_Toc94810093" w:history="1">
             <w:r>
               <w:rPr>
                 <w:rStyle w:val="Hyperlink"/>
@@ -3422,7 +3476,7 @@
                 <w:noProof/>
                 <w:webHidden/>
               </w:rPr>
-              <w:instrText xml:space="preserve"> PAGEREF _Toc77512739 \h </w:instrText>
+              <w:instrText xml:space="preserve"> PAGEREF _Toc94810093 \h </w:instrText>
             </w:r>
             <w:r>
               <w:rPr>
@@ -3467,7 +3521,7 @@
               <w:lang w:eastAsia="en-AU"/>
             </w:rPr>
           </w:pPr>
-          <w:hyperlink w:anchor="_Toc77512740" w:history="1">
+          <w:hyperlink w:anchor="_Toc94810094" w:history="1">
             <w:r>
               <w:rPr>
                 <w:rStyle w:val="Hyperlink"/>
@@ -3510,7 +3564,7 @@
                 <w:noProof/>
                 <w:webHidden/>
               </w:rPr>
-              <w:instrText xml:space="preserve"> PAGEREF _Toc77512740 \h </w:instrText>
+              <w:instrText xml:space="preserve"> PAGEREF _Toc94810094 \h </w:instrText>
             </w:r>
             <w:r>
               <w:rPr>
@@ -3555,7 +3609,7 @@
               <w:lang w:eastAsia="en-AU"/>
             </w:rPr>
           </w:pPr>
-          <w:hyperlink w:anchor="_Toc77512741" w:history="1">
+          <w:hyperlink w:anchor="_Toc94810095" w:history="1">
             <w:r>
               <w:rPr>
                 <w:rStyle w:val="Hyperlink"/>
@@ -3598,7 +3652,7 @@
                 <w:noProof/>
                 <w:webHidden/>
               </w:rPr>
-              <w:instrText xml:space="preserve"> PAGEREF _Toc77512741 \h </w:instrText>
+              <w:instrText xml:space="preserve"> PAGEREF _Toc94810095 \h </w:instrText>
             </w:r>
             <w:r>
               <w:rPr>
@@ -3663,12 +3717,12 @@
         <w:pageBreakBefore/>
         <w:spacing w:after="360"/>
       </w:pPr>
-      <w:bookmarkStart w:id="0" w:name="_Toc77512711"/>
+      <w:bookmarkStart w:id="1" w:name="_Toc94810064"/>
       <w:r>
         <w:lastRenderedPageBreak/>
         <w:t>Introduction</w:t>
       </w:r>
-      <w:bookmarkEnd w:id="0"/>
+      <w:bookmarkEnd w:id="1"/>
     </w:p>
     <w:p>
       <w:proofErr w:type="spellStart"/>
@@ -4056,7 +4110,7 @@
         <w:pageBreakBefore/>
         <w:spacing w:after="360"/>
       </w:pPr>
-      <w:bookmarkStart w:id="1" w:name="_Toc77512712"/>
+      <w:bookmarkStart w:id="2" w:name="_Toc94810065"/>
       <w:r>
         <w:lastRenderedPageBreak/>
         <w:t>Code c</w:t>
@@ -4064,7 +4118,7 @@
       <w:r>
         <w:t>ompilation</w:t>
       </w:r>
-      <w:bookmarkEnd w:id="1"/>
+      <w:bookmarkEnd w:id="2"/>
     </w:p>
     <w:p>
       <w:pPr>
@@ -4928,12 +4982,12 @@
         <w:spacing w:after="360"/>
         <w:ind w:left="431" w:hanging="431"/>
       </w:pPr>
-      <w:bookmarkStart w:id="2" w:name="_Toc77512713"/>
+      <w:bookmarkStart w:id="3" w:name="_Toc94810066"/>
       <w:r>
         <w:lastRenderedPageBreak/>
         <w:t>Description of code parameters</w:t>
       </w:r>
-      <w:bookmarkEnd w:id="2"/>
+      <w:bookmarkEnd w:id="3"/>
     </w:p>
     <w:p>
       <w:r>
@@ -5049,7 +5103,7 @@
       <w:pPr>
         <w:pStyle w:val="Heading2"/>
       </w:pPr>
-      <w:bookmarkStart w:id="3" w:name="_Toc77512714"/>
+      <w:bookmarkStart w:id="4" w:name="_Toc94810067"/>
       <w:r>
         <w:t>Global</w:t>
       </w:r>
@@ -5070,7 +5124,7 @@
       <w:r>
         <w:t>)</w:t>
       </w:r>
-      <w:bookmarkEnd w:id="3"/>
+      <w:bookmarkEnd w:id="4"/>
     </w:p>
     <w:p>
       <w:r>
@@ -5084,7 +5138,7 @@
           <w:shd w:val="clear" w:color="auto" w:fill="FFFFFF"/>
         </w:rPr>
       </w:pPr>
-      <w:bookmarkStart w:id="4" w:name="_Toc77512715"/>
+      <w:bookmarkStart w:id="5" w:name="_Toc94810068"/>
       <w:r>
         <w:rPr>
           <w:shd w:val="clear" w:color="auto" w:fill="FFFFFF"/>
@@ -5120,7 +5174,7 @@
         </w:rPr>
         <w:t>)</w:t>
       </w:r>
-      <w:bookmarkEnd w:id="4"/>
+      <w:bookmarkEnd w:id="5"/>
     </w:p>
     <w:p>
       <w:r>
@@ -5327,7 +5381,7 @@
       <w:pPr>
         <w:pStyle w:val="Heading2"/>
       </w:pPr>
-      <w:bookmarkStart w:id="5" w:name="_Toc77512716"/>
+      <w:bookmarkStart w:id="6" w:name="_Toc94810069"/>
       <w:r>
         <w:t>Data</w:t>
       </w:r>
@@ -5352,7 +5406,7 @@
       <w:r>
         <w:t>)</w:t>
       </w:r>
-      <w:bookmarkEnd w:id="5"/>
+      <w:bookmarkEnd w:id="6"/>
     </w:p>
     <w:p>
       <w:r>
@@ -5384,7 +5438,7 @@
           <w:shd w:val="clear" w:color="auto" w:fill="FFFFFF"/>
         </w:rPr>
       </w:pPr>
-      <w:bookmarkStart w:id="6" w:name="_Toc77512717"/>
+      <w:bookmarkStart w:id="7" w:name="_Toc94810070"/>
       <w:r>
         <w:rPr>
           <w:shd w:val="clear" w:color="auto" w:fill="FFFFFF"/>
@@ -5414,7 +5468,7 @@
       <w:r>
         <w:t>)</w:t>
       </w:r>
-      <w:bookmarkEnd w:id="6"/>
+      <w:bookmarkEnd w:id="7"/>
     </w:p>
     <w:p>
       <w:pPr>
@@ -5454,7 +5508,7 @@
       <w:pPr>
         <w:pStyle w:val="Heading2"/>
       </w:pPr>
-      <w:bookmarkStart w:id="7" w:name="_Toc77512718"/>
+      <w:bookmarkStart w:id="8" w:name="_Toc94810071"/>
       <w:r>
         <w:lastRenderedPageBreak/>
         <w:t>Depth weighting</w:t>
@@ -5478,7 +5532,7 @@
       <w:r>
         <w:t>)</w:t>
       </w:r>
-      <w:bookmarkEnd w:id="7"/>
+      <w:bookmarkEnd w:id="8"/>
     </w:p>
     <w:p>
       <w:r>
@@ -6516,17 +6570,12 @@
           <w:shd w:val="clear" w:color="auto" w:fill="FFFFFF"/>
         </w:rPr>
       </w:pPr>
-      <w:r>
-        <w:rPr>
-          <w:shd w:val="clear" w:color="auto" w:fill="FFFFFF"/>
-        </w:rPr>
-        <w:t>Sensitivity kernel</w:t>
-      </w:r>
-      <w:r>
-        <w:rPr>
-          <w:shd w:val="clear" w:color="auto" w:fill="FFFFFF"/>
-        </w:rPr>
-        <w:t xml:space="preserve"> (</w:t>
+      <w:bookmarkStart w:id="9" w:name="_Toc94810072"/>
+      <w:r>
+        <w:rPr>
+          <w:shd w:val="clear" w:color="auto" w:fill="FFFFFF"/>
+        </w:rPr>
+        <w:t>Sensitivity kernel (</w:t>
       </w:r>
       <w:proofErr w:type="spellStart"/>
       <w:r>
@@ -6545,6 +6594,7 @@
         </w:rPr>
         <w:t>)</w:t>
       </w:r>
+      <w:bookmarkEnd w:id="9"/>
     </w:p>
     <w:p>
       <w:pPr>
@@ -6560,13 +6610,7 @@
         <w:rPr>
           <w:shd w:val="clear" w:color="auto" w:fill="FFFFFF"/>
         </w:rPr>
-        <w:t xml:space="preserve">In this section one can </w:t>
-      </w:r>
-      <w:r>
-        <w:rPr>
-          <w:shd w:val="clear" w:color="auto" w:fill="FFFFFF"/>
-        </w:rPr>
-        <w:t>set a flag to reuse</w:t>
+        <w:t>In this section one can set a flag to reuse</w:t>
       </w:r>
       <w:r>
         <w:rPr>
@@ -6614,8 +6658,6 @@
         </w:rPr>
         <w:t xml:space="preserve"> is useful to save the calculation time when the sensitivity kernel does not need to be recalculated. For example, when one changes the constraints parameters and/or types, or when a different background field is used for data subtraction.</w:t>
       </w:r>
-      <w:bookmarkStart w:id="8" w:name="_GoBack"/>
-      <w:bookmarkEnd w:id="8"/>
     </w:p>
     <w:p>
       <w:pPr>
@@ -6624,7 +6666,7 @@
           <w:shd w:val="clear" w:color="auto" w:fill="FFFFFF"/>
         </w:rPr>
       </w:pPr>
-      <w:bookmarkStart w:id="9" w:name="_Toc77512719"/>
+      <w:bookmarkStart w:id="10" w:name="_Toc94810073"/>
       <w:r>
         <w:rPr>
           <w:shd w:val="clear" w:color="auto" w:fill="FFFFFF"/>
@@ -6656,7 +6698,7 @@
         </w:rPr>
         <w:t>)</w:t>
       </w:r>
-      <w:bookmarkEnd w:id="9"/>
+      <w:bookmarkEnd w:id="10"/>
     </w:p>
     <w:p>
       <w:pPr>
@@ -6831,7 +6873,7 @@
       <w:pPr>
         <w:pStyle w:val="Heading2"/>
       </w:pPr>
-      <w:bookmarkStart w:id="10" w:name="_Toc77512720"/>
+      <w:bookmarkStart w:id="11" w:name="_Toc94810074"/>
       <w:r>
         <w:t>Prior model</w:t>
       </w:r>
@@ -6858,7 +6900,7 @@
       <w:r>
         <w:t>)</w:t>
       </w:r>
-      <w:bookmarkEnd w:id="10"/>
+      <w:bookmarkEnd w:id="11"/>
     </w:p>
     <w:p>
       <w:r>
@@ -6963,7 +7005,7 @@
       <w:pPr>
         <w:pStyle w:val="Heading2"/>
       </w:pPr>
-      <w:bookmarkStart w:id="11" w:name="_Toc77512721"/>
+      <w:bookmarkStart w:id="12" w:name="_Toc94810075"/>
       <w:r>
         <w:t>Starting model</w:t>
       </w:r>
@@ -6990,7 +7032,7 @@
       <w:r>
         <w:t>)</w:t>
       </w:r>
-      <w:bookmarkEnd w:id="11"/>
+      <w:bookmarkEnd w:id="12"/>
     </w:p>
     <w:p>
       <w:r>
@@ -7025,7 +7067,7 @@
       <w:pPr>
         <w:pStyle w:val="Heading2"/>
       </w:pPr>
-      <w:bookmarkStart w:id="12" w:name="_Toc77512722"/>
+      <w:bookmarkStart w:id="13" w:name="_Toc94810076"/>
       <w:r>
         <w:t>Inversion</w:t>
       </w:r>
@@ -7046,7 +7088,7 @@
       <w:r>
         <w:t>)</w:t>
       </w:r>
-      <w:bookmarkEnd w:id="12"/>
+      <w:bookmarkEnd w:id="13"/>
     </w:p>
     <w:p>
       <w:pPr>
@@ -7203,7 +7245,7 @@
       <w:pPr>
         <w:pStyle w:val="Heading2"/>
       </w:pPr>
-      <w:bookmarkStart w:id="13" w:name="_Toc77512723"/>
+      <w:bookmarkStart w:id="14" w:name="_Toc94810077"/>
       <w:r>
         <w:t>Model damping</w:t>
       </w:r>
@@ -7226,7 +7268,7 @@
       <w:r>
         <w:t>)</w:t>
       </w:r>
-      <w:bookmarkEnd w:id="13"/>
+      <w:bookmarkEnd w:id="14"/>
     </w:p>
     <w:p>
       <w:pPr>
@@ -7491,7 +7533,7 @@
           <w:shd w:val="clear" w:color="auto" w:fill="FFFFFF"/>
         </w:rPr>
       </w:pPr>
-      <w:bookmarkStart w:id="14" w:name="_Toc77512724"/>
+      <w:bookmarkStart w:id="15" w:name="_Toc94810078"/>
       <w:r>
         <w:rPr>
           <w:shd w:val="clear" w:color="auto" w:fill="FFFFFF"/>
@@ -7524,7 +7566,7 @@
         </w:rPr>
         <w:t>)</w:t>
       </w:r>
-      <w:bookmarkEnd w:id="14"/>
+      <w:bookmarkEnd w:id="15"/>
     </w:p>
     <w:p>
       <w:r>
@@ -7650,7 +7692,7 @@
           <w:shd w:val="clear" w:color="auto" w:fill="FFFFFF"/>
         </w:rPr>
       </w:pPr>
-      <w:bookmarkStart w:id="15" w:name="_Toc77512725"/>
+      <w:bookmarkStart w:id="16" w:name="_Toc94810079"/>
       <w:r>
         <w:rPr>
           <w:shd w:val="clear" w:color="auto" w:fill="FFFFFF"/>
@@ -7696,7 +7738,7 @@
         </w:rPr>
         <w:t>)</w:t>
       </w:r>
-      <w:bookmarkEnd w:id="15"/>
+      <w:bookmarkEnd w:id="16"/>
     </w:p>
     <w:p>
       <w:r>
@@ -7920,7 +7962,7 @@
           <w:shd w:val="clear" w:color="auto" w:fill="FFFFFF"/>
         </w:rPr>
       </w:pPr>
-      <w:bookmarkStart w:id="16" w:name="_Toc77512726"/>
+      <w:bookmarkStart w:id="17" w:name="_Toc94810080"/>
       <w:r>
         <w:rPr>
           <w:shd w:val="clear" w:color="auto" w:fill="FFFFFF"/>
@@ -7959,7 +8001,7 @@
         </w:rPr>
         <w:t>)</w:t>
       </w:r>
-      <w:bookmarkEnd w:id="16"/>
+      <w:bookmarkEnd w:id="17"/>
     </w:p>
     <w:p>
       <w:r>
@@ -8101,7 +8143,7 @@
           <w:shd w:val="clear" w:color="auto" w:fill="FFFFFF"/>
         </w:rPr>
       </w:pPr>
-      <w:bookmarkStart w:id="17" w:name="_Toc77512727"/>
+      <w:bookmarkStart w:id="18" w:name="_Toc94810081"/>
       <w:r>
         <w:rPr>
           <w:shd w:val="clear" w:color="auto" w:fill="FFFFFF"/>
@@ -8134,7 +8176,7 @@
         </w:rPr>
         <w:t>)</w:t>
       </w:r>
-      <w:bookmarkEnd w:id="17"/>
+      <w:bookmarkEnd w:id="18"/>
     </w:p>
     <w:p>
       <w:r>
@@ -8183,7 +8225,7 @@
           <w:shd w:val="clear" w:color="auto" w:fill="FFFFFF"/>
         </w:rPr>
       </w:pPr>
-      <w:bookmarkStart w:id="18" w:name="_Toc77512728"/>
+      <w:bookmarkStart w:id="19" w:name="_Toc94810082"/>
       <w:r>
         <w:rPr>
           <w:shd w:val="clear" w:color="auto" w:fill="FFFFFF"/>
@@ -8226,7 +8268,7 @@
         </w:rPr>
         <w:t>)</w:t>
       </w:r>
-      <w:bookmarkEnd w:id="18"/>
+      <w:bookmarkEnd w:id="19"/>
     </w:p>
     <w:p>
       <w:r>
@@ -8326,7 +8368,7 @@
         <w:spacing w:after="360"/>
         <w:ind w:left="431" w:hanging="431"/>
       </w:pPr>
-      <w:bookmarkStart w:id="19" w:name="_Toc77512729"/>
+      <w:bookmarkStart w:id="20" w:name="_Toc94810083"/>
       <w:r>
         <w:lastRenderedPageBreak/>
         <w:t xml:space="preserve">Description of input </w:t>
@@ -8337,7 +8379,7 @@
       <w:r>
         <w:t xml:space="preserve"> formats</w:t>
       </w:r>
-      <w:bookmarkEnd w:id="19"/>
+      <w:bookmarkEnd w:id="20"/>
     </w:p>
     <w:p>
       <w:pPr>
@@ -8769,11 +8811,11 @@
       <w:pPr>
         <w:pStyle w:val="Heading2"/>
       </w:pPr>
-      <w:bookmarkStart w:id="20" w:name="_Toc77512730"/>
+      <w:bookmarkStart w:id="21" w:name="_Toc94810084"/>
       <w:r>
         <w:t>Data file format</w:t>
       </w:r>
-      <w:bookmarkEnd w:id="20"/>
+      <w:bookmarkEnd w:id="21"/>
     </w:p>
     <w:p>
       <w:pPr>
@@ -10232,7 +10274,7 @@
       <w:pPr>
         <w:pStyle w:val="Heading2"/>
       </w:pPr>
-      <w:bookmarkStart w:id="21" w:name="_Toc77512731"/>
+      <w:bookmarkStart w:id="22" w:name="_Toc94810085"/>
       <w:r>
         <w:t xml:space="preserve">Model </w:t>
       </w:r>
@@ -10242,7 +10284,7 @@
       <w:r>
         <w:t>file format</w:t>
       </w:r>
-      <w:bookmarkEnd w:id="21"/>
+      <w:bookmarkEnd w:id="22"/>
     </w:p>
     <w:p>
       <w:pPr>
@@ -12583,203 +12625,147 @@
           <w:rFonts w:eastAsiaTheme="minorEastAsia"/>
           <w:sz w:val="22"/>
         </w:rPr>
-        <w:t>Figure 1. Ex</w:t>
+        <w:t>Figure 1. Example of model grid with topography. Note, that we effectively drape the mesh under the topography.</w:t>
       </w:r>
       <w:r>
         <w:rPr>
           <w:rFonts w:eastAsiaTheme="minorEastAsia"/>
           <w:sz w:val="22"/>
         </w:rPr>
-        <w:t xml:space="preserve">ample of </w:t>
+        <w:t xml:space="preserve"> Note the increasing cell height with depth</w:t>
       </w:r>
       <w:r>
         <w:rPr>
           <w:rFonts w:eastAsiaTheme="minorEastAsia"/>
           <w:sz w:val="22"/>
         </w:rPr>
-        <w:t xml:space="preserve">model </w:t>
-      </w:r>
-      <w:r>
+        <w:t xml:space="preserve"> too.</w:t>
+      </w:r>
+    </w:p>
+    <w:p>
+      <w:pPr>
         <w:rPr>
           <w:rFonts w:eastAsiaTheme="minorEastAsia"/>
           <w:sz w:val="22"/>
         </w:rPr>
-        <w:t>grid with topography</w:t>
-      </w:r>
-      <w:r>
-        <w:rPr>
-          <w:rFonts w:eastAsiaTheme="minorEastAsia"/>
-          <w:sz w:val="22"/>
-        </w:rPr>
-        <w:t xml:space="preserve">. Note, that </w:t>
-      </w:r>
-      <w:r>
-        <w:rPr>
-          <w:rFonts w:eastAsiaTheme="minorEastAsia"/>
-          <w:sz w:val="22"/>
-        </w:rPr>
-        <w:t>we effectively drape the mesh under the topography</w:t>
-      </w:r>
-      <w:r>
-        <w:rPr>
-          <w:rFonts w:eastAsiaTheme="minorEastAsia"/>
-          <w:sz w:val="22"/>
+      </w:pPr>
+    </w:p>
+    <w:p>
+      <w:pPr>
+        <w:pStyle w:val="Heading2"/>
+        <w:rPr>
+          <w:rFonts w:eastAsiaTheme="minorEastAsia"/>
+          <w:b/>
+        </w:rPr>
+      </w:pPr>
+      <w:bookmarkStart w:id="23" w:name="_Toc94810086"/>
+      <w:r>
+        <w:t>Prior</w:t>
+      </w:r>
+      <w:r>
+        <w:t xml:space="preserve"> and starting models</w:t>
+      </w:r>
+      <w:bookmarkEnd w:id="23"/>
+      <w:r>
+        <w:rPr>
+          <w:rFonts w:eastAsiaTheme="minorEastAsia"/>
+          <w:b/>
+        </w:rPr>
+        <w:t xml:space="preserve"> </w:t>
+      </w:r>
+    </w:p>
+    <w:p>
+      <w:pPr>
+        <w:rPr>
+          <w:rFonts w:eastAsiaTheme="minorEastAsia"/>
+          <w:szCs w:val="24"/>
+        </w:rPr>
+      </w:pPr>
+      <w:r>
+        <w:rPr>
+          <w:rFonts w:eastAsiaTheme="minorEastAsia"/>
+          <w:szCs w:val="24"/>
+        </w:rPr>
+        <w:t>The prior and star</w:t>
+      </w:r>
+      <w:r>
+        <w:rPr>
+          <w:rFonts w:eastAsiaTheme="minorEastAsia"/>
+          <w:szCs w:val="24"/>
+        </w:rPr>
+        <w:t>t</w:t>
+      </w:r>
+      <w:r>
+        <w:rPr>
+          <w:rFonts w:eastAsiaTheme="minorEastAsia"/>
+          <w:szCs w:val="24"/>
+        </w:rPr>
+        <w:t>ing models</w:t>
+      </w:r>
+      <w:r>
+        <w:rPr>
+          <w:rFonts w:eastAsiaTheme="minorEastAsia"/>
+          <w:szCs w:val="24"/>
+        </w:rPr>
+        <w:t xml:space="preserve"> can be </w:t>
+      </w:r>
+      <w:r>
+        <w:rPr>
+          <w:rFonts w:eastAsiaTheme="minorEastAsia"/>
+          <w:szCs w:val="24"/>
+        </w:rPr>
+        <w:t>defined</w:t>
+      </w:r>
+      <w:r>
+        <w:rPr>
+          <w:rFonts w:eastAsiaTheme="minorEastAsia"/>
+          <w:szCs w:val="24"/>
+        </w:rPr>
+        <w:t xml:space="preserve"> from</w:t>
+      </w:r>
+      <w:r>
+        <w:rPr>
+          <w:rFonts w:eastAsiaTheme="minorEastAsia"/>
+          <w:szCs w:val="24"/>
+        </w:rPr>
+        <w:t xml:space="preserve"> the input constant value (given in the </w:t>
+      </w:r>
+      <w:proofErr w:type="spellStart"/>
+      <w:r>
+        <w:rPr>
+          <w:rFonts w:eastAsiaTheme="minorEastAsia"/>
+          <w:szCs w:val="24"/>
+        </w:rPr>
+        <w:t>Parfile</w:t>
+      </w:r>
+      <w:proofErr w:type="spellEnd"/>
+      <w:r>
+        <w:rPr>
+          <w:rFonts w:eastAsiaTheme="minorEastAsia"/>
+          <w:szCs w:val="24"/>
+        </w:rPr>
+        <w:t>), or from</w:t>
+      </w:r>
+      <w:r>
+        <w:rPr>
+          <w:rFonts w:eastAsiaTheme="minorEastAsia"/>
+          <w:szCs w:val="24"/>
+        </w:rPr>
+        <w:t xml:space="preserve"> files</w:t>
+      </w:r>
+      <w:r>
+        <w:rPr>
+          <w:rFonts w:eastAsiaTheme="minorEastAsia"/>
+          <w:szCs w:val="24"/>
         </w:rPr>
         <w:t>.</w:t>
       </w:r>
       <w:r>
         <w:rPr>
           <w:rFonts w:eastAsiaTheme="minorEastAsia"/>
-          <w:sz w:val="22"/>
-        </w:rPr>
-        <w:t xml:space="preserve"> Note the increasing cell height with depth</w:t>
-      </w:r>
-      <w:r>
-        <w:rPr>
-          <w:rFonts w:eastAsiaTheme="minorEastAsia"/>
-          <w:sz w:val="22"/>
-        </w:rPr>
-        <w:t xml:space="preserve"> too.</w:t>
-      </w:r>
-    </w:p>
-    <w:p>
-      <w:pPr>
-        <w:rPr>
-          <w:rFonts w:eastAsiaTheme="minorEastAsia"/>
-          <w:sz w:val="22"/>
-        </w:rPr>
-      </w:pPr>
-    </w:p>
-    <w:p>
-      <w:pPr>
-        <w:pStyle w:val="Heading2"/>
-        <w:rPr>
-          <w:rFonts w:eastAsiaTheme="minorEastAsia"/>
-          <w:b/>
-        </w:rPr>
-      </w:pPr>
-      <w:bookmarkStart w:id="22" w:name="_Toc77512732"/>
-      <w:r>
-        <w:t>Prior</w:t>
-      </w:r>
-      <w:r>
-        <w:t xml:space="preserve"> and starting models</w:t>
-      </w:r>
-      <w:bookmarkEnd w:id="22"/>
-      <w:r>
-        <w:rPr>
-          <w:rFonts w:eastAsiaTheme="minorEastAsia"/>
-          <w:b/>
-        </w:rPr>
-        <w:t xml:space="preserve"> </w:t>
-      </w:r>
-    </w:p>
-    <w:p>
-      <w:pPr>
-        <w:rPr>
-          <w:rFonts w:eastAsiaTheme="minorEastAsia"/>
-          <w:szCs w:val="24"/>
-        </w:rPr>
-      </w:pPr>
-      <w:r>
-        <w:rPr>
-          <w:rFonts w:eastAsiaTheme="minorEastAsia"/>
-          <w:szCs w:val="24"/>
-        </w:rPr>
-        <w:t>The prior and star</w:t>
-      </w:r>
-      <w:r>
-        <w:rPr>
-          <w:rFonts w:eastAsiaTheme="minorEastAsia"/>
-          <w:szCs w:val="24"/>
-        </w:rPr>
-        <w:t>t</w:t>
-      </w:r>
-      <w:r>
-        <w:rPr>
-          <w:rFonts w:eastAsiaTheme="minorEastAsia"/>
-          <w:szCs w:val="24"/>
-        </w:rPr>
-        <w:t>ing models</w:t>
-      </w:r>
-      <w:r>
-        <w:rPr>
-          <w:rFonts w:eastAsiaTheme="minorEastAsia"/>
-          <w:szCs w:val="24"/>
-        </w:rPr>
-        <w:t xml:space="preserve"> can be </w:t>
-      </w:r>
-      <w:r>
-        <w:rPr>
-          <w:rFonts w:eastAsiaTheme="minorEastAsia"/>
-          <w:szCs w:val="24"/>
-        </w:rPr>
-        <w:t>defined</w:t>
-      </w:r>
-      <w:r>
-        <w:rPr>
-          <w:rFonts w:eastAsiaTheme="minorEastAsia"/>
-          <w:szCs w:val="24"/>
-        </w:rPr>
-        <w:t xml:space="preserve"> from</w:t>
-      </w:r>
-      <w:r>
-        <w:rPr>
-          <w:rFonts w:eastAsiaTheme="minorEastAsia"/>
-          <w:szCs w:val="24"/>
-        </w:rPr>
-        <w:t xml:space="preserve"> the input constant value (given in the </w:t>
-      </w:r>
-      <w:proofErr w:type="spellStart"/>
-      <w:r>
-        <w:rPr>
-          <w:rFonts w:eastAsiaTheme="minorEastAsia"/>
-          <w:szCs w:val="24"/>
-        </w:rPr>
-        <w:t>Parfile</w:t>
-      </w:r>
-      <w:proofErr w:type="spellEnd"/>
-      <w:r>
-        <w:rPr>
-          <w:rFonts w:eastAsiaTheme="minorEastAsia"/>
-          <w:szCs w:val="24"/>
-        </w:rPr>
-        <w:t>), or from</w:t>
-      </w:r>
-      <w:r>
-        <w:rPr>
-          <w:rFonts w:eastAsiaTheme="minorEastAsia"/>
-          <w:szCs w:val="24"/>
-        </w:rPr>
-        <w:t xml:space="preserve"> files</w:t>
-      </w:r>
-      <w:r>
-        <w:rPr>
-          <w:rFonts w:eastAsiaTheme="minorEastAsia"/>
-          <w:szCs w:val="24"/>
-        </w:rPr>
-        <w:t>.</w:t>
-      </w:r>
-      <w:r>
-        <w:rPr>
-          <w:rFonts w:eastAsiaTheme="minorEastAsia"/>
-          <w:szCs w:val="24"/>
-        </w:rPr>
-        <w:t xml:space="preserve"> </w:t>
-      </w:r>
-      <w:r>
-        <w:rPr>
-          <w:rFonts w:eastAsiaTheme="minorEastAsia"/>
-          <w:szCs w:val="24"/>
-        </w:rPr>
-        <w:t xml:space="preserve">To define </w:t>
-      </w:r>
-      <w:r>
-        <w:rPr>
-          <w:rFonts w:eastAsiaTheme="minorEastAsia"/>
-          <w:szCs w:val="24"/>
-        </w:rPr>
-        <w:t>uniform models using a constant value, set the model type to 1, and define the corresponding model value (</w:t>
+          <w:szCs w:val="24"/>
+        </w:rPr>
+        <w:t xml:space="preserve"> To define uniform models using a constant value, set the model type to 1, and define the corresponding model value (</w:t>
       </w:r>
       <w:proofErr w:type="spellStart"/>
       <w:r>
@@ -12829,9 +12815,91 @@
           <w:szCs w:val="18"/>
           <w:shd w:val="clear" w:color="auto" w:fill="FFFFFF"/>
         </w:rPr>
-        <w:t>magn</w:t>
-      </w:r>
-      <w:r>
+        <w:t>magn.value</w:t>
+      </w:r>
+      <w:proofErr w:type="spellEnd"/>
+      <w:r>
+        <w:rPr>
+          <w:rFonts w:eastAsiaTheme="minorEastAsia"/>
+          <w:szCs w:val="24"/>
+        </w:rPr>
+        <w:t>)</w:t>
+      </w:r>
+      <w:r>
+        <w:rPr>
+          <w:rFonts w:eastAsiaTheme="minorEastAsia"/>
+          <w:szCs w:val="24"/>
+        </w:rPr>
+        <w:t xml:space="preserve">. </w:t>
+      </w:r>
+      <w:r>
+        <w:rPr>
+          <w:rFonts w:eastAsiaTheme="minorEastAsia"/>
+          <w:szCs w:val="24"/>
+        </w:rPr>
+        <w:t>To define the models from files, on</w:t>
+      </w:r>
+      <w:r>
+        <w:rPr>
+          <w:rFonts w:eastAsiaTheme="minorEastAsia"/>
+          <w:szCs w:val="24"/>
+        </w:rPr>
+        <w:t>e</w:t>
+      </w:r>
+      <w:r>
+        <w:rPr>
+          <w:rFonts w:eastAsiaTheme="minorEastAsia"/>
+          <w:szCs w:val="24"/>
+        </w:rPr>
+        <w:t xml:space="preserve"> need</w:t>
+      </w:r>
+      <w:r>
+        <w:rPr>
+          <w:rFonts w:eastAsiaTheme="minorEastAsia"/>
+          <w:szCs w:val="24"/>
+        </w:rPr>
+        <w:t>s</w:t>
+      </w:r>
+      <w:r>
+        <w:rPr>
+          <w:rFonts w:eastAsiaTheme="minorEastAsia"/>
+          <w:szCs w:val="24"/>
+        </w:rPr>
+        <w:t xml:space="preserve"> to set</w:t>
+      </w:r>
+      <w:r>
+        <w:rPr>
+          <w:rFonts w:eastAsiaTheme="minorEastAsia"/>
+          <w:szCs w:val="24"/>
+        </w:rPr>
+        <w:t xml:space="preserve"> the model type to 2</w:t>
+      </w:r>
+      <w:r>
+        <w:rPr>
+          <w:rFonts w:eastAsiaTheme="minorEastAsia"/>
+          <w:szCs w:val="24"/>
+        </w:rPr>
+        <w:t xml:space="preserve"> in the </w:t>
+      </w:r>
+      <w:proofErr w:type="spellStart"/>
+      <w:r>
+        <w:rPr>
+          <w:rFonts w:eastAsiaTheme="minorEastAsia"/>
+          <w:szCs w:val="24"/>
+        </w:rPr>
+        <w:t>Parfile</w:t>
+      </w:r>
+      <w:proofErr w:type="spellEnd"/>
+      <w:r>
+        <w:rPr>
+          <w:rFonts w:eastAsiaTheme="minorEastAsia"/>
+          <w:szCs w:val="24"/>
+        </w:rPr>
+        <w:t xml:space="preserve"> as:</w:t>
+      </w:r>
+    </w:p>
+    <w:p>
+      <w:pPr>
         <w:rPr>
           <w:rFonts w:ascii="Consolas" w:hAnsi="Consolas"/>
           <w:color w:val="002060"/>
@@ -12839,91 +12907,10 @@
           <w:szCs w:val="18"/>
           <w:shd w:val="clear" w:color="auto" w:fill="FFFFFF"/>
         </w:rPr>
-        <w:t>.value</w:t>
-      </w:r>
-      <w:proofErr w:type="spellEnd"/>
-      <w:r>
-        <w:rPr>
-          <w:rFonts w:eastAsiaTheme="minorEastAsia"/>
-          <w:szCs w:val="24"/>
-        </w:rPr>
-        <w:t>)</w:t>
-      </w:r>
-      <w:r>
-        <w:rPr>
-          <w:rFonts w:eastAsiaTheme="minorEastAsia"/>
-          <w:szCs w:val="24"/>
-        </w:rPr>
-        <w:t xml:space="preserve">. </w:t>
-      </w:r>
-      <w:r>
-        <w:rPr>
-          <w:rFonts w:eastAsiaTheme="minorEastAsia"/>
-          <w:szCs w:val="24"/>
-        </w:rPr>
-        <w:t>To define the models from files, on</w:t>
-      </w:r>
-      <w:r>
-        <w:rPr>
-          <w:rFonts w:eastAsiaTheme="minorEastAsia"/>
-          <w:szCs w:val="24"/>
-        </w:rPr>
-        <w:t>e</w:t>
-      </w:r>
-      <w:r>
-        <w:rPr>
-          <w:rFonts w:eastAsiaTheme="minorEastAsia"/>
-          <w:szCs w:val="24"/>
-        </w:rPr>
-        <w:t xml:space="preserve"> need</w:t>
-      </w:r>
-      <w:r>
-        <w:rPr>
-          <w:rFonts w:eastAsiaTheme="minorEastAsia"/>
-          <w:szCs w:val="24"/>
-        </w:rPr>
-        <w:t>s</w:t>
-      </w:r>
-      <w:r>
-        <w:rPr>
-          <w:rFonts w:eastAsiaTheme="minorEastAsia"/>
-          <w:szCs w:val="24"/>
-        </w:rPr>
-        <w:t xml:space="preserve"> to set</w:t>
-      </w:r>
-      <w:r>
-        <w:rPr>
-          <w:rFonts w:eastAsiaTheme="minorEastAsia"/>
-          <w:szCs w:val="24"/>
-        </w:rPr>
-        <w:t xml:space="preserve"> the model type to 2</w:t>
-      </w:r>
-      <w:r>
-        <w:rPr>
-          <w:rFonts w:eastAsiaTheme="minorEastAsia"/>
-          <w:szCs w:val="24"/>
-        </w:rPr>
-        <w:t xml:space="preserve"> in the </w:t>
-      </w:r>
+      </w:pPr>
       <w:proofErr w:type="spellStart"/>
-      <w:r>
-        <w:rPr>
-          <w:rFonts w:eastAsiaTheme="minorEastAsia"/>
-          <w:szCs w:val="24"/>
-        </w:rPr>
-        <w:t>Parfile</w:t>
-      </w:r>
-      <w:proofErr w:type="spellEnd"/>
-      <w:r>
-        <w:rPr>
-          <w:rFonts w:eastAsiaTheme="minorEastAsia"/>
-          <w:szCs w:val="24"/>
-        </w:rPr>
-        <w:t xml:space="preserve"> as:</w:t>
-      </w:r>
-    </w:p>
-    <w:p>
-      <w:pPr>
+      <w:proofErr w:type="gramStart"/>
+      <w:r>
         <w:rPr>
           <w:rFonts w:ascii="Consolas" w:hAnsi="Consolas"/>
           <w:color w:val="002060"/>
@@ -12931,9 +12918,8 @@
           <w:szCs w:val="18"/>
           <w:shd w:val="clear" w:color="auto" w:fill="FFFFFF"/>
         </w:rPr>
-      </w:pPr>
-      <w:proofErr w:type="spellStart"/>
-      <w:proofErr w:type="gramStart"/>
+        <w:t>in</w:t>
+      </w:r>
       <w:r>
         <w:rPr>
           <w:rFonts w:ascii="Consolas" w:hAnsi="Consolas"/>
@@ -12942,8 +12928,10 @@
           <w:szCs w:val="18"/>
           <w:shd w:val="clear" w:color="auto" w:fill="FFFFFF"/>
         </w:rPr>
-        <w:t>in</w:t>
-      </w:r>
+        <w:t>version.priorModel.type</w:t>
+      </w:r>
+      <w:proofErr w:type="spellEnd"/>
+      <w:proofErr w:type="gramEnd"/>
       <w:r>
         <w:rPr>
           <w:rFonts w:ascii="Consolas" w:hAnsi="Consolas"/>
@@ -12952,10 +12940,8 @@
           <w:szCs w:val="18"/>
           <w:shd w:val="clear" w:color="auto" w:fill="FFFFFF"/>
         </w:rPr>
-        <w:t>version.priorModel.type</w:t>
-      </w:r>
-      <w:proofErr w:type="spellEnd"/>
-      <w:proofErr w:type="gramEnd"/>
+        <w:t xml:space="preserve"> </w:t>
+      </w:r>
       <w:r>
         <w:rPr>
           <w:rFonts w:ascii="Consolas" w:hAnsi="Consolas"/>
@@ -12964,9 +12950,11 @@
           <w:szCs w:val="18"/>
           <w:shd w:val="clear" w:color="auto" w:fill="FFFFFF"/>
         </w:rPr>
-        <w:t xml:space="preserve"> </w:t>
-      </w:r>
-      <w:r>
+        <w:t>= 2</w:t>
+      </w:r>
+    </w:p>
+    <w:p>
+      <w:pPr>
         <w:rPr>
           <w:rFonts w:ascii="Consolas" w:hAnsi="Consolas"/>
           <w:color w:val="002060"/>
@@ -12974,11 +12962,10 @@
           <w:szCs w:val="18"/>
           <w:shd w:val="clear" w:color="auto" w:fill="FFFFFF"/>
         </w:rPr>
-        <w:t>= 2</w:t>
-      </w:r>
-    </w:p>
-    <w:p>
-      <w:pPr>
+      </w:pPr>
+      <w:proofErr w:type="spellStart"/>
+      <w:proofErr w:type="gramStart"/>
+      <w:r>
         <w:rPr>
           <w:rFonts w:ascii="Consolas" w:hAnsi="Consolas"/>
           <w:color w:val="002060"/>
@@ -12986,9 +12973,10 @@
           <w:szCs w:val="18"/>
           <w:shd w:val="clear" w:color="auto" w:fill="FFFFFF"/>
         </w:rPr>
-      </w:pPr>
-      <w:proofErr w:type="spellStart"/>
-      <w:proofErr w:type="gramStart"/>
+        <w:t>inversion.startingModel.type</w:t>
+      </w:r>
+      <w:proofErr w:type="spellEnd"/>
+      <w:proofErr w:type="gramEnd"/>
       <w:r>
         <w:rPr>
           <w:rFonts w:ascii="Consolas" w:hAnsi="Consolas"/>
@@ -12997,10 +12985,8 @@
           <w:szCs w:val="18"/>
           <w:shd w:val="clear" w:color="auto" w:fill="FFFFFF"/>
         </w:rPr>
-        <w:t>inversion.startingModel.type</w:t>
-      </w:r>
-      <w:proofErr w:type="spellEnd"/>
-      <w:proofErr w:type="gramEnd"/>
+        <w:t xml:space="preserve"> </w:t>
+      </w:r>
       <w:r>
         <w:rPr>
           <w:rFonts w:ascii="Consolas" w:hAnsi="Consolas"/>
@@ -13009,16 +12995,6 @@
           <w:szCs w:val="18"/>
           <w:shd w:val="clear" w:color="auto" w:fill="FFFFFF"/>
         </w:rPr>
-        <w:t xml:space="preserve"> </w:t>
-      </w:r>
-      <w:r>
-        <w:rPr>
-          <w:rFonts w:ascii="Consolas" w:hAnsi="Consolas"/>
-          <w:color w:val="002060"/>
-          <w:sz w:val="22"/>
-          <w:szCs w:val="18"/>
-          <w:shd w:val="clear" w:color="auto" w:fill="FFFFFF"/>
-        </w:rPr>
         <w:t>= 2</w:t>
       </w:r>
     </w:p>
@@ -13091,13 +13067,13 @@
       <w:pPr>
         <w:pStyle w:val="Heading2"/>
       </w:pPr>
-      <w:bookmarkStart w:id="23" w:name="_Ref77439115"/>
-      <w:bookmarkStart w:id="24" w:name="_Toc77512733"/>
+      <w:bookmarkStart w:id="24" w:name="_Ref77439115"/>
+      <w:bookmarkStart w:id="25" w:name="_Toc94810087"/>
       <w:r>
         <w:t>Disjoint interval bound constraints (ADMM)</w:t>
       </w:r>
-      <w:bookmarkEnd w:id="23"/>
       <w:bookmarkEnd w:id="24"/>
+      <w:bookmarkEnd w:id="25"/>
     </w:p>
     <w:p>
       <w:r>
@@ -14551,13 +14527,13 @@
       <w:pPr>
         <w:pStyle w:val="Heading2"/>
       </w:pPr>
-      <w:bookmarkStart w:id="25" w:name="_Ref77439966"/>
-      <w:bookmarkStart w:id="26" w:name="_Toc77512734"/>
+      <w:bookmarkStart w:id="26" w:name="_Ref77439966"/>
+      <w:bookmarkStart w:id="27" w:name="_Toc94810088"/>
       <w:r>
         <w:t>Clustering constrains</w:t>
       </w:r>
-      <w:bookmarkEnd w:id="25"/>
       <w:bookmarkEnd w:id="26"/>
+      <w:bookmarkEnd w:id="27"/>
     </w:p>
     <w:p>
       <w:pPr>
@@ -16381,12 +16357,12 @@
         <w:pageBreakBefore/>
         <w:spacing w:after="360"/>
       </w:pPr>
-      <w:bookmarkStart w:id="27" w:name="_Toc77512735"/>
+      <w:bookmarkStart w:id="28" w:name="_Toc94810089"/>
       <w:r>
         <w:lastRenderedPageBreak/>
         <w:t>Description of the code output files</w:t>
       </w:r>
-      <w:bookmarkEnd w:id="27"/>
+      <w:bookmarkEnd w:id="28"/>
     </w:p>
     <w:p>
       <w:pPr>
@@ -16727,11 +16703,11 @@
       <w:pPr>
         <w:pStyle w:val="Heading2"/>
       </w:pPr>
-      <w:bookmarkStart w:id="28" w:name="_Toc77512736"/>
+      <w:bookmarkStart w:id="29" w:name="_Toc94810090"/>
       <w:r>
         <w:t>Data files</w:t>
       </w:r>
-      <w:bookmarkEnd w:id="28"/>
+      <w:bookmarkEnd w:id="29"/>
     </w:p>
     <w:p>
       <w:pPr>
@@ -16939,11 +16915,11 @@
       <w:pPr>
         <w:pStyle w:val="Heading2"/>
       </w:pPr>
-      <w:bookmarkStart w:id="29" w:name="_Toc77512737"/>
+      <w:bookmarkStart w:id="30" w:name="_Toc94810091"/>
       <w:r>
         <w:t>Model files</w:t>
       </w:r>
-      <w:bookmarkEnd w:id="29"/>
+      <w:bookmarkEnd w:id="30"/>
     </w:p>
     <w:p>
       <w:pPr>
@@ -17211,11 +17187,11 @@
       <w:pPr>
         <w:pStyle w:val="Heading2"/>
       </w:pPr>
-      <w:bookmarkStart w:id="30" w:name="_Toc77512738"/>
+      <w:bookmarkStart w:id="31" w:name="_Toc94810092"/>
       <w:r>
         <w:t>Visualization files</w:t>
       </w:r>
-      <w:bookmarkEnd w:id="30"/>
+      <w:bookmarkEnd w:id="31"/>
     </w:p>
     <w:p>
       <w:pPr>
@@ -17459,14 +17435,14 @@
         <w:rPr>
           <w:szCs w:val="24"/>
         </w:rPr>
-        <w:t xml:space="preserve"> v</w:t>
+        <w:t xml:space="preserve"> </w:t>
       </w:r>
       <w:proofErr w:type="spellStart"/>
       <w:r>
         <w:rPr>
           <w:szCs w:val="24"/>
         </w:rPr>
-        <w:t>tk</w:t>
+        <w:t>vtk</w:t>
       </w:r>
       <w:proofErr w:type="spellEnd"/>
       <w:r>
@@ -18004,11 +17980,11 @@
       <w:pPr>
         <w:pStyle w:val="Heading2"/>
       </w:pPr>
-      <w:bookmarkStart w:id="31" w:name="_Toc77512739"/>
+      <w:bookmarkStart w:id="32" w:name="_Toc94810093"/>
       <w:r>
         <w:t>Analysis files</w:t>
       </w:r>
-      <w:bookmarkEnd w:id="31"/>
+      <w:bookmarkEnd w:id="32"/>
     </w:p>
     <w:p>
       <w:pPr>
@@ -18426,11 +18402,11 @@
       <w:pPr>
         <w:pStyle w:val="Heading2"/>
       </w:pPr>
-      <w:bookmarkStart w:id="32" w:name="_Toc77512740"/>
+      <w:bookmarkStart w:id="33" w:name="_Toc94810094"/>
       <w:r>
         <w:t>Screen log</w:t>
       </w:r>
-      <w:bookmarkEnd w:id="32"/>
+      <w:bookmarkEnd w:id="33"/>
     </w:p>
     <w:p>
       <w:pPr>
@@ -18833,12 +18809,12 @@
         <w:pStyle w:val="Heading1"/>
         <w:pageBreakBefore/>
       </w:pPr>
-      <w:bookmarkStart w:id="33" w:name="_Toc77512741"/>
+      <w:bookmarkStart w:id="34" w:name="_Toc94810095"/>
       <w:r>
         <w:lastRenderedPageBreak/>
         <w:t>References</w:t>
       </w:r>
-      <w:bookmarkEnd w:id="33"/>
+      <w:bookmarkEnd w:id="34"/>
     </w:p>
     <w:p/>
     <w:p>
@@ -21212,6 +21188,7 @@
     <w:lsdException w:name="HTML Sample" w:semiHidden="1" w:unhideWhenUsed="1"/>
     <w:lsdException w:name="HTML Typewriter" w:semiHidden="1" w:unhideWhenUsed="1"/>
     <w:lsdException w:name="HTML Variable" w:semiHidden="1" w:unhideWhenUsed="1"/>
+    <w:lsdException w:name="Normal Table" w:semiHidden="1" w:unhideWhenUsed="1"/>
     <w:lsdException w:name="annotation subject" w:semiHidden="1" w:unhideWhenUsed="1"/>
     <w:lsdException w:name="No List" w:semiHidden="1" w:unhideWhenUsed="1"/>
     <w:lsdException w:name="Outline List 1" w:semiHidden="1" w:unhideWhenUsed="1"/>
@@ -21254,8 +21231,11 @@
     <w:lsdException w:name="Table Contemporary" w:semiHidden="1" w:unhideWhenUsed="1"/>
     <w:lsdException w:name="Table Elegant" w:semiHidden="1" w:unhideWhenUsed="1"/>
     <w:lsdException w:name="Table Professional" w:semiHidden="1" w:unhideWhenUsed="1"/>
+    <w:lsdException w:name="Table Subtle 1" w:semiHidden="1" w:unhideWhenUsed="1"/>
     <w:lsdException w:name="Table Subtle 2" w:semiHidden="1" w:unhideWhenUsed="1"/>
     <w:lsdException w:name="Table Web 1" w:semiHidden="1" w:unhideWhenUsed="1"/>
+    <w:lsdException w:name="Table Web 2" w:semiHidden="1" w:unhideWhenUsed="1"/>
+    <w:lsdException w:name="Table Web 3" w:semiHidden="1" w:unhideWhenUsed="1"/>
     <w:lsdException w:name="Balloon Text" w:semiHidden="1" w:unhideWhenUsed="1"/>
     <w:lsdException w:name="Table Grid" w:uiPriority="39"/>
     <w:lsdException w:name="Table Theme" w:semiHidden="1" w:unhideWhenUsed="1"/>
@@ -22503,7 +22483,7 @@
 </file>
 
 <file path=customXml/itemProps1.xml><?xml version="1.0" encoding="utf-8"?>
-<ds:datastoreItem xmlns:ds="http://schemas.openxmlformats.org/officeDocument/2006/customXml" ds:itemID="{803D18C8-B56B-4EF5-B626-A491983A751A}">
+<ds:datastoreItem xmlns:ds="http://schemas.openxmlformats.org/officeDocument/2006/customXml" ds:itemID="{C01DA472-0158-4021-BCAE-3E8AC9592CEB}">
   <ds:schemaRefs>
     <ds:schemaRef ds:uri="http://schemas.openxmlformats.org/officeDocument/2006/bibliography"/>
   </ds:schemaRefs>
